--- a/BaseApp/Source/Base Application/StandardSalesDraftInvoice.docx
+++ b/BaseApp/Source/Base Application/StandardSalesDraftInvoice.docx
@@ -6954,6 +6954,8 @@
  
              < D e s c r i p t i o n _ V A T C l a u s e L i n e > D e s c r i p t i o n _ V A T C l a u s e L i n e < / D e s c r i p t i o n _ V A T C l a u s e L i n e >   
+             < D e s c r i p t i o n 2 _ V A T C l a u s e L i n e > D e s c r i p t i o n 2 _ V A T C l a u s e L i n e < / D e s c r i p t i o n 2 _ V A T C l a u s e L i n e > + 
              < N o O f V A T C l a u s e s > N o O f V A T C l a u s e s < / N o O f V A T C l a u s e s >   
              < V A T A m o u n t _ V A T C l a u s e L i n e > V A T A m o u n t _ V A T C l a u s e L i n e < / V A T A m o u n t _ V A T C l a u s e L i n e > 
--- a/BaseApp/Source/Base Application/StandardSalesDraftInvoice.docx
+++ b/BaseApp/Source/Base Application/StandardSalesDraftInvoice.docx
@@ -6554,7 +6554,9 @@
 <b:Sources xmlns:b="http://schemas.openxmlformats.org/officeDocument/2006/bibliography" xmlns="http://schemas.openxmlformats.org/officeDocument/2006/bibliography" SelectedStyle="\APASixthEditionOfficeOnline.xsl" StyleName="APA" Version="6"/>
 </file>
 
-<file path=customXml/item2.xml>��< ? x m l   v e r s i o n = " 1 . 0 "   e n c o d i n g = " u t f - 1 6 " ? > < N a v W o r d R e p o r t X m l P a r t   x m l n s = " u r n : m i c r o s o f t - d y n a m i c s - n a v / r e p o r t s / S t a n d a r d _ S a l e s _ D r a f t _ I n v o i c e / 1 3 0 3 / " > +<file path=customXml/item2.xml>��< ? x m l   v e r s i o n = " 1 . 0 "   e n c o d i n g = " u t f - 1 6 " ? > + 
+ < N a v W o r d R e p o r t X m l P a r t   x m l n s = " u r n : m i c r o s o f t - d y n a m i c s - n a v / r e p o r t s / S t a n d a r d _ S a l e s _ D r a f t _ I n v o i c e / 1 3 0 3 / " >   
      < H e a d e r >   
@@ -6947,6 +6949,8 @@
              < C o d e _ V A T C l a u s e L i n e _ L b l > C o d e _ V A T C l a u s e L i n e _ L b l < / C o d e _ V A T C l a u s e L i n e _ L b l >   
              < D e s c r i p t i o n _ V A T C l a u s e L i n e > D e s c r i p t i o n _ V A T C l a u s e L i n e < / D e s c r i p t i o n _ V A T C l a u s e L i n e > + 
+             < D e s c r i p t i o n 2 _ V A T C l a u s e L i n e > D e s c r i p t i o n 2 _ V A T C l a u s e L i n e < / D e s c r i p t i o n 2 _ V A T C l a u s e L i n e >   
              < N o O f V A T C l a u s e s > N o O f V A T C l a u s e s < / N o O f V A T C l a u s e s >   

--- a/BaseApp/Source/Base Application/StandardSalesDraftInvoice.docx
+++ b/BaseApp/Source/Base Application/StandardSalesDraftInvoice.docx
@@ -6966,6 +6966,8 @@
  
              < D e s c r i p t i o n _ V A T C l a u s e L i n e > D e s c r i p t i o n _ V A T C l a u s e L i n e < / D e s c r i p t i o n _ V A T C l a u s e L i n e >   
+             < D e s c r i p t i o n 2 _ V A T C l a u s e L i n e > D e s c r i p t i o n 2 _ V A T C l a u s e L i n e < / D e s c r i p t i o n 2 _ V A T C l a u s e L i n e > + 
              < N o O f V A T C l a u s e s > N o O f V A T C l a u s e s < / N o O f V A T C l a u s e s >   
              < V A T A m o u n t _ V A T C l a u s e L i n e > V A T A m o u n t _ V A T C l a u s e L i n e < / V A T A m o u n t _ V A T C l a u s e L i n e > 
--- a/BaseApp/Source/Base Application/StandardSalesDraftInvoice.docx
+++ b/BaseApp/Source/Base Application/StandardSalesDraftInvoice.docx
@@ -7048,6 +7048,8 @@
  
              < D e s c r i p t i o n _ V A T C l a u s e L i n e > D e s c r i p t i o n _ V A T C l a u s e L i n e < / D e s c r i p t i o n _ V A T C l a u s e L i n e >   
+             < D e s c r i p t i o n 2 _ V A T C l a u s e L i n e > D e s c r i p t i o n 2 _ V A T C l a u s e L i n e < / D e s c r i p t i o n 2 _ V A T C l a u s e L i n e > + 
              < N o O f V A T C l a u s e s > N o O f V A T C l a u s e s < / N o O f V A T C l a u s e s >   
              < V A T A m o u n t _ V A T C l a u s e L i n e > V A T A m o u n t _ V A T C l a u s e L i n e < / V A T A m o u n t _ V A T C l a u s e L i n e > 
--- a/BaseApp/Source/Base Application/StandardSalesDraftInvoice.docx
+++ b/BaseApp/Source/Base Application/StandardSalesDraftInvoice.docx
@@ -6734,20 +6734,20 @@
  
          < P r i c e s I n c l u d i n g V A T > P r i c e s I n c l u d i n g V A T < / P r i c e s I n c l u d i n g V A T >   
+         < P r i c e s I n c l u d i n g V A T Y e s N o > P r i c e s I n c l u d i n g V A T Y e s N o < / P r i c e s I n c l u d i n g V A T Y e s N o > + 
          < P r i c e s I n c l u d i n g V A T _ L b l > P r i c e s I n c l u d i n g V A T _ L b l < / P r i c e s I n c l u d i n g V A T _ L b l >   
-         < P r i c e s I n c l u d i n g V A T Y e s N o > P r i c e s I n c l u d i n g V A T Y e s N o < / P r i c e s I n c l u d i n g V A T Y e s N o > - 
          < Q u e s t i o n s _ L b l > Q u e s t i o n s _ L b l < / Q u e s t i o n s _ L b l >   
          < S a l e s I n v o i c e L i n e D i s c o u n t _ L b l > S a l e s I n v o i c e L i n e D i s c o u n t _ L b l < / S a l e s I n v o i c e L i n e D i s c o u n t _ L b l >   
+         < S a l e s P e r s o n B l a n k _ L b l > S a l e s P e r s o n B l a n k _ L b l < / S a l e s P e r s o n B l a n k _ L b l > + 
+         < S a l e s P e r s o n N a m e > S a l e s P e r s o n N a m e < / S a l e s P e r s o n N a m e > + 
          < S a l e s P e r s o n _ L b l > S a l e s P e r s o n _ L b l < / S a l e s P e r s o n _ L b l >   
-         < S a l e s P e r s o n B l a n k _ L b l > S a l e s P e r s o n B l a n k _ L b l < / S a l e s P e r s o n B l a n k _ L b l > - 
-         < S a l e s P e r s o n N a m e > S a l e s P e r s o n N a m e < / S a l e s P e r s o n N a m e > - 
          < S e l l T o C o n t a c t E m a i l > S e l l T o C o n t a c t E m a i l < / S e l l T o C o n t a c t E m a i l >   
          < S e l l T o C o n t a c t E m a i l L b l > S e l l T o C o n t a c t E m a i l L b l < / S e l l T o C o n t a c t E m a i l L b l > @@ -6764,30 +6764,30 @@
  
          < S e l l t o C u s t o m e r N o _ L b l > S e l l t o C u s t o m e r N o _ L b l < / S e l l t o C u s t o m e r N o _ L b l >   
+         < S h i p m e n t M e t h o d D e s c r i p t i o n > S h i p m e n t M e t h o d D e s c r i p t i o n < / S h i p m e n t M e t h o d D e s c r i p t i o n > + 
+         < S h i p m e n t M e t h o d D e s c r i p t i o n _ L b l > S h i p m e n t M e t h o d D e s c r i p t i o n _ L b l < / S h i p m e n t M e t h o d D e s c r i p t i o n _ L b l > + 
          < S h i p m e n t _ L b l > S h i p m e n t _ L b l < / S h i p m e n t _ L b l >   
-         < S h i p m e n t M e t h o d D e s c r i p t i o n > S h i p m e n t M e t h o d D e s c r i p t i o n < / S h i p m e n t M e t h o d D e s c r i p t i o n > - 
-         < S h i p m e n t M e t h o d D e s c r i p t i o n _ L b l > S h i p m e n t M e t h o d D e s c r i p t i o n _ L b l < / S h i p m e n t M e t h o d D e s c r i p t i o n _ L b l > +         < S h i p T o A d d r e s s 1 > S h i p T o A d d r e s s 1 < / S h i p T o A d d r e s s 1 > + 
+         < S h i p T o A d d r e s s 2 > S h i p T o A d d r e s s 2 < / S h i p T o A d d r e s s 2 > + 
+         < S h i p T o A d d r e s s 3 > S h i p T o A d d r e s s 3 < / S h i p T o A d d r e s s 3 > + 
+         < S h i p T o A d d r e s s 4 > S h i p T o A d d r e s s 4 < / S h i p T o A d d r e s s 4 > + 
+         < S h i p T o A d d r e s s 5 > S h i p T o A d d r e s s 5 < / S h i p T o A d d r e s s 5 > + 
+         < S h i p T o A d d r e s s 6 > S h i p T o A d d r e s s 6 < / S h i p T o A d d r e s s 6 > + 
+         < S h i p T o A d d r e s s 7 > S h i p T o A d d r e s s 7 < / S h i p T o A d d r e s s 7 > + 
+         < S h i p T o A d d r e s s 8 > S h i p T o A d d r e s s 8 < / S h i p T o A d d r e s s 8 >   
          < S h i p T o A d d r e s s _ L b l > S h i p T o A d d r e s s _ L b l < / S h i p T o A d d r e s s _ L b l >   
-         < S h i p T o A d d r e s s 1 > S h i p T o A d d r e s s 1 < / S h i p T o A d d r e s s 1 > - 
-         < S h i p T o A d d r e s s 2 > S h i p T o A d d r e s s 2 < / S h i p T o A d d r e s s 2 > - 
-         < S h i p T o A d d r e s s 3 > S h i p T o A d d r e s s 3 < / S h i p T o A d d r e s s 3 > - 
-         < S h i p T o A d d r e s s 4 > S h i p T o A d d r e s s 4 < / S h i p T o A d d r e s s 4 > - 
-         < S h i p T o A d d r e s s 5 > S h i p T o A d d r e s s 5 < / S h i p T o A d d r e s s 5 > - 
-         < S h i p T o A d d r e s s 6 > S h i p T o A d d r e s s 6 < / S h i p T o A d d r e s s 6 > - 
-         < S h i p T o A d d r e s s 7 > S h i p T o A d d r e s s 7 < / S h i p T o A d d r e s s 7 > - 
-         < S h i p T o A d d r e s s 8 > S h i p T o A d d r e s s 8 < / S h i p T o A d d r e s s 8 > - 
          < S h o w S h i p p i n g A d d r e s s > S h o w S h i p p i n g A d d r e s s < / S h o w S h i p p i n g A d d r e s s >   
          < S h o w W o r k D e s c r i p t i o n > S h o w W o r k D e s c r i p t i o n < / S h o w W o r k D e s c r i p t i o n > @@ -6798,16 +6798,16 @@
  
          < T o t a l _ L b l > T o t a l _ L b l < / T o t a l _ L b l >   
+         < V A T A m o u n t S p e c i f i c a t i o n _ L b l > V A T A m o u n t S p e c i f i c a t i o n _ L b l < / V A T A m o u n t S p e c i f i c a t i o n _ L b l > + 
          < V A T A m o u n t _ L b l > V A T A m o u n t _ L b l < / V A T A m o u n t _ L b l >   
-         < V A T A m o u n t S p e c i f i c a t i o n _ L b l > V A T A m o u n t S p e c i f i c a t i o n _ L b l < / V A T A m o u n t S p e c i f i c a t i o n _ L b l > - 
          < V A T B a s e _ L b l > V A T B a s e _ L b l < / V A T B a s e _ L b l >   
+         < V A T C l a u s e s _ L b l > V A T C l a u s e s _ L b l < / V A T C l a u s e s _ L b l > + 
          < V A T C l a u s e _ L b l > V A T C l a u s e _ L b l < / V A T C l a u s e _ L b l >   
-         < V A T C l a u s e s _ L b l > V A T C l a u s e s _ L b l < / V A T C l a u s e s _ L b l > - 
          < V A T I d e n t i f i e r _ L b l > V A T I d e n t i f i e r _ L b l < / V A T I d e n t i f i e r _ L b l >   
          < V A T P e r c e n t a g e _ L b l > V A T P e r c e n t a g e _ L b l < / V A T P e r c e n t a g e _ L b l > @@ -6848,16 +6848,16 @@
  
              < L i n e A m o u n t _ L i n e _ L b l > L i n e A m o u n t _ L i n e _ L b l < / L i n e A m o u n t _ L i n e _ L b l >   
+             < L i n e D i s c o u n t P e r c e n t T e x t _ L i n e > L i n e D i s c o u n t P e r c e n t T e x t _ L i n e < / L i n e D i s c o u n t P e r c e n t T e x t _ L i n e > + 
              < L i n e D i s c o u n t P e r c e n t _ L i n e > L i n e D i s c o u n t P e r c e n t _ L i n e < / L i n e D i s c o u n t P e r c e n t _ L i n e >   
-             < L i n e D i s c o u n t P e r c e n t T e x t _ L i n e > L i n e D i s c o u n t P e r c e n t T e x t _ L i n e < / L i n e D i s c o u n t P e r c e n t T e x t _ L i n e > - 
              < L i n e N o _ L i n e > L i n e N o _ L i n e < / L i n e N o _ L i n e >   
+             < P r i c e P e r _ L b l > P r i c e P e r _ L b l < / P r i c e P e r _ L b l > + 
              < P r i c e _ L b l > P r i c e _ L b l < / P r i c e _ L b l >   
-             < P r i c e P e r _ L b l > P r i c e P e r _ L b l < / P r i c e P e r _ L b l > - 
              < Q t y _ L b l > Q t y _ L b l < / Q t y _ L b l >   
              < Q u a n t i t y _ L i n e > Q u a n t i t y _ L i n e < / Q u a n t i t y _ L i n e > @@ -6872,16 +6872,16 @@
  
              < T y p e _ L i n e > T y p e _ L i n e < / T y p e _ L i n e >   
+             < U n i t O f M e a s u r e > U n i t O f M e a s u r e < / U n i t O f M e a s u r e > + 
+             < U n i t O f M e a s u r e _ L b l > U n i t O f M e a s u r e _ L b l < / U n i t O f M e a s u r e _ L b l > + 
+             < U n i t P r i c e > U n i t P r i c e < / U n i t P r i c e > + 
+             < U n i t P r i c e _ L b l > U n i t P r i c e _ L b l < / U n i t P r i c e _ L b l > + 
              < U n i t _ L b l > U n i t _ L b l < / U n i t _ L b l >   
-             < U n i t O f M e a s u r e > U n i t O f M e a s u r e < / U n i t O f M e a s u r e > - 
-             < U n i t O f M e a s u r e _ L b l > U n i t O f M e a s u r e _ L b l < / U n i t O f M e a s u r e _ L b l > - 
-             < U n i t P r i c e > U n i t P r i c e < / U n i t P r i c e > - 
-             < U n i t P r i c e _ L b l > U n i t P r i c e _ L b l < / U n i t P r i c e _ L b l > - 
              < V A T I d e n t i f i e r _ L i n e > V A T I d e n t i f i e r _ L i n e < / V A T I d e n t i f i e r _ L i n e >   
              < V A T I d e n t i f i e r _ L i n e _ L b l > V A T I d e n t i f i e r _ L i n e _ L b l < / V A T I d e n t i f i e r _ L i n e _ L b l > @@ -6916,22 +6916,22 @@
  
              < N o O f V A T I d e n t i f i e r s > N o O f V A T I d e n t i f i e r s < / N o O f V A T I d e n t i f i e r s >   
+             < V A T A m o u n t L C Y _ V A T A m o u n t L i n e > V A T A m o u n t L C Y _ V A T A m o u n t L i n e < / V A T A m o u n t L C Y _ V A T A m o u n t L i n e > + 
+             < V A T A m o u n t L C Y _ V A T A m o u n t L i n e _ L b l > V A T A m o u n t L C Y _ V A T A m o u n t L i n e _ L b l < / V A T A m o u n t L C Y _ V A T A m o u n t L i n e _ L b l > + 
              < V A T A m o u n t _ V a t A m o u n t L i n e > V A T A m o u n t _ V a t A m o u n t L i n e < / V A T A m o u n t _ V a t A m o u n t L i n e >   
              < V A T A m o u n t _ V a t A m o u n t L i n e _ L b l > V A T A m o u n t _ V a t A m o u n t L i n e _ L b l < / V A T A m o u n t _ V a t A m o u n t L i n e _ L b l >   
-             < V A T A m o u n t L C Y _ V A T A m o u n t L i n e > V A T A m o u n t L C Y _ V A T A m o u n t L i n e < / V A T A m o u n t L C Y _ V A T A m o u n t L i n e > - 
-             < V A T A m o u n t L C Y _ V A T A m o u n t L i n e _ L b l > V A T A m o u n t L C Y _ V A T A m o u n t L i n e _ L b l < / V A T A m o u n t L C Y _ V A T A m o u n t L i n e _ L b l > +             < V A T B a s e L C Y _ V A T A m o u n t L i n e > V A T B a s e L C Y _ V A T A m o u n t L i n e < / V A T B a s e L C Y _ V A T A m o u n t L i n e > + 
+             < V A T B a s e L C Y _ V A T A m o u n t L i n e _ L b l > V A T B a s e L C Y _ V A T A m o u n t L i n e _ L b l < / V A T B a s e L C Y _ V A T A m o u n t L i n e _ L b l >   
              < V A T B a s e _ V a t A m o u n t L i n e > V A T B a s e _ V a t A m o u n t L i n e < / V A T B a s e _ V a t A m o u n t L i n e >   
              < V A T B a s e _ V a t A m o u n t L i n e _ L b l > V A T B a s e _ V a t A m o u n t L i n e _ L b l < / V A T B a s e _ V a t A m o u n t L i n e _ L b l >   
-             < V A T B a s e L C Y _ V A T A m o u n t L i n e > V A T B a s e L C Y _ V A T A m o u n t L i n e < / V A T B a s e L C Y _ V A T A m o u n t L i n e > - 
-             < V A T B a s e L C Y _ V A T A m o u n t L i n e _ L b l > V A T B a s e L C Y _ V A T A m o u n t L i n e _ L b l < / V A T B a s e L C Y _ V A T A m o u n t L i n e _ L b l > - 
              < V A T I d e n t i f i e r _ V a t A m o u n t L i n e > V A T I d e n t i f i e r _ V a t A m o u n t L i n e < / V A T I d e n t i f i e r _ V a t A m o u n t L i n e >   
              < V A T I d e n t i f i e r _ V a t A m o u n t L i n e _ L b l > V A T I d e n t i f i e r _ V a t A m o u n t L i n e _ L b l < / V A T I d e n t i f i e r _ V a t A m o u n t L i n e _ L b l > @@ -6948,10 +6948,10 @@
  
              < C o d e _ V A T C l a u s e L i n e _ L b l > C o d e _ V A T C l a u s e L i n e _ L b l < / C o d e _ V A T C l a u s e L i n e _ L b l >   
+             < D e s c r i p t i o n 2 _ V A T C l a u s e L i n e > D e s c r i p t i o n 2 _ V A T C l a u s e L i n e < / D e s c r i p t i o n 2 _ V A T C l a u s e L i n e > + 
              < D e s c r i p t i o n _ V A T C l a u s e L i n e > D e s c r i p t i o n _ V A T C l a u s e L i n e < / D e s c r i p t i o n _ V A T C l a u s e L i n e >   
-             < D e s c r i p t i o n 2 _ V A T C l a u s e L i n e > D e s c r i p t i o n 2 _ V A T C l a u s e L i n e < / D e s c r i p t i o n 2 _ V A T C l a u s e L i n e > - 
              < N o O f V A T C l a u s e s > N o O f V A T C l a u s e s < / N o O f V A T C l a u s e s >   
              < V A T A m o u n t _ V A T C l a u s e L i n e > V A T A m o u n t _ V A T C l a u s e L i n e < / V A T A m o u n t _ V A T C l a u s e L i n e > @@ -6964,9 +6964,9 @@
  
          < R e p o r t T o t a l s L i n e >   
+             < A m o u n t F o r m a t t e d _ R e p o r t T o t a l s L i n e > A m o u n t F o r m a t t e d _ R e p o r t T o t a l s L i n e < / A m o u n t F o r m a t t e d _ R e p o r t T o t a l s L i n e > + 
              < A m o u n t _ R e p o r t T o t a l s L i n e > A m o u n t _ R e p o r t T o t a l s L i n e < / A m o u n t _ R e p o r t T o t a l s L i n e > - 
-             < A m o u n t F o r m a t t e d _ R e p o r t T o t a l s L i n e > A m o u n t F o r m a t t e d _ R e p o r t T o t a l s L i n e < / A m o u n t F o r m a t t e d _ R e p o r t T o t a l s L i n e >   
              < D e s c r i p t i o n _ R e p o r t T o t a l s L i n e > D e s c r i p t i o n _ R e p o r t T o t a l s L i n e < / D e s c r i p t i o n _ R e p o r t T o t a l s L i n e >   

--- a/BaseApp/Source/Base Application/StandardSalesDraftInvoice.docx
+++ b/BaseApp/Source/Base Application/StandardSalesDraftInvoice.docx
@@ -6368,22 +6368,22 @@
  
          < P r i c e s I n c l u d i n g V A T > P r i c e s I n c l u d i n g V A T < / P r i c e s I n c l u d i n g V A T >   
+         < P r i c e s I n c l u d i n g V A T Y e s N o > P r i c e s I n c l u d i n g V A T Y e s N o < / P r i c e s I n c l u d i n g V A T Y e s N o > + 
          < P r i c e s I n c l u d i n g V A T _ L b l > P r i c e s I n c l u d i n g V A T _ L b l < / P r i c e s I n c l u d i n g V A T _ L b l >   
-         < P r i c e s I n c l u d i n g V A T Y e s N o > P r i c e s I n c l u d i n g V A T Y e s N o < / P r i c e s I n c l u d i n g V A T Y e s N o > - 
          < Q u e s t i o n s _ L b l > Q u e s t i o n s _ L b l < / Q u e s t i o n s _ L b l >   
          < S a l e s I n v o i c e L i n e D i s c o u n t _ L b l > S a l e s I n v o i c e L i n e D i s c o u n t _ L b l < / S a l e s I n v o i c e L i n e D i s c o u n t _ L b l >   
+         < S a l e s P e r s o n B l a n k _ L b l > S a l e s P e r s o n B l a n k _ L b l < / S a l e s P e r s o n B l a n k _ L b l > + 
+         < S a l e s P e r s o n N a m e > S a l e s P e r s o n N a m e < / S a l e s P e r s o n N a m e > + 
          < S a l e s P e r s o n _ L b l > S a l e s P e r s o n _ L b l < / S a l e s P e r s o n _ L b l >   
          < S a l e s p e r s o n _ L b l 2 > S a l e s p e r s o n _ L b l 2 < / S a l e s p e r s o n _ L b l 2 >   
-         < S a l e s P e r s o n B l a n k _ L b l > S a l e s P e r s o n B l a n k _ L b l < / S a l e s P e r s o n B l a n k _ L b l > - 
-         < S a l e s P e r s o n N a m e > S a l e s P e r s o n N a m e < / S a l e s P e r s o n N a m e > - 
          < S e l l T o C o n t a c t E m a i l > S e l l T o C o n t a c t E m a i l < / S e l l T o C o n t a c t E m a i l >   
          < S e l l T o C o n t a c t E m a i l L b l > S e l l T o C o n t a c t E m a i l L b l < / S e l l T o C o n t a c t E m a i l L b l > @@ -6400,30 +6400,30 @@
  
          < S e l l t o C u s t o m e r N o _ L b l > S e l l t o C u s t o m e r N o _ L b l < / S e l l t o C u s t o m e r N o _ L b l >   
+         < S h i p m e n t M e t h o d D e s c r i p t i o n > S h i p m e n t M e t h o d D e s c r i p t i o n < / S h i p m e n t M e t h o d D e s c r i p t i o n > + 
+         < S h i p m e n t M e t h o d D e s c r i p t i o n _ L b l > S h i p m e n t M e t h o d D e s c r i p t i o n _ L b l < / S h i p m e n t M e t h o d D e s c r i p t i o n _ L b l > + 
          < S h i p m e n t _ L b l > S h i p m e n t _ L b l < / S h i p m e n t _ L b l >   
-         < S h i p m e n t M e t h o d D e s c r i p t i o n > S h i p m e n t M e t h o d D e s c r i p t i o n < / S h i p m e n t M e t h o d D e s c r i p t i o n > - 
-         < S h i p m e n t M e t h o d D e s c r i p t i o n _ L b l > S h i p m e n t M e t h o d D e s c r i p t i o n _ L b l < / S h i p m e n t M e t h o d D e s c r i p t i o n _ L b l > +         < S h i p T o A d d r e s s 1 > S h i p T o A d d r e s s 1 < / S h i p T o A d d r e s s 1 > + 
+         < S h i p T o A d d r e s s 2 > S h i p T o A d d r e s s 2 < / S h i p T o A d d r e s s 2 > + 
+         < S h i p T o A d d r e s s 3 > S h i p T o A d d r e s s 3 < / S h i p T o A d d r e s s 3 > + 
+         < S h i p T o A d d r e s s 4 > S h i p T o A d d r e s s 4 < / S h i p T o A d d r e s s 4 > + 
+         < S h i p T o A d d r e s s 5 > S h i p T o A d d r e s s 5 < / S h i p T o A d d r e s s 5 > + 
+         < S h i p T o A d d r e s s 6 > S h i p T o A d d r e s s 6 < / S h i p T o A d d r e s s 6 > + 
+         < S h i p T o A d d r e s s 7 > S h i p T o A d d r e s s 7 < / S h i p T o A d d r e s s 7 > + 
+         < S h i p T o A d d r e s s 8 > S h i p T o A d d r e s s 8 < / S h i p T o A d d r e s s 8 >   
          < S h i p T o A d d r e s s _ L b l > S h i p T o A d d r e s s _ L b l < / S h i p T o A d d r e s s _ L b l >   
-         < S h i p T o A d d r e s s 1 > S h i p T o A d d r e s s 1 < / S h i p T o A d d r e s s 1 > - 
-         < S h i p T o A d d r e s s 2 > S h i p T o A d d r e s s 2 < / S h i p T o A d d r e s s 2 > - 
-         < S h i p T o A d d r e s s 3 > S h i p T o A d d r e s s 3 < / S h i p T o A d d r e s s 3 > - 
-         < S h i p T o A d d r e s s 4 > S h i p T o A d d r e s s 4 < / S h i p T o A d d r e s s 4 > - 
-         < S h i p T o A d d r e s s 5 > S h i p T o A d d r e s s 5 < / S h i p T o A d d r e s s 5 > - 
-         < S h i p T o A d d r e s s 6 > S h i p T o A d d r e s s 6 < / S h i p T o A d d r e s s 6 > - 
-         < S h i p T o A d d r e s s 7 > S h i p T o A d d r e s s 7 < / S h i p T o A d d r e s s 7 > - 
-         < S h i p T o A d d r e s s 8 > S h i p T o A d d r e s s 8 < / S h i p T o A d d r e s s 8 > - 
          < S h o w S h i p p i n g A d d r e s s > S h o w S h i p p i n g A d d r e s s < / S h o w S h i p p i n g A d d r e s s >   
          < S h o w W o r k D e s c r i p t i o n > S h o w W o r k D e s c r i p t i o n < / S h o w W o r k D e s c r i p t i o n > @@ -6434,16 +6434,16 @@
  
          < T o t a l _ L b l > T o t a l _ L b l < / T o t a l _ L b l >   
+         < V A T A m o u n t S p e c i f i c a t i o n _ L b l > V A T A m o u n t S p e c i f i c a t i o n _ L b l < / V A T A m o u n t S p e c i f i c a t i o n _ L b l > + 
          < V A T A m o u n t _ L b l > V A T A m o u n t _ L b l < / V A T A m o u n t _ L b l >   
-         < V A T A m o u n t S p e c i f i c a t i o n _ L b l > V A T A m o u n t S p e c i f i c a t i o n _ L b l < / V A T A m o u n t S p e c i f i c a t i o n _ L b l > - 
          < V A T B a s e _ L b l > V A T B a s e _ L b l < / V A T B a s e _ L b l >   
+         < V A T C l a u s e s _ L b l > V A T C l a u s e s _ L b l < / V A T C l a u s e s _ L b l > + 
          < V A T C l a u s e _ L b l > V A T C l a u s e _ L b l < / V A T C l a u s e _ L b l >   
-         < V A T C l a u s e s _ L b l > V A T C l a u s e s _ L b l < / V A T C l a u s e s _ L b l > - 
          < V A T I d e n t i f i e r _ L b l > V A T I d e n t i f i e r _ L b l < / V A T I d e n t i f i e r _ L b l >   
          < V A T P e r c e n t a g e _ L b l > V A T P e r c e n t a g e _ L b l < / V A T P e r c e n t a g e _ L b l > @@ -6486,16 +6486,16 @@
  
              < L i n e A m o u n t _ L i n e _ L b l > L i n e A m o u n t _ L i n e _ L b l < / L i n e A m o u n t _ L i n e _ L b l >   
+             < L i n e D i s c o u n t P e r c e n t T e x t _ L i n e > L i n e D i s c o u n t P e r c e n t T e x t _ L i n e < / L i n e D i s c o u n t P e r c e n t T e x t _ L i n e > + 
              < L i n e D i s c o u n t P e r c e n t _ L i n e > L i n e D i s c o u n t P e r c e n t _ L i n e < / L i n e D i s c o u n t P e r c e n t _ L i n e >   
-             < L i n e D i s c o u n t P e r c e n t T e x t _ L i n e > L i n e D i s c o u n t P e r c e n t T e x t _ L i n e < / L i n e D i s c o u n t P e r c e n t T e x t _ L i n e > - 
              < L i n e N o _ L i n e > L i n e N o _ L i n e < / L i n e N o _ L i n e >   
+             < P r i c e P e r _ L b l > P r i c e P e r _ L b l < / P r i c e P e r _ L b l > + 
              < P r i c e _ L b l > P r i c e _ L b l < / P r i c e _ L b l >   
-             < P r i c e P e r _ L b l > P r i c e P e r _ L b l < / P r i c e P e r _ L b l > - 
              < Q t y _ L b l > Q t y _ L b l < / Q t y _ L b l >   
              < Q u a n t i t y _ L i n e > Q u a n t i t y _ L i n e < / Q u a n t i t y _ L i n e > @@ -6510,18 +6510,18 @@
  
              < T y p e _ L i n e > T y p e _ L i n e < / T y p e _ L i n e >   
+             < U n i t O f M e a s u r e > U n i t O f M e a s u r e < / U n i t O f M e a s u r e > + 
+             < U n i t O f M e a s u r e _ L b l > U n i t O f M e a s u r e _ L b l < / U n i t O f M e a s u r e _ L b l > + 
+             < U n i t P r i c e > U n i t P r i c e < / U n i t P r i c e > + 
+             < U n i t P r i c e _ L b l > U n i t P r i c e _ L b l < / U n i t P r i c e _ L b l > + 
+             < U n i t P r i c e _ L b l 2 > U n i t P r i c e _ L b l 2 < / U n i t P r i c e _ L b l 2 > + 
              < U n i t _ L b l > U n i t _ L b l < / U n i t _ L b l >   
-             < U n i t O f M e a s u r e > U n i t O f M e a s u r e < / U n i t O f M e a s u r e > - 
-             < U n i t O f M e a s u r e _ L b l > U n i t O f M e a s u r e _ L b l < / U n i t O f M e a s u r e _ L b l > - 
-             < U n i t P r i c e > U n i t P r i c e < / U n i t P r i c e > - 
-             < U n i t P r i c e _ L b l > U n i t P r i c e _ L b l < / U n i t P r i c e _ L b l > - 
-             < U n i t P r i c e _ L b l 2 > U n i t P r i c e _ L b l 2 < / U n i t P r i c e _ L b l 2 > - 
              < V A T I d e n t i f i e r _ L i n e > V A T I d e n t i f i e r _ L i n e < / V A T I d e n t i f i e r _ L i n e >   
              < V A T I d e n t i f i e r _ L i n e _ L b l > V A T I d e n t i f i e r _ L i n e _ L b l < / V A T I d e n t i f i e r _ L i n e _ L b l > @@ -6556,22 +6556,22 @@
  
              < N o O f V A T I d e n t i f i e r s > N o O f V A T I d e n t i f i e r s < / N o O f V A T I d e n t i f i e r s >   
+             < V A T A m o u n t L C Y _ V A T A m o u n t L i n e > V A T A m o u n t L C Y _ V A T A m o u n t L i n e < / V A T A m o u n t L C Y _ V A T A m o u n t L i n e > + 
+             < V A T A m o u n t L C Y _ V A T A m o u n t L i n e _ L b l > V A T A m o u n t L C Y _ V A T A m o u n t L i n e _ L b l < / V A T A m o u n t L C Y _ V A T A m o u n t L i n e _ L b l > + 
              < V A T A m o u n t _ V a t A m o u n t L i n e > V A T A m o u n t _ V a t A m o u n t L i n e < / V A T A m o u n t _ V a t A m o u n t L i n e >   
              < V A T A m o u n t _ V a t A m o u n t L i n e _ L b l > V A T A m o u n t _ V a t A m o u n t L i n e _ L b l < / V A T A m o u n t _ V a t A m o u n t L i n e _ L b l >   
-             < V A T A m o u n t L C Y _ V A T A m o u n t L i n e > V A T A m o u n t L C Y _ V A T A m o u n t L i n e < / V A T A m o u n t L C Y _ V A T A m o u n t L i n e > - 
-             < V A T A m o u n t L C Y _ V A T A m o u n t L i n e _ L b l > V A T A m o u n t L C Y _ V A T A m o u n t L i n e _ L b l < / V A T A m o u n t L C Y _ V A T A m o u n t L i n e _ L b l > +             < V A T B a s e L C Y _ V A T A m o u n t L i n e > V A T B a s e L C Y _ V A T A m o u n t L i n e < / V A T B a s e L C Y _ V A T A m o u n t L i n e > + 
+             < V A T B a s e L C Y _ V A T A m o u n t L i n e _ L b l > V A T B a s e L C Y _ V A T A m o u n t L i n e _ L b l < / V A T B a s e L C Y _ V A T A m o u n t L i n e _ L b l >   
              < V A T B a s e _ V a t A m o u n t L i n e > V A T B a s e _ V a t A m o u n t L i n e < / V A T B a s e _ V a t A m o u n t L i n e >   
              < V A T B a s e _ V a t A m o u n t L i n e _ L b l > V A T B a s e _ V a t A m o u n t L i n e _ L b l < / V A T B a s e _ V a t A m o u n t L i n e _ L b l >   
-             < V A T B a s e L C Y _ V A T A m o u n t L i n e > V A T B a s e L C Y _ V A T A m o u n t L i n e < / V A T B a s e L C Y _ V A T A m o u n t L i n e > - 
-             < V A T B a s e L C Y _ V A T A m o u n t L i n e _ L b l > V A T B a s e L C Y _ V A T A m o u n t L i n e _ L b l < / V A T B a s e L C Y _ V A T A m o u n t L i n e _ L b l > - 
              < V A T I d e n t i f i e r _ V a t A m o u n t L i n e > V A T I d e n t i f i e r _ V a t A m o u n t L i n e < / V A T I d e n t i f i e r _ V a t A m o u n t L i n e >   
              < V A T I d e n t i f i e r _ V a t A m o u n t L i n e _ L b l > V A T I d e n t i f i e r _ V a t A m o u n t L i n e _ L b l < / V A T I d e n t i f i e r _ V a t A m o u n t L i n e _ L b l > @@ -6584,10 +6584,10 @@
  
          < R e p o r t T o t a l s L i n e >   
+             < A m o u n t F o r m a t t e d _ R e p o r t T o t a l s L i n e > A m o u n t F o r m a t t e d _ R e p o r t T o t a l s L i n e < / A m o u n t F o r m a t t e d _ R e p o r t T o t a l s L i n e > + 
              < A m o u n t _ R e p o r t T o t a l s L i n e > A m o u n t _ R e p o r t T o t a l s L i n e < / A m o u n t _ R e p o r t T o t a l s L i n e >   
-             < A m o u n t F o r m a t t e d _ R e p o r t T o t a l s L i n e > A m o u n t F o r m a t t e d _ R e p o r t T o t a l s L i n e < / A m o u n t F o r m a t t e d _ R e p o r t T o t a l s L i n e > - 
              < D e s c r i p t i o n _ R e p o r t T o t a l s L i n e > D e s c r i p t i o n _ R e p o r t T o t a l s L i n e < / D e s c r i p t i o n _ R e p o r t T o t a l s L i n e >   
              < F o n t B o l d _ R e p o r t T o t a l s L i n e > F o n t B o l d _ R e p o r t T o t a l s L i n e < / F o n t B o l d _ R e p o r t T o t a l s L i n e > @@ -6624,9 +6624,9 @@
  
          < U S R e p o r t T o t a l s L i n e >   
+             < A m o u n t F o r m a t t e d _ U S R e p o r t T o t a l s L i n e > A m o u n t F o r m a t t e d _ U S R e p o r t T o t a l s L i n e < / A m o u n t F o r m a t t e d _ U S R e p o r t T o t a l s L i n e > + 
              < A m o u n t _ U S R e p o r t T o t a l s L i n e > A m o u n t _ U S R e p o r t T o t a l s L i n e < / A m o u n t _ U S R e p o r t T o t a l s L i n e > - 
-             < A m o u n t F o r m a t t e d _ U S R e p o r t T o t a l s L i n e > A m o u n t F o r m a t t e d _ U S R e p o r t T o t a l s L i n e < / A m o u n t F o r m a t t e d _ U S R e p o r t T o t a l s L i n e >   
              < D e s c r i p t i o n _ U S R e p o r t T o t a l s L i n e > D e s c r i p t i o n _ U S R e p o r t T o t a l s L i n e < / D e s c r i p t i o n _ U S R e p o r t T o t a l s L i n e >   

--- a/BaseApp/Source/Base Application/StandardSalesDraftInvoice.docx
+++ b/BaseApp/Source/Base Application/StandardSalesDraftInvoice.docx
@@ -6820,20 +6820,20 @@
  
          < P r i c e s I n c l u d i n g V A T > P r i c e s I n c l u d i n g V A T < / P r i c e s I n c l u d i n g V A T >   
+         < P r i c e s I n c l u d i n g V A T Y e s N o > P r i c e s I n c l u d i n g V A T Y e s N o < / P r i c e s I n c l u d i n g V A T Y e s N o > + 
          < P r i c e s I n c l u d i n g V A T _ L b l > P r i c e s I n c l u d i n g V A T _ L b l < / P r i c e s I n c l u d i n g V A T _ L b l >   
-         < P r i c e s I n c l u d i n g V A T Y e s N o > P r i c e s I n c l u d i n g V A T Y e s N o < / P r i c e s I n c l u d i n g V A T Y e s N o > - 
          < Q u e s t i o n s _ L b l > Q u e s t i o n s _ L b l < / Q u e s t i o n s _ L b l >   
          < S a l e s I n v o i c e L i n e D i s c o u n t _ L b l > S a l e s I n v o i c e L i n e D i s c o u n t _ L b l < / S a l e s I n v o i c e L i n e D i s c o u n t _ L b l >   
+         < S a l e s P e r s o n N a m e > S a l e s P e r s o n N a m e < / S a l e s P e r s o n N a m e > + 
+         < S a l e s P e r s o n T e x t _ L b l > S a l e s P e r s o n T e x t _ L b l < / S a l e s P e r s o n T e x t _ L b l > + 
          < S a l e s P e r s o n _ L b l > S a l e s P e r s o n _ L b l < / S a l e s P e r s o n _ L b l >   
-         < S a l e s P e r s o n N a m e > S a l e s P e r s o n N a m e < / S a l e s P e r s o n N a m e > - 
-         < S a l e s P e r s o n T e x t _ L b l > S a l e s P e r s o n T e x t _ L b l < / S a l e s P e r s o n T e x t _ L b l > - 
          < S e l l T o C o n t a c t E m a i l > S e l l T o C o n t a c t E m a i l < / S e l l T o C o n t a c t E m a i l >   
          < S e l l T o C o n t a c t E m a i l L b l > S e l l T o C o n t a c t E m a i l L b l < / S e l l T o C o n t a c t E m a i l L b l > @@ -6850,30 +6850,30 @@
  
          < S e l l t o C u s t o m e r N o _ L b l > S e l l t o C u s t o m e r N o _ L b l < / S e l l t o C u s t o m e r N o _ L b l >   
+         < S h i p m e n t M e t h o d D e s c r i p t i o n > S h i p m e n t M e t h o d D e s c r i p t i o n < / S h i p m e n t M e t h o d D e s c r i p t i o n > + 
+         < S h i p m e n t M e t h o d D e s c r i p t i o n _ L b l > S h i p m e n t M e t h o d D e s c r i p t i o n _ L b l < / S h i p m e n t M e t h o d D e s c r i p t i o n _ L b l > + 
          < S h i p m e n t _ L b l > S h i p m e n t _ L b l < / S h i p m e n t _ L b l >   
-         < S h i p m e n t M e t h o d D e s c r i p t i o n > S h i p m e n t M e t h o d D e s c r i p t i o n < / S h i p m e n t M e t h o d D e s c r i p t i o n > - 
-         < S h i p m e n t M e t h o d D e s c r i p t i o n _ L b l > S h i p m e n t M e t h o d D e s c r i p t i o n _ L b l < / S h i p m e n t M e t h o d D e s c r i p t i o n _ L b l > +         < S h i p T o A d d r e s s 1 > S h i p T o A d d r e s s 1 < / S h i p T o A d d r e s s 1 > + 
+         < S h i p T o A d d r e s s 2 > S h i p T o A d d r e s s 2 < / S h i p T o A d d r e s s 2 > + 
+         < S h i p T o A d d r e s s 3 > S h i p T o A d d r e s s 3 < / S h i p T o A d d r e s s 3 > + 
+         < S h i p T o A d d r e s s 4 > S h i p T o A d d r e s s 4 < / S h i p T o A d d r e s s 4 > + 
+         < S h i p T o A d d r e s s 5 > S h i p T o A d d r e s s 5 < / S h i p T o A d d r e s s 5 > + 
+         < S h i p T o A d d r e s s 6 > S h i p T o A d d r e s s 6 < / S h i p T o A d d r e s s 6 > + 
+         < S h i p T o A d d r e s s 7 > S h i p T o A d d r e s s 7 < / S h i p T o A d d r e s s 7 > + 
+         < S h i p T o A d d r e s s 8 > S h i p T o A d d r e s s 8 < / S h i p T o A d d r e s s 8 >   
          < S h i p T o A d d r e s s _ L b l > S h i p T o A d d r e s s _ L b l < / S h i p T o A d d r e s s _ L b l >   
-         < S h i p T o A d d r e s s 1 > S h i p T o A d d r e s s 1 < / S h i p T o A d d r e s s 1 > - 
-         < S h i p T o A d d r e s s 2 > S h i p T o A d d r e s s 2 < / S h i p T o A d d r e s s 2 > - 
-         < S h i p T o A d d r e s s 3 > S h i p T o A d d r e s s 3 < / S h i p T o A d d r e s s 3 > - 
-         < S h i p T o A d d r e s s 4 > S h i p T o A d d r e s s 4 < / S h i p T o A d d r e s s 4 > - 
-         < S h i p T o A d d r e s s 5 > S h i p T o A d d r e s s 5 < / S h i p T o A d d r e s s 5 > - 
-         < S h i p T o A d d r e s s 6 > S h i p T o A d d r e s s 6 < / S h i p T o A d d r e s s 6 > - 
-         < S h i p T o A d d r e s s 7 > S h i p T o A d d r e s s 7 < / S h i p T o A d d r e s s 7 > - 
-         < S h i p T o A d d r e s s 8 > S h i p T o A d d r e s s 8 < / S h i p T o A d d r e s s 8 > - 
          < S h o w S h i p p i n g A d d r e s s > S h o w S h i p p i n g A d d r e s s < / S h o w S h i p p i n g A d d r e s s >   
          < S h o w W o r k D e s c r i p t i o n > S h o w W o r k D e s c r i p t i o n < / S h o w W o r k D e s c r i p t i o n > @@ -6884,16 +6884,16 @@
  
          < T o t a l _ L b l > T o t a l _ L b l < / T o t a l _ L b l >   
+         < V A T A m o u n t S p e c i f i c a t i o n _ L b l > V A T A m o u n t S p e c i f i c a t i o n _ L b l < / V A T A m o u n t S p e c i f i c a t i o n _ L b l > + 
          < V A T A m o u n t _ L b l > V A T A m o u n t _ L b l < / V A T A m o u n t _ L b l >   
-         < V A T A m o u n t S p e c i f i c a t i o n _ L b l > V A T A m o u n t S p e c i f i c a t i o n _ L b l < / V A T A m o u n t S p e c i f i c a t i o n _ L b l > - 
          < V A T B a s e _ L b l > V A T B a s e _ L b l < / V A T B a s e _ L b l >   
+         < V A T C l a u s e s _ L b l > V A T C l a u s e s _ L b l < / V A T C l a u s e s _ L b l > + 
          < V A T C l a u s e _ L b l > V A T C l a u s e _ L b l < / V A T C l a u s e _ L b l >   
-         < V A T C l a u s e s _ L b l > V A T C l a u s e s _ L b l < / V A T C l a u s e s _ L b l > - 
          < V A T I d e n t i f i e r _ L b l > V A T I d e n t i f i e r _ L b l < / V A T I d e n t i f i e r _ L b l >   
          < V A T P e r c e n t a g e _ L b l > V A T P e r c e n t a g e _ L b l < / V A T P e r c e n t a g e _ L b l > @@ -6934,16 +6934,16 @@
  
              < L i n e A m o u n t _ L i n e _ L b l > L i n e A m o u n t _ L i n e _ L b l < / L i n e A m o u n t _ L i n e _ L b l >   
+             < L i n e D i s c o u n t P e r c e n t T e x t _ L i n e > L i n e D i s c o u n t P e r c e n t T e x t _ L i n e < / L i n e D i s c o u n t P e r c e n t T e x t _ L i n e > + 
              < L i n e D i s c o u n t P e r c e n t _ L i n e > L i n e D i s c o u n t P e r c e n t _ L i n e < / L i n e D i s c o u n t P e r c e n t _ L i n e >   
-             < L i n e D i s c o u n t P e r c e n t T e x t _ L i n e > L i n e D i s c o u n t P e r c e n t T e x t _ L i n e < / L i n e D i s c o u n t P e r c e n t T e x t _ L i n e > - 
              < L i n e N o _ L i n e > L i n e N o _ L i n e < / L i n e N o _ L i n e >   
+             < P r i c e P e r _ L b l > P r i c e P e r _ L b l < / P r i c e P e r _ L b l > + 
              < P r i c e _ L b l > P r i c e _ L b l < / P r i c e _ L b l >   
-             < P r i c e P e r _ L b l > P r i c e P e r _ L b l < / P r i c e P e r _ L b l > - 
              < Q t y _ L b l > Q t y _ L b l < / Q t y _ L b l >   
              < Q u a n t i t y _ L i n e > Q u a n t i t y _ L i n e < / Q u a n t i t y _ L i n e > @@ -6958,16 +6958,16 @@
  
              < T y p e _ L i n e > T y p e _ L i n e < / T y p e _ L i n e >   
+             < U n i t O f M e a s u r e > U n i t O f M e a s u r e < / U n i t O f M e a s u r e > + 
+             < U n i t O f M e a s u r e _ L b l > U n i t O f M e a s u r e _ L b l < / U n i t O f M e a s u r e _ L b l > + 
+             < U n i t P r i c e > U n i t P r i c e < / U n i t P r i c e > + 
+             < U n i t P r i c e _ L b l > U n i t P r i c e _ L b l < / U n i t P r i c e _ L b l > + 
              < U n i t _ L b l > U n i t _ L b l < / U n i t _ L b l >   
-             < U n i t O f M e a s u r e > U n i t O f M e a s u r e < / U n i t O f M e a s u r e > - 
-             < U n i t O f M e a s u r e _ L b l > U n i t O f M e a s u r e _ L b l < / U n i t O f M e a s u r e _ L b l > - 
-             < U n i t P r i c e > U n i t P r i c e < / U n i t P r i c e > - 
-             < U n i t P r i c e _ L b l > U n i t P r i c e _ L b l < / U n i t P r i c e _ L b l > - 
              < V A T I d e n t i f i e r _ L i n e > V A T I d e n t i f i e r _ L i n e < / V A T I d e n t i f i e r _ L i n e >   
              < V A T I d e n t i f i e r _ L i n e _ L b l > V A T I d e n t i f i e r _ L i n e _ L b l < / V A T I d e n t i f i e r _ L i n e _ L b l > @@ -6988,14 +6988,14 @@
  
          < V A T A m o u n t L i n e >   
+             < E C A m o u n t L C Y _ V a t A m o u n t L i n e > E C A m o u n t L C Y _ V a t A m o u n t L i n e < / E C A m o u n t L C Y _ V a t A m o u n t L i n e > + 
+             < E C A m o u n t L C Y _ V a t A m o u n t L i n e _ L b l > E C A m o u n t L C Y _ V a t A m o u n t L i n e _ L b l < / E C A m o u n t L C Y _ V a t A m o u n t L i n e _ L b l > + 
              < E C A m o u n t _ V a t A m o u n t L i n e > E C A m o u n t _ V a t A m o u n t L i n e < / E C A m o u n t _ V a t A m o u n t L i n e >   
              < E C A m o u n t _ V a t A m o u n t L i n e _ L b l > E C A m o u n t _ V a t A m o u n t L i n e _ L b l < / E C A m o u n t _ V a t A m o u n t L i n e _ L b l >   
-             < E C A m o u n t L C Y _ V a t A m o u n t L i n e > E C A m o u n t L C Y _ V a t A m o u n t L i n e < / E C A m o u n t L C Y _ V a t A m o u n t L i n e > - 
-             < E C A m o u n t L C Y _ V a t A m o u n t L i n e _ L b l > E C A m o u n t L C Y _ V a t A m o u n t L i n e _ L b l < / E C A m o u n t L C Y _ V a t A m o u n t L i n e _ L b l > - 
              < E C P c t _ V a t A m o u n t L i n e > E C P c t _ V a t A m o u n t L i n e < / E C P c t _ V a t A m o u n t L i n e >   
              < E C P c t _ V a t A m o u n t L i n e _ L b l > E C P c t _ V a t A m o u n t L i n e _ L b l < / E C P c t _ V a t A m o u n t L i n e _ L b l > @@ -7014,22 +7014,22 @@
  
              < N o O f V A T I d e n t i f i e r s > N o O f V A T I d e n t i f i e r s < / N o O f V A T I d e n t i f i e r s >   
+             < V A T A m o u n t L C Y _ V A T A m o u n t L i n e > V A T A m o u n t L C Y _ V A T A m o u n t L i n e < / V A T A m o u n t L C Y _ V A T A m o u n t L i n e > + 
+             < V A T A m o u n t L C Y _ V A T A m o u n t L i n e _ L b l > V A T A m o u n t L C Y _ V A T A m o u n t L i n e _ L b l < / V A T A m o u n t L C Y _ V A T A m o u n t L i n e _ L b l > + 
              < V A T A m o u n t _ V a t A m o u n t L i n e > V A T A m o u n t _ V a t A m o u n t L i n e < / V A T A m o u n t _ V a t A m o u n t L i n e >   
              < V A T A m o u n t _ V a t A m o u n t L i n e _ L b l > V A T A m o u n t _ V a t A m o u n t L i n e _ L b l < / V A T A m o u n t _ V a t A m o u n t L i n e _ L b l >   
-             < V A T A m o u n t L C Y _ V A T A m o u n t L i n e > V A T A m o u n t L C Y _ V A T A m o u n t L i n e < / V A T A m o u n t L C Y _ V A T A m o u n t L i n e > - 
-             < V A T A m o u n t L C Y _ V A T A m o u n t L i n e _ L b l > V A T A m o u n t L C Y _ V A T A m o u n t L i n e _ L b l < / V A T A m o u n t L C Y _ V A T A m o u n t L i n e _ L b l > +             < V A T B a s e L C Y _ V A T A m o u n t L i n e > V A T B a s e L C Y _ V A T A m o u n t L i n e < / V A T B a s e L C Y _ V A T A m o u n t L i n e > + 
+             < V A T B a s e L C Y _ V A T A m o u n t L i n e _ L b l > V A T B a s e L C Y _ V A T A m o u n t L i n e _ L b l < / V A T B a s e L C Y _ V A T A m o u n t L i n e _ L b l >   
              < V A T B a s e _ V a t A m o u n t L i n e > V A T B a s e _ V a t A m o u n t L i n e < / V A T B a s e _ V a t A m o u n t L i n e >   
              < V A T B a s e _ V a t A m o u n t L i n e _ L b l > V A T B a s e _ V a t A m o u n t L i n e _ L b l < / V A T B a s e _ V a t A m o u n t L i n e _ L b l >   
-             < V A T B a s e L C Y _ V A T A m o u n t L i n e > V A T B a s e L C Y _ V A T A m o u n t L i n e < / V A T B a s e L C Y _ V A T A m o u n t L i n e > - 
-             < V A T B a s e L C Y _ V A T A m o u n t L i n e _ L b l > V A T B a s e L C Y _ V A T A m o u n t L i n e _ L b l < / V A T B a s e L C Y _ V A T A m o u n t L i n e _ L b l > - 
              < V A T I d e n t i f i e r _ V a t A m o u n t L i n e > V A T I d e n t i f i e r _ V a t A m o u n t L i n e < / V A T I d e n t i f i e r _ V a t A m o u n t L i n e >   
              < V A T I d e n t i f i e r _ V a t A m o u n t L i n e _ L b l > V A T I d e n t i f i e r _ V a t A m o u n t L i n e _ L b l < / V A T I d e n t i f i e r _ V a t A m o u n t L i n e _ L b l > @@ -7046,10 +7046,10 @@
  
              < C o d e _ V A T C l a u s e L i n e _ L b l > C o d e _ V A T C l a u s e L i n e _ L b l < / C o d e _ V A T C l a u s e L i n e _ L b l >   
+             < D e s c r i p t i o n 2 _ V A T C l a u s e L i n e > D e s c r i p t i o n 2 _ V A T C l a u s e L i n e < / D e s c r i p t i o n 2 _ V A T C l a u s e L i n e > + 
              < D e s c r i p t i o n _ V A T C l a u s e L i n e > D e s c r i p t i o n _ V A T C l a u s e L i n e < / D e s c r i p t i o n _ V A T C l a u s e L i n e >   
-             < D e s c r i p t i o n 2 _ V A T C l a u s e L i n e > D e s c r i p t i o n 2 _ V A T C l a u s e L i n e < / D e s c r i p t i o n 2 _ V A T C l a u s e L i n e > - 
              < N o O f V A T C l a u s e s > N o O f V A T C l a u s e s < / N o O f V A T C l a u s e s >   
              < V A T A m o u n t _ V A T C l a u s e L i n e > V A T A m o u n t _ V A T C l a u s e L i n e < / V A T A m o u n t _ V A T C l a u s e L i n e > @@ -7062,9 +7062,9 @@
  
          < R e p o r t T o t a l s L i n e >   
+             < A m o u n t F o r m a t t e d _ R e p o r t T o t a l s L i n e > A m o u n t F o r m a t t e d _ R e p o r t T o t a l s L i n e < / A m o u n t F o r m a t t e d _ R e p o r t T o t a l s L i n e > + 
              < A m o u n t _ R e p o r t T o t a l s L i n e > A m o u n t _ R e p o r t T o t a l s L i n e < / A m o u n t _ R e p o r t T o t a l s L i n e > - 
-             < A m o u n t F o r m a t t e d _ R e p o r t T o t a l s L i n e > A m o u n t F o r m a t t e d _ R e p o r t T o t a l s L i n e < / A m o u n t F o r m a t t e d _ R e p o r t T o t a l s L i n e >   
              < D e s c r i p t i o n _ R e p o r t T o t a l s L i n e > D e s c r i p t i o n _ R e p o r t T o t a l s L i n e < / D e s c r i p t i o n _ R e p o r t T o t a l s L i n e >   

--- a/BaseApp/Source/Base Application/StandardSalesDraftInvoice.docx
+++ b/BaseApp/Source/Base Application/StandardSalesDraftInvoice.docx
@@ -1,6 +1,6 @@
 
 <file path=word/document.xml><?xml version="1.0" encoding="utf-8"?>
-<w:document xmlns:wpc="http://schemas.microsoft.com/office/word/2010/wordprocessingCanvas" xmlns:cx="http://schemas.microsoft.com/office/drawing/2014/chartex" xmlns:cx1="http://schemas.microsoft.com/office/drawing/2015/9/8/chartex" xmlns:cx2="http://schemas.microsoft.com/office/drawing/2015/10/21/chartex" xmlns:cx3="http://schemas.microsoft.com/office/drawing/2016/5/9/chartex" xmlns:cx4="http://schemas.microsoft.com/office/drawing/2016/5/10/chartex" xmlns:cx5="http://schemas.microsoft.com/office/drawing/2016/5/11/chartex" xmlns:cx6="http://schemas.microsoft.com/office/drawing/2016/5/12/chartex" xmlns:cx7="http://schemas.microsoft.com/office/drawing/2016/5/13/chartex" xmlns:cx8="http://schemas.microsoft.com/office/drawing/2016/5/14/chartex" xmlns:mc="http://schemas.openxmlformats.org/markup-compatibility/2006" xmlns:aink="http://schemas.microsoft.com/office/drawing/2016/ink" xmlns:am3d="http://schemas.microsoft.com/office/drawing/2017/model3d" xmlns:o="urn:schemas-microsoft-com:office:office" xmlns:oel="http://schemas.microsoft.com/office/2019/extlst" xmlns:r="http://schemas.openxmlformats.org/officeDocument/2006/relationships" xmlns:m="http://schemas.openxmlformats.org/officeDocument/2006/math" xmlns:v="urn:schemas-microsoft-com:vml" xmlns:wp14="http://schemas.microsoft.com/office/word/2010/wordprocessingDrawing" xmlns:wp="http://schemas.openxmlformats.org/drawingml/2006/wordprocessingDrawing" xmlns:w10="urn:schemas-microsoft-com:office:word" xmlns:w="http://schemas.openxmlformats.org/wordprocessingml/2006/main" xmlns:w14="http://schemas.microsoft.com/office/word/2010/wordml" xmlns:w15="http://schemas.microsoft.com/office/word/2012/wordml" xmlns:w16cex="http://schemas.microsoft.com/office/word/2018/wordml/cex" xmlns:w16cid="http://schemas.microsoft.com/office/word/2016/wordml/cid" xmlns:w16="http://schemas.microsoft.com/office/word/2018/wordml" xmlns:w16sdtdh="http://schemas.microsoft.com/office/word/2020/wordml/sdtdatahash" xmlns:w16se="http://schemas.microsoft.com/office/word/2015/wordml/symex" xmlns:wpg="http://schemas.microsoft.com/office/word/2010/wordprocessingGroup" xmlns:wpi="http://schemas.microsoft.com/office/word/2010/wordprocessingInk" xmlns:wne="http://schemas.microsoft.com/office/word/2006/wordml" xmlns:wps="http://schemas.microsoft.com/office/word/2010/wordprocessingShape" mc:Ignorable="w14 w15 w16se w16cid w16 w16cex w16sdtdh wp14">
+<w:document xmlns:wpc="http://schemas.microsoft.com/office/word/2010/wordprocessingCanvas" xmlns:cx="http://schemas.microsoft.com/office/drawing/2014/chartex" xmlns:cx1="http://schemas.microsoft.com/office/drawing/2015/9/8/chartex" xmlns:cx2="http://schemas.microsoft.com/office/drawing/2015/10/21/chartex" xmlns:cx3="http://schemas.microsoft.com/office/drawing/2016/5/9/chartex" xmlns:cx4="http://schemas.microsoft.com/office/drawing/2016/5/10/chartex" xmlns:cx5="http://schemas.microsoft.com/office/drawing/2016/5/11/chartex" xmlns:cx6="http://schemas.microsoft.com/office/drawing/2016/5/12/chartex" xmlns:cx7="http://schemas.microsoft.com/office/drawing/2016/5/13/chartex" xmlns:cx8="http://schemas.microsoft.com/office/drawing/2016/5/14/chartex" xmlns:mc="http://schemas.openxmlformats.org/markup-compatibility/2006" xmlns:aink="http://schemas.microsoft.com/office/drawing/2016/ink" xmlns:am3d="http://schemas.microsoft.com/office/drawing/2017/model3d" xmlns:o="urn:schemas-microsoft-com:office:office" xmlns:oel="http://schemas.microsoft.com/office/2019/extlst" xmlns:r="http://schemas.openxmlformats.org/officeDocument/2006/relationships" xmlns:m="http://schemas.openxmlformats.org/officeDocument/2006/math" xmlns:v="urn:schemas-microsoft-com:vml" xmlns:wp14="http://schemas.microsoft.com/office/word/2010/wordprocessingDrawing" xmlns:wp="http://schemas.openxmlformats.org/drawingml/2006/wordprocessingDrawing" xmlns:w10="urn:schemas-microsoft-com:office:word" xmlns:w="http://schemas.openxmlformats.org/wordprocessingml/2006/main" xmlns:w14="http://schemas.microsoft.com/office/word/2010/wordml" xmlns:w15="http://schemas.microsoft.com/office/word/2012/wordml" xmlns:w16cex="http://schemas.microsoft.com/office/word/2018/wordml/cex" xmlns:w16cid="http://schemas.microsoft.com/office/word/2016/wordml/cid" xmlns:w16="http://schemas.microsoft.com/office/word/2018/wordml" xmlns:w16du="http://schemas.microsoft.com/office/word/2023/wordml/word16du" xmlns:w16sdtdh="http://schemas.microsoft.com/office/word/2020/wordml/sdtdatahash" xmlns:w16se="http://schemas.microsoft.com/office/word/2015/wordml/symex" xmlns:wpg="http://schemas.microsoft.com/office/word/2010/wordprocessingGroup" xmlns:wpi="http://schemas.microsoft.com/office/word/2010/wordprocessingInk" xmlns:wne="http://schemas.microsoft.com/office/word/2006/wordml" xmlns:wps="http://schemas.microsoft.com/office/word/2010/wordprocessingShape" mc:Ignorable="w14 w15 w16se w16cid w16 w16cex w16sdtdh wp14">
   <w:body>
     <w:tbl>
       <w:tblPr>
@@ -509,6 +509,48 @@
           </w:p>
         </w:tc>
       </w:tr>
+      <w:tr>
+        <w:sdt>
+          <w:sdtPr>
+            <w:id w:val="-1218514309"/>
+            <w:placeholder>
+              <w:docPart w:val="DefaultPlaceholder_-1854013440"/>
+            </w:placeholder>
+            <w:dataBinding w:prefixMappings="xmlns:ns0='urn:microsoft-dynamics-nav/reports/Standard_Sales_Draft_Invoice/1303/'" w:xpath="/ns0:NavWordReportXmlPart[1]/ns0:Header[1]/ns0:CustomerSirenNo[1]" w:storeItemID="{7028D871-7E4C-483B-A1A4-1C460AE15E78}"/>
+            <w:text/>
+            <w:alias w:val="#Nav: /Header/CustomerSirenNo"/>
+            <w:tag w:val="#Nav: Standard_Sales_Draft_Invoice/1303"/>
+          </w:sdtPr>
+          <w:sdtContent>
+            <w:tc>
+              <w:tcPr>
+                <w:tcW w:w="2500" w:type="pct"/>
+              </w:tcPr>
+              <w:p>
+                <w:pPr>
+                  <w:pStyle w:val="NoSpacing"/>
+                </w:pPr>
+                <w:proofErr w:type="spellStart"/>
+                <w:r>
+                  <w:t>CustomerSirenNo</w:t>
+                </w:r>
+                <w:proofErr w:type="spellEnd"/>
+              </w:p>
+            </w:tc>
+          </w:sdtContent>
+        </w:sdt>
+        <w:tc>
+          <w:tcPr>
+            <w:tcW w:w="2500" w:type="pct"/>
+          </w:tcPr>
+          <w:p>
+            <w:pPr>
+              <w:pStyle w:val="NoSpacing"/>
+              <w:jc w:val="right"/>
+            </w:pPr>
+          </w:p>
+        </w:tc>
+      </w:tr>
     </w:tbl>
     <w:p>
       <w:pPr>
@@ -560,7 +602,6 @@
               <w:p>
                 <w:pPr>
                   <w:pStyle w:val="Heading1"/>
-                  <w:outlineLvl w:val="0"/>
                 </w:pPr>
                 <w:r>
                   <w:rPr>
@@ -595,8 +636,8 @@
               <w:p>
                 <w:pPr>
                   <w:pStyle w:val="Heading1"/>
-                  <w:outlineLvl w:val="0"/>
                 </w:pPr>
+                <w:proofErr w:type="spellStart"/>
                 <w:r>
                   <w:rPr>
                     <w:rStyle w:val="Heading1Char"/>
@@ -604,6 +645,7 @@
                   </w:rPr>
                   <w:t>SalesPersonBlank_Lbl</w:t>
                 </w:r>
+                <w:proofErr w:type="spellEnd"/>
               </w:p>
             </w:tc>
           </w:sdtContent>
@@ -627,11 +669,12 @@
               <w:p>
                 <w:pPr>
                   <w:pStyle w:val="Heading1"/>
-                  <w:outlineLvl w:val="0"/>
                 </w:pPr>
+                <w:proofErr w:type="spellStart"/>
                 <w:r>
                   <w:t>PaymentTermsDescription_Lbl</w:t>
                 </w:r>
+                <w:proofErr w:type="spellEnd"/>
               </w:p>
             </w:tc>
           </w:sdtContent>
@@ -658,11 +701,12 @@
               <w:p>
                 <w:pPr>
                   <w:pStyle w:val="Heading1"/>
-                  <w:outlineLvl w:val="0"/>
                 </w:pPr>
+                <w:proofErr w:type="spellStart"/>
                 <w:r>
                   <w:t>ShipmentMethodDescription_Lbl</w:t>
                 </w:r>
+                <w:proofErr w:type="spellEnd"/>
               </w:p>
             </w:tc>
           </w:sdtContent>
@@ -858,10 +902,12 @@
       </w:tblPr>
       <w:tblGrid>
         <w:gridCol w:w="966"/>
-        <w:gridCol w:w="2989"/>
+        <w:gridCol w:w="2721"/>
+        <w:gridCol w:w="268"/>
         <w:gridCol w:w="897"/>
         <w:gridCol w:w="818"/>
-        <w:gridCol w:w="1393"/>
+        <w:gridCol w:w="952"/>
+        <w:gridCol w:w="441"/>
         <w:gridCol w:w="734"/>
         <w:gridCol w:w="708"/>
         <w:gridCol w:w="1701"/>
@@ -895,11 +941,12 @@
               <w:p>
                 <w:pPr>
                   <w:pStyle w:val="Heading1"/>
-                  <w:outlineLvl w:val="0"/>
                 </w:pPr>
+                <w:proofErr w:type="spellStart"/>
                 <w:r>
                   <w:t>ItemNo_Line_Lbl</w:t>
                 </w:r>
+                <w:proofErr w:type="spellEnd"/>
               </w:p>
             </w:tc>
           </w:sdtContent>
@@ -919,6 +966,7 @@
             <w:tc>
               <w:tcPr>
                 <w:tcW w:w="2989" w:type="dxa"/>
+                <w:gridSpan w:val="2"/>
                 <w:tcBorders>
                   <w:bottom w:val="single" w:color="auto" w:sz="4" w:space="0"/>
                 </w:tcBorders>
@@ -927,11 +975,12 @@
               <w:p>
                 <w:pPr>
                   <w:pStyle w:val="Heading1"/>
-                  <w:outlineLvl w:val="0"/>
                 </w:pPr>
+                <w:proofErr w:type="spellStart"/>
                 <w:r>
                   <w:t>Description_Line_Lbl</w:t>
                 </w:r>
+                <w:proofErr w:type="spellEnd"/>
               </w:p>
             </w:tc>
           </w:sdtContent>
@@ -960,11 +1009,12 @@
                 <w:pPr>
                   <w:pStyle w:val="Heading1"/>
                   <w:jc w:val="right"/>
-                  <w:outlineLvl w:val="0"/>
                 </w:pPr>
+                <w:proofErr w:type="spellStart"/>
                 <w:r>
                   <w:t>Quantity_Line_Lbl</w:t>
                 </w:r>
+                <w:proofErr w:type="spellEnd"/>
               </w:p>
             </w:tc>
           </w:sdtContent>
@@ -980,7 +1030,6 @@
           <w:p>
             <w:pPr>
               <w:pStyle w:val="Heading1"/>
-              <w:outlineLvl w:val="0"/>
             </w:pPr>
           </w:p>
         </w:tc>
@@ -999,6 +1048,7 @@
             <w:tc>
               <w:tcPr>
                 <w:tcW w:w="1393" w:type="dxa"/>
+                <w:gridSpan w:val="2"/>
                 <w:tcBorders>
                   <w:bottom w:val="single" w:color="auto" w:sz="4" w:space="0"/>
                 </w:tcBorders>
@@ -1008,11 +1058,12 @@
                 <w:pPr>
                   <w:pStyle w:val="Heading1"/>
                   <w:jc w:val="right"/>
-                  <w:outlineLvl w:val="0"/>
                 </w:pPr>
+                <w:proofErr w:type="spellStart"/>
                 <w:r>
                   <w:t>UnitPrice_Lbl</w:t>
                 </w:r>
+                <w:proofErr w:type="spellEnd"/>
               </w:p>
             </w:tc>
           </w:sdtContent>
@@ -1028,7 +1079,6 @@
           <w:p>
             <w:pPr>
               <w:pStyle w:val="Heading1"/>
-              <w:outlineLvl w:val="0"/>
             </w:pPr>
           </w:p>
         </w:tc>
@@ -1056,11 +1106,12 @@
                 <w:pPr>
                   <w:pStyle w:val="Heading1"/>
                   <w:jc w:val="right"/>
-                  <w:outlineLvl w:val="0"/>
                 </w:pPr>
+                <w:proofErr w:type="spellStart"/>
                 <w:r>
                   <w:t>VATPct_Line_Lbl</w:t>
                 </w:r>
+                <w:proofErr w:type="spellEnd"/>
               </w:p>
             </w:tc>
           </w:sdtContent>
@@ -1092,11 +1143,12 @@
                 <w:pPr>
                   <w:pStyle w:val="Heading1"/>
                   <w:jc w:val="right"/>
-                  <w:outlineLvl w:val="0"/>
                 </w:pPr>
+                <w:proofErr w:type="spellStart"/>
                 <w:r>
                   <w:t>LineAmount_Line_Lbl</w:t>
                 </w:r>
+                <w:proofErr w:type="spellEnd"/>
               </w:p>
             </w:tc>
           </w:sdtContent>
@@ -1123,6 +1175,7 @@
         <w:tc>
           <w:tcPr>
             <w:tcW w:w="2989" w:type="dxa"/>
+            <w:gridSpan w:val="2"/>
             <w:tcBorders>
               <w:top w:val="single" w:color="auto" w:sz="4" w:space="0"/>
             </w:tcBorders>
@@ -1162,6 +1215,7 @@
         <w:tc>
           <w:tcPr>
             <w:tcW w:w="1393" w:type="dxa"/>
+            <w:gridSpan w:val="2"/>
             <w:tcBorders>
               <w:top w:val="single" w:color="auto" w:sz="4" w:space="0"/>
             </w:tcBorders>
@@ -1255,9 +1309,11 @@
                         <w:tcW w:w="966" w:type="dxa"/>
                       </w:tcPr>
                       <w:p>
+                        <w:proofErr w:type="spellStart"/>
                         <w:r>
                           <w:t>ItemNo_Line</w:t>
                         </w:r>
+                        <w:proofErr w:type="spellEnd"/>
                       </w:p>
                     </w:tc>
                   </w:sdtContent>
@@ -1277,11 +1333,14 @@
                     <w:tc>
                       <w:tcPr>
                         <w:tcW w:w="2989" w:type="dxa"/>
+                        <w:gridSpan w:val="2"/>
                       </w:tcPr>
                       <w:p>
+                        <w:proofErr w:type="spellStart"/>
                         <w:r>
                           <w:t>Description_Line</w:t>
                         </w:r>
+                        <w:proofErr w:type="spellEnd"/>
                       </w:p>
                     </w:tc>
                   </w:sdtContent>
@@ -1306,9 +1365,11 @@
                         <w:text/>
                       </w:sdtPr>
                       <w:sdtContent>
+                        <w:proofErr w:type="spellStart"/>
                         <w:r>
                           <w:t>Quantity_Line</w:t>
                         </w:r>
+                        <w:proofErr w:type="spellEnd"/>
                       </w:sdtContent>
                     </w:sdt>
                     <w:r>
@@ -1333,9 +1394,11 @@
                         <w:tcW w:w="818" w:type="dxa"/>
                       </w:tcPr>
                       <w:p>
+                        <w:proofErr w:type="spellStart"/>
                         <w:r>
                           <w:t>UnitOfMeasure</w:t>
                         </w:r>
+                        <w:proofErr w:type="spellEnd"/>
                       </w:p>
                     </w:tc>
                   </w:sdtContent>
@@ -1355,11 +1418,14 @@
                     <w:tc>
                       <w:tcPr>
                         <w:tcW w:w="1393" w:type="dxa"/>
+                        <w:gridSpan w:val="2"/>
                       </w:tcPr>
                       <w:p>
+                        <w:proofErr w:type="spellStart"/>
                         <w:r>
                           <w:t>UnitPrice</w:t>
                         </w:r>
+                        <w:proofErr w:type="spellEnd"/>
                       </w:p>
                     </w:tc>
                   </w:sdtContent>
@@ -1381,9 +1447,11 @@
                         <w:tcW w:w="734" w:type="dxa"/>
                       </w:tcPr>
                       <w:p>
+                        <w:proofErr w:type="spellStart"/>
                         <w:r>
                           <w:t>LineDiscountPercentText_Line</w:t>
                         </w:r>
+                        <w:proofErr w:type="spellEnd"/>
                       </w:p>
                     </w:tc>
                   </w:sdtContent>
@@ -1405,9 +1473,11 @@
                         <w:tcW w:w="708" w:type="dxa"/>
                       </w:tcPr>
                       <w:p>
+                        <w:proofErr w:type="spellStart"/>
                         <w:r>
                           <w:t>VATPct_Line</w:t>
                         </w:r>
+                        <w:proofErr w:type="spellEnd"/>
                       </w:p>
                     </w:tc>
                   </w:sdtContent>
@@ -1432,9 +1502,11 @@
                         </w:tcMar>
                       </w:tcPr>
                       <w:p>
+                        <w:proofErr w:type="spellStart"/>
                         <w:r>
                           <w:t>LineAmount_Line</w:t>
                         </w:r>
+                        <w:proofErr w:type="spellEnd"/>
                       </w:p>
                     </w:tc>
                   </w:sdtContent>
@@ -1462,6 +1534,7 @@
         <w:tc>
           <w:tcPr>
             <w:tcW w:w="2989" w:type="dxa"/>
+            <w:gridSpan w:val="2"/>
           </w:tcPr>
           <w:p>
             <w:pPr>
@@ -1492,6 +1565,7 @@
         <w:tc>
           <w:tcPr>
             <w:tcW w:w="1393" w:type="dxa"/>
+            <w:gridSpan w:val="2"/>
           </w:tcPr>
           <w:p>
             <w:pPr>
@@ -1569,6 +1643,7 @@
                 <w:tc>
                   <w:tcPr>
                     <w:tcW w:w="2989" w:type="dxa"/>
+                    <w:gridSpan w:val="2"/>
                   </w:tcPr>
                   <w:p>
                     <w:pPr>
@@ -1611,15 +1686,17 @@
                     <w:tc>
                       <w:tcPr>
                         <w:tcW w:w="2835" w:type="dxa"/>
-                        <w:gridSpan w:val="3"/>
+                        <w:gridSpan w:val="4"/>
                       </w:tcPr>
                       <w:p>
                         <w:pPr>
                           <w:pStyle w:val="NoSpacing"/>
                         </w:pPr>
+                        <w:proofErr w:type="spellStart"/>
                         <w:r>
                           <w:t>Description_ReportTotalsLine</w:t>
                         </w:r>
+                        <w:proofErr w:type="spellEnd"/>
                       </w:p>
                     </w:tc>
                   </w:sdtContent>
@@ -1647,9 +1724,11 @@
                         <w:pPr>
                           <w:pStyle w:val="NoSpacing"/>
                         </w:pPr>
+                        <w:proofErr w:type="spellStart"/>
                         <w:r>
                           <w:t>Amount_ReportTotalsLine</w:t>
                         </w:r>
+                        <w:proofErr w:type="spellEnd"/>
                       </w:p>
                     </w:tc>
                   </w:sdtContent>
@@ -1677,6 +1756,7 @@
         <w:tc>
           <w:tcPr>
             <w:tcW w:w="2989" w:type="dxa"/>
+            <w:gridSpan w:val="2"/>
           </w:tcPr>
           <w:p>
             <w:pPr>
@@ -1707,7 +1787,7 @@
         <w:tc>
           <w:tcPr>
             <w:tcW w:w="2835" w:type="dxa"/>
-            <w:gridSpan w:val="3"/>
+            <w:gridSpan w:val="4"/>
           </w:tcPr>
           <w:p>
             <w:pPr>
@@ -1747,6 +1827,7 @@
         <w:tc>
           <w:tcPr>
             <w:tcW w:w="2989" w:type="dxa"/>
+            <w:gridSpan w:val="2"/>
           </w:tcPr>
           <w:p>
             <w:pPr>
@@ -1792,7 +1873,7 @@
             <w:tc>
               <w:tcPr>
                 <w:tcW w:w="2835" w:type="dxa"/>
-                <w:gridSpan w:val="3"/>
+                <w:gridSpan w:val="4"/>
                 <w:tcBorders>
                   <w:bottom w:val="single" w:color="auto" w:sz="4" w:space="0"/>
                 </w:tcBorders>
@@ -1804,12 +1885,14 @@
                     <w:rStyle w:val="Strong"/>
                   </w:rPr>
                 </w:pPr>
+                <w:proofErr w:type="spellStart"/>
                 <w:r>
                   <w:rPr>
                     <w:rStyle w:val="Strong"/>
                   </w:rPr>
                   <w:t>TotalIncludingVATText</w:t>
                 </w:r>
+                <w:proofErr w:type="spellEnd"/>
               </w:p>
             </w:tc>
           </w:sdtContent>
@@ -1847,16 +1930,599 @@
                     <w:rStyle w:val="Strong"/>
                   </w:rPr>
                 </w:pPr>
+                <w:proofErr w:type="spellStart"/>
                 <w:r>
                   <w:rPr>
                     <w:rStyle w:val="Strong"/>
                   </w:rPr>
                   <w:t>TotalAmountIncludingVAT</w:t>
                 </w:r>
+                <w:proofErr w:type="spellEnd"/>
               </w:p>
             </w:tc>
           </w:sdtContent>
         </w:sdt>
+      </w:tr>
+      <w:tr>
+        <w:tblPrEx>
+          <w:jc w:val="center"/>
+          <w:tblCellMar>
+            <w:left w:w="108" w:type="dxa"/>
+            <w:right w:w="108" w:type="dxa"/>
+          </w:tblCellMar>
+        </w:tblPrEx>
+        <w:trPr>
+          <w:trHeight w:val="450"/>
+          <w:jc w:val="center"/>
+        </w:trPr>
+        <w:sdt>
+          <w:sdtPr>
+            <w:rPr>
+              <w:bCs/>
+              <w:sz w:val="20"/>
+              <w:szCs w:val="20"/>
+            </w:rPr>
+            <w:id w:val="-837454960"/>
+            <w:placeholder>
+              <w:docPart w:val="DefaultPlaceholder_-1854013440"/>
+            </w:placeholder>
+            <w15:dataBinding w:prefixMappings="xmlns:ns0='urn:microsoft-dynamics-nav/reports/Standard_Sales_Draft_Invoice/1303/' " w:xpath="/ns0:NavWordReportXmlPart[1]/ns0:Header[1]/ns0:AlternativeAddress_Lbl[1]" w:storeItemID="{7028D871-7E4C-483B-A1A4-1C460AE15E78}" w16sdtdh:storeItemChecksum="xR5jmA=="/>
+          </w:sdtPr>
+          <w:sdtContent>
+            <w:tc>
+              <w:tcPr>
+                <w:tcW w:w="3687" w:type="dxa"/>
+                <w:gridSpan w:val="2"/>
+              </w:tcPr>
+              <w:p>
+                <w:pPr>
+                  <w:spacing w:after="160" w:line="259" w:lineRule="auto"/>
+                  <w:rPr>
+                    <w:bCs/>
+                    <w:sz w:val="20"/>
+                    <w:szCs w:val="20"/>
+                  </w:rPr>
+                </w:pPr>
+                <w:proofErr w:type="spellStart"/>
+                <w:r>
+                  <w:rPr>
+                    <w:b/>
+                    <w:sz w:val="20"/>
+                    <w:szCs w:val="20"/>
+                  </w:rPr>
+                  <w:t>AlternativeAddress_Lbl</w:t>
+                </w:r>
+                <w:proofErr w:type="spellEnd"/>
+              </w:p>
+            </w:tc>
+          </w:sdtContent>
+        </w:sdt>
+        <w:sdt>
+          <w:sdtPr>
+            <w:rPr>
+              <w:bCs/>
+              <w:sz w:val="20"/>
+              <w:szCs w:val="20"/>
+            </w:rPr>
+            <w:id w:val="-310555216"/>
+            <w:placeholder>
+              <w:docPart w:val="DefaultPlaceholder_-1854013440"/>
+            </w:placeholder>
+            <w:dataBinding w:prefixMappings="xmlns:ns0='urn:microsoft-dynamics-nav/reports/Standard_Sales_Draft_Invoice/1303/'" w:xpath="/ns0:NavWordReportXmlPart[1]/ns0:Header[1]/ns0:AlternativeAddress5[1]" w:storeItemID="{7028D871-7E4C-483B-A1A4-1C460AE15E78}"/>
+            <w:text/>
+            <w:alias w:val="#Nav: /Header/AlternativeAddress5"/>
+            <w:tag w:val="#Nav: Standard_Sales_Draft_Invoice/1303"/>
+          </w:sdtPr>
+          <w:sdtContent>
+            <w:tc>
+              <w:tcPr>
+                <w:tcW w:w="2935" w:type="dxa"/>
+                <w:gridSpan w:val="4"/>
+              </w:tcPr>
+              <w:p>
+                <w:pPr>
+                  <w:spacing w:after="160" w:line="259" w:lineRule="auto"/>
+                  <w:rPr>
+                    <w:bCs/>
+                    <w:sz w:val="20"/>
+                    <w:szCs w:val="20"/>
+                  </w:rPr>
+                </w:pPr>
+                <w:r>
+                  <w:rPr>
+                    <w:bCs/>
+                    <w:sz w:val="20"/>
+                    <w:szCs w:val="20"/>
+                  </w:rPr>
+                  <w:t>AlternativeAddress5</w:t>
+                </w:r>
+              </w:p>
+            </w:tc>
+          </w:sdtContent>
+        </w:sdt>
+        <w:sdt>
+          <w:sdtPr>
+            <w:rPr>
+              <w:bCs/>
+            </w:rPr>
+            <w:id w:val="-1288273885"/>
+            <w:placeholder>
+              <w:docPart w:val="DefaultPlaceholder_-1854013440"/>
+            </w:placeholder>
+            <w15:dataBinding w:prefixMappings="xmlns:ns0='urn:microsoft-dynamics-nav/reports/Standard_Sales_Draft_Invoice/1303/' " w:xpath="/ns0:NavWordReportXmlPart[1]/ns0:Header[1]/ns0:VATPaidOnDebits_Lbl[1]" w:storeItemID="{7028D871-7E4C-483B-A1A4-1C460AE15E78}" w16sdtdh:storeItemChecksum="xR5jmA=="/>
+          </w:sdtPr>
+          <w:sdtContent>
+            <w:tc>
+              <w:tcPr>
+                <w:tcW w:w="3584" w:type="dxa"/>
+                <w:gridSpan w:val="4"/>
+              </w:tcPr>
+              <w:p>
+                <w:pPr>
+                  <w:spacing w:after="160" w:line="259" w:lineRule="auto"/>
+                  <w:rPr>
+                    <w:bCs/>
+                  </w:rPr>
+                </w:pPr>
+                <w:proofErr w:type="spellStart"/>
+                <w:r>
+                  <w:rPr>
+                    <w:b/>
+                  </w:rPr>
+                  <w:t>VATPaidOnDebits_Lbl</w:t>
+                </w:r>
+                <w:proofErr w:type="spellEnd"/>
+              </w:p>
+            </w:tc>
+          </w:sdtContent>
+        </w:sdt>
+      </w:tr>
+      <w:tr>
+        <w:tblPrEx>
+          <w:jc w:val="center"/>
+          <w:tblCellMar>
+            <w:left w:w="108" w:type="dxa"/>
+            <w:right w:w="108" w:type="dxa"/>
+          </w:tblCellMar>
+        </w:tblPrEx>
+        <w:trPr>
+          <w:trHeight w:val="450"/>
+          <w:jc w:val="center"/>
+        </w:trPr>
+        <w:sdt>
+          <w:sdtPr>
+            <w:rPr>
+              <w:bCs/>
+              <w:sz w:val="20"/>
+              <w:szCs w:val="20"/>
+            </w:rPr>
+            <w:id w:val="-1783800079"/>
+            <w:placeholder>
+              <w:docPart w:val="DefaultPlaceholder_-1854013440"/>
+            </w:placeholder>
+            <w:dataBinding w:prefixMappings="xmlns:ns0='urn:microsoft-dynamics-nav/reports/Standard_Sales_Draft_Invoice/1303/'" w:xpath="/ns0:NavWordReportXmlPart[1]/ns0:Header[1]/ns0:AlternativeAddress1[1]" w:storeItemID="{7028D871-7E4C-483B-A1A4-1C460AE15E78}"/>
+            <w:text/>
+            <w:alias w:val="#Nav: /Header/AlternativeAddress1"/>
+            <w:tag w:val="#Nav: Standard_Sales_Draft_Invoice/1303"/>
+          </w:sdtPr>
+          <w:sdtContent>
+            <w:tc>
+              <w:tcPr>
+                <w:tcW w:w="3687" w:type="dxa"/>
+                <w:gridSpan w:val="2"/>
+              </w:tcPr>
+              <w:p>
+                <w:pPr>
+                  <w:spacing w:after="160" w:line="259" w:lineRule="auto"/>
+                  <w:rPr>
+                    <w:bCs/>
+                    <w:sz w:val="20"/>
+                    <w:szCs w:val="20"/>
+                  </w:rPr>
+                </w:pPr>
+                <w:r>
+                  <w:rPr>
+                    <w:bCs/>
+                    <w:sz w:val="20"/>
+                    <w:szCs w:val="20"/>
+                  </w:rPr>
+                  <w:t>AlternativeAddress1</w:t>
+                </w:r>
+              </w:p>
+            </w:tc>
+          </w:sdtContent>
+        </w:sdt>
+        <w:sdt>
+          <w:sdtPr>
+            <w:rPr>
+              <w:bCs/>
+              <w:sz w:val="20"/>
+              <w:szCs w:val="20"/>
+            </w:rPr>
+            <w:id w:val="-1810852602"/>
+            <w:placeholder>
+              <w:docPart w:val="DefaultPlaceholder_-1854013440"/>
+            </w:placeholder>
+            <w:dataBinding w:prefixMappings="xmlns:ns0='urn:microsoft-dynamics-nav/reports/Standard_Sales_Draft_Invoice/1303/'" w:xpath="/ns0:NavWordReportXmlPart[1]/ns0:Header[1]/ns0:AlternativeAddress6[1]" w:storeItemID="{7028D871-7E4C-483B-A1A4-1C460AE15E78}"/>
+            <w:text/>
+            <w:alias w:val="#Nav: /Header/AlternativeAddress6"/>
+            <w:tag w:val="#Nav: Standard_Sales_Draft_Invoice/1303"/>
+          </w:sdtPr>
+          <w:sdtContent>
+            <w:tc>
+              <w:tcPr>
+                <w:tcW w:w="2935" w:type="dxa"/>
+                <w:gridSpan w:val="4"/>
+              </w:tcPr>
+              <w:p>
+                <w:pPr>
+                  <w:spacing w:after="160" w:line="259" w:lineRule="auto"/>
+                  <w:rPr>
+                    <w:bCs/>
+                    <w:sz w:val="20"/>
+                    <w:szCs w:val="20"/>
+                  </w:rPr>
+                </w:pPr>
+                <w:r>
+                  <w:rPr>
+                    <w:bCs/>
+                    <w:sz w:val="20"/>
+                    <w:szCs w:val="20"/>
+                  </w:rPr>
+                  <w:t>AlternativeAddress6</w:t>
+                </w:r>
+              </w:p>
+            </w:tc>
+          </w:sdtContent>
+        </w:sdt>
+        <w:sdt>
+          <w:sdtPr>
+            <w:rPr>
+              <w:bCs/>
+            </w:rPr>
+            <w:id w:val="-160161994"/>
+            <w:placeholder>
+              <w:docPart w:val="DefaultPlaceholder_-1854013440"/>
+            </w:placeholder>
+            <w15:dataBinding w:prefixMappings="xmlns:ns0='urn:microsoft-dynamics-nav/reports/Standard_Sales_Draft_Invoice/1303/' " w:xpath="/ns0:NavWordReportXmlPart[1]/ns0:Header[1]/ns0:GoodsAndServices_Lbl[1]" w:storeItemID="{7028D871-7E4C-483B-A1A4-1C460AE15E78}" w16sdtdh:storeItemChecksum="xR5jmA=="/>
+          </w:sdtPr>
+          <w:sdtContent>
+            <w:tc>
+              <w:tcPr>
+                <w:tcW w:w="3584" w:type="dxa"/>
+                <w:gridSpan w:val="4"/>
+              </w:tcPr>
+              <w:p>
+                <w:pPr>
+                  <w:spacing w:after="160" w:line="259" w:lineRule="auto"/>
+                  <w:rPr>
+                    <w:bCs/>
+                  </w:rPr>
+                </w:pPr>
+                <w:proofErr w:type="spellStart"/>
+                <w:r>
+                  <w:rPr>
+                    <w:b/>
+                  </w:rPr>
+                  <w:t>GoodsAndServices_Lbl</w:t>
+                </w:r>
+                <w:proofErr w:type="spellEnd"/>
+              </w:p>
+            </w:tc>
+          </w:sdtContent>
+        </w:sdt>
+      </w:tr>
+      <w:tr>
+        <w:tblPrEx>
+          <w:jc w:val="center"/>
+          <w:tblCellMar>
+            <w:left w:w="108" w:type="dxa"/>
+            <w:right w:w="108" w:type="dxa"/>
+          </w:tblCellMar>
+        </w:tblPrEx>
+        <w:trPr>
+          <w:trHeight w:val="450"/>
+          <w:jc w:val="center"/>
+        </w:trPr>
+        <w:sdt>
+          <w:sdtPr>
+            <w:rPr>
+              <w:bCs/>
+              <w:sz w:val="20"/>
+              <w:szCs w:val="20"/>
+            </w:rPr>
+            <w:id w:val="-195856669"/>
+            <w:placeholder>
+              <w:docPart w:val="DefaultPlaceholder_-1854013440"/>
+            </w:placeholder>
+            <w:dataBinding w:prefixMappings="xmlns:ns0='urn:microsoft-dynamics-nav/reports/Standard_Sales_Draft_Invoice/1303/'" w:xpath="/ns0:NavWordReportXmlPart[1]/ns0:Header[1]/ns0:AlternativeAddress2[1]" w:storeItemID="{7028D871-7E4C-483B-A1A4-1C460AE15E78}"/>
+            <w:text/>
+            <w:alias w:val="#Nav: /Header/AlternativeAddress2"/>
+            <w:tag w:val="#Nav: Standard_Sales_Draft_Invoice/1303"/>
+          </w:sdtPr>
+          <w:sdtContent>
+            <w:tc>
+              <w:tcPr>
+                <w:tcW w:w="3687" w:type="dxa"/>
+                <w:gridSpan w:val="2"/>
+              </w:tcPr>
+              <w:p>
+                <w:pPr>
+                  <w:spacing w:after="160" w:line="259" w:lineRule="auto"/>
+                  <w:rPr>
+                    <w:bCs/>
+                    <w:sz w:val="20"/>
+                    <w:szCs w:val="20"/>
+                  </w:rPr>
+                </w:pPr>
+                <w:r>
+                  <w:rPr>
+                    <w:bCs/>
+                    <w:sz w:val="20"/>
+                    <w:szCs w:val="20"/>
+                  </w:rPr>
+                  <w:t>AlternativeAddress2</w:t>
+                </w:r>
+              </w:p>
+            </w:tc>
+          </w:sdtContent>
+        </w:sdt>
+        <w:sdt>
+          <w:sdtPr>
+            <w:rPr>
+              <w:bCs/>
+              <w:sz w:val="20"/>
+              <w:szCs w:val="20"/>
+            </w:rPr>
+            <w:id w:val="-1228990646"/>
+            <w:placeholder>
+              <w:docPart w:val="DefaultPlaceholder_-1854013440"/>
+            </w:placeholder>
+            <w:dataBinding w:prefixMappings="xmlns:ns0='urn:microsoft-dynamics-nav/reports/Standard_Sales_Draft_Invoice/1303/'" w:xpath="/ns0:NavWordReportXmlPart[1]/ns0:Header[1]/ns0:AlternativeAddress7[1]" w:storeItemID="{7028D871-7E4C-483B-A1A4-1C460AE15E78}"/>
+            <w:text/>
+            <w:alias w:val="#Nav: /Header/AlternativeAddress7"/>
+            <w:tag w:val="#Nav: Standard_Sales_Draft_Invoice/1303"/>
+          </w:sdtPr>
+          <w:sdtContent>
+            <w:tc>
+              <w:tcPr>
+                <w:tcW w:w="2935" w:type="dxa"/>
+                <w:gridSpan w:val="4"/>
+              </w:tcPr>
+              <w:p>
+                <w:pPr>
+                  <w:spacing w:after="160" w:line="259" w:lineRule="auto"/>
+                  <w:rPr>
+                    <w:bCs/>
+                    <w:sz w:val="20"/>
+                    <w:szCs w:val="20"/>
+                  </w:rPr>
+                </w:pPr>
+                <w:r>
+                  <w:rPr>
+                    <w:bCs/>
+                    <w:sz w:val="20"/>
+                    <w:szCs w:val="20"/>
+                  </w:rPr>
+                  <w:t>AlternativeAddress7</w:t>
+                </w:r>
+              </w:p>
+            </w:tc>
+          </w:sdtContent>
+        </w:sdt>
+        <w:tc>
+          <w:tcPr>
+            <w:tcW w:w="3584" w:type="dxa"/>
+            <w:gridSpan w:val="4"/>
+          </w:tcPr>
+          <w:p>
+            <w:pPr>
+              <w:spacing w:after="160" w:line="259" w:lineRule="auto"/>
+              <w:rPr>
+                <w:bCs/>
+              </w:rPr>
+            </w:pPr>
+          </w:p>
+        </w:tc>
+      </w:tr>
+      <w:tr>
+        <w:tblPrEx>
+          <w:jc w:val="center"/>
+          <w:tblCellMar>
+            <w:left w:w="108" w:type="dxa"/>
+            <w:right w:w="108" w:type="dxa"/>
+          </w:tblCellMar>
+        </w:tblPrEx>
+        <w:trPr>
+          <w:trHeight w:val="450"/>
+          <w:jc w:val="center"/>
+        </w:trPr>
+        <w:sdt>
+          <w:sdtPr>
+            <w:rPr>
+              <w:bCs/>
+              <w:sz w:val="20"/>
+              <w:szCs w:val="20"/>
+            </w:rPr>
+            <w:id w:val="110165688"/>
+            <w:placeholder>
+              <w:docPart w:val="DefaultPlaceholder_-1854013440"/>
+            </w:placeholder>
+            <w:dataBinding w:prefixMappings="xmlns:ns0='urn:microsoft-dynamics-nav/reports/Standard_Sales_Draft_Invoice/1303/'" w:xpath="/ns0:NavWordReportXmlPart[1]/ns0:Header[1]/ns0:AlternativeAddress3[1]" w:storeItemID="{7028D871-7E4C-483B-A1A4-1C460AE15E78}"/>
+            <w:text/>
+            <w:alias w:val="#Nav: /Header/AlternativeAddress3"/>
+            <w:tag w:val="#Nav: Standard_Sales_Draft_Invoice/1303"/>
+          </w:sdtPr>
+          <w:sdtContent>
+            <w:tc>
+              <w:tcPr>
+                <w:tcW w:w="3687" w:type="dxa"/>
+                <w:gridSpan w:val="2"/>
+              </w:tcPr>
+              <w:p>
+                <w:pPr>
+                  <w:spacing w:after="160" w:line="259" w:lineRule="auto"/>
+                  <w:rPr>
+                    <w:bCs/>
+                    <w:sz w:val="20"/>
+                    <w:szCs w:val="20"/>
+                  </w:rPr>
+                </w:pPr>
+                <w:r>
+                  <w:rPr>
+                    <w:bCs/>
+                    <w:sz w:val="20"/>
+                    <w:szCs w:val="20"/>
+                  </w:rPr>
+                  <w:t>AlternativeAddress3</w:t>
+                </w:r>
+              </w:p>
+            </w:tc>
+          </w:sdtContent>
+        </w:sdt>
+        <w:sdt>
+          <w:sdtPr>
+            <w:rPr>
+              <w:bCs/>
+              <w:sz w:val="20"/>
+              <w:szCs w:val="20"/>
+            </w:rPr>
+            <w:id w:val="446357702"/>
+            <w:placeholder>
+              <w:docPart w:val="DefaultPlaceholder_-1854013440"/>
+            </w:placeholder>
+            <w:dataBinding w:prefixMappings="xmlns:ns0='urn:microsoft-dynamics-nav/reports/Standard_Sales_Draft_Invoice/1303/'" w:xpath="/ns0:NavWordReportXmlPart[1]/ns0:Header[1]/ns0:AlternativeAddress8[1]" w:storeItemID="{7028D871-7E4C-483B-A1A4-1C460AE15E78}"/>
+            <w:text/>
+            <w:alias w:val="#Nav: /Header/AlternativeAddress8"/>
+            <w:tag w:val="#Nav: Standard_Sales_Draft_Invoice/1303"/>
+          </w:sdtPr>
+          <w:sdtContent>
+            <w:tc>
+              <w:tcPr>
+                <w:tcW w:w="2935" w:type="dxa"/>
+                <w:gridSpan w:val="4"/>
+              </w:tcPr>
+              <w:p>
+                <w:pPr>
+                  <w:spacing w:after="160" w:line="259" w:lineRule="auto"/>
+                  <w:rPr>
+                    <w:bCs/>
+                    <w:sz w:val="20"/>
+                    <w:szCs w:val="20"/>
+                  </w:rPr>
+                </w:pPr>
+                <w:r>
+                  <w:rPr>
+                    <w:bCs/>
+                    <w:sz w:val="20"/>
+                    <w:szCs w:val="20"/>
+                  </w:rPr>
+                  <w:t>AlternativeAddress8</w:t>
+                </w:r>
+              </w:p>
+            </w:tc>
+          </w:sdtContent>
+        </w:sdt>
+        <w:tc>
+          <w:tcPr>
+            <w:tcW w:w="3584" w:type="dxa"/>
+            <w:gridSpan w:val="4"/>
+          </w:tcPr>
+          <w:p>
+            <w:pPr>
+              <w:spacing w:after="160" w:line="259" w:lineRule="auto"/>
+              <w:rPr>
+                <w:bCs/>
+              </w:rPr>
+            </w:pPr>
+          </w:p>
+        </w:tc>
+      </w:tr>
+      <w:tr>
+        <w:tblPrEx>
+          <w:jc w:val="center"/>
+          <w:tblCellMar>
+            <w:left w:w="108" w:type="dxa"/>
+            <w:right w:w="108" w:type="dxa"/>
+          </w:tblCellMar>
+        </w:tblPrEx>
+        <w:trPr>
+          <w:trHeight w:val="450"/>
+          <w:jc w:val="center"/>
+        </w:trPr>
+        <w:sdt>
+          <w:sdtPr>
+            <w:rPr>
+              <w:bCs/>
+              <w:sz w:val="20"/>
+              <w:szCs w:val="20"/>
+            </w:rPr>
+            <w:id w:val="1310752161"/>
+            <w:placeholder>
+              <w:docPart w:val="DefaultPlaceholder_-1854013440"/>
+            </w:placeholder>
+            <w:dataBinding w:prefixMappings="xmlns:ns0='urn:microsoft-dynamics-nav/reports/Standard_Sales_Draft_Invoice/1303/'" w:xpath="/ns0:NavWordReportXmlPart[1]/ns0:Header[1]/ns0:AlternativeAddress4[1]" w:storeItemID="{7028D871-7E4C-483B-A1A4-1C460AE15E78}"/>
+            <w:text/>
+            <w:alias w:val="#Nav: /Header/AlternativeAddress4"/>
+            <w:tag w:val="#Nav: Standard_Sales_Draft_Invoice/1303"/>
+          </w:sdtPr>
+          <w:sdtContent>
+            <w:tc>
+              <w:tcPr>
+                <w:tcW w:w="3687" w:type="dxa"/>
+                <w:gridSpan w:val="2"/>
+              </w:tcPr>
+              <w:p>
+                <w:pPr>
+                  <w:spacing w:after="160" w:line="259" w:lineRule="auto"/>
+                  <w:rPr>
+                    <w:bCs/>
+                    <w:sz w:val="20"/>
+                    <w:szCs w:val="20"/>
+                  </w:rPr>
+                </w:pPr>
+                <w:r>
+                  <w:rPr>
+                    <w:bCs/>
+                    <w:sz w:val="20"/>
+                    <w:szCs w:val="20"/>
+                  </w:rPr>
+                  <w:t>AlternativeAddress4</w:t>
+                </w:r>
+              </w:p>
+            </w:tc>
+          </w:sdtContent>
+        </w:sdt>
+        <w:tc>
+          <w:tcPr>
+            <w:tcW w:w="2935" w:type="dxa"/>
+            <w:gridSpan w:val="4"/>
+          </w:tcPr>
+          <w:p>
+            <w:pPr>
+              <w:spacing w:after="160" w:line="259" w:lineRule="auto"/>
+              <w:rPr>
+                <w:bCs/>
+                <w:sz w:val="20"/>
+                <w:szCs w:val="20"/>
+              </w:rPr>
+            </w:pPr>
+          </w:p>
+        </w:tc>
+        <w:tc>
+          <w:tcPr>
+            <w:tcW w:w="3584" w:type="dxa"/>
+            <w:gridSpan w:val="4"/>
+          </w:tcPr>
+          <w:p>
+            <w:pPr>
+              <w:spacing w:after="160" w:line="259" w:lineRule="auto"/>
+              <w:rPr>
+                <w:bCs/>
+              </w:rPr>
+            </w:pPr>
+          </w:p>
+        </w:tc>
       </w:tr>
     </w:tbl>
     <w:p>
@@ -1932,6 +2598,7 @@
                     <w:szCs w:val="20"/>
                   </w:rPr>
                 </w:pPr>
+                <w:proofErr w:type="spellStart"/>
                 <w:r>
                   <w:rPr>
                     <w:b/>
@@ -1940,6 +2607,7 @@
                   </w:rPr>
                   <w:t>VATClauses_Lbl</w:t>
                 </w:r>
+                <w:proofErr w:type="spellEnd"/>
               </w:p>
             </w:tc>
           </w:sdtContent>
@@ -2001,6 +2669,7 @@
                     <w:szCs w:val="20"/>
                   </w:rPr>
                 </w:pPr>
+                <w:proofErr w:type="spellStart"/>
                 <w:r>
                   <w:rPr>
                     <w:b/>
@@ -2009,6 +2678,7 @@
                   </w:rPr>
                   <w:t>VATIdentifier_Lbl</w:t>
                 </w:r>
+                <w:proofErr w:type="spellEnd"/>
               </w:p>
             </w:tc>
           </w:sdtContent>
@@ -2110,6 +2780,7 @@
                             <w:szCs w:val="18"/>
                           </w:rPr>
                         </w:pPr>
+                        <w:proofErr w:type="spellStart"/>
                         <w:r>
                           <w:rPr>
                             <w:sz w:val="18"/>
@@ -2117,6 +2788,7 @@
                           </w:rPr>
                           <w:t>VATIdentifier_VATClauseLine</w:t>
                         </w:r>
+                        <w:proofErr w:type="spellEnd"/>
                       </w:p>
                     </w:tc>
                   </w:sdtContent>
@@ -2155,6 +2827,7 @@
                             <w:szCs w:val="18"/>
                           </w:rPr>
                         </w:pPr>
+                        <w:proofErr w:type="spellStart"/>
                         <w:r>
                           <w:rPr>
                             <w:sz w:val="18"/>
@@ -2162,6 +2835,7 @@
                           </w:rPr>
                           <w:t>Description_VATClauseLine</w:t>
                         </w:r>
+                        <w:proofErr w:type="spellEnd"/>
                       </w:p>
                     </w:tc>
                   </w:sdtContent>
@@ -2200,6 +2874,7 @@
                             <w:szCs w:val="18"/>
                           </w:rPr>
                         </w:pPr>
+                        <w:proofErr w:type="spellStart"/>
                         <w:r>
                           <w:rPr>
                             <w:sz w:val="18"/>
@@ -2207,6 +2882,7 @@
                           </w:rPr>
                           <w:t>VATAmount_VATClauseLine</w:t>
                         </w:r>
+                        <w:proofErr w:type="spellEnd"/>
                       </w:p>
                     </w:tc>
                   </w:sdtContent>
@@ -2324,7 +3000,7 @@
 </file>
 
 <file path=word/endnotes.xml><?xml version="1.0" encoding="utf-8"?>
-<w:endnotes xmlns:wpc="http://schemas.microsoft.com/office/word/2010/wordprocessingCanvas" xmlns:cx="http://schemas.microsoft.com/office/drawing/2014/chartex" xmlns:cx1="http://schemas.microsoft.com/office/drawing/2015/9/8/chartex" xmlns:cx2="http://schemas.microsoft.com/office/drawing/2015/10/21/chartex" xmlns:cx3="http://schemas.microsoft.com/office/drawing/2016/5/9/chartex" xmlns:cx4="http://schemas.microsoft.com/office/drawing/2016/5/10/chartex" xmlns:cx5="http://schemas.microsoft.com/office/drawing/2016/5/11/chartex" xmlns:cx6="http://schemas.microsoft.com/office/drawing/2016/5/12/chartex" xmlns:cx7="http://schemas.microsoft.com/office/drawing/2016/5/13/chartex" xmlns:cx8="http://schemas.microsoft.com/office/drawing/2016/5/14/chartex" xmlns:mc="http://schemas.openxmlformats.org/markup-compatibility/2006" xmlns:aink="http://schemas.microsoft.com/office/drawing/2016/ink" xmlns:am3d="http://schemas.microsoft.com/office/drawing/2017/model3d" xmlns:o="urn:schemas-microsoft-com:office:office" xmlns:oel="http://schemas.microsoft.com/office/2019/extlst" xmlns:r="http://schemas.openxmlformats.org/officeDocument/2006/relationships" xmlns:m="http://schemas.openxmlformats.org/officeDocument/2006/math" xmlns:v="urn:schemas-microsoft-com:vml" xmlns:wp14="http://schemas.microsoft.com/office/word/2010/wordprocessingDrawing" xmlns:wp="http://schemas.openxmlformats.org/drawingml/2006/wordprocessingDrawing" xmlns:w10="urn:schemas-microsoft-com:office:word" xmlns:w="http://schemas.openxmlformats.org/wordprocessingml/2006/main" xmlns:w14="http://schemas.microsoft.com/office/word/2010/wordml" xmlns:w15="http://schemas.microsoft.com/office/word/2012/wordml" xmlns:w16cex="http://schemas.microsoft.com/office/word/2018/wordml/cex" xmlns:w16cid="http://schemas.microsoft.com/office/word/2016/wordml/cid" xmlns:w16="http://schemas.microsoft.com/office/word/2018/wordml" xmlns:w16sdtdh="http://schemas.microsoft.com/office/word/2020/wordml/sdtdatahash" xmlns:w16se="http://schemas.microsoft.com/office/word/2015/wordml/symex" xmlns:wpg="http://schemas.microsoft.com/office/word/2010/wordprocessingGroup" xmlns:wpi="http://schemas.microsoft.com/office/word/2010/wordprocessingInk" xmlns:wne="http://schemas.microsoft.com/office/word/2006/wordml" xmlns:wps="http://schemas.microsoft.com/office/word/2010/wordprocessingShape" mc:Ignorable="w14 w15 w16se w16cid w16 w16cex w16sdtdh wp14">
+<w:endnotes xmlns:wpc="http://schemas.microsoft.com/office/word/2010/wordprocessingCanvas" xmlns:cx="http://schemas.microsoft.com/office/drawing/2014/chartex" xmlns:cx1="http://schemas.microsoft.com/office/drawing/2015/9/8/chartex" xmlns:cx2="http://schemas.microsoft.com/office/drawing/2015/10/21/chartex" xmlns:cx3="http://schemas.microsoft.com/office/drawing/2016/5/9/chartex" xmlns:cx4="http://schemas.microsoft.com/office/drawing/2016/5/10/chartex" xmlns:cx5="http://schemas.microsoft.com/office/drawing/2016/5/11/chartex" xmlns:cx6="http://schemas.microsoft.com/office/drawing/2016/5/12/chartex" xmlns:cx7="http://schemas.microsoft.com/office/drawing/2016/5/13/chartex" xmlns:cx8="http://schemas.microsoft.com/office/drawing/2016/5/14/chartex" xmlns:mc="http://schemas.openxmlformats.org/markup-compatibility/2006" xmlns:aink="http://schemas.microsoft.com/office/drawing/2016/ink" xmlns:am3d="http://schemas.microsoft.com/office/drawing/2017/model3d" xmlns:o="urn:schemas-microsoft-com:office:office" xmlns:oel="http://schemas.microsoft.com/office/2019/extlst" xmlns:r="http://schemas.openxmlformats.org/officeDocument/2006/relationships" xmlns:m="http://schemas.openxmlformats.org/officeDocument/2006/math" xmlns:v="urn:schemas-microsoft-com:vml" xmlns:wp14="http://schemas.microsoft.com/office/word/2010/wordprocessingDrawing" xmlns:wp="http://schemas.openxmlformats.org/drawingml/2006/wordprocessingDrawing" xmlns:w10="urn:schemas-microsoft-com:office:word" xmlns:w="http://schemas.openxmlformats.org/wordprocessingml/2006/main" xmlns:w14="http://schemas.microsoft.com/office/word/2010/wordml" xmlns:w15="http://schemas.microsoft.com/office/word/2012/wordml" xmlns:w16cex="http://schemas.microsoft.com/office/word/2018/wordml/cex" xmlns:w16cid="http://schemas.microsoft.com/office/word/2016/wordml/cid" xmlns:w16="http://schemas.microsoft.com/office/word/2018/wordml" xmlns:w16du="http://schemas.microsoft.com/office/word/2023/wordml/word16du" xmlns:w16sdtdh="http://schemas.microsoft.com/office/word/2020/wordml/sdtdatahash" xmlns:w16se="http://schemas.microsoft.com/office/word/2015/wordml/symex" xmlns:wpg="http://schemas.microsoft.com/office/word/2010/wordprocessingGroup" xmlns:wpi="http://schemas.microsoft.com/office/word/2010/wordprocessingInk" xmlns:wne="http://schemas.microsoft.com/office/word/2006/wordml" xmlns:wps="http://schemas.microsoft.com/office/word/2010/wordprocessingShape" mc:Ignorable="w14 w15 w16se w16cid w16 w16cex w16sdtdh wp14">
   <w:endnote w:type="separator" w:id="-1">
     <w:p>
       <w:pPr>
@@ -2349,7 +3025,7 @@
 </file>
 
 <file path=word/footer1.xml><?xml version="1.0" encoding="utf-8"?>
-<w:ftr xmlns:wpc="http://schemas.microsoft.com/office/word/2010/wordprocessingCanvas" xmlns:cx="http://schemas.microsoft.com/office/drawing/2014/chartex" xmlns:cx1="http://schemas.microsoft.com/office/drawing/2015/9/8/chartex" xmlns:cx2="http://schemas.microsoft.com/office/drawing/2015/10/21/chartex" xmlns:cx3="http://schemas.microsoft.com/office/drawing/2016/5/9/chartex" xmlns:cx4="http://schemas.microsoft.com/office/drawing/2016/5/10/chartex" xmlns:cx5="http://schemas.microsoft.com/office/drawing/2016/5/11/chartex" xmlns:cx6="http://schemas.microsoft.com/office/drawing/2016/5/12/chartex" xmlns:cx7="http://schemas.microsoft.com/office/drawing/2016/5/13/chartex" xmlns:cx8="http://schemas.microsoft.com/office/drawing/2016/5/14/chartex" xmlns:mc="http://schemas.openxmlformats.org/markup-compatibility/2006" xmlns:aink="http://schemas.microsoft.com/office/drawing/2016/ink" xmlns:am3d="http://schemas.microsoft.com/office/drawing/2017/model3d" xmlns:o="urn:schemas-microsoft-com:office:office" xmlns:oel="http://schemas.microsoft.com/office/2019/extlst" xmlns:r="http://schemas.openxmlformats.org/officeDocument/2006/relationships" xmlns:m="http://schemas.openxmlformats.org/officeDocument/2006/math" xmlns:v="urn:schemas-microsoft-com:vml" xmlns:wp14="http://schemas.microsoft.com/office/word/2010/wordprocessingDrawing" xmlns:wp="http://schemas.openxmlformats.org/drawingml/2006/wordprocessingDrawing" xmlns:w10="urn:schemas-microsoft-com:office:word" xmlns:w="http://schemas.openxmlformats.org/wordprocessingml/2006/main" xmlns:w14="http://schemas.microsoft.com/office/word/2010/wordml" xmlns:w15="http://schemas.microsoft.com/office/word/2012/wordml" xmlns:w16cex="http://schemas.microsoft.com/office/word/2018/wordml/cex" xmlns:w16cid="http://schemas.microsoft.com/office/word/2016/wordml/cid" xmlns:w16="http://schemas.microsoft.com/office/word/2018/wordml" xmlns:w16sdtdh="http://schemas.microsoft.com/office/word/2020/wordml/sdtdatahash" xmlns:w16se="http://schemas.microsoft.com/office/word/2015/wordml/symex" xmlns:wpg="http://schemas.microsoft.com/office/word/2010/wordprocessingGroup" xmlns:wpi="http://schemas.microsoft.com/office/word/2010/wordprocessingInk" xmlns:wne="http://schemas.microsoft.com/office/word/2006/wordml" xmlns:wps="http://schemas.microsoft.com/office/word/2010/wordprocessingShape" mc:Ignorable="w14 w15 w16se w16cid w16 w16cex w16sdtdh wp14">
+<w:ftr xmlns:wpc="http://schemas.microsoft.com/office/word/2010/wordprocessingCanvas" xmlns:cx="http://schemas.microsoft.com/office/drawing/2014/chartex" xmlns:cx1="http://schemas.microsoft.com/office/drawing/2015/9/8/chartex" xmlns:cx2="http://schemas.microsoft.com/office/drawing/2015/10/21/chartex" xmlns:cx3="http://schemas.microsoft.com/office/drawing/2016/5/9/chartex" xmlns:cx4="http://schemas.microsoft.com/office/drawing/2016/5/10/chartex" xmlns:cx5="http://schemas.microsoft.com/office/drawing/2016/5/11/chartex" xmlns:cx6="http://schemas.microsoft.com/office/drawing/2016/5/12/chartex" xmlns:cx7="http://schemas.microsoft.com/office/drawing/2016/5/13/chartex" xmlns:cx8="http://schemas.microsoft.com/office/drawing/2016/5/14/chartex" xmlns:mc="http://schemas.openxmlformats.org/markup-compatibility/2006" xmlns:aink="http://schemas.microsoft.com/office/drawing/2016/ink" xmlns:am3d="http://schemas.microsoft.com/office/drawing/2017/model3d" xmlns:o="urn:schemas-microsoft-com:office:office" xmlns:oel="http://schemas.microsoft.com/office/2019/extlst" xmlns:r="http://schemas.openxmlformats.org/officeDocument/2006/relationships" xmlns:m="http://schemas.openxmlformats.org/officeDocument/2006/math" xmlns:v="urn:schemas-microsoft-com:vml" xmlns:wp14="http://schemas.microsoft.com/office/word/2010/wordprocessingDrawing" xmlns:wp="http://schemas.openxmlformats.org/drawingml/2006/wordprocessingDrawing" xmlns:w10="urn:schemas-microsoft-com:office:word" xmlns:w="http://schemas.openxmlformats.org/wordprocessingml/2006/main" xmlns:w14="http://schemas.microsoft.com/office/word/2010/wordml" xmlns:w15="http://schemas.microsoft.com/office/word/2012/wordml" xmlns:w16cex="http://schemas.microsoft.com/office/word/2018/wordml/cex" xmlns:w16cid="http://schemas.microsoft.com/office/word/2016/wordml/cid" xmlns:w16="http://schemas.microsoft.com/office/word/2018/wordml" xmlns:w16du="http://schemas.microsoft.com/office/word/2023/wordml/word16du" xmlns:w16sdtdh="http://schemas.microsoft.com/office/word/2020/wordml/sdtdatahash" xmlns:w16se="http://schemas.microsoft.com/office/word/2015/wordml/symex" xmlns:wpg="http://schemas.microsoft.com/office/word/2010/wordprocessingGroup" xmlns:wpi="http://schemas.microsoft.com/office/word/2010/wordprocessingInk" xmlns:wne="http://schemas.microsoft.com/office/word/2006/wordml" xmlns:wps="http://schemas.microsoft.com/office/word/2010/wordprocessingShape" mc:Ignorable="w14 w15 w16se w16cid w16 w16cex w16sdtdh wp14">
   <w:p>
     <w:pPr>
       <w:pStyle w:val="Footer"/>
@@ -2359,7 +3035,7 @@
 </file>
 
 <file path=word/footer2.xml><?xml version="1.0" encoding="utf-8"?>
-<w:ftr xmlns:wpc="http://schemas.microsoft.com/office/word/2010/wordprocessingCanvas" xmlns:cx="http://schemas.microsoft.com/office/drawing/2014/chartex" xmlns:cx1="http://schemas.microsoft.com/office/drawing/2015/9/8/chartex" xmlns:cx2="http://schemas.microsoft.com/office/drawing/2015/10/21/chartex" xmlns:cx3="http://schemas.microsoft.com/office/drawing/2016/5/9/chartex" xmlns:cx4="http://schemas.microsoft.com/office/drawing/2016/5/10/chartex" xmlns:cx5="http://schemas.microsoft.com/office/drawing/2016/5/11/chartex" xmlns:cx6="http://schemas.microsoft.com/office/drawing/2016/5/12/chartex" xmlns:cx7="http://schemas.microsoft.com/office/drawing/2016/5/13/chartex" xmlns:cx8="http://schemas.microsoft.com/office/drawing/2016/5/14/chartex" xmlns:mc="http://schemas.openxmlformats.org/markup-compatibility/2006" xmlns:aink="http://schemas.microsoft.com/office/drawing/2016/ink" xmlns:am3d="http://schemas.microsoft.com/office/drawing/2017/model3d" xmlns:o="urn:schemas-microsoft-com:office:office" xmlns:oel="http://schemas.microsoft.com/office/2019/extlst" xmlns:r="http://schemas.openxmlformats.org/officeDocument/2006/relationships" xmlns:m="http://schemas.openxmlformats.org/officeDocument/2006/math" xmlns:v="urn:schemas-microsoft-com:vml" xmlns:wp14="http://schemas.microsoft.com/office/word/2010/wordprocessingDrawing" xmlns:wp="http://schemas.openxmlformats.org/drawingml/2006/wordprocessingDrawing" xmlns:w10="urn:schemas-microsoft-com:office:word" xmlns:w="http://schemas.openxmlformats.org/wordprocessingml/2006/main" xmlns:w14="http://schemas.microsoft.com/office/word/2010/wordml" xmlns:w15="http://schemas.microsoft.com/office/word/2012/wordml" xmlns:w16cex="http://schemas.microsoft.com/office/word/2018/wordml/cex" xmlns:w16cid="http://schemas.microsoft.com/office/word/2016/wordml/cid" xmlns:w16="http://schemas.microsoft.com/office/word/2018/wordml" xmlns:w16sdtdh="http://schemas.microsoft.com/office/word/2020/wordml/sdtdatahash" xmlns:w16se="http://schemas.microsoft.com/office/word/2015/wordml/symex" xmlns:wpg="http://schemas.microsoft.com/office/word/2010/wordprocessingGroup" xmlns:wpi="http://schemas.microsoft.com/office/word/2010/wordprocessingInk" xmlns:wne="http://schemas.microsoft.com/office/word/2006/wordml" xmlns:wps="http://schemas.microsoft.com/office/word/2010/wordprocessingShape" mc:Ignorable="w14 w15 w16se w16cid w16 w16cex w16sdtdh wp14">
+<w:ftr xmlns:wpc="http://schemas.microsoft.com/office/word/2010/wordprocessingCanvas" xmlns:cx="http://schemas.microsoft.com/office/drawing/2014/chartex" xmlns:cx1="http://schemas.microsoft.com/office/drawing/2015/9/8/chartex" xmlns:cx2="http://schemas.microsoft.com/office/drawing/2015/10/21/chartex" xmlns:cx3="http://schemas.microsoft.com/office/drawing/2016/5/9/chartex" xmlns:cx4="http://schemas.microsoft.com/office/drawing/2016/5/10/chartex" xmlns:cx5="http://schemas.microsoft.com/office/drawing/2016/5/11/chartex" xmlns:cx6="http://schemas.microsoft.com/office/drawing/2016/5/12/chartex" xmlns:cx7="http://schemas.microsoft.com/office/drawing/2016/5/13/chartex" xmlns:cx8="http://schemas.microsoft.com/office/drawing/2016/5/14/chartex" xmlns:mc="http://schemas.openxmlformats.org/markup-compatibility/2006" xmlns:aink="http://schemas.microsoft.com/office/drawing/2016/ink" xmlns:am3d="http://schemas.microsoft.com/office/drawing/2017/model3d" xmlns:o="urn:schemas-microsoft-com:office:office" xmlns:oel="http://schemas.microsoft.com/office/2019/extlst" xmlns:r="http://schemas.openxmlformats.org/officeDocument/2006/relationships" xmlns:m="http://schemas.openxmlformats.org/officeDocument/2006/math" xmlns:v="urn:schemas-microsoft-com:vml" xmlns:wp14="http://schemas.microsoft.com/office/word/2010/wordprocessingDrawing" xmlns:wp="http://schemas.openxmlformats.org/drawingml/2006/wordprocessingDrawing" xmlns:w10="urn:schemas-microsoft-com:office:word" xmlns:w="http://schemas.openxmlformats.org/wordprocessingml/2006/main" xmlns:w14="http://schemas.microsoft.com/office/word/2010/wordml" xmlns:w15="http://schemas.microsoft.com/office/word/2012/wordml" xmlns:w16cex="http://schemas.microsoft.com/office/word/2018/wordml/cex" xmlns:w16cid="http://schemas.microsoft.com/office/word/2016/wordml/cid" xmlns:w16="http://schemas.microsoft.com/office/word/2018/wordml" xmlns:w16du="http://schemas.microsoft.com/office/word/2023/wordml/word16du" xmlns:w16sdtdh="http://schemas.microsoft.com/office/word/2020/wordml/sdtdatahash" xmlns:w16se="http://schemas.microsoft.com/office/word/2015/wordml/symex" xmlns:wpg="http://schemas.microsoft.com/office/word/2010/wordprocessingGroup" xmlns:wpi="http://schemas.microsoft.com/office/word/2010/wordprocessingInk" xmlns:wne="http://schemas.microsoft.com/office/word/2006/wordml" xmlns:wps="http://schemas.microsoft.com/office/word/2010/wordprocessingShape" mc:Ignorable="w14 w15 w16se w16cid w16 w16cex w16sdtdh wp14">
   <w:tbl>
     <w:tblPr>
       <w:tblStyle w:val="TableGrid"/>
@@ -2442,7 +3118,7 @@
 </file>
 
 <file path=word/footer3.xml><?xml version="1.0" encoding="utf-8"?>
-<w:ftr xmlns:wpc="http://schemas.microsoft.com/office/word/2010/wordprocessingCanvas" xmlns:cx="http://schemas.microsoft.com/office/drawing/2014/chartex" xmlns:cx1="http://schemas.microsoft.com/office/drawing/2015/9/8/chartex" xmlns:cx2="http://schemas.microsoft.com/office/drawing/2015/10/21/chartex" xmlns:cx3="http://schemas.microsoft.com/office/drawing/2016/5/9/chartex" xmlns:cx4="http://schemas.microsoft.com/office/drawing/2016/5/10/chartex" xmlns:cx5="http://schemas.microsoft.com/office/drawing/2016/5/11/chartex" xmlns:cx6="http://schemas.microsoft.com/office/drawing/2016/5/12/chartex" xmlns:cx7="http://schemas.microsoft.com/office/drawing/2016/5/13/chartex" xmlns:cx8="http://schemas.microsoft.com/office/drawing/2016/5/14/chartex" xmlns:mc="http://schemas.openxmlformats.org/markup-compatibility/2006" xmlns:aink="http://schemas.microsoft.com/office/drawing/2016/ink" xmlns:am3d="http://schemas.microsoft.com/office/drawing/2017/model3d" xmlns:o="urn:schemas-microsoft-com:office:office" xmlns:oel="http://schemas.microsoft.com/office/2019/extlst" xmlns:r="http://schemas.openxmlformats.org/officeDocument/2006/relationships" xmlns:m="http://schemas.openxmlformats.org/officeDocument/2006/math" xmlns:v="urn:schemas-microsoft-com:vml" xmlns:wp14="http://schemas.microsoft.com/office/word/2010/wordprocessingDrawing" xmlns:wp="http://schemas.openxmlformats.org/drawingml/2006/wordprocessingDrawing" xmlns:w10="urn:schemas-microsoft-com:office:word" xmlns:w="http://schemas.openxmlformats.org/wordprocessingml/2006/main" xmlns:w14="http://schemas.microsoft.com/office/word/2010/wordml" xmlns:w15="http://schemas.microsoft.com/office/word/2012/wordml" xmlns:w16cex="http://schemas.microsoft.com/office/word/2018/wordml/cex" xmlns:w16cid="http://schemas.microsoft.com/office/word/2016/wordml/cid" xmlns:w16="http://schemas.microsoft.com/office/word/2018/wordml" xmlns:w16sdtdh="http://schemas.microsoft.com/office/word/2020/wordml/sdtdatahash" xmlns:w16se="http://schemas.microsoft.com/office/word/2015/wordml/symex" xmlns:wpg="http://schemas.microsoft.com/office/word/2010/wordprocessingGroup" xmlns:wpi="http://schemas.microsoft.com/office/word/2010/wordprocessingInk" xmlns:wne="http://schemas.microsoft.com/office/word/2006/wordml" xmlns:wps="http://schemas.microsoft.com/office/word/2010/wordprocessingShape" mc:Ignorable="w14 w15 w16se w16cid w16 w16cex w16sdtdh wp14">
+<w:ftr xmlns:wpc="http://schemas.microsoft.com/office/word/2010/wordprocessingCanvas" xmlns:cx="http://schemas.microsoft.com/office/drawing/2014/chartex" xmlns:cx1="http://schemas.microsoft.com/office/drawing/2015/9/8/chartex" xmlns:cx2="http://schemas.microsoft.com/office/drawing/2015/10/21/chartex" xmlns:cx3="http://schemas.microsoft.com/office/drawing/2016/5/9/chartex" xmlns:cx4="http://schemas.microsoft.com/office/drawing/2016/5/10/chartex" xmlns:cx5="http://schemas.microsoft.com/office/drawing/2016/5/11/chartex" xmlns:cx6="http://schemas.microsoft.com/office/drawing/2016/5/12/chartex" xmlns:cx7="http://schemas.microsoft.com/office/drawing/2016/5/13/chartex" xmlns:cx8="http://schemas.microsoft.com/office/drawing/2016/5/14/chartex" xmlns:mc="http://schemas.openxmlformats.org/markup-compatibility/2006" xmlns:aink="http://schemas.microsoft.com/office/drawing/2016/ink" xmlns:am3d="http://schemas.microsoft.com/office/drawing/2017/model3d" xmlns:o="urn:schemas-microsoft-com:office:office" xmlns:oel="http://schemas.microsoft.com/office/2019/extlst" xmlns:r="http://schemas.openxmlformats.org/officeDocument/2006/relationships" xmlns:m="http://schemas.openxmlformats.org/officeDocument/2006/math" xmlns:v="urn:schemas-microsoft-com:vml" xmlns:wp14="http://schemas.microsoft.com/office/word/2010/wordprocessingDrawing" xmlns:wp="http://schemas.openxmlformats.org/drawingml/2006/wordprocessingDrawing" xmlns:w10="urn:schemas-microsoft-com:office:word" xmlns:w="http://schemas.openxmlformats.org/wordprocessingml/2006/main" xmlns:w14="http://schemas.microsoft.com/office/word/2010/wordml" xmlns:w15="http://schemas.microsoft.com/office/word/2012/wordml" xmlns:w16cex="http://schemas.microsoft.com/office/word/2018/wordml/cex" xmlns:w16cid="http://schemas.microsoft.com/office/word/2016/wordml/cid" xmlns:w16="http://schemas.microsoft.com/office/word/2018/wordml" xmlns:w16du="http://schemas.microsoft.com/office/word/2023/wordml/word16du" xmlns:w16sdtdh="http://schemas.microsoft.com/office/word/2020/wordml/sdtdatahash" xmlns:w16se="http://schemas.microsoft.com/office/word/2015/wordml/symex" xmlns:wpg="http://schemas.microsoft.com/office/word/2010/wordprocessingGroup" xmlns:wpi="http://schemas.microsoft.com/office/word/2010/wordprocessingInk" xmlns:wne="http://schemas.microsoft.com/office/word/2006/wordml" xmlns:wps="http://schemas.microsoft.com/office/word/2010/wordprocessingShape" mc:Ignorable="w14 w15 w16se w16cid w16 w16cex w16sdtdh wp14">
   <w:tbl>
     <w:tblPr>
       <w:tblStyle w:val="TableGrid"/>
@@ -2538,11 +3214,12 @@
             <w:p>
               <w:pPr>
                 <w:pStyle w:val="Heading2"/>
-                <w:outlineLvl w:val="1"/>
               </w:pPr>
+              <w:proofErr w:type="spellStart"/>
               <w:r>
                 <w:t>CompanyVATRegistrationNo_Lbl</w:t>
               </w:r>
+              <w:proofErr w:type="spellEnd"/>
             </w:p>
           </w:tc>
         </w:sdtContent>
@@ -2566,11 +3243,12 @@
             <w:p>
               <w:pPr>
                 <w:pStyle w:val="Heading2"/>
-                <w:outlineLvl w:val="1"/>
               </w:pPr>
+              <w:proofErr w:type="spellStart"/>
               <w:r>
                 <w:t>HomePage_Lbl</w:t>
               </w:r>
+              <w:proofErr w:type="spellEnd"/>
             </w:p>
           </w:tc>
         </w:sdtContent>
@@ -2594,11 +3272,12 @@
             <w:p>
               <w:pPr>
                 <w:pStyle w:val="Heading2"/>
-                <w:outlineLvl w:val="1"/>
               </w:pPr>
+              <w:proofErr w:type="spellStart"/>
               <w:r>
                 <w:t>CompanyPhoneNo_Lbl</w:t>
               </w:r>
+              <w:proofErr w:type="spellEnd"/>
             </w:p>
           </w:tc>
         </w:sdtContent>
@@ -2625,11 +3304,12 @@
             <w:p>
               <w:pPr>
                 <w:pStyle w:val="Heading2"/>
-                <w:outlineLvl w:val="1"/>
               </w:pPr>
+              <w:proofErr w:type="spellStart"/>
               <w:r>
                 <w:t>EMail_Lbl</w:t>
               </w:r>
+              <w:proofErr w:type="spellEnd"/>
             </w:p>
           </w:tc>
         </w:sdtContent>
@@ -2778,7 +3458,7 @@
 </file>
 
 <file path=word/footnotes.xml><?xml version="1.0" encoding="utf-8"?>
-<w:footnotes xmlns:wpc="http://schemas.microsoft.com/office/word/2010/wordprocessingCanvas" xmlns:cx="http://schemas.microsoft.com/office/drawing/2014/chartex" xmlns:cx1="http://schemas.microsoft.com/office/drawing/2015/9/8/chartex" xmlns:cx2="http://schemas.microsoft.com/office/drawing/2015/10/21/chartex" xmlns:cx3="http://schemas.microsoft.com/office/drawing/2016/5/9/chartex" xmlns:cx4="http://schemas.microsoft.com/office/drawing/2016/5/10/chartex" xmlns:cx5="http://schemas.microsoft.com/office/drawing/2016/5/11/chartex" xmlns:cx6="http://schemas.microsoft.com/office/drawing/2016/5/12/chartex" xmlns:cx7="http://schemas.microsoft.com/office/drawing/2016/5/13/chartex" xmlns:cx8="http://schemas.microsoft.com/office/drawing/2016/5/14/chartex" xmlns:mc="http://schemas.openxmlformats.org/markup-compatibility/2006" xmlns:aink="http://schemas.microsoft.com/office/drawing/2016/ink" xmlns:am3d="http://schemas.microsoft.com/office/drawing/2017/model3d" xmlns:o="urn:schemas-microsoft-com:office:office" xmlns:oel="http://schemas.microsoft.com/office/2019/extlst" xmlns:r="http://schemas.openxmlformats.org/officeDocument/2006/relationships" xmlns:m="http://schemas.openxmlformats.org/officeDocument/2006/math" xmlns:v="urn:schemas-microsoft-com:vml" xmlns:wp14="http://schemas.microsoft.com/office/word/2010/wordprocessingDrawing" xmlns:wp="http://schemas.openxmlformats.org/drawingml/2006/wordprocessingDrawing" xmlns:w10="urn:schemas-microsoft-com:office:word" xmlns:w="http://schemas.openxmlformats.org/wordprocessingml/2006/main" xmlns:w14="http://schemas.microsoft.com/office/word/2010/wordml" xmlns:w15="http://schemas.microsoft.com/office/word/2012/wordml" xmlns:w16cex="http://schemas.microsoft.com/office/word/2018/wordml/cex" xmlns:w16cid="http://schemas.microsoft.com/office/word/2016/wordml/cid" xmlns:w16="http://schemas.microsoft.com/office/word/2018/wordml" xmlns:w16sdtdh="http://schemas.microsoft.com/office/word/2020/wordml/sdtdatahash" xmlns:w16se="http://schemas.microsoft.com/office/word/2015/wordml/symex" xmlns:wpg="http://schemas.microsoft.com/office/word/2010/wordprocessingGroup" xmlns:wpi="http://schemas.microsoft.com/office/word/2010/wordprocessingInk" xmlns:wne="http://schemas.microsoft.com/office/word/2006/wordml" xmlns:wps="http://schemas.microsoft.com/office/word/2010/wordprocessingShape" mc:Ignorable="w14 w15 w16se w16cid w16 w16cex w16sdtdh wp14">
+<w:footnotes xmlns:wpc="http://schemas.microsoft.com/office/word/2010/wordprocessingCanvas" xmlns:cx="http://schemas.microsoft.com/office/drawing/2014/chartex" xmlns:cx1="http://schemas.microsoft.com/office/drawing/2015/9/8/chartex" xmlns:cx2="http://schemas.microsoft.com/office/drawing/2015/10/21/chartex" xmlns:cx3="http://schemas.microsoft.com/office/drawing/2016/5/9/chartex" xmlns:cx4="http://schemas.microsoft.com/office/drawing/2016/5/10/chartex" xmlns:cx5="http://schemas.microsoft.com/office/drawing/2016/5/11/chartex" xmlns:cx6="http://schemas.microsoft.com/office/drawing/2016/5/12/chartex" xmlns:cx7="http://schemas.microsoft.com/office/drawing/2016/5/13/chartex" xmlns:cx8="http://schemas.microsoft.com/office/drawing/2016/5/14/chartex" xmlns:mc="http://schemas.openxmlformats.org/markup-compatibility/2006" xmlns:aink="http://schemas.microsoft.com/office/drawing/2016/ink" xmlns:am3d="http://schemas.microsoft.com/office/drawing/2017/model3d" xmlns:o="urn:schemas-microsoft-com:office:office" xmlns:oel="http://schemas.microsoft.com/office/2019/extlst" xmlns:r="http://schemas.openxmlformats.org/officeDocument/2006/relationships" xmlns:m="http://schemas.openxmlformats.org/officeDocument/2006/math" xmlns:v="urn:schemas-microsoft-com:vml" xmlns:wp14="http://schemas.microsoft.com/office/word/2010/wordprocessingDrawing" xmlns:wp="http://schemas.openxmlformats.org/drawingml/2006/wordprocessingDrawing" xmlns:w10="urn:schemas-microsoft-com:office:word" xmlns:w="http://schemas.openxmlformats.org/wordprocessingml/2006/main" xmlns:w14="http://schemas.microsoft.com/office/word/2010/wordml" xmlns:w15="http://schemas.microsoft.com/office/word/2012/wordml" xmlns:w16cex="http://schemas.microsoft.com/office/word/2018/wordml/cex" xmlns:w16cid="http://schemas.microsoft.com/office/word/2016/wordml/cid" xmlns:w16="http://schemas.microsoft.com/office/word/2018/wordml" xmlns:w16du="http://schemas.microsoft.com/office/word/2023/wordml/word16du" xmlns:w16sdtdh="http://schemas.microsoft.com/office/word/2020/wordml/sdtdatahash" xmlns:w16se="http://schemas.microsoft.com/office/word/2015/wordml/symex" xmlns:wpg="http://schemas.microsoft.com/office/word/2010/wordprocessingGroup" xmlns:wpi="http://schemas.microsoft.com/office/word/2010/wordprocessingInk" xmlns:wne="http://schemas.microsoft.com/office/word/2006/wordml" xmlns:wps="http://schemas.microsoft.com/office/word/2010/wordprocessingShape" mc:Ignorable="w14 w15 w16se w16cid w16 w16cex w16sdtdh wp14">
   <w:footnote w:type="separator" w:id="-1">
     <w:p>
       <w:pPr>
@@ -2803,7 +3483,7 @@
 </file>
 
 <file path=word/header1.xml><?xml version="1.0" encoding="utf-8"?>
-<w:hdr xmlns:wpc="http://schemas.microsoft.com/office/word/2010/wordprocessingCanvas" xmlns:cx="http://schemas.microsoft.com/office/drawing/2014/chartex" xmlns:cx1="http://schemas.microsoft.com/office/drawing/2015/9/8/chartex" xmlns:cx2="http://schemas.microsoft.com/office/drawing/2015/10/21/chartex" xmlns:cx3="http://schemas.microsoft.com/office/drawing/2016/5/9/chartex" xmlns:cx4="http://schemas.microsoft.com/office/drawing/2016/5/10/chartex" xmlns:cx5="http://schemas.microsoft.com/office/drawing/2016/5/11/chartex" xmlns:cx6="http://schemas.microsoft.com/office/drawing/2016/5/12/chartex" xmlns:cx7="http://schemas.microsoft.com/office/drawing/2016/5/13/chartex" xmlns:cx8="http://schemas.microsoft.com/office/drawing/2016/5/14/chartex" xmlns:mc="http://schemas.openxmlformats.org/markup-compatibility/2006" xmlns:aink="http://schemas.microsoft.com/office/drawing/2016/ink" xmlns:am3d="http://schemas.microsoft.com/office/drawing/2017/model3d" xmlns:o="urn:schemas-microsoft-com:office:office" xmlns:oel="http://schemas.microsoft.com/office/2019/extlst" xmlns:r="http://schemas.openxmlformats.org/officeDocument/2006/relationships" xmlns:m="http://schemas.openxmlformats.org/officeDocument/2006/math" xmlns:v="urn:schemas-microsoft-com:vml" xmlns:wp14="http://schemas.microsoft.com/office/word/2010/wordprocessingDrawing" xmlns:wp="http://schemas.openxmlformats.org/drawingml/2006/wordprocessingDrawing" xmlns:w10="urn:schemas-microsoft-com:office:word" xmlns:w="http://schemas.openxmlformats.org/wordprocessingml/2006/main" xmlns:w14="http://schemas.microsoft.com/office/word/2010/wordml" xmlns:w15="http://schemas.microsoft.com/office/word/2012/wordml" xmlns:w16cex="http://schemas.microsoft.com/office/word/2018/wordml/cex" xmlns:w16cid="http://schemas.microsoft.com/office/word/2016/wordml/cid" xmlns:w16="http://schemas.microsoft.com/office/word/2018/wordml" xmlns:w16sdtdh="http://schemas.microsoft.com/office/word/2020/wordml/sdtdatahash" xmlns:w16se="http://schemas.microsoft.com/office/word/2015/wordml/symex" xmlns:wpg="http://schemas.microsoft.com/office/word/2010/wordprocessingGroup" xmlns:wpi="http://schemas.microsoft.com/office/word/2010/wordprocessingInk" xmlns:wne="http://schemas.microsoft.com/office/word/2006/wordml" xmlns:wps="http://schemas.microsoft.com/office/word/2010/wordprocessingShape" mc:Ignorable="w14 w15 w16se w16cid w16 w16cex w16sdtdh wp14">
+<w:hdr xmlns:wpc="http://schemas.microsoft.com/office/word/2010/wordprocessingCanvas" xmlns:cx="http://schemas.microsoft.com/office/drawing/2014/chartex" xmlns:cx1="http://schemas.microsoft.com/office/drawing/2015/9/8/chartex" xmlns:cx2="http://schemas.microsoft.com/office/drawing/2015/10/21/chartex" xmlns:cx3="http://schemas.microsoft.com/office/drawing/2016/5/9/chartex" xmlns:cx4="http://schemas.microsoft.com/office/drawing/2016/5/10/chartex" xmlns:cx5="http://schemas.microsoft.com/office/drawing/2016/5/11/chartex" xmlns:cx6="http://schemas.microsoft.com/office/drawing/2016/5/12/chartex" xmlns:cx7="http://schemas.microsoft.com/office/drawing/2016/5/13/chartex" xmlns:cx8="http://schemas.microsoft.com/office/drawing/2016/5/14/chartex" xmlns:mc="http://schemas.openxmlformats.org/markup-compatibility/2006" xmlns:aink="http://schemas.microsoft.com/office/drawing/2016/ink" xmlns:am3d="http://schemas.microsoft.com/office/drawing/2017/model3d" xmlns:o="urn:schemas-microsoft-com:office:office" xmlns:oel="http://schemas.microsoft.com/office/2019/extlst" xmlns:r="http://schemas.openxmlformats.org/officeDocument/2006/relationships" xmlns:m="http://schemas.openxmlformats.org/officeDocument/2006/math" xmlns:v="urn:schemas-microsoft-com:vml" xmlns:wp14="http://schemas.microsoft.com/office/word/2010/wordprocessingDrawing" xmlns:wp="http://schemas.openxmlformats.org/drawingml/2006/wordprocessingDrawing" xmlns:w10="urn:schemas-microsoft-com:office:word" xmlns:w="http://schemas.openxmlformats.org/wordprocessingml/2006/main" xmlns:w14="http://schemas.microsoft.com/office/word/2010/wordml" xmlns:w15="http://schemas.microsoft.com/office/word/2012/wordml" xmlns:w16cex="http://schemas.microsoft.com/office/word/2018/wordml/cex" xmlns:w16cid="http://schemas.microsoft.com/office/word/2016/wordml/cid" xmlns:w16="http://schemas.microsoft.com/office/word/2018/wordml" xmlns:w16du="http://schemas.microsoft.com/office/word/2023/wordml/word16du" xmlns:w16sdtdh="http://schemas.microsoft.com/office/word/2020/wordml/sdtdatahash" xmlns:w16se="http://schemas.microsoft.com/office/word/2015/wordml/symex" xmlns:wpg="http://schemas.microsoft.com/office/word/2010/wordprocessingGroup" xmlns:wpi="http://schemas.microsoft.com/office/word/2010/wordprocessingInk" xmlns:wne="http://schemas.microsoft.com/office/word/2006/wordml" xmlns:wps="http://schemas.microsoft.com/office/word/2010/wordprocessingShape" mc:Ignorable="w14 w15 w16se w16cid w16 w16cex w16sdtdh wp14">
   <w:p>
     <w:pPr>
       <w:pStyle w:val="Header"/>
@@ -2813,7 +3493,7 @@
 </file>
 
 <file path=word/header2.xml><?xml version="1.0" encoding="utf-8"?>
-<w:hdr xmlns:wpc="http://schemas.microsoft.com/office/word/2010/wordprocessingCanvas" xmlns:cx="http://schemas.microsoft.com/office/drawing/2014/chartex" xmlns:cx1="http://schemas.microsoft.com/office/drawing/2015/9/8/chartex" xmlns:cx2="http://schemas.microsoft.com/office/drawing/2015/10/21/chartex" xmlns:cx3="http://schemas.microsoft.com/office/drawing/2016/5/9/chartex" xmlns:cx4="http://schemas.microsoft.com/office/drawing/2016/5/10/chartex" xmlns:cx5="http://schemas.microsoft.com/office/drawing/2016/5/11/chartex" xmlns:cx6="http://schemas.microsoft.com/office/drawing/2016/5/12/chartex" xmlns:cx7="http://schemas.microsoft.com/office/drawing/2016/5/13/chartex" xmlns:cx8="http://schemas.microsoft.com/office/drawing/2016/5/14/chartex" xmlns:mc="http://schemas.openxmlformats.org/markup-compatibility/2006" xmlns:aink="http://schemas.microsoft.com/office/drawing/2016/ink" xmlns:am3d="http://schemas.microsoft.com/office/drawing/2017/model3d" xmlns:o="urn:schemas-microsoft-com:office:office" xmlns:oel="http://schemas.microsoft.com/office/2019/extlst" xmlns:r="http://schemas.openxmlformats.org/officeDocument/2006/relationships" xmlns:m="http://schemas.openxmlformats.org/officeDocument/2006/math" xmlns:v="urn:schemas-microsoft-com:vml" xmlns:wp14="http://schemas.microsoft.com/office/word/2010/wordprocessingDrawing" xmlns:wp="http://schemas.openxmlformats.org/drawingml/2006/wordprocessingDrawing" xmlns:w10="urn:schemas-microsoft-com:office:word" xmlns:w="http://schemas.openxmlformats.org/wordprocessingml/2006/main" xmlns:w14="http://schemas.microsoft.com/office/word/2010/wordml" xmlns:w15="http://schemas.microsoft.com/office/word/2012/wordml" xmlns:w16cex="http://schemas.microsoft.com/office/word/2018/wordml/cex" xmlns:w16cid="http://schemas.microsoft.com/office/word/2016/wordml/cid" xmlns:w16="http://schemas.microsoft.com/office/word/2018/wordml" xmlns:w16sdtdh="http://schemas.microsoft.com/office/word/2020/wordml/sdtdatahash" xmlns:w16se="http://schemas.microsoft.com/office/word/2015/wordml/symex" xmlns:wpg="http://schemas.microsoft.com/office/word/2010/wordprocessingGroup" xmlns:wpi="http://schemas.microsoft.com/office/word/2010/wordprocessingInk" xmlns:wne="http://schemas.microsoft.com/office/word/2006/wordml" xmlns:wps="http://schemas.microsoft.com/office/word/2010/wordprocessingShape" mc:Ignorable="w14 w15 w16se w16cid w16 w16cex w16sdtdh wp14">
+<w:hdr xmlns:wpc="http://schemas.microsoft.com/office/word/2010/wordprocessingCanvas" xmlns:cx="http://schemas.microsoft.com/office/drawing/2014/chartex" xmlns:cx1="http://schemas.microsoft.com/office/drawing/2015/9/8/chartex" xmlns:cx2="http://schemas.microsoft.com/office/drawing/2015/10/21/chartex" xmlns:cx3="http://schemas.microsoft.com/office/drawing/2016/5/9/chartex" xmlns:cx4="http://schemas.microsoft.com/office/drawing/2016/5/10/chartex" xmlns:cx5="http://schemas.microsoft.com/office/drawing/2016/5/11/chartex" xmlns:cx6="http://schemas.microsoft.com/office/drawing/2016/5/12/chartex" xmlns:cx7="http://schemas.microsoft.com/office/drawing/2016/5/13/chartex" xmlns:cx8="http://schemas.microsoft.com/office/drawing/2016/5/14/chartex" xmlns:mc="http://schemas.openxmlformats.org/markup-compatibility/2006" xmlns:aink="http://schemas.microsoft.com/office/drawing/2016/ink" xmlns:am3d="http://schemas.microsoft.com/office/drawing/2017/model3d" xmlns:o="urn:schemas-microsoft-com:office:office" xmlns:oel="http://schemas.microsoft.com/office/2019/extlst" xmlns:r="http://schemas.openxmlformats.org/officeDocument/2006/relationships" xmlns:m="http://schemas.openxmlformats.org/officeDocument/2006/math" xmlns:v="urn:schemas-microsoft-com:vml" xmlns:wp14="http://schemas.microsoft.com/office/word/2010/wordprocessingDrawing" xmlns:wp="http://schemas.openxmlformats.org/drawingml/2006/wordprocessingDrawing" xmlns:w10="urn:schemas-microsoft-com:office:word" xmlns:w="http://schemas.openxmlformats.org/wordprocessingml/2006/main" xmlns:w14="http://schemas.microsoft.com/office/word/2010/wordml" xmlns:w15="http://schemas.microsoft.com/office/word/2012/wordml" xmlns:w16cex="http://schemas.microsoft.com/office/word/2018/wordml/cex" xmlns:w16cid="http://schemas.microsoft.com/office/word/2016/wordml/cid" xmlns:w16="http://schemas.microsoft.com/office/word/2018/wordml" xmlns:w16du="http://schemas.microsoft.com/office/word/2023/wordml/word16du" xmlns:w16sdtdh="http://schemas.microsoft.com/office/word/2020/wordml/sdtdatahash" xmlns:w16se="http://schemas.microsoft.com/office/word/2015/wordml/symex" xmlns:wpg="http://schemas.microsoft.com/office/word/2010/wordprocessingGroup" xmlns:wpi="http://schemas.microsoft.com/office/word/2010/wordprocessingInk" xmlns:wne="http://schemas.microsoft.com/office/word/2006/wordml" xmlns:wps="http://schemas.microsoft.com/office/word/2010/wordprocessingShape" mc:Ignorable="w14 w15 w16se w16cid w16 w16cex w16sdtdh wp14">
   <w:tbl>
     <w:tblPr>
       <w:tblStyle w:val="TableGrid"/>
@@ -2862,12 +3542,14 @@
               <w:text/>
             </w:sdtPr>
             <w:sdtContent>
+              <w:proofErr w:type="spellStart"/>
               <w:r>
                 <w:rPr>
                   <w:rStyle w:val="Strong"/>
                 </w:rPr>
                 <w:t>DocumentTitle_Lbl</w:t>
               </w:r>
+              <w:proofErr w:type="spellEnd"/>
             </w:sdtContent>
           </w:sdt>
           <w:r>
@@ -2891,12 +3573,14 @@
               <w:text/>
             </w:sdtPr>
             <w:sdtContent>
+              <w:proofErr w:type="spellStart"/>
               <w:r>
                 <w:rPr>
                   <w:rStyle w:val="Strong"/>
                 </w:rPr>
                 <w:t>DocumentNo</w:t>
               </w:r>
+              <w:proofErr w:type="spellEnd"/>
             </w:sdtContent>
           </w:sdt>
         </w:p>
@@ -2919,12 +3603,14 @@
               <w:text/>
             </w:sdtPr>
             <w:sdtContent>
+              <w:proofErr w:type="spellStart"/>
               <w:r>
                 <w:rPr>
                   <w:rStyle w:val="SubtitleChar"/>
                 </w:rPr>
                 <w:t>DocumentDate</w:t>
               </w:r>
+              <w:proofErr w:type="spellEnd"/>
             </w:sdtContent>
           </w:sdt>
         </w:p>
@@ -2947,9 +3633,11 @@
               <w:text/>
             </w:sdtPr>
             <w:sdtContent>
+              <w:proofErr w:type="spellStart"/>
               <w:r>
                 <w:t>Page_Lbl</w:t>
               </w:r>
+              <w:proofErr w:type="spellEnd"/>
             </w:sdtContent>
           </w:sdt>
           <w:r>
@@ -3054,7 +3742,7 @@
 </file>
 
 <file path=word/header3.xml><?xml version="1.0" encoding="utf-8"?>
-<w:hdr xmlns:a="http://schemas.openxmlformats.org/drawingml/2006/main" xmlns:pic="http://schemas.openxmlformats.org/drawingml/2006/picture" xmlns:wpc="http://schemas.microsoft.com/office/word/2010/wordprocessingCanvas" xmlns:cx="http://schemas.microsoft.com/office/drawing/2014/chartex" xmlns:cx1="http://schemas.microsoft.com/office/drawing/2015/9/8/chartex" xmlns:cx2="http://schemas.microsoft.com/office/drawing/2015/10/21/chartex" xmlns:cx3="http://schemas.microsoft.com/office/drawing/2016/5/9/chartex" xmlns:cx4="http://schemas.microsoft.com/office/drawing/2016/5/10/chartex" xmlns:cx5="http://schemas.microsoft.com/office/drawing/2016/5/11/chartex" xmlns:cx6="http://schemas.microsoft.com/office/drawing/2016/5/12/chartex" xmlns:cx7="http://schemas.microsoft.com/office/drawing/2016/5/13/chartex" xmlns:cx8="http://schemas.microsoft.com/office/drawing/2016/5/14/chartex" xmlns:mc="http://schemas.openxmlformats.org/markup-compatibility/2006" xmlns:aink="http://schemas.microsoft.com/office/drawing/2016/ink" xmlns:am3d="http://schemas.microsoft.com/office/drawing/2017/model3d" xmlns:o="urn:schemas-microsoft-com:office:office" xmlns:oel="http://schemas.microsoft.com/office/2019/extlst" xmlns:r="http://schemas.openxmlformats.org/officeDocument/2006/relationships" xmlns:m="http://schemas.openxmlformats.org/officeDocument/2006/math" xmlns:v="urn:schemas-microsoft-com:vml" xmlns:wp14="http://schemas.microsoft.com/office/word/2010/wordprocessingDrawing" xmlns:wp="http://schemas.openxmlformats.org/drawingml/2006/wordprocessingDrawing" xmlns:w10="urn:schemas-microsoft-com:office:word" xmlns:w="http://schemas.openxmlformats.org/wordprocessingml/2006/main" xmlns:w14="http://schemas.microsoft.com/office/word/2010/wordml" xmlns:w15="http://schemas.microsoft.com/office/word/2012/wordml" xmlns:w16cex="http://schemas.microsoft.com/office/word/2018/wordml/cex" xmlns:w16cid="http://schemas.microsoft.com/office/word/2016/wordml/cid" xmlns:w16="http://schemas.microsoft.com/office/word/2018/wordml" xmlns:w16sdtdh="http://schemas.microsoft.com/office/word/2020/wordml/sdtdatahash" xmlns:w16se="http://schemas.microsoft.com/office/word/2015/wordml/symex" xmlns:wpg="http://schemas.microsoft.com/office/word/2010/wordprocessingGroup" xmlns:wpi="http://schemas.microsoft.com/office/word/2010/wordprocessingInk" xmlns:wne="http://schemas.microsoft.com/office/word/2006/wordml" xmlns:wps="http://schemas.microsoft.com/office/word/2010/wordprocessingShape" mc:Ignorable="w14 w15 w16se w16cid w16 w16cex w16sdtdh wp14">
+<w:hdr xmlns:a="http://schemas.openxmlformats.org/drawingml/2006/main" xmlns:pic="http://schemas.openxmlformats.org/drawingml/2006/picture" xmlns:wpc="http://schemas.microsoft.com/office/word/2010/wordprocessingCanvas" xmlns:cx="http://schemas.microsoft.com/office/drawing/2014/chartex" xmlns:cx1="http://schemas.microsoft.com/office/drawing/2015/9/8/chartex" xmlns:cx2="http://schemas.microsoft.com/office/drawing/2015/10/21/chartex" xmlns:cx3="http://schemas.microsoft.com/office/drawing/2016/5/9/chartex" xmlns:cx4="http://schemas.microsoft.com/office/drawing/2016/5/10/chartex" xmlns:cx5="http://schemas.microsoft.com/office/drawing/2016/5/11/chartex" xmlns:cx6="http://schemas.microsoft.com/office/drawing/2016/5/12/chartex" xmlns:cx7="http://schemas.microsoft.com/office/drawing/2016/5/13/chartex" xmlns:cx8="http://schemas.microsoft.com/office/drawing/2016/5/14/chartex" xmlns:mc="http://schemas.openxmlformats.org/markup-compatibility/2006" xmlns:aink="http://schemas.microsoft.com/office/drawing/2016/ink" xmlns:am3d="http://schemas.microsoft.com/office/drawing/2017/model3d" xmlns:o="urn:schemas-microsoft-com:office:office" xmlns:oel="http://schemas.microsoft.com/office/2019/extlst" xmlns:r="http://schemas.openxmlformats.org/officeDocument/2006/relationships" xmlns:m="http://schemas.openxmlformats.org/officeDocument/2006/math" xmlns:v="urn:schemas-microsoft-com:vml" xmlns:wp14="http://schemas.microsoft.com/office/word/2010/wordprocessingDrawing" xmlns:wp="http://schemas.openxmlformats.org/drawingml/2006/wordprocessingDrawing" xmlns:w10="urn:schemas-microsoft-com:office:word" xmlns:w="http://schemas.openxmlformats.org/wordprocessingml/2006/main" xmlns:w14="http://schemas.microsoft.com/office/word/2010/wordml" xmlns:w15="http://schemas.microsoft.com/office/word/2012/wordml" xmlns:w16cex="http://schemas.microsoft.com/office/word/2018/wordml/cex" xmlns:w16cid="http://schemas.microsoft.com/office/word/2016/wordml/cid" xmlns:w16="http://schemas.microsoft.com/office/word/2018/wordml" xmlns:w16du="http://schemas.microsoft.com/office/word/2023/wordml/word16du" xmlns:w16sdtdh="http://schemas.microsoft.com/office/word/2020/wordml/sdtdatahash" xmlns:w16se="http://schemas.microsoft.com/office/word/2015/wordml/symex" xmlns:wpg="http://schemas.microsoft.com/office/word/2010/wordprocessingGroup" xmlns:wpi="http://schemas.microsoft.com/office/word/2010/wordprocessingInk" xmlns:wne="http://schemas.microsoft.com/office/word/2006/wordml" xmlns:wps="http://schemas.microsoft.com/office/word/2010/wordprocessingShape" mc:Ignorable="w14 w15 w16se w16cid w16 w16cex w16sdtdh wp14">
   <w:tbl>
     <w:tblPr>
       <w:tblStyle w:val="TableGrid"/>
@@ -3098,9 +3786,11 @@
               <w:text/>
             </w:sdtPr>
             <w:sdtContent>
+              <w:proofErr w:type="spellStart"/>
               <w:r>
                 <w:t>DocumentTitle_Lbl</w:t>
               </w:r>
+              <w:proofErr w:type="spellEnd"/>
             </w:sdtContent>
           </w:sdt>
           <w:r>
@@ -3121,12 +3811,14 @@
               <w:text/>
             </w:sdtPr>
             <w:sdtContent>
+              <w:proofErr w:type="spellStart"/>
               <w:r>
                 <w:rPr>
                   <w:rStyle w:val="TitleChar"/>
                 </w:rPr>
                 <w:t>DocumentNo</w:t>
               </w:r>
+              <w:proofErr w:type="spellEnd"/>
             </w:sdtContent>
           </w:sdt>
         </w:p>
@@ -3152,12 +3844,14 @@
               <w:text/>
             </w:sdtPr>
             <w:sdtContent>
+              <w:proofErr w:type="spellStart"/>
               <w:r>
                 <w:rPr>
                   <w:rStyle w:val="SubtitleChar"/>
                 </w:rPr>
                 <w:t>DocumentDate</w:t>
               </w:r>
+              <w:proofErr w:type="spellEnd"/>
             </w:sdtContent>
           </w:sdt>
           <w:r>
@@ -3189,12 +3883,28 @@
                   <w:rStyle w:val="SubtitleChar"/>
                 </w:rPr>
               </w:pPr>
+              <w:proofErr w:type="spellStart"/>
               <w:r>
                 <w:rPr>
                   <w:rStyle w:val="SubtitleChar"/>
                 </w:rPr>
-                <w:t>ExternalDocumentNo__Lbl</w:t>
+                <w:t>ExternalDocumentNo</w:t>
               </w:r>
+              <w:proofErr w:type="spellEnd"/>
+              <w:r>
+                <w:rPr>
+                  <w:rStyle w:val="SubtitleChar"/>
+                </w:rPr>
+                <w:t>__</w:t>
+              </w:r>
+              <w:proofErr w:type="spellStart"/>
+              <w:r>
+                <w:rPr>
+                  <w:rStyle w:val="SubtitleChar"/>
+                </w:rPr>
+                <w:t>Lbl</w:t>
+              </w:r>
+              <w:proofErr w:type="spellEnd"/>
             </w:p>
           </w:sdtContent>
         </w:sdt>
@@ -3217,12 +3927,14 @@
               <w:pPr>
                 <w:spacing w:after="0"/>
               </w:pPr>
+              <w:proofErr w:type="spellStart"/>
               <w:r>
                 <w:rPr>
                   <w:rStyle w:val="SubtitleChar"/>
                 </w:rPr>
                 <w:t>ExternalDocumentNo</w:t>
               </w:r>
+              <w:proofErr w:type="spellEnd"/>
             </w:p>
           </w:sdtContent>
         </w:sdt>
@@ -3242,9 +3954,11 @@
               <w:text/>
             </w:sdtPr>
             <w:sdtContent>
+              <w:proofErr w:type="spellStart"/>
               <w:r>
                 <w:t>Page_Lbl</w:t>
               </w:r>
+              <w:proofErr w:type="spellEnd"/>
             </w:sdtContent>
           </w:sdt>
           <w:r>
@@ -3530,6 +4244,7 @@
     <w:lsdException w:name="HTML Sample" w:semiHidden="1" w:unhideWhenUsed="1"/>
     <w:lsdException w:name="HTML Typewriter" w:semiHidden="1" w:unhideWhenUsed="1"/>
     <w:lsdException w:name="HTML Variable" w:semiHidden="1" w:unhideWhenUsed="1"/>
+    <w:lsdException w:name="Normal Table" w:semiHidden="1" w:unhideWhenUsed="1"/>
     <w:lsdException w:name="annotation subject" w:semiHidden="1" w:unhideWhenUsed="1"/>
     <w:lsdException w:name="No List" w:semiHidden="1" w:unhideWhenUsed="1"/>
     <w:lsdException w:name="Outline List 1" w:semiHidden="1" w:unhideWhenUsed="1"/>
@@ -3572,8 +4287,11 @@
     <w:lsdException w:name="Table Contemporary" w:semiHidden="1" w:unhideWhenUsed="1"/>
     <w:lsdException w:name="Table Elegant" w:semiHidden="1" w:unhideWhenUsed="1"/>
     <w:lsdException w:name="Table Professional" w:semiHidden="1" w:unhideWhenUsed="1"/>
+    <w:lsdException w:name="Table Subtle 1" w:semiHidden="1" w:unhideWhenUsed="1"/>
     <w:lsdException w:name="Table Subtle 2" w:semiHidden="1" w:unhideWhenUsed="1"/>
     <w:lsdException w:name="Table Web 1" w:semiHidden="1" w:unhideWhenUsed="1"/>
+    <w:lsdException w:name="Table Web 2" w:semiHidden="1" w:unhideWhenUsed="1"/>
+    <w:lsdException w:name="Table Web 3" w:semiHidden="1" w:unhideWhenUsed="1"/>
     <w:lsdException w:name="Balloon Text" w:semiHidden="1" w:unhideWhenUsed="1"/>
     <w:lsdException w:name="Table Grid" w:uiPriority="39"/>
     <w:lsdException w:name="Table Theme" w:semiHidden="1" w:unhideWhenUsed="1"/>
@@ -4093,7 +4811,7 @@
 </file>
 
 <file path=word/glossary/document.xml><?xml version="1.0" encoding="utf-8"?>
-<w:glossaryDocument xmlns:wpc="http://schemas.microsoft.com/office/word/2010/wordprocessingCanvas" xmlns:cx="http://schemas.microsoft.com/office/drawing/2014/chartex" xmlns:cx1="http://schemas.microsoft.com/office/drawing/2015/9/8/chartex" xmlns:cx2="http://schemas.microsoft.com/office/drawing/2015/10/21/chartex" xmlns:cx3="http://schemas.microsoft.com/office/drawing/2016/5/9/chartex" xmlns:cx4="http://schemas.microsoft.com/office/drawing/2016/5/10/chartex" xmlns:cx5="http://schemas.microsoft.com/office/drawing/2016/5/11/chartex" xmlns:cx6="http://schemas.microsoft.com/office/drawing/2016/5/12/chartex" xmlns:cx7="http://schemas.microsoft.com/office/drawing/2016/5/13/chartex" xmlns:cx8="http://schemas.microsoft.com/office/drawing/2016/5/14/chartex" xmlns:mc="http://schemas.openxmlformats.org/markup-compatibility/2006" xmlns:aink="http://schemas.microsoft.com/office/drawing/2016/ink" xmlns:am3d="http://schemas.microsoft.com/office/drawing/2017/model3d" xmlns:o="urn:schemas-microsoft-com:office:office" xmlns:oel="http://schemas.microsoft.com/office/2019/extlst" xmlns:r="http://schemas.openxmlformats.org/officeDocument/2006/relationships" xmlns:m="http://schemas.openxmlformats.org/officeDocument/2006/math" xmlns:v="urn:schemas-microsoft-com:vml" xmlns:wp14="http://schemas.microsoft.com/office/word/2010/wordprocessingDrawing" xmlns:wp="http://schemas.openxmlformats.org/drawingml/2006/wordprocessingDrawing" xmlns:w10="urn:schemas-microsoft-com:office:word" xmlns:w="http://schemas.openxmlformats.org/wordprocessingml/2006/main" xmlns:w14="http://schemas.microsoft.com/office/word/2010/wordml" xmlns:w15="http://schemas.microsoft.com/office/word/2012/wordml" xmlns:w16cex="http://schemas.microsoft.com/office/word/2018/wordml/cex" xmlns:w16cid="http://schemas.microsoft.com/office/word/2016/wordml/cid" xmlns:w16="http://schemas.microsoft.com/office/word/2018/wordml" xmlns:w16sdtdh="http://schemas.microsoft.com/office/word/2020/wordml/sdtdatahash" xmlns:w16se="http://schemas.microsoft.com/office/word/2015/wordml/symex" xmlns:wpg="http://schemas.microsoft.com/office/word/2010/wordprocessingGroup" xmlns:wpi="http://schemas.microsoft.com/office/word/2010/wordprocessingInk" xmlns:wne="http://schemas.microsoft.com/office/word/2006/wordml" xmlns:wps="http://schemas.microsoft.com/office/word/2010/wordprocessingShape" mc:Ignorable="w14 w15 w16se w16cid w16 w16cex w16sdtdh wp14">
+<w:glossaryDocument xmlns:wpc="http://schemas.microsoft.com/office/word/2010/wordprocessingCanvas" xmlns:cx="http://schemas.microsoft.com/office/drawing/2014/chartex" xmlns:cx1="http://schemas.microsoft.com/office/drawing/2015/9/8/chartex" xmlns:cx2="http://schemas.microsoft.com/office/drawing/2015/10/21/chartex" xmlns:cx3="http://schemas.microsoft.com/office/drawing/2016/5/9/chartex" xmlns:cx4="http://schemas.microsoft.com/office/drawing/2016/5/10/chartex" xmlns:cx5="http://schemas.microsoft.com/office/drawing/2016/5/11/chartex" xmlns:cx6="http://schemas.microsoft.com/office/drawing/2016/5/12/chartex" xmlns:cx7="http://schemas.microsoft.com/office/drawing/2016/5/13/chartex" xmlns:cx8="http://schemas.microsoft.com/office/drawing/2016/5/14/chartex" xmlns:mc="http://schemas.openxmlformats.org/markup-compatibility/2006" xmlns:aink="http://schemas.microsoft.com/office/drawing/2016/ink" xmlns:am3d="http://schemas.microsoft.com/office/drawing/2017/model3d" xmlns:o="urn:schemas-microsoft-com:office:office" xmlns:oel="http://schemas.microsoft.com/office/2019/extlst" xmlns:r="http://schemas.openxmlformats.org/officeDocument/2006/relationships" xmlns:m="http://schemas.openxmlformats.org/officeDocument/2006/math" xmlns:v="urn:schemas-microsoft-com:vml" xmlns:wp14="http://schemas.microsoft.com/office/word/2010/wordprocessingDrawing" xmlns:wp="http://schemas.openxmlformats.org/drawingml/2006/wordprocessingDrawing" xmlns:w10="urn:schemas-microsoft-com:office:word" xmlns:w="http://schemas.openxmlformats.org/wordprocessingml/2006/main" xmlns:w14="http://schemas.microsoft.com/office/word/2010/wordml" xmlns:w15="http://schemas.microsoft.com/office/word/2012/wordml" xmlns:w16cex="http://schemas.microsoft.com/office/word/2018/wordml/cex" xmlns:w16cid="http://schemas.microsoft.com/office/word/2016/wordml/cid" xmlns:w16="http://schemas.microsoft.com/office/word/2018/wordml" xmlns:w16du="http://schemas.microsoft.com/office/word/2023/wordml/word16du" xmlns:w16sdtdh="http://schemas.microsoft.com/office/word/2020/wordml/sdtdatahash" xmlns:w16se="http://schemas.microsoft.com/office/word/2015/wordml/symex" xmlns:wpg="http://schemas.microsoft.com/office/word/2010/wordprocessingGroup" xmlns:wpi="http://schemas.microsoft.com/office/word/2010/wordprocessingInk" xmlns:wne="http://schemas.microsoft.com/office/word/2006/wordml" xmlns:wps="http://schemas.microsoft.com/office/word/2010/wordprocessingShape" mc:Ignorable="w14 w15 w16se w16cid w16 w16cex w16sdtdh wp14">
   <w:docParts>
     <w:docPart>
       <w:docPartPr>
@@ -5463,7 +6181,7 @@
     <w:charset w:val="00"/>
     <w:family w:val="swiss"/>
     <w:pitch w:val="variable"/>
-    <w:sig w:usb0="E4002EFF" w:usb1="C000247B" w:usb2="00000009" w:usb3="00000000" w:csb0="000001FF" w:csb1="00000000"/>
+    <w:sig w:usb0="E4002EFF" w:usb1="C200247B" w:usb2="00000009" w:usb3="00000000" w:csb0="000001FF" w:csb1="00000000"/>
   </w:font>
   <w:font w:name="Times New Roman">
     <w:panose1 w:val="02020603050405020304"/>
@@ -5477,7 +6195,7 @@
     <w:charset w:val="00"/>
     <w:family w:val="swiss"/>
     <w:pitch w:val="variable"/>
-    <w:sig w:usb0="E4002EFF" w:usb1="C000247B" w:usb2="00000009" w:usb3="00000000" w:csb0="000001FF" w:csb1="00000000"/>
+    <w:sig w:usb0="E4002EFF" w:usb1="C200247B" w:usb2="00000009" w:usb3="00000000" w:csb0="000001FF" w:csb1="00000000"/>
   </w:font>
 </w:fonts>
 </file>
@@ -5509,12 +6227,14 @@
     <w:rsid w:val="00401A56"/>
     <w:rsid w:val="00401A72"/>
     <w:rsid w:val="004215D2"/>
+    <w:rsid w:val="00432E93"/>
     <w:rsid w:val="004A4A70"/>
     <w:rsid w:val="007F0EB0"/>
     <w:rsid w:val="008139A2"/>
     <w:rsid w:val="008506F4"/>
     <w:rsid w:val="00985FBF"/>
     <w:rsid w:val="00AA4803"/>
+    <w:rsid w:val="00D23A13"/>
     <w:rsid w:val="00D67D5F"/>
     <w:rsid w:val="00E7673F"/>
     <w:rsid w:val="00ED5325"/>
@@ -5538,8 +6258,8 @@
   </m:mathPr>
   <w:themeFontLang w:val="en-US"/>
   <w:clrSchemeMapping w:bg1="light1" w:t1="dark1" w:bg2="light2" w:t2="dark2" w:accent1="accent1" w:accent2="accent2" w:accent3="accent3" w:accent4="accent4" w:accent5="accent5" w:accent6="accent6" w:hyperlink="hyperlink" w:followedHyperlink="followedHyperlink"/>
-  <w:decimalSymbol w:val=","/>
-  <w:listSeparator w:val=";"/>
+  <w:decimalSymbol w:val="."/>
+  <w:listSeparator w:val=","/>
   <w15:chartTrackingRefBased/>
 </w:settings>
 </file>
@@ -5667,6 +6387,7 @@
     <w:lsdException w:name="HTML Sample" w:semiHidden="1" w:unhideWhenUsed="1"/>
     <w:lsdException w:name="HTML Typewriter" w:semiHidden="1" w:unhideWhenUsed="1"/>
     <w:lsdException w:name="HTML Variable" w:semiHidden="1" w:unhideWhenUsed="1"/>
+    <w:lsdException w:name="Normal Table" w:semiHidden="1" w:unhideWhenUsed="1"/>
     <w:lsdException w:name="annotation subject" w:semiHidden="1" w:unhideWhenUsed="1"/>
     <w:lsdException w:name="No List" w:semiHidden="1" w:unhideWhenUsed="1"/>
     <w:lsdException w:name="Outline List 1" w:semiHidden="1" w:unhideWhenUsed="1"/>
@@ -5709,8 +6430,11 @@
     <w:lsdException w:name="Table Contemporary" w:semiHidden="1" w:unhideWhenUsed="1"/>
     <w:lsdException w:name="Table Elegant" w:semiHidden="1" w:unhideWhenUsed="1"/>
     <w:lsdException w:name="Table Professional" w:semiHidden="1" w:unhideWhenUsed="1"/>
+    <w:lsdException w:name="Table Subtle 1" w:semiHidden="1" w:unhideWhenUsed="1"/>
     <w:lsdException w:name="Table Subtle 2" w:semiHidden="1" w:unhideWhenUsed="1"/>
     <w:lsdException w:name="Table Web 1" w:semiHidden="1" w:unhideWhenUsed="1"/>
+    <w:lsdException w:name="Table Web 2" w:semiHidden="1" w:unhideWhenUsed="1"/>
+    <w:lsdException w:name="Table Web 3" w:semiHidden="1" w:unhideWhenUsed="1"/>
     <w:lsdException w:name="Balloon Text" w:semiHidden="1" w:unhideWhenUsed="1"/>
     <w:lsdException w:name="Table Grid" w:uiPriority="39"/>
     <w:lsdException w:name="Table Theme" w:semiHidden="1" w:unhideWhenUsed="1"/>
@@ -5971,7 +6695,7 @@
     <w:basedOn w:val="DefaultParagraphFont"/>
     <w:uiPriority w:val="99"/>
     <w:semiHidden/>
-    <w:rsid w:val="004A4A70"/>
+    <w:rsid w:val="00D23A13"/>
     <w:rPr>
       <w:color w:val="808080"/>
     </w:rPr>
@@ -6278,6 +7002,14 @@
   <w:style w:type="paragraph" w:customStyle="1" w:styleId="E5E141D5A4AC4D7CAA11E491CDAC5E5A">
     <w:name w:val="E5E141D5A4AC4D7CAA11E491CDAC5E5A"/>
     <w:rsid w:val="004A4A70"/>
+  </w:style>
+  <w:style w:type="paragraph" w:customStyle="1" w:styleId="CC2A7D67B7794129952BC8BC0C97BF4E">
+    <w:name w:val="CC2A7D67B7794129952BC8BC0C97BF4E"/>
+    <w:rsid w:val="00D23A13"/>
+    <w:rPr>
+      <w:kern w:val="2"/>
+      <w14:ligatures w14:val="standardContextual"/>
+    </w:rPr>
   </w:style>
 </w:styles>
 </file>
@@ -6550,505 +7282,529 @@
 </a:theme>
 </file>
 
-<file path=customXml/item1.xml><?xml version="1.0" encoding="utf-8"?>
+<file path=customXml/item1.xml>��< ? x m l   v e r s i o n = " 1 . 0 "   e n c o d i n g = " u t f - 1 6 " ? > + 
+ < N a v W o r d R e p o r t X m l P a r t   x m l n s = " u r n : m i c r o s o f t - d y n a m i c s - n a v / r e p o r t s / S t a n d a r d _ S a l e s _ D r a f t _ I n v o i c e / 1 3 0 3 / " > + 
+     < H e a d e r > + 
+         < A l t e r n a t i v e A d d r e s s _ L b l > A l t e r n a t i v e A d d r e s s _ L b l < / A l t e r n a t i v e A d d r e s s _ L b l > + 
+         < A l t e r n a t i v e A d d r e s s 1 > A l t e r n a t i v e A d d r e s s 1 < / A l t e r n a t i v e A d d r e s s 1 > + 
+         < A l t e r n a t i v e A d d r e s s 2 > A l t e r n a t i v e A d d r e s s 2 < / A l t e r n a t i v e A d d r e s s 2 > + 
+         < A l t e r n a t i v e A d d r e s s 3 > A l t e r n a t i v e A d d r e s s 3 < / A l t e r n a t i v e A d d r e s s 3 > + 
+         < A l t e r n a t i v e A d d r e s s 4 > A l t e r n a t i v e A d d r e s s 4 < / A l t e r n a t i v e A d d r e s s 4 > + 
+         < A l t e r n a t i v e A d d r e s s 5 > A l t e r n a t i v e A d d r e s s 5 < / A l t e r n a t i v e A d d r e s s 5 > + 
+         < A l t e r n a t i v e A d d r e s s 6 > A l t e r n a t i v e A d d r e s s 6 < / A l t e r n a t i v e A d d r e s s 6 > + 
+         < A l t e r n a t i v e A d d r e s s 7 > A l t e r n a t i v e A d d r e s s 7 < / A l t e r n a t i v e A d d r e s s 7 > + 
+         < A l t e r n a t i v e A d d r e s s 8 > A l t e r n a t i v e A d d r e s s 8 < / A l t e r n a t i v e A d d r e s s 8 > + 
+         < B i l l e d T o _ L b l > B i l l e d T o _ L b l < / B i l l e d T o _ L b l > + 
+         < B i l l T o C o n t a c t E m a i l > B i l l T o C o n t a c t E m a i l < / B i l l T o C o n t a c t E m a i l > + 
+         < B i l l T o C o n t a c t E m a i l L b l > B i l l T o C o n t a c t E m a i l L b l < / B i l l T o C o n t a c t E m a i l L b l > + 
+         < B i l l T o C o n t a c t M o b i l e P h o n e N o > B i l l T o C o n t a c t M o b i l e P h o n e N o < / B i l l T o C o n t a c t M o b i l e P h o n e N o > + 
+         < B i l l T o C o n t a c t M o b i l e P h o n e N o L b l > B i l l T o C o n t a c t M o b i l e P h o n e N o L b l < / B i l l T o C o n t a c t M o b i l e P h o n e N o L b l > + 
+         < B i l l T o C o n t a c t P h o n e N o > B i l l T o C o n t a c t P h o n e N o < / B i l l T o C o n t a c t P h o n e N o > + 
+         < B i l l T o C o n t a c t P h o n e N o L b l > B i l l T o C o n t a c t P h o n e N o L b l < / B i l l T o C o n t a c t P h o n e N o L b l > + 
+         < B i l l t o C u s t o m e r N o _ L b l > B i l l t o C u s t o m e r N o _ L b l < / B i l l t o C u s t o m e r N o _ L b l > + 
+         < B i l l t o C u s t u m e r N o > B i l l t o C u s t u m e r N o < / B i l l t o C u s t u m e r N o > + 
+         < C h e c k s P a y a b l e _ L b l > C h e c k s P a y a b l e _ L b l < / C h e c k s P a y a b l e _ L b l > + 
+         < C o m p a n y A d d r e s s 1 > C o m p a n y A d d r e s s 1 < / C o m p a n y A d d r e s s 1 > + 
+         < C o m p a n y A d d r e s s 2 > C o m p a n y A d d r e s s 2 < / C o m p a n y A d d r e s s 2 > + 
+         < C o m p a n y A d d r e s s 3 > C o m p a n y A d d r e s s 3 < / C o m p a n y A d d r e s s 3 > + 
+         < C o m p a n y A d d r e s s 4 > C o m p a n y A d d r e s s 4 < / C o m p a n y A d d r e s s 4 > + 
+         < C o m p a n y A d d r e s s 5 > C o m p a n y A d d r e s s 5 < / C o m p a n y A d d r e s s 5 > + 
+         < C o m p a n y A d d r e s s 6 > C o m p a n y A d d r e s s 6 < / C o m p a n y A d d r e s s 6 > + 
+         < C o m p a n y A d d r e s s 7 > C o m p a n y A d d r e s s 7 < / C o m p a n y A d d r e s s 7 > + 
+         < C o m p a n y A d d r e s s 8 > C o m p a n y A d d r e s s 8 < / C o m p a n y A d d r e s s 8 > + 
+         < C o m p a n y B a n k A c c o u n t N o > C o m p a n y B a n k A c c o u n t N o < / C o m p a n y B a n k A c c o u n t N o > + 
+         < C o m p a n y B a n k A c c o u n t N o _ L b l > C o m p a n y B a n k A c c o u n t N o _ L b l < / C o m p a n y B a n k A c c o u n t N o _ L b l > + 
+         < C o m p a n y B a n k B r a n c h N o > C o m p a n y B a n k B r a n c h N o < / C o m p a n y B a n k B r a n c h N o > + 
+         < C o m p a n y B a n k B r a n c h N o _ L b l > C o m p a n y B a n k B r a n c h N o _ L b l < / C o m p a n y B a n k B r a n c h N o _ L b l > + 
+         < C o m p a n y B a n k N a m e > C o m p a n y B a n k N a m e < / C o m p a n y B a n k N a m e > + 
+         < C o m p a n y B a n k N a m e _ L b l > C o m p a n y B a n k N a m e _ L b l < / C o m p a n y B a n k N a m e _ L b l > + 
+         < C o m p a n y C u s t o m G i r o > C o m p a n y C u s t o m G i r o < / C o m p a n y C u s t o m G i r o > + 
+         < C o m p a n y C u s t o m G i r o _ L b l > C o m p a n y C u s t o m G i r o _ L b l < / C o m p a n y C u s t o m G i r o _ L b l > + 
+         < C o m p a n y E M a i l > C o m p a n y E M a i l < / C o m p a n y E M a i l > + 
+         < C o m p a n y G i r o N o > C o m p a n y G i r o N o < / C o m p a n y G i r o N o > + 
+         < C o m p a n y G i r o N o _ L b l > C o m p a n y G i r o N o _ L b l < / C o m p a n y G i r o N o _ L b l > + 
+         < C o m p a n y H o m e P a g e > C o m p a n y H o m e P a g e < / C o m p a n y H o m e P a g e > + 
+         < C o m p a n y I B A N > C o m p a n y I B A N < / C o m p a n y I B A N > + 
+         < C o m p a n y I B A N _ L b l > C o m p a n y I B A N _ L b l < / C o m p a n y I B A N _ L b l > + 
+         < C o m p a n y L e g a l O f f i c e > C o m p a n y L e g a l O f f i c e < / C o m p a n y L e g a l O f f i c e > + 
+         < C o m p a n y L e g a l O f f i c e _ L b l > C o m p a n y L e g a l O f f i c e _ L b l < / C o m p a n y L e g a l O f f i c e _ L b l > + 
+         < C o m p a n y L e g a l S t a t e m e n t > C o m p a n y L e g a l S t a t e m e n t < / C o m p a n y L e g a l S t a t e m e n t > + 
+         < C o m p a n y L o g o P o s i t i o n > C o m p a n y L o g o P o s i t i o n < / C o m p a n y L o g o P o s i t i o n > + 
+         < C o m p a n y P h o n e N o > C o m p a n y P h o n e N o < / C o m p a n y P h o n e N o > + 
+         < C o m p a n y P h o n e N o _ L b l > C o m p a n y P h o n e N o _ L b l < / C o m p a n y P h o n e N o _ L b l > + 
+         < C o m p a n y P i c t u r e > C o m p a n y P i c t u r e < / C o m p a n y P i c t u r e > + 
+         < C o m p a n y R e g i s t r a t i o n N u m b e r > C o m p a n y R e g i s t r a t i o n N u m b e r < / C o m p a n y R e g i s t r a t i o n N u m b e r > + 
+         < C o m p a n y R e g i s t r a t i o n N u m b e r _ L b l > C o m p a n y R e g i s t r a t i o n N u m b e r _ L b l < / C o m p a n y R e g i s t r a t i o n N u m b e r _ L b l > + 
+         < C o m p a n y S W I F T > C o m p a n y S W I F T < / C o m p a n y S W I F T > + 
+         < C o m p a n y S W I F T _ L b l > C o m p a n y S W I F T _ L b l < / C o m p a n y S W I F T _ L b l > + 
+         < C o m p a n y V A T R e g i s t r a t i o n N o > C o m p a n y V A T R e g i s t r a t i o n N o < / C o m p a n y V A T R e g i s t r a t i o n N o > + 
+         < C o m p a n y V A T R e g i s t r a t i o n N o _ L b l > C o m p a n y V A T R e g i s t r a t i o n N o _ L b l < / C o m p a n y V A T R e g i s t r a t i o n N o _ L b l > + 
+         < C o m p a n y V A T R e g N o > C o m p a n y V A T R e g N o < / C o m p a n y V A T R e g N o > + 
+         < C o m p a n y V A T R e g N o _ L b l > C o m p a n y V A T R e g N o _ L b l < / C o m p a n y V A T R e g N o _ L b l > + 
+         < C o n t a c t _ L b l > C o n t a c t _ L b l < / C o n t a c t _ L b l > + 
+         < C o p y _ L b l > C o p y _ L b l < / C o p y _ L b l > + 
+         < C u s t o m e r A d d r e s s 1 > C u s t o m e r A d d r e s s 1 < / C u s t o m e r A d d r e s s 1 > + 
+         < C u s t o m e r A d d r e s s 2 > C u s t o m e r A d d r e s s 2 < / C u s t o m e r A d d r e s s 2 > + 
+         < C u s t o m e r A d d r e s s 3 > C u s t o m e r A d d r e s s 3 < / C u s t o m e r A d d r e s s 3 > + 
+         < C u s t o m e r A d d r e s s 4 > C u s t o m e r A d d r e s s 4 < / C u s t o m e r A d d r e s s 4 > + 
+         < C u s t o m e r A d d r e s s 5 > C u s t o m e r A d d r e s s 5 < / C u s t o m e r A d d r e s s 5 > + 
+         < C u s t o m e r A d d r e s s 6 > C u s t o m e r A d d r e s s 6 < / C u s t o m e r A d d r e s s 6 > + 
+         < C u s t o m e r A d d r e s s 7 > C u s t o m e r A d d r e s s 7 < / C u s t o m e r A d d r e s s 7 > + 
+         < C u s t o m e r A d d r e s s 8 > C u s t o m e r A d d r e s s 8 < / C u s t o m e r A d d r e s s 8 > + 
+         < C u s t o m e r P o s t a l B a r C o d e > C u s t o m e r P o s t a l B a r C o d e < / C u s t o m e r P o s t a l B a r C o d e > + 
+         < C u s t o m e r S i r e n N o > C u s t o m e r S i r e n N o < / C u s t o m e r S i r e n N o > + 
+         < D o c u m e n t D a t e > D o c u m e n t D a t e < / D o c u m e n t D a t e > + 
+         < D o c u m e n t D a t e _ L b l > D o c u m e n t D a t e _ L b l < / D o c u m e n t D a t e _ L b l > + 
+         < D o c u m e n t N o > D o c u m e n t N o < / D o c u m e n t N o > + 
+         < D o c u m e n t N o _ L b l > D o c u m e n t N o _ L b l < / D o c u m e n t N o _ L b l > + 
+         < D o c u m e n t T i t l e _ L b l > D o c u m e n t T i t l e _ L b l < / D o c u m e n t T i t l e _ L b l > + 
+         < D u e D a t e > D u e D a t e < / D u e D a t e > + 
+         < D u e D a t e _ L b l > D u e D a t e _ L b l < / D u e D a t e _ L b l > + 
+         < E M a i l _ L b l > E M a i l _ L b l < / E M a i l _ L b l > + 
+         < E x c h a n g e R a t e A s T e x t > E x c h a n g e R a t e A s T e x t < / E x c h a n g e R a t e A s T e x t > + 
+         < E x t e r n a l D o c u m e n t N o > E x t e r n a l D o c u m e n t N o < / E x t e r n a l D o c u m e n t N o > + 
+         < E x t e r n a l D o c u m e n t N o _ _ L b l > E x t e r n a l D o c u m e n t N o _ _ L b l < / E x t e r n a l D o c u m e n t N o _ _ L b l > + 
+         < F r o m _ L b l > F r o m _ L b l < / F r o m _ L b l > + 
+         < G l o b a l L o c a t i o n N u m b e r > G l o b a l L o c a t i o n N u m b e r < / G l o b a l L o c a t i o n N u m b e r > + 
+         < G l o b a l L o c a t i o n N u m b e r _ L b l > G l o b a l L o c a t i o n N u m b e r _ L b l < / G l o b a l L o c a t i o n N u m b e r _ L b l > + 
+         < G o o d s A n d S e r v i c e s _ L b l > G o o d s A n d S e r v i c e s _ L b l < / G o o d s A n d S e r v i c e s _ L b l > + 
+         < H o m e P a g e _ L b l > H o m e P a g e _ L b l < / H o m e P a g e _ L b l > + 
+         < I n v o i c e D i s c o u n t A m o u n t _ L b l > I n v o i c e D i s c o u n t A m o u n t _ L b l < / I n v o i c e D i s c o u n t A m o u n t _ L b l > + 
+         < I n v o i c e D i s c o u n t B a s e A m o u n t _ L b l > I n v o i c e D i s c o u n t B a s e A m o u n t _ L b l < / I n v o i c e D i s c o u n t B a s e A m o u n t _ L b l > + 
+         < I n v o i c e N o P o s i t i o n _ L b l > I n v o i c e N o P o s i t i o n _ L b l < / I n v o i c e N o P o s i t i o n _ L b l > + 
+         < L e g a l E n t i t y T y p e > L e g a l E n t i t y T y p e < / L e g a l E n t i t y T y p e > + 
+         < L e g a l E n t i t y T y p e _ L b l > L e g a l E n t i t y T y p e _ L b l < / L e g a l E n t i t y T y p e _ L b l > + 
+         < L i n e A m o u n t A f t e r I n v o i c e D i s c o u n t _ L b l > L i n e A m o u n t A f t e r I n v o i c e D i s c o u n t _ L b l < / L i n e A m o u n t A f t e r I n v o i c e D i s c o u n t _ L b l > + 
+         < L o c a l C u r r e n c y _ L b l > L o c a l C u r r e n c y _ L b l < / L o c a l C u r r e n c y _ L b l > + 
+         < P a g e _ L b l > P a g e _ L b l < / P a g e _ L b l > + 
+         < P a y m e n t I n s t r u c t i o n s _ T x t > P a y m e n t I n s t r u c t i o n s _ T x t < / P a y m e n t I n s t r u c t i o n s _ T x t > + 
+         < P a y m e n t M e t h o d D e s c r i p t i o n > P a y m e n t M e t h o d D e s c r i p t i o n < / P a y m e n t M e t h o d D e s c r i p t i o n > + 
+         < P a y m e n t M e t h o d D e s c r i p t i o n _ L b l > P a y m e n t M e t h o d D e s c r i p t i o n _ L b l < / P a y m e n t M e t h o d D e s c r i p t i o n _ L b l > + 
+         < P a y m e n t T e r m s D e s c r i p t i o n > P a y m e n t T e r m s D e s c r i p t i o n < / P a y m e n t T e r m s D e s c r i p t i o n > + 
+         < P a y m e n t T e r m s D e s c r i p t i o n _ L b l > P a y m e n t T e r m s D e s c r i p t i o n _ L b l < / P a y m e n t T e r m s D e s c r i p t i o n _ L b l > + 
+         < P r i c e s I n c l u d i n g V A T > P r i c e s I n c l u d i n g V A T < / P r i c e s I n c l u d i n g V A T > + 
+         < P r i c e s I n c l u d i n g V A T _ L b l > P r i c e s I n c l u d i n g V A T _ L b l < / P r i c e s I n c l u d i n g V A T _ L b l > + 
+         < P r i c e s I n c l u d i n g V A T Y e s N o > P r i c e s I n c l u d i n g V A T Y e s N o < / P r i c e s I n c l u d i n g V A T Y e s N o > + 
+         < Q u e s t i o n s _ L b l > Q u e s t i o n s _ L b l < / Q u e s t i o n s _ L b l > + 
+         < S a l e s I n v o i c e L i n e D i s c o u n t _ L b l > S a l e s I n v o i c e L i n e D i s c o u n t _ L b l < / S a l e s I n v o i c e L i n e D i s c o u n t _ L b l > + 
+         < S a l e s P e r s o n _ L b l > S a l e s P e r s o n _ L b l < / S a l e s P e r s o n _ L b l > + 
+         < S a l e s P e r s o n B l a n k _ L b l > S a l e s P e r s o n B l a n k _ L b l < / S a l e s P e r s o n B l a n k _ L b l > + 
+         < S a l e s P e r s o n N a m e > S a l e s P e r s o n N a m e < / S a l e s P e r s o n N a m e > + 
+         < S e l l T o C o n t a c t E m a i l > S e l l T o C o n t a c t E m a i l < / S e l l T o C o n t a c t E m a i l > + 
+         < S e l l T o C o n t a c t E m a i l L b l > S e l l T o C o n t a c t E m a i l L b l < / S e l l T o C o n t a c t E m a i l L b l > + 
+         < S e l l T o C o n t a c t M o b i l e P h o n e N o > S e l l T o C o n t a c t M o b i l e P h o n e N o < / S e l l T o C o n t a c t M o b i l e P h o n e N o > + 
+         < S e l l T o C o n t a c t M o b i l e P h o n e N o L b l > S e l l T o C o n t a c t M o b i l e P h o n e N o L b l < / S e l l T o C o n t a c t M o b i l e P h o n e N o L b l > + 
+         < S e l l T o C o n t a c t P h o n e N o > S e l l T o C o n t a c t P h o n e N o < / S e l l T o C o n t a c t P h o n e N o > + 
+         < S e l l T o C o n t a c t P h o n e N o L b l > S e l l T o C o n t a c t P h o n e N o L b l < / S e l l T o C o n t a c t P h o n e N o L b l > + 
+         < S e l l t o C u s t o m e r N o > S e l l t o C u s t o m e r N o < / S e l l t o C u s t o m e r N o > + 
+         < S e l l t o C u s t o m e r N o _ L b l > S e l l t o C u s t o m e r N o _ L b l < / S e l l t o C u s t o m e r N o _ L b l > + 
+         < S h i p m e n t _ L b l > S h i p m e n t _ L b l < / S h i p m e n t _ L b l > + 
+         < S h i p m e n t M e t h o d D e s c r i p t i o n > S h i p m e n t M e t h o d D e s c r i p t i o n < / S h i p m e n t M e t h o d D e s c r i p t i o n > + 
+         < S h i p m e n t M e t h o d D e s c r i p t i o n _ L b l > S h i p m e n t M e t h o d D e s c r i p t i o n _ L b l < / S h i p m e n t M e t h o d D e s c r i p t i o n _ L b l > + 
+         < S h i p T o A d d r e s s _ L b l > S h i p T o A d d r e s s _ L b l < / S h i p T o A d d r e s s _ L b l > + 
+         < S h i p T o A d d r e s s 1 > S h i p T o A d d r e s s 1 < / S h i p T o A d d r e s s 1 > + 
+         < S h i p T o A d d r e s s 2 > S h i p T o A d d r e s s 2 < / S h i p T o A d d r e s s 2 > + 
+         < S h i p T o A d d r e s s 3 > S h i p T o A d d r e s s 3 < / S h i p T o A d d r e s s 3 > + 
+         < S h i p T o A d d r e s s 4 > S h i p T o A d d r e s s 4 < / S h i p T o A d d r e s s 4 > + 
+         < S h i p T o A d d r e s s 5 > S h i p T o A d d r e s s 5 < / S h i p T o A d d r e s s 5 > + 
+         < S h i p T o A d d r e s s 6 > S h i p T o A d d r e s s 6 < / S h i p T o A d d r e s s 6 > + 
+         < S h i p T o A d d r e s s 7 > S h i p T o A d d r e s s 7 < / S h i p T o A d d r e s s 7 > + 
+         < S h i p T o A d d r e s s 8 > S h i p T o A d d r e s s 8 < / S h i p T o A d d r e s s 8 > + 
+         < S h o w S h i p p i n g A d d r e s s > S h o w S h i p p i n g A d d r e s s < / S h o w S h i p p i n g A d d r e s s > + 
+         < S h o w W o r k D e s c r i p t i o n > S h o w W o r k D e s c r i p t i o n < / S h o w W o r k D e s c r i p t i o n > + 
+         < S u b t o t a l _ L b l > S u b t o t a l _ L b l < / S u b t o t a l _ L b l > + 
+         < T h a n k s _ L b l > T h a n k s _ L b l < / T h a n k s _ L b l > + 
+         < T o t a l _ L b l > T o t a l _ L b l < / T o t a l _ L b l > + 
+         < V A T A m o u n t _ L b l > V A T A m o u n t _ L b l < / V A T A m o u n t _ L b l > + 
+         < V A T A m o u n t S p e c i f i c a t i o n _ L b l > V A T A m o u n t S p e c i f i c a t i o n _ L b l < / V A T A m o u n t S p e c i f i c a t i o n _ L b l > + 
+         < V A T B a s e _ L b l > V A T B a s e _ L b l < / V A T B a s e _ L b l > + 
+         < V A T C l a u s e _ L b l > V A T C l a u s e _ L b l < / V A T C l a u s e _ L b l > + 
+         < V A T C l a u s e s _ L b l > V A T C l a u s e s _ L b l < / V A T C l a u s e s _ L b l > + 
+         < V A T I d e n t i f i e r _ L b l > V A T I d e n t i f i e r _ L b l < / V A T I d e n t i f i e r _ L b l > + 
+         < V A T P a i d O n D e b i t s _ L b l > V A T P a i d O n D e b i t s _ L b l < / V A T P a i d O n D e b i t s _ L b l > + 
+         < V A T P e r c e n t a g e _ L b l > V A T P e r c e n t a g e _ L b l < / V A T P e r c e n t a g e _ L b l > + 
+         < V A T R e g i s t r a t i o n N o > V A T R e g i s t r a t i o n N o < / V A T R e g i s t r a t i o n N o > + 
+         < V A T R e g i s t r a t i o n N o _ L b l > V A T R e g i s t r a t i o n N o _ L b l < / V A T R e g i s t r a t i o n N o _ L b l > + 
+         < Y o u r D o c u m e n t T i t l e _ L b l > Y o u r D o c u m e n t T i t l e _ L b l < / Y o u r D o c u m e n t T i t l e _ L b l > + 
+         < Y o u r R e f e r e n c e > Y o u r R e f e r e n c e < / Y o u r R e f e r e n c e > + 
+         < Y o u r R e f e r e n c e _ _ L b l > Y o u r R e f e r e n c e _ _ L b l < / Y o u r R e f e r e n c e _ _ L b l > + 
+         < L i n e > + 
+             < A m o u n t E x c l u d i n g V A T _ L i n e > A m o u n t E x c l u d i n g V A T _ L i n e < / A m o u n t E x c l u d i n g V A T _ L i n e > + 
+             < A m o u n t E x c l u d i n g V A T _ L i n e _ L b l > A m o u n t E x c l u d i n g V A T _ L i n e _ L b l < / A m o u n t E x c l u d i n g V A T _ L i n e _ L b l > + 
+             < A m o u n t I n c l u d i n g V A T _ L i n e > A m o u n t I n c l u d i n g V A T _ L i n e < / A m o u n t I n c l u d i n g V A T _ L i n e > + 
+             < A m o u n t I n c l u d i n g V A T _ L i n e _ L b l > A m o u n t I n c l u d i n g V A T _ L i n e _ L b l < / A m o u n t I n c l u d i n g V A T _ L i n e _ L b l > + 
+             < D e s c r i p t i o n _ L i n e > D e s c r i p t i o n _ L i n e < / D e s c r i p t i o n _ L i n e > + 
+             < D e s c r i p t i o n _ L i n e _ L b l > D e s c r i p t i o n _ L i n e _ L b l < / D e s c r i p t i o n _ L i n e _ L b l > + 
+             < I t e m N o _ L i n e > I t e m N o _ L i n e < / I t e m N o _ L i n e > + 
+             < I t e m N o _ L i n e _ L b l > I t e m N o _ L i n e _ L b l < / I t e m N o _ L i n e _ L b l > + 
+             < I t e m R e f e r e n c e N o _ L i n e > I t e m R e f e r e n c e N o _ L i n e < / I t e m R e f e r e n c e N o _ L i n e > + 
+             < I t e m R e f e r e n c e N o _ L i n e _ L b l > I t e m R e f e r e n c e N o _ L i n e _ L b l < / I t e m R e f e r e n c e N o _ L i n e _ L b l > + 
+             < L i n e A m o u n t _ L i n e > L i n e A m o u n t _ L i n e < / L i n e A m o u n t _ L i n e > + 
+             < L i n e A m o u n t _ L i n e _ L b l > L i n e A m o u n t _ L i n e _ L b l < / L i n e A m o u n t _ L i n e _ L b l > + 
+             < L i n e D i s c o u n t P e r c e n t _ L i n e > L i n e D i s c o u n t P e r c e n t _ L i n e < / L i n e D i s c o u n t P e r c e n t _ L i n e > + 
+             < L i n e D i s c o u n t P e r c e n t T e x t _ L i n e > L i n e D i s c o u n t P e r c e n t T e x t _ L i n e < / L i n e D i s c o u n t P e r c e n t T e x t _ L i n e > + 
+             < L i n e N o _ L i n e > L i n e N o _ L i n e < / L i n e N o _ L i n e > + 
+             < P r i c e _ L b l > P r i c e _ L b l < / P r i c e _ L b l > + 
+             < P r i c e P e r _ L b l > P r i c e P e r _ L b l < / P r i c e P e r _ L b l > + 
+             < Q t y _ L b l > Q t y _ L b l < / Q t y _ L b l > + 
+             < Q u a n t i t y _ L i n e > Q u a n t i t y _ L i n e < / Q u a n t i t y _ L i n e > + 
+             < Q u a n t i t y _ L i n e _ L b l > Q u a n t i t y _ L i n e _ L b l < / Q u a n t i t y _ L i n e _ L b l > + 
+             < S h i p m e n t D a t e _ L b l > S h i p m e n t D a t e _ L b l < / S h i p m e n t D a t e _ L b l > + 
+             < S h i p m e n t D a t e _ L i n e > S h i p m e n t D a t e _ L i n e < / S h i p m e n t D a t e _ L i n e > + 
+             < T r a n s H e a d e r A m o u n t > T r a n s H e a d e r A m o u n t < / T r a n s H e a d e r A m o u n t > + 
+             < T y p e _ L i n e > T y p e _ L i n e < / T y p e _ L i n e > + 
+             < U n i t _ L b l > U n i t _ L b l < / U n i t _ L b l > + 
+             < U n i t O f M e a s u r e > U n i t O f M e a s u r e < / U n i t O f M e a s u r e > + 
+             < U n i t O f M e a s u r e _ L b l > U n i t O f M e a s u r e _ L b l < / U n i t O f M e a s u r e _ L b l > + 
+             < U n i t P r i c e > U n i t P r i c e < / U n i t P r i c e > + 
+             < U n i t P r i c e _ L b l > U n i t P r i c e _ L b l < / U n i t P r i c e _ L b l > + 
+             < V A T I d e n t i f i e r _ L i n e > V A T I d e n t i f i e r _ L i n e < / V A T I d e n t i f i e r _ L i n e > + 
+             < V A T I d e n t i f i e r _ L i n e _ L b l > V A T I d e n t i f i e r _ L i n e _ L b l < / V A T I d e n t i f i e r _ L i n e _ L b l > + 
+             < V A T P c t _ L i n e > V A T P c t _ L i n e < / V A T P c t _ L i n e > + 
+             < V A T P c t _ L i n e _ L b l > V A T P c t _ L i n e _ L b l < / V A T P c t _ L i n e _ L b l > + 
+         < / L i n e > + 
+         < W o r k D e s c r i p t i o n L i n e s > + 
+             < W o r k D e s c r i p t i o n L i n e > W o r k D e s c r i p t i o n L i n e < / W o r k D e s c r i p t i o n L i n e > + 
+             < W o r k D e s c r i p t i o n L i n e N u m b e r > W o r k D e s c r i p t i o n L i n e N u m b e r < / W o r k D e s c r i p t i o n L i n e N u m b e r > + 
+         < / W o r k D e s c r i p t i o n L i n e s > + 
+         < V A T A m o u n t L i n e > + 
+             < I n v o i c e D i s c o u n t A m o u n t _ V A T A m o u n t L i n e > I n v o i c e D i s c o u n t A m o u n t _ V A T A m o u n t L i n e < / I n v o i c e D i s c o u n t A m o u n t _ V A T A m o u n t L i n e > + 
+             < I n v o i c e D i s c o u n t A m o u n t _ V A T A m o u n t L i n e _ L b l > I n v o i c e D i s c o u n t A m o u n t _ V A T A m o u n t L i n e _ L b l < / I n v o i c e D i s c o u n t A m o u n t _ V A T A m o u n t L i n e _ L b l > + 
+             < I n v o i c e D i s c o u n t B a s e A m o u n t _ V A T A m o u n t L i n e > I n v o i c e D i s c o u n t B a s e A m o u n t _ V A T A m o u n t L i n e < / I n v o i c e D i s c o u n t B a s e A m o u n t _ V A T A m o u n t L i n e > + 
+             < I n v o i c e D i s c o u n t B a s e A m o u n t _ V A T A m o u n t L i n e _ L b l > I n v o i c e D i s c o u n t B a s e A m o u n t _ V A T A m o u n t L i n e _ L b l < / I n v o i c e D i s c o u n t B a s e A m o u n t _ V A T A m o u n t L i n e _ L b l > + 
+             < L i n e A m o u n t _ V a t A m o u n t L i n e > L i n e A m o u n t _ V a t A m o u n t L i n e < / L i n e A m o u n t _ V a t A m o u n t L i n e > + 
+             < L i n e A m o u n t _ V a t A m o u n t L i n e _ L b l > L i n e A m o u n t _ V a t A m o u n t L i n e _ L b l < / L i n e A m o u n t _ V a t A m o u n t L i n e _ L b l > + 
+             < N o O f V A T I d e n t i f i e r s > N o O f V A T I d e n t i f i e r s < / N o O f V A T I d e n t i f i e r s > + 
+             < V A T A m o u n t _ V a t A m o u n t L i n e > V A T A m o u n t _ V a t A m o u n t L i n e < / V A T A m o u n t _ V a t A m o u n t L i n e > + 
+             < V A T A m o u n t _ V a t A m o u n t L i n e _ L b l > V A T A m o u n t _ V a t A m o u n t L i n e _ L b l < / V A T A m o u n t _ V a t A m o u n t L i n e _ L b l > + 
+             < V A T A m o u n t L C Y _ V A T A m o u n t L i n e > V A T A m o u n t L C Y _ V A T A m o u n t L i n e < / V A T A m o u n t L C Y _ V A T A m o u n t L i n e > + 
+             < V A T A m o u n t L C Y _ V A T A m o u n t L i n e _ L b l > V A T A m o u n t L C Y _ V A T A m o u n t L i n e _ L b l < / V A T A m o u n t L C Y _ V A T A m o u n t L i n e _ L b l > + 
+             < V A T B a s e _ V a t A m o u n t L i n e > V A T B a s e _ V a t A m o u n t L i n e < / V A T B a s e _ V a t A m o u n t L i n e > + 
+             < V A T B a s e _ V a t A m o u n t L i n e _ L b l > V A T B a s e _ V a t A m o u n t L i n e _ L b l < / V A T B a s e _ V a t A m o u n t L i n e _ L b l > + 
+             < V A T B a s e L C Y _ V A T A m o u n t L i n e > V A T B a s e L C Y _ V A T A m o u n t L i n e < / V A T B a s e L C Y _ V A T A m o u n t L i n e > + 
+             < V A T B a s e L C Y _ V A T A m o u n t L i n e _ L b l > V A T B a s e L C Y _ V A T A m o u n t L i n e _ L b l < / V A T B a s e L C Y _ V A T A m o u n t L i n e _ L b l > + 
+             < V A T I d e n t i f i e r _ V a t A m o u n t L i n e > V A T I d e n t i f i e r _ V a t A m o u n t L i n e < / V A T I d e n t i f i e r _ V a t A m o u n t L i n e > + 
+             < V A T I d e n t i f i e r _ V a t A m o u n t L i n e _ L b l > V A T I d e n t i f i e r _ V a t A m o u n t L i n e _ L b l < / V A T I d e n t i f i e r _ V a t A m o u n t L i n e _ L b l > + 
+             < V A T P c t _ V a t A m o u n t L i n e > V A T P c t _ V a t A m o u n t L i n e < / V A T P c t _ V a t A m o u n t L i n e > + 
+             < V A T P c t _ V a t A m o u n t L i n e _ L b l > V A T P c t _ V a t A m o u n t L i n e _ L b l < / V A T P c t _ V a t A m o u n t L i n e _ L b l > + 
+         < / V A T A m o u n t L i n e > + 
+         < V A T C l a u s e L i n e > + 
+             < C o d e _ V A T C l a u s e L i n e > C o d e _ V A T C l a u s e L i n e < / C o d e _ V A T C l a u s e L i n e > + 
+             < C o d e _ V A T C l a u s e L i n e _ L b l > C o d e _ V A T C l a u s e L i n e _ L b l < / C o d e _ V A T C l a u s e L i n e _ L b l > + 
+             < D e s c r i p t i o n _ V A T C l a u s e L i n e > D e s c r i p t i o n _ V A T C l a u s e L i n e < / D e s c r i p t i o n _ V A T C l a u s e L i n e > + 
+             < D e s c r i p t i o n 2 _ V A T C l a u s e L i n e > D e s c r i p t i o n 2 _ V A T C l a u s e L i n e < / D e s c r i p t i o n 2 _ V A T C l a u s e L i n e > + 
+             < N o O f V A T C l a u s e s > N o O f V A T C l a u s e s < / N o O f V A T C l a u s e s > + 
+             < V A T A m o u n t _ V A T C l a u s e L i n e > V A T A m o u n t _ V A T C l a u s e L i n e < / V A T A m o u n t _ V A T C l a u s e L i n e > + 
+             < V A T C l a u s e s H e a d e r > V A T C l a u s e s H e a d e r < / V A T C l a u s e s H e a d e r > + 
+             < V A T I d e n t i f i e r _ V A T C l a u s e L i n e > V A T I d e n t i f i e r _ V A T C l a u s e L i n e < / V A T I d e n t i f i e r _ V A T C l a u s e L i n e > + 
+         < / V A T C l a u s e L i n e > + 
+         < R e p o r t T o t a l s L i n e > + 
+             < A m o u n t _ R e p o r t T o t a l s L i n e > A m o u n t _ R e p o r t T o t a l s L i n e < / A m o u n t _ R e p o r t T o t a l s L i n e > + 
+             < A m o u n t F o r m a t t e d _ R e p o r t T o t a l s L i n e > A m o u n t F o r m a t t e d _ R e p o r t T o t a l s L i n e < / A m o u n t F o r m a t t e d _ R e p o r t T o t a l s L i n e > + 
+             < D e s c r i p t i o n _ R e p o r t T o t a l s L i n e > D e s c r i p t i o n _ R e p o r t T o t a l s L i n e < / D e s c r i p t i o n _ R e p o r t T o t a l s L i n e > + 
+             < F o n t B o l d _ R e p o r t T o t a l s L i n e > F o n t B o l d _ R e p o r t T o t a l s L i n e < / F o n t B o l d _ R e p o r t T o t a l s L i n e > + 
+             < F o n t U n d e r l i n e _ R e p o r t T o t a l s L i n e > F o n t U n d e r l i n e _ R e p o r t T o t a l s L i n e < / F o n t U n d e r l i n e _ R e p o r t T o t a l s L i n e > + 
+         < / R e p o r t T o t a l s L i n e > + 
+         < P a y m e n t R e p o r t i n g A r g u m e n t > + 
+             < P a y m e n t S e r v i c e L o g o > P a y m e n t S e r v i c e L o g o < / P a y m e n t S e r v i c e L o g o > + 
+             < P a y m e n t S e r v i c e L o g o _ U r l > P a y m e n t S e r v i c e L o g o _ U r l < / P a y m e n t S e r v i c e L o g o _ U r l > + 
+             < P a y m e n t S e r v i c e L o g o _ U r l T e x t > P a y m e n t S e r v i c e L o g o _ U r l T e x t < / P a y m e n t S e r v i c e L o g o _ U r l T e x t > + 
+             < P a y m e n t S e r v i c e T e x t _ U r l > P a y m e n t S e r v i c e T e x t _ U r l < / P a y m e n t S e r v i c e T e x t _ U r l > + 
+             < P a y m e n t S e r v i c e T e x t _ U r l T e x t > P a y m e n t S e r v i c e T e x t _ U r l T e x t < / P a y m e n t S e r v i c e T e x t _ U r l T e x t > + 
+         < / P a y m e n t R e p o r t i n g A r g u m e n t > + 
+         < L e t t e r T e x t > + 
+             < B o d y T e x t > B o d y T e x t < / B o d y T e x t > + 
+             < C l o s i n g T e x t > C l o s i n g T e x t < / C l o s i n g T e x t > + 
+             < G r e e t i n g T e x t > G r e e t i n g T e x t < / G r e e t i n g T e x t > + 
+             < P m t D i s c T e x t > P m t D i s c T e x t < / P m t D i s c T e x t > + 
+         < / L e t t e r T e x t > + 
+         < T o t a l s > + 
+             < T o t a l A m o u n t I n c l u d i n g V A T > T o t a l A m o u n t I n c l u d i n g V A T < / T o t a l A m o u n t I n c l u d i n g V A T > + 
+             < T o t a l E x c l u d i n g V A T T e x t > T o t a l E x c l u d i n g V A T T e x t < / T o t a l E x c l u d i n g V A T T e x t > + 
+             < T o t a l I n c l u d i n g V A T T e x t > T o t a l I n c l u d i n g V A T T e x t < / T o t a l I n c l u d i n g V A T T e x t > + 
+             < T o t a l I n v o i c e D i s c o u n t A m o u n t > T o t a l I n v o i c e D i s c o u n t A m o u n t < / T o t a l I n v o i c e D i s c o u n t A m o u n t > + 
+             < T o t a l N e t A m o u n t > T o t a l N e t A m o u n t < / T o t a l N e t A m o u n t > + 
+             < T o t a l P a y m e n t D i s c o u n t O n V A T > T o t a l P a y m e n t D i s c o u n t O n V A T < / T o t a l P a y m e n t D i s c o u n t O n V A T > + 
+             < T o t a l S u b T o t a l > T o t a l S u b T o t a l < / T o t a l S u b T o t a l > + 
+             < T o t a l S u b T o t a l M i n u s I n v o i c e D i s c o u n t > T o t a l S u b T o t a l M i n u s I n v o i c e D i s c o u n t < / T o t a l S u b T o t a l M i n u s I n v o i c e D i s c o u n t > + 
+             < T o t a l T e x t > T o t a l T e x t < / T o t a l T e x t > + 
+             < T o t a l V A T A m o u n t > T o t a l V A T A m o u n t < / T o t a l V A T A m o u n t > + 
+             < T o t a l V A T A m o u n t L C Y > T o t a l V A T A m o u n t L C Y < / T o t a l V A T A m o u n t L C Y > + 
+             < T o t a l V A T A m o u n t T e x t > T o t a l V A T A m o u n t T e x t < / T o t a l V A T A m o u n t T e x t > + 
+             < T o t a l V A T B a s e L C Y > T o t a l V A T B a s e L C Y < / T o t a l V A T B a s e L C Y > + 
+         < / T o t a l s > + 
+     < / H e a d e r > + 
+ < / N a v W o r d R e p o r t X m l P a r t > 
+</file>
+
+<file path=customXml/item2.xml><?xml version="1.0" encoding="utf-8"?>
 <b:Sources xmlns:b="http://schemas.openxmlformats.org/officeDocument/2006/bibliography" xmlns="http://schemas.openxmlformats.org/officeDocument/2006/bibliography" SelectedStyle="\APASixthEditionOfficeOnline.xsl" StyleName="APA" Version="6"/>
 </file>
 
-<file path=customXml/item2.xml>��< ? x m l   v e r s i o n = " 1 . 0 "   e n c o d i n g = " u t f - 1 6 " ? > - 
- < N a v W o r d R e p o r t X m l P a r t   x m l n s = " u r n : m i c r o s o f t - d y n a m i c s - n a v / r e p o r t s / S t a n d a r d _ S a l e s _ D r a f t _ I n v o i c e / 1 3 0 3 / " > - 
-     < H e a d e r > - 
-         < B i l l e d T o _ L b l > B i l l e d T o _ L b l < / B i l l e d T o _ L b l > - 
-         < B i l l T o C o n t a c t E m a i l > B i l l T o C o n t a c t E m a i l < / B i l l T o C o n t a c t E m a i l > - 
-         < B i l l T o C o n t a c t E m a i l L b l > B i l l T o C o n t a c t E m a i l L b l < / B i l l T o C o n t a c t E m a i l L b l > - 
-         < B i l l T o C o n t a c t M o b i l e P h o n e N o > B i l l T o C o n t a c t M o b i l e P h o n e N o < / B i l l T o C o n t a c t M o b i l e P h o n e N o > - 
-         < B i l l T o C o n t a c t M o b i l e P h o n e N o L b l > B i l l T o C o n t a c t M o b i l e P h o n e N o L b l < / B i l l T o C o n t a c t M o b i l e P h o n e N o L b l > - 
-         < B i l l T o C o n t a c t P h o n e N o > B i l l T o C o n t a c t P h o n e N o < / B i l l T o C o n t a c t P h o n e N o > - 
-         < B i l l T o C o n t a c t P h o n e N o L b l > B i l l T o C o n t a c t P h o n e N o L b l < / B i l l T o C o n t a c t P h o n e N o L b l > - 
-         < B i l l t o C u s t o m e r N o _ L b l > B i l l t o C u s t o m e r N o _ L b l < / B i l l t o C u s t o m e r N o _ L b l > - 
-         < B i l l t o C u s t u m e r N o > B i l l t o C u s t u m e r N o < / B i l l t o C u s t u m e r N o > - 
-         < C h e c k s P a y a b l e _ L b l > C h e c k s P a y a b l e _ L b l < / C h e c k s P a y a b l e _ L b l > - 
-         < C o m p a n y A d d r e s s 1 > C o m p a n y A d d r e s s 1 < / C o m p a n y A d d r e s s 1 > - 
-         < C o m p a n y A d d r e s s 2 > C o m p a n y A d d r e s s 2 < / C o m p a n y A d d r e s s 2 > - 
-         < C o m p a n y A d d r e s s 3 > C o m p a n y A d d r e s s 3 < / C o m p a n y A d d r e s s 3 > - 
-         < C o m p a n y A d d r e s s 4 > C o m p a n y A d d r e s s 4 < / C o m p a n y A d d r e s s 4 > - 
-         < C o m p a n y A d d r e s s 5 > C o m p a n y A d d r e s s 5 < / C o m p a n y A d d r e s s 5 > - 
-         < C o m p a n y A d d r e s s 6 > C o m p a n y A d d r e s s 6 < / C o m p a n y A d d r e s s 6 > - 
-         < C o m p a n y A d d r e s s 7 > C o m p a n y A d d r e s s 7 < / C o m p a n y A d d r e s s 7 > - 
-         < C o m p a n y A d d r e s s 8 > C o m p a n y A d d r e s s 8 < / C o m p a n y A d d r e s s 8 > - 
-         < C o m p a n y B a n k A c c o u n t N o > C o m p a n y B a n k A c c o u n t N o < / C o m p a n y B a n k A c c o u n t N o > - 
-         < C o m p a n y B a n k A c c o u n t N o _ L b l > C o m p a n y B a n k A c c o u n t N o _ L b l < / C o m p a n y B a n k A c c o u n t N o _ L b l > - 
-         < C o m p a n y B a n k B r a n c h N o > C o m p a n y B a n k B r a n c h N o < / C o m p a n y B a n k B r a n c h N o > - 
-         < C o m p a n y B a n k B r a n c h N o _ L b l > C o m p a n y B a n k B r a n c h N o _ L b l < / C o m p a n y B a n k B r a n c h N o _ L b l > - 
-         < C o m p a n y B a n k N a m e > C o m p a n y B a n k N a m e < / C o m p a n y B a n k N a m e > - 
-         < C o m p a n y B a n k N a m e _ L b l > C o m p a n y B a n k N a m e _ L b l < / C o m p a n y B a n k N a m e _ L b l > - 
-         < C o m p a n y C u s t o m G i r o > C o m p a n y C u s t o m G i r o < / C o m p a n y C u s t o m G i r o > - 
-         < C o m p a n y C u s t o m G i r o _ L b l > C o m p a n y C u s t o m G i r o _ L b l < / C o m p a n y C u s t o m G i r o _ L b l > - 
-         < C o m p a n y E M a i l > C o m p a n y E M a i l < / C o m p a n y E M a i l > - 
-         < C o m p a n y G i r o N o > C o m p a n y G i r o N o < / C o m p a n y G i r o N o > - 
-         < C o m p a n y G i r o N o _ L b l > C o m p a n y G i r o N o _ L b l < / C o m p a n y G i r o N o _ L b l > - 
-         < C o m p a n y H o m e P a g e > C o m p a n y H o m e P a g e < / C o m p a n y H o m e P a g e > - 
-         < C o m p a n y I B A N > C o m p a n y I B A N < / C o m p a n y I B A N > - 
-         < C o m p a n y I B A N _ L b l > C o m p a n y I B A N _ L b l < / C o m p a n y I B A N _ L b l > - 
-         < C o m p a n y L e g a l O f f i c e > C o m p a n y L e g a l O f f i c e < / C o m p a n y L e g a l O f f i c e > - 
-         < C o m p a n y L e g a l O f f i c e _ L b l > C o m p a n y L e g a l O f f i c e _ L b l < / C o m p a n y L e g a l O f f i c e _ L b l > - 
-         < C o m p a n y L e g a l S t a t e m e n t > C o m p a n y L e g a l S t a t e m e n t < / C o m p a n y L e g a l S t a t e m e n t > - 
-         < C o m p a n y L o g o P o s i t i o n > C o m p a n y L o g o P o s i t i o n < / C o m p a n y L o g o P o s i t i o n > - 
-         < C o m p a n y P h o n e N o > C o m p a n y P h o n e N o < / C o m p a n y P h o n e N o > - 
-         < C o m p a n y P h o n e N o _ L b l > C o m p a n y P h o n e N o _ L b l < / C o m p a n y P h o n e N o _ L b l > - 
-         < C o m p a n y P i c t u r e > C o m p a n y P i c t u r e < / C o m p a n y P i c t u r e > - 
-         < C o m p a n y R e g i s t r a t i o n N u m b e r > C o m p a n y R e g i s t r a t i o n N u m b e r < / C o m p a n y R e g i s t r a t i o n N u m b e r > - 
-         < C o m p a n y R e g i s t r a t i o n N u m b e r _ L b l > C o m p a n y R e g i s t r a t i o n N u m b e r _ L b l < / C o m p a n y R e g i s t r a t i o n N u m b e r _ L b l > - 
-         < C o m p a n y S W I F T > C o m p a n y S W I F T < / C o m p a n y S W I F T > - 
-         < C o m p a n y S W I F T _ L b l > C o m p a n y S W I F T _ L b l < / C o m p a n y S W I F T _ L b l > - 
-         < C o m p a n y V A T R e g i s t r a t i o n N o > C o m p a n y V A T R e g i s t r a t i o n N o < / C o m p a n y V A T R e g i s t r a t i o n N o > - 
-         < C o m p a n y V A T R e g i s t r a t i o n N o _ L b l > C o m p a n y V A T R e g i s t r a t i o n N o _ L b l < / C o m p a n y V A T R e g i s t r a t i o n N o _ L b l > - 
-         < C o m p a n y V A T R e g N o > C o m p a n y V A T R e g N o < / C o m p a n y V A T R e g N o > - 
-         < C o m p a n y V A T R e g N o _ L b l > C o m p a n y V A T R e g N o _ L b l < / C o m p a n y V A T R e g N o _ L b l > - 
-         < C o n t a c t _ L b l > C o n t a c t _ L b l < / C o n t a c t _ L b l > - 
-         < C o p y _ L b l > C o p y _ L b l < / C o p y _ L b l > - 
-         < C u s t o m e r A d d r e s s 1 > C u s t o m e r A d d r e s s 1 < / C u s t o m e r A d d r e s s 1 > - 
-         < C u s t o m e r A d d r e s s 2 > C u s t o m e r A d d r e s s 2 < / C u s t o m e r A d d r e s s 2 > - 
-         < C u s t o m e r A d d r e s s 3 > C u s t o m e r A d d r e s s 3 < / C u s t o m e r A d d r e s s 3 > - 
-         < C u s t o m e r A d d r e s s 4 > C u s t o m e r A d d r e s s 4 < / C u s t o m e r A d d r e s s 4 > - 
-         < C u s t o m e r A d d r e s s 5 > C u s t o m e r A d d r e s s 5 < / C u s t o m e r A d d r e s s 5 > - 
-         < C u s t o m e r A d d r e s s 6 > C u s t o m e r A d d r e s s 6 < / C u s t o m e r A d d r e s s 6 > - 
-         < C u s t o m e r A d d r e s s 7 > C u s t o m e r A d d r e s s 7 < / C u s t o m e r A d d r e s s 7 > - 
-         < C u s t o m e r A d d r e s s 8 > C u s t o m e r A d d r e s s 8 < / C u s t o m e r A d d r e s s 8 > - 
-         < C u s t o m e r P o s t a l B a r C o d e > C u s t o m e r P o s t a l B a r C o d e < / C u s t o m e r P o s t a l B a r C o d e > - 
-         < D o c u m e n t D a t e > D o c u m e n t D a t e < / D o c u m e n t D a t e > - 
-         < D o c u m e n t D a t e _ L b l > D o c u m e n t D a t e _ L b l < / D o c u m e n t D a t e _ L b l > - 
-         < D o c u m e n t N o > D o c u m e n t N o < / D o c u m e n t N o > - 
-         < D o c u m e n t N o _ L b l > D o c u m e n t N o _ L b l < / D o c u m e n t N o _ L b l > - 
-         < D o c u m e n t T i t l e _ L b l > D o c u m e n t T i t l e _ L b l < / D o c u m e n t T i t l e _ L b l > - 
-         < D u e D a t e > D u e D a t e < / D u e D a t e > - 
-         < D u e D a t e _ L b l > D u e D a t e _ L b l < / D u e D a t e _ L b l > - 
-         < E M a i l _ L b l > E M a i l _ L b l < / E M a i l _ L b l > - 
-         < E x c h a n g e R a t e A s T e x t > E x c h a n g e R a t e A s T e x t < / E x c h a n g e R a t e A s T e x t > - 
-         < E x t e r n a l D o c u m e n t N o > E x t e r n a l D o c u m e n t N o < / E x t e r n a l D o c u m e n t N o > - 
-         < E x t e r n a l D o c u m e n t N o _ _ L b l > E x t e r n a l D o c u m e n t N o _ _ L b l < / E x t e r n a l D o c u m e n t N o _ _ L b l > - 
-         < F r o m _ L b l > F r o m _ L b l < / F r o m _ L b l > - 
-         < G l o b a l L o c a t i o n N u m b e r > G l o b a l L o c a t i o n N u m b e r < / G l o b a l L o c a t i o n N u m b e r > - 
-         < G l o b a l L o c a t i o n N u m b e r _ L b l > G l o b a l L o c a t i o n N u m b e r _ L b l < / G l o b a l L o c a t i o n N u m b e r _ L b l > - 
-         < H o m e P a g e _ L b l > H o m e P a g e _ L b l < / H o m e P a g e _ L b l > - 
-         < I n v o i c e D i s c o u n t A m o u n t _ L b l > I n v o i c e D i s c o u n t A m o u n t _ L b l < / I n v o i c e D i s c o u n t A m o u n t _ L b l > - 
-         < I n v o i c e D i s c o u n t B a s e A m o u n t _ L b l > I n v o i c e D i s c o u n t B a s e A m o u n t _ L b l < / I n v o i c e D i s c o u n t B a s e A m o u n t _ L b l > - 
-         < I n v o i c e N o P o s i t i o n _ L b l > I n v o i c e N o P o s i t i o n _ L b l < / I n v o i c e N o P o s i t i o n _ L b l > - 
-         < L e g a l E n t i t y T y p e > L e g a l E n t i t y T y p e < / L e g a l E n t i t y T y p e > - 
-         < L e g a l E n t i t y T y p e _ L b l > L e g a l E n t i t y T y p e _ L b l < / L e g a l E n t i t y T y p e _ L b l > - 
-         < L i n e A m o u n t A f t e r I n v o i c e D i s c o u n t _ L b l > L i n e A m o u n t A f t e r I n v o i c e D i s c o u n t _ L b l < / L i n e A m o u n t A f t e r I n v o i c e D i s c o u n t _ L b l > - 
-         < L o c a l C u r r e n c y _ L b l > L o c a l C u r r e n c y _ L b l < / L o c a l C u r r e n c y _ L b l > - 
-         < P a g e _ L b l > P a g e _ L b l < / P a g e _ L b l > - 
-         < P a y m e n t I n s t r u c t i o n s _ T x t > P a y m e n t I n s t r u c t i o n s _ T x t < / P a y m e n t I n s t r u c t i o n s _ T x t > - 
-         < P a y m e n t M e t h o d D e s c r i p t i o n > P a y m e n t M e t h o d D e s c r i p t i o n < / P a y m e n t M e t h o d D e s c r i p t i o n > - 
-         < P a y m e n t M e t h o d D e s c r i p t i o n _ L b l > P a y m e n t M e t h o d D e s c r i p t i o n _ L b l < / P a y m e n t M e t h o d D e s c r i p t i o n _ L b l > - 
-         < P a y m e n t T e r m s D e s c r i p t i o n > P a y m e n t T e r m s D e s c r i p t i o n < / P a y m e n t T e r m s D e s c r i p t i o n > - 
-         < P a y m e n t T e r m s D e s c r i p t i o n _ L b l > P a y m e n t T e r m s D e s c r i p t i o n _ L b l < / P a y m e n t T e r m s D e s c r i p t i o n _ L b l > - 
-         < P r i c e s I n c l u d i n g V A T > P r i c e s I n c l u d i n g V A T < / P r i c e s I n c l u d i n g V A T > - 
-         < P r i c e s I n c l u d i n g V A T _ L b l > P r i c e s I n c l u d i n g V A T _ L b l < / P r i c e s I n c l u d i n g V A T _ L b l > - 
-         < P r i c e s I n c l u d i n g V A T Y e s N o > P r i c e s I n c l u d i n g V A T Y e s N o < / P r i c e s I n c l u d i n g V A T Y e s N o > - 
-         < Q u e s t i o n s _ L b l > Q u e s t i o n s _ L b l < / Q u e s t i o n s _ L b l > - 
-         < S a l e s I n v o i c e L i n e D i s c o u n t _ L b l > S a l e s I n v o i c e L i n e D i s c o u n t _ L b l < / S a l e s I n v o i c e L i n e D i s c o u n t _ L b l > - 
-         < S a l e s P e r s o n _ L b l > S a l e s P e r s o n _ L b l < / S a l e s P e r s o n _ L b l > - 
-         < S a l e s P e r s o n B l a n k _ L b l > S a l e s P e r s o n B l a n k _ L b l < / S a l e s P e r s o n B l a n k _ L b l > - 
-         < S a l e s P e r s o n N a m e > S a l e s P e r s o n N a m e < / S a l e s P e r s o n N a m e > - 
-         < S e l l T o C o n t a c t E m a i l > S e l l T o C o n t a c t E m a i l < / S e l l T o C o n t a c t E m a i l > - 
-         < S e l l T o C o n t a c t E m a i l L b l > S e l l T o C o n t a c t E m a i l L b l < / S e l l T o C o n t a c t E m a i l L b l > - 
-         < S e l l T o C o n t a c t M o b i l e P h o n e N o > S e l l T o C o n t a c t M o b i l e P h o n e N o < / S e l l T o C o n t a c t M o b i l e P h o n e N o > - 
-         < S e l l T o C o n t a c t M o b i l e P h o n e N o L b l > S e l l T o C o n t a c t M o b i l e P h o n e N o L b l < / S e l l T o C o n t a c t M o b i l e P h o n e N o L b l > - 
-         < S e l l T o C o n t a c t P h o n e N o > S e l l T o C o n t a c t P h o n e N o < / S e l l T o C o n t a c t P h o n e N o > - 
-         < S e l l T o C o n t a c t P h o n e N o L b l > S e l l T o C o n t a c t P h o n e N o L b l < / S e l l T o C o n t a c t P h o n e N o L b l > - 
-         < S e l l t o C u s t o m e r N o > S e l l t o C u s t o m e r N o < / S e l l t o C u s t o m e r N o > - 
-         < S e l l t o C u s t o m e r N o _ L b l > S e l l t o C u s t o m e r N o _ L b l < / S e l l t o C u s t o m e r N o _ L b l > - 
-         < S h i p m e n t _ L b l > S h i p m e n t _ L b l < / S h i p m e n t _ L b l > - 
-         < S h i p m e n t M e t h o d D e s c r i p t i o n > S h i p m e n t M e t h o d D e s c r i p t i o n < / S h i p m e n t M e t h o d D e s c r i p t i o n > - 
-         < S h i p m e n t M e t h o d D e s c r i p t i o n _ L b l > S h i p m e n t M e t h o d D e s c r i p t i o n _ L b l < / S h i p m e n t M e t h o d D e s c r i p t i o n _ L b l > - 
-         < S h i p T o A d d r e s s _ L b l > S h i p T o A d d r e s s _ L b l < / S h i p T o A d d r e s s _ L b l > - 
-         < S h i p T o A d d r e s s 1 > S h i p T o A d d r e s s 1 < / S h i p T o A d d r e s s 1 > - 
-         < S h i p T o A d d r e s s 2 > S h i p T o A d d r e s s 2 < / S h i p T o A d d r e s s 2 > - 
-         < S h i p T o A d d r e s s 3 > S h i p T o A d d r e s s 3 < / S h i p T o A d d r e s s 3 > - 
-         < S h i p T o A d d r e s s 4 > S h i p T o A d d r e s s 4 < / S h i p T o A d d r e s s 4 > - 
-         < S h i p T o A d d r e s s 5 > S h i p T o A d d r e s s 5 < / S h i p T o A d d r e s s 5 > - 
-         < S h i p T o A d d r e s s 6 > S h i p T o A d d r e s s 6 < / S h i p T o A d d r e s s 6 > - 
-         < S h i p T o A d d r e s s 7 > S h i p T o A d d r e s s 7 < / S h i p T o A d d r e s s 7 > - 
-         < S h i p T o A d d r e s s 8 > S h i p T o A d d r e s s 8 < / S h i p T o A d d r e s s 8 > - 
-         < S h o w S h i p p i n g A d d r e s s > S h o w S h i p p i n g A d d r e s s < / S h o w S h i p p i n g A d d r e s s > - 
-         < S h o w W o r k D e s c r i p t i o n > S h o w W o r k D e s c r i p t i o n < / S h o w W o r k D e s c r i p t i o n > - 
-         < S u b t o t a l _ L b l > S u b t o t a l _ L b l < / S u b t o t a l _ L b l > - 
-         < T h a n k s _ L b l > T h a n k s _ L b l < / T h a n k s _ L b l > - 
-         < T o t a l _ L b l > T o t a l _ L b l < / T o t a l _ L b l > - 
-         < V A T A m o u n t _ L b l > V A T A m o u n t _ L b l < / V A T A m o u n t _ L b l > - 
-         < V A T A m o u n t S p e c i f i c a t i o n _ L b l > V A T A m o u n t S p e c i f i c a t i o n _ L b l < / V A T A m o u n t S p e c i f i c a t i o n _ L b l > - 
-         < V A T B a s e _ L b l > V A T B a s e _ L b l < / V A T B a s e _ L b l > - 
-         < V A T C l a u s e _ L b l > V A T C l a u s e _ L b l < / V A T C l a u s e _ L b l > - 
-         < V A T C l a u s e s _ L b l > V A T C l a u s e s _ L b l < / V A T C l a u s e s _ L b l > - 
-         < V A T I d e n t i f i e r _ L b l > V A T I d e n t i f i e r _ L b l < / V A T I d e n t i f i e r _ L b l > - 
-         < V A T P e r c e n t a g e _ L b l > V A T P e r c e n t a g e _ L b l < / V A T P e r c e n t a g e _ L b l > - 
-         < V A T R e g i s t r a t i o n N o > V A T R e g i s t r a t i o n N o < / V A T R e g i s t r a t i o n N o > - 
-         < V A T R e g i s t r a t i o n N o _ L b l > V A T R e g i s t r a t i o n N o _ L b l < / V A T R e g i s t r a t i o n N o _ L b l > - 
-         < Y o u r D o c u m e n t T i t l e _ L b l > Y o u r D o c u m e n t T i t l e _ L b l < / Y o u r D o c u m e n t T i t l e _ L b l > - 
-         < Y o u r R e f e r e n c e > Y o u r R e f e r e n c e < / Y o u r R e f e r e n c e > - 
-         < Y o u r R e f e r e n c e _ _ L b l > Y o u r R e f e r e n c e _ _ L b l < / Y o u r R e f e r e n c e _ _ L b l > - 
-         < L i n e > - 
-             < A m o u n t E x c l u d i n g V A T _ L i n e > A m o u n t E x c l u d i n g V A T _ L i n e < / A m o u n t E x c l u d i n g V A T _ L i n e > - 
-             < A m o u n t E x c l u d i n g V A T _ L i n e _ L b l > A m o u n t E x c l u d i n g V A T _ L i n e _ L b l < / A m o u n t E x c l u d i n g V A T _ L i n e _ L b l > - 
-             < A m o u n t I n c l u d i n g V A T _ L i n e > A m o u n t I n c l u d i n g V A T _ L i n e < / A m o u n t I n c l u d i n g V A T _ L i n e > - 
-             < A m o u n t I n c l u d i n g V A T _ L i n e _ L b l > A m o u n t I n c l u d i n g V A T _ L i n e _ L b l < / A m o u n t I n c l u d i n g V A T _ L i n e _ L b l > - 
-             < D e s c r i p t i o n _ L i n e > D e s c r i p t i o n _ L i n e < / D e s c r i p t i o n _ L i n e > - 
-             < D e s c r i p t i o n _ L i n e _ L b l > D e s c r i p t i o n _ L i n e _ L b l < / D e s c r i p t i o n _ L i n e _ L b l > - 
-             < I t e m N o _ L i n e > I t e m N o _ L i n e < / I t e m N o _ L i n e > - 
-             < I t e m N o _ L i n e _ L b l > I t e m N o _ L i n e _ L b l < / I t e m N o _ L i n e _ L b l > - 
-             < I t e m R e f e r e n c e N o _ L i n e > I t e m R e f e r e n c e N o _ L i n e < / I t e m R e f e r e n c e N o _ L i n e > - 
-             < I t e m R e f e r e n c e N o _ L i n e _ L b l > I t e m R e f e r e n c e N o _ L i n e _ L b l < / I t e m R e f e r e n c e N o _ L i n e _ L b l > - 
-             < L i n e A m o u n t _ L i n e > L i n e A m o u n t _ L i n e < / L i n e A m o u n t _ L i n e > - 
-             < L i n e A m o u n t _ L i n e _ L b l > L i n e A m o u n t _ L i n e _ L b l < / L i n e A m o u n t _ L i n e _ L b l > - 
-             < L i n e D i s c o u n t P e r c e n t _ L i n e > L i n e D i s c o u n t P e r c e n t _ L i n e < / L i n e D i s c o u n t P e r c e n t _ L i n e > - 
-             < L i n e D i s c o u n t P e r c e n t T e x t _ L i n e > L i n e D i s c o u n t P e r c e n t T e x t _ L i n e < / L i n e D i s c o u n t P e r c e n t T e x t _ L i n e > - 
-             < L i n e N o _ L i n e > L i n e N o _ L i n e < / L i n e N o _ L i n e > - 
-             < P r i c e _ L b l > P r i c e _ L b l < / P r i c e _ L b l > - 
-             < P r i c e P e r _ L b l > P r i c e P e r _ L b l < / P r i c e P e r _ L b l > - 
-             < Q t y _ L b l > Q t y _ L b l < / Q t y _ L b l > - 
-             < Q u a n t i t y _ L i n e > Q u a n t i t y _ L i n e < / Q u a n t i t y _ L i n e > - 
-             < Q u a n t i t y _ L i n e _ L b l > Q u a n t i t y _ L i n e _ L b l < / Q u a n t i t y _ L i n e _ L b l > - 
-             < S h i p m e n t D a t e _ L b l > S h i p m e n t D a t e _ L b l < / S h i p m e n t D a t e _ L b l > - 
-             < S h i p m e n t D a t e _ L i n e > S h i p m e n t D a t e _ L i n e < / S h i p m e n t D a t e _ L i n e > - 
-             < T r a n s H e a d e r A m o u n t > T r a n s H e a d e r A m o u n t < / T r a n s H e a d e r A m o u n t > - 
-             < T y p e _ L i n e > T y p e _ L i n e < / T y p e _ L i n e > - 
-             < U n i t _ L b l > U n i t _ L b l < / U n i t _ L b l > - 
-             < U n i t O f M e a s u r e > U n i t O f M e a s u r e < / U n i t O f M e a s u r e > - 
-             < U n i t O f M e a s u r e _ L b l > U n i t O f M e a s u r e _ L b l < / U n i t O f M e a s u r e _ L b l > - 
-             < U n i t P r i c e > U n i t P r i c e < / U n i t P r i c e > - 
-             < U n i t P r i c e _ L b l > U n i t P r i c e _ L b l < / U n i t P r i c e _ L b l > - 
-             < V A T I d e n t i f i e r _ L i n e > V A T I d e n t i f i e r _ L i n e < / V A T I d e n t i f i e r _ L i n e > - 
-             < V A T I d e n t i f i e r _ L i n e _ L b l > V A T I d e n t i f i e r _ L i n e _ L b l < / V A T I d e n t i f i e r _ L i n e _ L b l > - 
-             < V A T P c t _ L i n e > V A T P c t _ L i n e < / V A T P c t _ L i n e > - 
-             < V A T P c t _ L i n e _ L b l > V A T P c t _ L i n e _ L b l < / V A T P c t _ L i n e _ L b l > - 
-         < / L i n e > - 
-         < W o r k D e s c r i p t i o n L i n e s > - 
-             < W o r k D e s c r i p t i o n L i n e > W o r k D e s c r i p t i o n L i n e < / W o r k D e s c r i p t i o n L i n e > - 
-             < W o r k D e s c r i p t i o n L i n e N u m b e r > W o r k D e s c r i p t i o n L i n e N u m b e r < / W o r k D e s c r i p t i o n L i n e N u m b e r > - 
-         < / W o r k D e s c r i p t i o n L i n e s > - 
-         < V A T A m o u n t L i n e > - 
-             < I n v o i c e D i s c o u n t A m o u n t _ V A T A m o u n t L i n e > I n v o i c e D i s c o u n t A m o u n t _ V A T A m o u n t L i n e < / I n v o i c e D i s c o u n t A m o u n t _ V A T A m o u n t L i n e > - 
-             < I n v o i c e D i s c o u n t A m o u n t _ V A T A m o u n t L i n e _ L b l > I n v o i c e D i s c o u n t A m o u n t _ V A T A m o u n t L i n e _ L b l < / I n v o i c e D i s c o u n t A m o u n t _ V A T A m o u n t L i n e _ L b l > - 
-             < I n v o i c e D i s c o u n t B a s e A m o u n t _ V A T A m o u n t L i n e > I n v o i c e D i s c o u n t B a s e A m o u n t _ V A T A m o u n t L i n e < / I n v o i c e D i s c o u n t B a s e A m o u n t _ V A T A m o u n t L i n e > - 
-             < I n v o i c e D i s c o u n t B a s e A m o u n t _ V A T A m o u n t L i n e _ L b l > I n v o i c e D i s c o u n t B a s e A m o u n t _ V A T A m o u n t L i n e _ L b l < / I n v o i c e D i s c o u n t B a s e A m o u n t _ V A T A m o u n t L i n e _ L b l > - 
-             < L i n e A m o u n t _ V a t A m o u n t L i n e > L i n e A m o u n t _ V a t A m o u n t L i n e < / L i n e A m o u n t _ V a t A m o u n t L i n e > - 
-             < L i n e A m o u n t _ V a t A m o u n t L i n e _ L b l > L i n e A m o u n t _ V a t A m o u n t L i n e _ L b l < / L i n e A m o u n t _ V a t A m o u n t L i n e _ L b l > - 
-             < N o O f V A T I d e n t i f i e r s > N o O f V A T I d e n t i f i e r s < / N o O f V A T I d e n t i f i e r s > - 
-             < V A T A m o u n t _ V a t A m o u n t L i n e > V A T A m o u n t _ V a t A m o u n t L i n e < / V A T A m o u n t _ V a t A m o u n t L i n e > - 
-             < V A T A m o u n t _ V a t A m o u n t L i n e _ L b l > V A T A m o u n t _ V a t A m o u n t L i n e _ L b l < / V A T A m o u n t _ V a t A m o u n t L i n e _ L b l > - 
-             < V A T A m o u n t L C Y _ V A T A m o u n t L i n e > V A T A m o u n t L C Y _ V A T A m o u n t L i n e < / V A T A m o u n t L C Y _ V A T A m o u n t L i n e > - 
-             < V A T A m o u n t L C Y _ V A T A m o u n t L i n e _ L b l > V A T A m o u n t L C Y _ V A T A m o u n t L i n e _ L b l < / V A T A m o u n t L C Y _ V A T A m o u n t L i n e _ L b l > - 
-             < V A T B a s e _ V a t A m o u n t L i n e > V A T B a s e _ V a t A m o u n t L i n e < / V A T B a s e _ V a t A m o u n t L i n e > - 
-             < V A T B a s e _ V a t A m o u n t L i n e _ L b l > V A T B a s e _ V a t A m o u n t L i n e _ L b l < / V A T B a s e _ V a t A m o u n t L i n e _ L b l > - 
-             < V A T B a s e L C Y _ V A T A m o u n t L i n e > V A T B a s e L C Y _ V A T A m o u n t L i n e < / V A T B a s e L C Y _ V A T A m o u n t L i n e > - 
-             < V A T B a s e L C Y _ V A T A m o u n t L i n e _ L b l > V A T B a s e L C Y _ V A T A m o u n t L i n e _ L b l < / V A T B a s e L C Y _ V A T A m o u n t L i n e _ L b l > - 
-             < V A T I d e n t i f i e r _ V a t A m o u n t L i n e > V A T I d e n t i f i e r _ V a t A m o u n t L i n e < / V A T I d e n t i f i e r _ V a t A m o u n t L i n e > - 
-             < V A T I d e n t i f i e r _ V a t A m o u n t L i n e _ L b l > V A T I d e n t i f i e r _ V a t A m o u n t L i n e _ L b l < / V A T I d e n t i f i e r _ V a t A m o u n t L i n e _ L b l > - 
-             < V A T P c t _ V a t A m o u n t L i n e > V A T P c t _ V a t A m o u n t L i n e < / V A T P c t _ V a t A m o u n t L i n e > - 
-             < V A T P c t _ V a t A m o u n t L i n e _ L b l > V A T P c t _ V a t A m o u n t L i n e _ L b l < / V A T P c t _ V a t A m o u n t L i n e _ L b l > - 
-         < / V A T A m o u n t L i n e > - 
-         < V A T C l a u s e L i n e > - 
-             < C o d e _ V A T C l a u s e L i n e > C o d e _ V A T C l a u s e L i n e < / C o d e _ V A T C l a u s e L i n e > - 
-             < C o d e _ V A T C l a u s e L i n e _ L b l > C o d e _ V A T C l a u s e L i n e _ L b l < / C o d e _ V A T C l a u s e L i n e _ L b l > - 
-             < D e s c r i p t i o n _ V A T C l a u s e L i n e > D e s c r i p t i o n _ V A T C l a u s e L i n e < / D e s c r i p t i o n _ V A T C l a u s e L i n e > - 
-             < D e s c r i p t i o n 2 _ V A T C l a u s e L i n e > D e s c r i p t i o n 2 _ V A T C l a u s e L i n e < / D e s c r i p t i o n 2 _ V A T C l a u s e L i n e > - 
-             < N o O f V A T C l a u s e s > N o O f V A T C l a u s e s < / N o O f V A T C l a u s e s > - 
-             < V A T A m o u n t _ V A T C l a u s e L i n e > V A T A m o u n t _ V A T C l a u s e L i n e < / V A T A m o u n t _ V A T C l a u s e L i n e > - 
-             < V A T C l a u s e s H e a d e r > V A T C l a u s e s H e a d e r < / V A T C l a u s e s H e a d e r > - 
-             < V A T I d e n t i f i e r _ V A T C l a u s e L i n e > V A T I d e n t i f i e r _ V A T C l a u s e L i n e < / V A T I d e n t i f i e r _ V A T C l a u s e L i n e > - 
-         < / V A T C l a u s e L i n e > - 
-         < R e p o r t T o t a l s L i n e > - 
-             < A m o u n t _ R e p o r t T o t a l s L i n e > A m o u n t _ R e p o r t T o t a l s L i n e < / A m o u n t _ R e p o r t T o t a l s L i n e > - 
-             < A m o u n t F o r m a t t e d _ R e p o r t T o t a l s L i n e > A m o u n t F o r m a t t e d _ R e p o r t T o t a l s L i n e < / A m o u n t F o r m a t t e d _ R e p o r t T o t a l s L i n e > - 
-             < D e s c r i p t i o n _ R e p o r t T o t a l s L i n e > D e s c r i p t i o n _ R e p o r t T o t a l s L i n e < / D e s c r i p t i o n _ R e p o r t T o t a l s L i n e > - 
-             < F o n t B o l d _ R e p o r t T o t a l s L i n e > F o n t B o l d _ R e p o r t T o t a l s L i n e < / F o n t B o l d _ R e p o r t T o t a l s L i n e > - 
-             < F o n t U n d e r l i n e _ R e p o r t T o t a l s L i n e > F o n t U n d e r l i n e _ R e p o r t T o t a l s L i n e < / F o n t U n d e r l i n e _ R e p o r t T o t a l s L i n e > - 
-         < / R e p o r t T o t a l s L i n e > - 
-         < P a y m e n t R e p o r t i n g A r g u m e n t > - 
-             < P a y m e n t S e r v i c e L o g o > P a y m e n t S e r v i c e L o g o < / P a y m e n t S e r v i c e L o g o > - 
-             < P a y m e n t S e r v i c e L o g o _ U r l > P a y m e n t S e r v i c e L o g o _ U r l < / P a y m e n t S e r v i c e L o g o _ U r l > - 
-             < P a y m e n t S e r v i c e L o g o _ U r l T e x t > P a y m e n t S e r v i c e L o g o _ U r l T e x t < / P a y m e n t S e r v i c e L o g o _ U r l T e x t > - 
-             < P a y m e n t S e r v i c e T e x t _ U r l > P a y m e n t S e r v i c e T e x t _ U r l < / P a y m e n t S e r v i c e T e x t _ U r l > - 
-             < P a y m e n t S e r v i c e T e x t _ U r l T e x t > P a y m e n t S e r v i c e T e x t _ U r l T e x t < / P a y m e n t S e r v i c e T e x t _ U r l T e x t > - 
-         < / P a y m e n t R e p o r t i n g A r g u m e n t > - 
-         < L e t t e r T e x t > - 
-             < B o d y T e x t > B o d y T e x t < / B o d y T e x t > - 
-             < C l o s i n g T e x t > C l o s i n g T e x t < / C l o s i n g T e x t > - 
-             < G r e e t i n g T e x t > G r e e t i n g T e x t < / G r e e t i n g T e x t > - 
-             < P m t D i s c T e x t > P m t D i s c T e x t < / P m t D i s c T e x t > - 
-         < / L e t t e r T e x t > - 
-         < T o t a l s > - 
-             < T o t a l A m o u n t I n c l u d i n g V A T > T o t a l A m o u n t I n c l u d i n g V A T < / T o t a l A m o u n t I n c l u d i n g V A T > - 
-             < T o t a l E x c l u d i n g V A T T e x t > T o t a l E x c l u d i n g V A T T e x t < / T o t a l E x c l u d i n g V A T T e x t > - 
-             < T o t a l I n c l u d i n g V A T T e x t > T o t a l I n c l u d i n g V A T T e x t < / T o t a l I n c l u d i n g V A T T e x t > - 
-             < T o t a l I n v o i c e D i s c o u n t A m o u n t > T o t a l I n v o i c e D i s c o u n t A m o u n t < / T o t a l I n v o i c e D i s c o u n t A m o u n t > - 
-             < T o t a l N e t A m o u n t > T o t a l N e t A m o u n t < / T o t a l N e t A m o u n t > - 
-             < T o t a l P a y m e n t D i s c o u n t O n V A T > T o t a l P a y m e n t D i s c o u n t O n V A T < / T o t a l P a y m e n t D i s c o u n t O n V A T > - 
-             < T o t a l S u b T o t a l > T o t a l S u b T o t a l < / T o t a l S u b T o t a l > - 
-             < T o t a l S u b T o t a l M i n u s I n v o i c e D i s c o u n t > T o t a l S u b T o t a l M i n u s I n v o i c e D i s c o u n t < / T o t a l S u b T o t a l M i n u s I n v o i c e D i s c o u n t > - 
-             < T o t a l T e x t > T o t a l T e x t < / T o t a l T e x t > - 
-             < T o t a l V A T A m o u n t > T o t a l V A T A m o u n t < / T o t a l V A T A m o u n t > - 
-             < T o t a l V A T A m o u n t L C Y > T o t a l V A T A m o u n t L C Y < / T o t a l V A T A m o u n t L C Y > - 
-             < T o t a l V A T A m o u n t T e x t > T o t a l V A T A m o u n t T e x t < / T o t a l V A T A m o u n t T e x t > - 
-             < T o t a l V A T B a s e L C Y > T o t a l V A T B a s e L C Y < / T o t a l V A T B a s e L C Y > - 
-         < / T o t a l s > - 
-     < / H e a d e r > - 
- < / N a v W o r d R e p o r t X m l P a r t > 
-</file>
-
 <file path=customXml/itemProps1.xml><?xml version="1.0" encoding="utf-8"?>
-<ds:datastoreItem xmlns:ds="http://schemas.openxmlformats.org/officeDocument/2006/customXml" ds:itemID="{83550ED9-B04F-45D0-8EA1-3653079C1C65}">
+<ds:datastoreItem xmlns:ds="http://schemas.openxmlformats.org/officeDocument/2006/customXml" ds:itemID="{7028D871-7E4C-483B-A1A4-1C460AE15E78}">
   <ds:schemaRefs>
-    <ds:schemaRef ds:uri="http://schemas.openxmlformats.org/officeDocument/2006/bibliography"/>
+    <ds:schemaRef ds:uri="urn:microsoft-dynamics-nav/reports/Standard_Sales_Draft_Invoice/1303/"/>
   </ds:schemaRefs>
 </ds:datastoreItem>
 </file>
 
 <file path=customXml/itemProps2.xml><?xml version="1.0" encoding="utf-8"?>
-<ds:datastoreItem xmlns:ds="http://schemas.openxmlformats.org/officeDocument/2006/customXml" ds:itemID="{7028D871-7E4C-483B-A1A4-1C460AE15E78}">
+<ds:datastoreItem xmlns:ds="http://schemas.openxmlformats.org/officeDocument/2006/customXml" ds:itemID="{83550ED9-B04F-45D0-8EA1-3653079C1C65}">
   <ds:schemaRefs>
-    <ds:schemaRef ds:uri="urn:microsoft-dynamics-nav/reports/Standard_Sales_Draft_Invoice/1303/"/>
+    <ds:schemaRef ds:uri="http://schemas.openxmlformats.org/officeDocument/2006/bibliography"/>
   </ds:schemaRefs>
 </ds:datastoreItem>
 </file>

--- a/BaseApp/Source/Base Application/StandardSalesDraftInvoice.docx
+++ b/BaseApp/Source/Base Application/StandardSalesDraftInvoice.docx
@@ -1,6 +1,6 @@
 
 <file path=word/document.xml><?xml version="1.0" encoding="utf-8"?>
-<w:document xmlns:wpc="http://schemas.microsoft.com/office/word/2010/wordprocessingCanvas" xmlns:cx="http://schemas.microsoft.com/office/drawing/2014/chartex" xmlns:cx1="http://schemas.microsoft.com/office/drawing/2015/9/8/chartex" xmlns:cx2="http://schemas.microsoft.com/office/drawing/2015/10/21/chartex" xmlns:cx3="http://schemas.microsoft.com/office/drawing/2016/5/9/chartex" xmlns:cx4="http://schemas.microsoft.com/office/drawing/2016/5/10/chartex" xmlns:cx5="http://schemas.microsoft.com/office/drawing/2016/5/11/chartex" xmlns:cx6="http://schemas.microsoft.com/office/drawing/2016/5/12/chartex" xmlns:cx7="http://schemas.microsoft.com/office/drawing/2016/5/13/chartex" xmlns:cx8="http://schemas.microsoft.com/office/drawing/2016/5/14/chartex" xmlns:mc="http://schemas.openxmlformats.org/markup-compatibility/2006" xmlns:aink="http://schemas.microsoft.com/office/drawing/2016/ink" xmlns:am3d="http://schemas.microsoft.com/office/drawing/2017/model3d" xmlns:o="urn:schemas-microsoft-com:office:office" xmlns:oel="http://schemas.microsoft.com/office/2019/extlst" xmlns:r="http://schemas.openxmlformats.org/officeDocument/2006/relationships" xmlns:m="http://schemas.openxmlformats.org/officeDocument/2006/math" xmlns:v="urn:schemas-microsoft-com:vml" xmlns:wp14="http://schemas.microsoft.com/office/word/2010/wordprocessingDrawing" xmlns:wp="http://schemas.openxmlformats.org/drawingml/2006/wordprocessingDrawing" xmlns:w10="urn:schemas-microsoft-com:office:word" xmlns:w="http://schemas.openxmlformats.org/wordprocessingml/2006/main" xmlns:w14="http://schemas.microsoft.com/office/word/2010/wordml" xmlns:w15="http://schemas.microsoft.com/office/word/2012/wordml" xmlns:w16cex="http://schemas.microsoft.com/office/word/2018/wordml/cex" xmlns:w16cid="http://schemas.microsoft.com/office/word/2016/wordml/cid" xmlns:w16="http://schemas.microsoft.com/office/word/2018/wordml" xmlns:w16sdtdh="http://schemas.microsoft.com/office/word/2020/wordml/sdtdatahash" xmlns:w16se="http://schemas.microsoft.com/office/word/2015/wordml/symex" xmlns:wpg="http://schemas.microsoft.com/office/word/2010/wordprocessingGroup" xmlns:wpi="http://schemas.microsoft.com/office/word/2010/wordprocessingInk" xmlns:wne="http://schemas.microsoft.com/office/word/2006/wordml" xmlns:wps="http://schemas.microsoft.com/office/word/2010/wordprocessingShape" mc:Ignorable="w14 w15 w16se w16cid w16 w16cex w16sdtdh wp14">
+<w:document xmlns:wpc="http://schemas.microsoft.com/office/word/2010/wordprocessingCanvas" xmlns:cx="http://schemas.microsoft.com/office/drawing/2014/chartex" xmlns:cx1="http://schemas.microsoft.com/office/drawing/2015/9/8/chartex" xmlns:cx2="http://schemas.microsoft.com/office/drawing/2015/10/21/chartex" xmlns:cx3="http://schemas.microsoft.com/office/drawing/2016/5/9/chartex" xmlns:cx4="http://schemas.microsoft.com/office/drawing/2016/5/10/chartex" xmlns:cx5="http://schemas.microsoft.com/office/drawing/2016/5/11/chartex" xmlns:cx6="http://schemas.microsoft.com/office/drawing/2016/5/12/chartex" xmlns:cx7="http://schemas.microsoft.com/office/drawing/2016/5/13/chartex" xmlns:cx8="http://schemas.microsoft.com/office/drawing/2016/5/14/chartex" xmlns:mc="http://schemas.openxmlformats.org/markup-compatibility/2006" xmlns:aink="http://schemas.microsoft.com/office/drawing/2016/ink" xmlns:am3d="http://schemas.microsoft.com/office/drawing/2017/model3d" xmlns:o="urn:schemas-microsoft-com:office:office" xmlns:oel="http://schemas.microsoft.com/office/2019/extlst" xmlns:r="http://schemas.openxmlformats.org/officeDocument/2006/relationships" xmlns:m="http://schemas.openxmlformats.org/officeDocument/2006/math" xmlns:v="urn:schemas-microsoft-com:vml" xmlns:wp14="http://schemas.microsoft.com/office/word/2010/wordprocessingDrawing" xmlns:wp="http://schemas.openxmlformats.org/drawingml/2006/wordprocessingDrawing" xmlns:w10="urn:schemas-microsoft-com:office:word" xmlns:w="http://schemas.openxmlformats.org/wordprocessingml/2006/main" xmlns:w14="http://schemas.microsoft.com/office/word/2010/wordml" xmlns:w15="http://schemas.microsoft.com/office/word/2012/wordml" xmlns:w16cex="http://schemas.microsoft.com/office/word/2018/wordml/cex" xmlns:w16cid="http://schemas.microsoft.com/office/word/2016/wordml/cid" xmlns:w16="http://schemas.microsoft.com/office/word/2018/wordml" xmlns:w16du="http://schemas.microsoft.com/office/word/2023/wordml/word16du" xmlns:w16sdtdh="http://schemas.microsoft.com/office/word/2020/wordml/sdtdatahash" xmlns:w16se="http://schemas.microsoft.com/office/word/2015/wordml/symex" xmlns:wpg="http://schemas.microsoft.com/office/word/2010/wordprocessingGroup" xmlns:wpi="http://schemas.microsoft.com/office/word/2010/wordprocessingInk" xmlns:wne="http://schemas.microsoft.com/office/word/2006/wordml" xmlns:wps="http://schemas.microsoft.com/office/word/2010/wordprocessingShape" mc:Ignorable="w14 w15 w16se w16cid w16 w16cex w16sdtdh wp14">
   <w:body>
     <w:tbl>
       <w:tblPr>
@@ -509,6 +509,48 @@
           </w:p>
         </w:tc>
       </w:tr>
+      <w:tr>
+        <w:sdt>
+          <w:sdtPr>
+            <w:id w:val="-1218514309"/>
+            <w:placeholder>
+              <w:docPart w:val="DefaultPlaceholder_-1854013440"/>
+            </w:placeholder>
+            <w:dataBinding w:prefixMappings="xmlns:ns0='urn:microsoft-dynamics-nav/reports/Standard_Sales_Draft_Invoice/1303/'" w:xpath="/ns0:NavWordReportXmlPart[1]/ns0:Header[1]/ns0:CustomerSirenNo[1]" w:storeItemID="{7028D871-7E4C-483B-A1A4-1C460AE15E78}"/>
+            <w:text/>
+            <w:alias w:val="#Nav: /Header/CustomerSirenNo"/>
+            <w:tag w:val="#Nav: Standard_Sales_Draft_Invoice/1303"/>
+          </w:sdtPr>
+          <w:sdtContent>
+            <w:tc>
+              <w:tcPr>
+                <w:tcW w:w="2500" w:type="pct"/>
+              </w:tcPr>
+              <w:p>
+                <w:pPr>
+                  <w:pStyle w:val="NoSpacing"/>
+                </w:pPr>
+                <w:proofErr w:type="spellStart"/>
+                <w:r>
+                  <w:t>CustomerSirenNo</w:t>
+                </w:r>
+                <w:proofErr w:type="spellEnd"/>
+              </w:p>
+            </w:tc>
+          </w:sdtContent>
+        </w:sdt>
+        <w:tc>
+          <w:tcPr>
+            <w:tcW w:w="2500" w:type="pct"/>
+          </w:tcPr>
+          <w:p>
+            <w:pPr>
+              <w:pStyle w:val="NoSpacing"/>
+              <w:jc w:val="right"/>
+            </w:pPr>
+          </w:p>
+        </w:tc>
+      </w:tr>
     </w:tbl>
     <w:p>
       <w:pPr>
@@ -560,7 +602,6 @@
               <w:p>
                 <w:pPr>
                   <w:pStyle w:val="Heading1"/>
-                  <w:outlineLvl w:val="0"/>
                 </w:pPr>
                 <w:r>
                   <w:rPr>
@@ -595,8 +636,8 @@
               <w:p>
                 <w:pPr>
                   <w:pStyle w:val="Heading1"/>
-                  <w:outlineLvl w:val="0"/>
                 </w:pPr>
+                <w:proofErr w:type="spellStart"/>
                 <w:r>
                   <w:rPr>
                     <w:rStyle w:val="Heading1Char"/>
@@ -604,6 +645,7 @@
                   </w:rPr>
                   <w:t>SalesPersonBlank_Lbl</w:t>
                 </w:r>
+                <w:proofErr w:type="spellEnd"/>
               </w:p>
             </w:tc>
           </w:sdtContent>
@@ -627,11 +669,12 @@
               <w:p>
                 <w:pPr>
                   <w:pStyle w:val="Heading1"/>
-                  <w:outlineLvl w:val="0"/>
                 </w:pPr>
+                <w:proofErr w:type="spellStart"/>
                 <w:r>
                   <w:t>PaymentTermsDescription_Lbl</w:t>
                 </w:r>
+                <w:proofErr w:type="spellEnd"/>
               </w:p>
             </w:tc>
           </w:sdtContent>
@@ -658,11 +701,12 @@
               <w:p>
                 <w:pPr>
                   <w:pStyle w:val="Heading1"/>
-                  <w:outlineLvl w:val="0"/>
                 </w:pPr>
+                <w:proofErr w:type="spellStart"/>
                 <w:r>
                   <w:t>ShipmentMethodDescription_Lbl</w:t>
                 </w:r>
+                <w:proofErr w:type="spellEnd"/>
               </w:p>
             </w:tc>
           </w:sdtContent>
@@ -858,10 +902,12 @@
       </w:tblPr>
       <w:tblGrid>
         <w:gridCol w:w="966"/>
-        <w:gridCol w:w="2989"/>
+        <w:gridCol w:w="2721"/>
+        <w:gridCol w:w="268"/>
         <w:gridCol w:w="897"/>
         <w:gridCol w:w="818"/>
-        <w:gridCol w:w="1393"/>
+        <w:gridCol w:w="952"/>
+        <w:gridCol w:w="441"/>
         <w:gridCol w:w="734"/>
         <w:gridCol w:w="708"/>
         <w:gridCol w:w="1701"/>
@@ -895,11 +941,12 @@
               <w:p>
                 <w:pPr>
                   <w:pStyle w:val="Heading1"/>
-                  <w:outlineLvl w:val="0"/>
                 </w:pPr>
+                <w:proofErr w:type="spellStart"/>
                 <w:r>
                   <w:t>ItemNo_Line_Lbl</w:t>
                 </w:r>
+                <w:proofErr w:type="spellEnd"/>
               </w:p>
             </w:tc>
           </w:sdtContent>
@@ -919,6 +966,7 @@
             <w:tc>
               <w:tcPr>
                 <w:tcW w:w="2989" w:type="dxa"/>
+                <w:gridSpan w:val="2"/>
                 <w:tcBorders>
                   <w:bottom w:val="single" w:color="auto" w:sz="4" w:space="0"/>
                 </w:tcBorders>
@@ -927,11 +975,12 @@
               <w:p>
                 <w:pPr>
                   <w:pStyle w:val="Heading1"/>
-                  <w:outlineLvl w:val="0"/>
                 </w:pPr>
+                <w:proofErr w:type="spellStart"/>
                 <w:r>
                   <w:t>Description_Line_Lbl</w:t>
                 </w:r>
+                <w:proofErr w:type="spellEnd"/>
               </w:p>
             </w:tc>
           </w:sdtContent>
@@ -960,11 +1009,12 @@
                 <w:pPr>
                   <w:pStyle w:val="Heading1"/>
                   <w:jc w:val="right"/>
-                  <w:outlineLvl w:val="0"/>
                 </w:pPr>
+                <w:proofErr w:type="spellStart"/>
                 <w:r>
                   <w:t>Quantity_Line_Lbl</w:t>
                 </w:r>
+                <w:proofErr w:type="spellEnd"/>
               </w:p>
             </w:tc>
           </w:sdtContent>
@@ -980,7 +1030,6 @@
           <w:p>
             <w:pPr>
               <w:pStyle w:val="Heading1"/>
-              <w:outlineLvl w:val="0"/>
             </w:pPr>
           </w:p>
         </w:tc>
@@ -999,6 +1048,7 @@
             <w:tc>
               <w:tcPr>
                 <w:tcW w:w="1393" w:type="dxa"/>
+                <w:gridSpan w:val="2"/>
                 <w:tcBorders>
                   <w:bottom w:val="single" w:color="auto" w:sz="4" w:space="0"/>
                 </w:tcBorders>
@@ -1008,11 +1058,12 @@
                 <w:pPr>
                   <w:pStyle w:val="Heading1"/>
                   <w:jc w:val="right"/>
-                  <w:outlineLvl w:val="0"/>
                 </w:pPr>
+                <w:proofErr w:type="spellStart"/>
                 <w:r>
                   <w:t>UnitPrice_Lbl</w:t>
                 </w:r>
+                <w:proofErr w:type="spellEnd"/>
               </w:p>
             </w:tc>
           </w:sdtContent>
@@ -1028,7 +1079,6 @@
           <w:p>
             <w:pPr>
               <w:pStyle w:val="Heading1"/>
-              <w:outlineLvl w:val="0"/>
             </w:pPr>
           </w:p>
         </w:tc>
@@ -1056,11 +1106,12 @@
                 <w:pPr>
                   <w:pStyle w:val="Heading1"/>
                   <w:jc w:val="right"/>
-                  <w:outlineLvl w:val="0"/>
                 </w:pPr>
+                <w:proofErr w:type="spellStart"/>
                 <w:r>
                   <w:t>VATPct_Line_Lbl</w:t>
                 </w:r>
+                <w:proofErr w:type="spellEnd"/>
               </w:p>
             </w:tc>
           </w:sdtContent>
@@ -1092,11 +1143,12 @@
                 <w:pPr>
                   <w:pStyle w:val="Heading1"/>
                   <w:jc w:val="right"/>
-                  <w:outlineLvl w:val="0"/>
                 </w:pPr>
+                <w:proofErr w:type="spellStart"/>
                 <w:r>
                   <w:t>LineAmount_Line_Lbl</w:t>
                 </w:r>
+                <w:proofErr w:type="spellEnd"/>
               </w:p>
             </w:tc>
           </w:sdtContent>
@@ -1123,6 +1175,7 @@
         <w:tc>
           <w:tcPr>
             <w:tcW w:w="2989" w:type="dxa"/>
+            <w:gridSpan w:val="2"/>
             <w:tcBorders>
               <w:top w:val="single" w:color="auto" w:sz="4" w:space="0"/>
             </w:tcBorders>
@@ -1162,6 +1215,7 @@
         <w:tc>
           <w:tcPr>
             <w:tcW w:w="1393" w:type="dxa"/>
+            <w:gridSpan w:val="2"/>
             <w:tcBorders>
               <w:top w:val="single" w:color="auto" w:sz="4" w:space="0"/>
             </w:tcBorders>
@@ -1255,9 +1309,11 @@
                         <w:tcW w:w="966" w:type="dxa"/>
                       </w:tcPr>
                       <w:p>
+                        <w:proofErr w:type="spellStart"/>
                         <w:r>
                           <w:t>ItemNo_Line</w:t>
                         </w:r>
+                        <w:proofErr w:type="spellEnd"/>
                       </w:p>
                     </w:tc>
                   </w:sdtContent>
@@ -1277,11 +1333,14 @@
                     <w:tc>
                       <w:tcPr>
                         <w:tcW w:w="2989" w:type="dxa"/>
+                        <w:gridSpan w:val="2"/>
                       </w:tcPr>
                       <w:p>
+                        <w:proofErr w:type="spellStart"/>
                         <w:r>
                           <w:t>Description_Line</w:t>
                         </w:r>
+                        <w:proofErr w:type="spellEnd"/>
                       </w:p>
                     </w:tc>
                   </w:sdtContent>
@@ -1306,9 +1365,11 @@
                         <w:text/>
                       </w:sdtPr>
                       <w:sdtContent>
+                        <w:proofErr w:type="spellStart"/>
                         <w:r>
                           <w:t>Quantity_Line</w:t>
                         </w:r>
+                        <w:proofErr w:type="spellEnd"/>
                       </w:sdtContent>
                     </w:sdt>
                     <w:r>
@@ -1333,9 +1394,11 @@
                         <w:tcW w:w="818" w:type="dxa"/>
                       </w:tcPr>
                       <w:p>
+                        <w:proofErr w:type="spellStart"/>
                         <w:r>
                           <w:t>UnitOfMeasure</w:t>
                         </w:r>
+                        <w:proofErr w:type="spellEnd"/>
                       </w:p>
                     </w:tc>
                   </w:sdtContent>
@@ -1355,11 +1418,14 @@
                     <w:tc>
                       <w:tcPr>
                         <w:tcW w:w="1393" w:type="dxa"/>
+                        <w:gridSpan w:val="2"/>
                       </w:tcPr>
                       <w:p>
+                        <w:proofErr w:type="spellStart"/>
                         <w:r>
                           <w:t>UnitPrice</w:t>
                         </w:r>
+                        <w:proofErr w:type="spellEnd"/>
                       </w:p>
                     </w:tc>
                   </w:sdtContent>
@@ -1381,9 +1447,11 @@
                         <w:tcW w:w="734" w:type="dxa"/>
                       </w:tcPr>
                       <w:p>
+                        <w:proofErr w:type="spellStart"/>
                         <w:r>
                           <w:t>LineDiscountPercentText_Line</w:t>
                         </w:r>
+                        <w:proofErr w:type="spellEnd"/>
                       </w:p>
                     </w:tc>
                   </w:sdtContent>
@@ -1405,9 +1473,11 @@
                         <w:tcW w:w="708" w:type="dxa"/>
                       </w:tcPr>
                       <w:p>
+                        <w:proofErr w:type="spellStart"/>
                         <w:r>
                           <w:t>VATPct_Line</w:t>
                         </w:r>
+                        <w:proofErr w:type="spellEnd"/>
                       </w:p>
                     </w:tc>
                   </w:sdtContent>
@@ -1432,9 +1502,11 @@
                         </w:tcMar>
                       </w:tcPr>
                       <w:p>
+                        <w:proofErr w:type="spellStart"/>
                         <w:r>
                           <w:t>LineAmount_Line</w:t>
                         </w:r>
+                        <w:proofErr w:type="spellEnd"/>
                       </w:p>
                     </w:tc>
                   </w:sdtContent>
@@ -1462,6 +1534,7 @@
         <w:tc>
           <w:tcPr>
             <w:tcW w:w="2989" w:type="dxa"/>
+            <w:gridSpan w:val="2"/>
           </w:tcPr>
           <w:p>
             <w:pPr>
@@ -1492,6 +1565,7 @@
         <w:tc>
           <w:tcPr>
             <w:tcW w:w="1393" w:type="dxa"/>
+            <w:gridSpan w:val="2"/>
           </w:tcPr>
           <w:p>
             <w:pPr>
@@ -1569,6 +1643,7 @@
                 <w:tc>
                   <w:tcPr>
                     <w:tcW w:w="2989" w:type="dxa"/>
+                    <w:gridSpan w:val="2"/>
                   </w:tcPr>
                   <w:p>
                     <w:pPr>
@@ -1611,15 +1686,17 @@
                     <w:tc>
                       <w:tcPr>
                         <w:tcW w:w="2835" w:type="dxa"/>
-                        <w:gridSpan w:val="3"/>
+                        <w:gridSpan w:val="4"/>
                       </w:tcPr>
                       <w:p>
                         <w:pPr>
                           <w:pStyle w:val="NoSpacing"/>
                         </w:pPr>
+                        <w:proofErr w:type="spellStart"/>
                         <w:r>
                           <w:t>Description_ReportTotalsLine</w:t>
                         </w:r>
+                        <w:proofErr w:type="spellEnd"/>
                       </w:p>
                     </w:tc>
                   </w:sdtContent>
@@ -1647,9 +1724,11 @@
                         <w:pPr>
                           <w:pStyle w:val="NoSpacing"/>
                         </w:pPr>
+                        <w:proofErr w:type="spellStart"/>
                         <w:r>
                           <w:t>Amount_ReportTotalsLine</w:t>
                         </w:r>
+                        <w:proofErr w:type="spellEnd"/>
                       </w:p>
                     </w:tc>
                   </w:sdtContent>
@@ -1677,6 +1756,7 @@
         <w:tc>
           <w:tcPr>
             <w:tcW w:w="2989" w:type="dxa"/>
+            <w:gridSpan w:val="2"/>
           </w:tcPr>
           <w:p>
             <w:pPr>
@@ -1707,7 +1787,7 @@
         <w:tc>
           <w:tcPr>
             <w:tcW w:w="2835" w:type="dxa"/>
-            <w:gridSpan w:val="3"/>
+            <w:gridSpan w:val="4"/>
           </w:tcPr>
           <w:p>
             <w:pPr>
@@ -1747,6 +1827,7 @@
         <w:tc>
           <w:tcPr>
             <w:tcW w:w="2989" w:type="dxa"/>
+            <w:gridSpan w:val="2"/>
           </w:tcPr>
           <w:p>
             <w:pPr>
@@ -1792,7 +1873,7 @@
             <w:tc>
               <w:tcPr>
                 <w:tcW w:w="2835" w:type="dxa"/>
-                <w:gridSpan w:val="3"/>
+                <w:gridSpan w:val="4"/>
                 <w:tcBorders>
                   <w:bottom w:val="single" w:color="auto" w:sz="4" w:space="0"/>
                 </w:tcBorders>
@@ -1804,12 +1885,14 @@
                     <w:rStyle w:val="Strong"/>
                   </w:rPr>
                 </w:pPr>
+                <w:proofErr w:type="spellStart"/>
                 <w:r>
                   <w:rPr>
                     <w:rStyle w:val="Strong"/>
                   </w:rPr>
                   <w:t>TotalIncludingVATText</w:t>
                 </w:r>
+                <w:proofErr w:type="spellEnd"/>
               </w:p>
             </w:tc>
           </w:sdtContent>
@@ -1847,16 +1930,599 @@
                     <w:rStyle w:val="Strong"/>
                   </w:rPr>
                 </w:pPr>
+                <w:proofErr w:type="spellStart"/>
                 <w:r>
                   <w:rPr>
                     <w:rStyle w:val="Strong"/>
                   </w:rPr>
                   <w:t>TotalAmountIncludingVAT</w:t>
                 </w:r>
+                <w:proofErr w:type="spellEnd"/>
               </w:p>
             </w:tc>
           </w:sdtContent>
         </w:sdt>
+      </w:tr>
+      <w:tr>
+        <w:tblPrEx>
+          <w:jc w:val="center"/>
+          <w:tblCellMar>
+            <w:left w:w="108" w:type="dxa"/>
+            <w:right w:w="108" w:type="dxa"/>
+          </w:tblCellMar>
+        </w:tblPrEx>
+        <w:trPr>
+          <w:trHeight w:val="450"/>
+          <w:jc w:val="center"/>
+        </w:trPr>
+        <w:sdt>
+          <w:sdtPr>
+            <w:rPr>
+              <w:bCs/>
+              <w:sz w:val="20"/>
+              <w:szCs w:val="20"/>
+            </w:rPr>
+            <w:id w:val="-837454960"/>
+            <w:placeholder>
+              <w:docPart w:val="DefaultPlaceholder_-1854013440"/>
+            </w:placeholder>
+            <w15:dataBinding w:prefixMappings="xmlns:ns0='urn:microsoft-dynamics-nav/reports/Standard_Sales_Draft_Invoice/1303/' " w:xpath="/ns0:NavWordReportXmlPart[1]/ns0:Header[1]/ns0:AlternativeAddress_Lbl[1]" w:storeItemID="{7028D871-7E4C-483B-A1A4-1C460AE15E78}" w16sdtdh:storeItemChecksum="xR5jmA=="/>
+          </w:sdtPr>
+          <w:sdtContent>
+            <w:tc>
+              <w:tcPr>
+                <w:tcW w:w="3687" w:type="dxa"/>
+                <w:gridSpan w:val="2"/>
+              </w:tcPr>
+              <w:p>
+                <w:pPr>
+                  <w:spacing w:after="160" w:line="259" w:lineRule="auto"/>
+                  <w:rPr>
+                    <w:bCs/>
+                    <w:sz w:val="20"/>
+                    <w:szCs w:val="20"/>
+                  </w:rPr>
+                </w:pPr>
+                <w:proofErr w:type="spellStart"/>
+                <w:r>
+                  <w:rPr>
+                    <w:b/>
+                    <w:sz w:val="20"/>
+                    <w:szCs w:val="20"/>
+                  </w:rPr>
+                  <w:t>AlternativeAddress_Lbl</w:t>
+                </w:r>
+                <w:proofErr w:type="spellEnd"/>
+              </w:p>
+            </w:tc>
+          </w:sdtContent>
+        </w:sdt>
+        <w:sdt>
+          <w:sdtPr>
+            <w:rPr>
+              <w:bCs/>
+              <w:sz w:val="20"/>
+              <w:szCs w:val="20"/>
+            </w:rPr>
+            <w:id w:val="-310555216"/>
+            <w:placeholder>
+              <w:docPart w:val="DefaultPlaceholder_-1854013440"/>
+            </w:placeholder>
+            <w:dataBinding w:prefixMappings="xmlns:ns0='urn:microsoft-dynamics-nav/reports/Standard_Sales_Draft_Invoice/1303/'" w:xpath="/ns0:NavWordReportXmlPart[1]/ns0:Header[1]/ns0:AlternativeAddress5[1]" w:storeItemID="{7028D871-7E4C-483B-A1A4-1C460AE15E78}"/>
+            <w:text/>
+            <w:alias w:val="#Nav: /Header/AlternativeAddress5"/>
+            <w:tag w:val="#Nav: Standard_Sales_Draft_Invoice/1303"/>
+          </w:sdtPr>
+          <w:sdtContent>
+            <w:tc>
+              <w:tcPr>
+                <w:tcW w:w="2935" w:type="dxa"/>
+                <w:gridSpan w:val="4"/>
+              </w:tcPr>
+              <w:p>
+                <w:pPr>
+                  <w:spacing w:after="160" w:line="259" w:lineRule="auto"/>
+                  <w:rPr>
+                    <w:bCs/>
+                    <w:sz w:val="20"/>
+                    <w:szCs w:val="20"/>
+                  </w:rPr>
+                </w:pPr>
+                <w:r>
+                  <w:rPr>
+                    <w:bCs/>
+                    <w:sz w:val="20"/>
+                    <w:szCs w:val="20"/>
+                  </w:rPr>
+                  <w:t>AlternativeAddress5</w:t>
+                </w:r>
+              </w:p>
+            </w:tc>
+          </w:sdtContent>
+        </w:sdt>
+        <w:sdt>
+          <w:sdtPr>
+            <w:rPr>
+              <w:bCs/>
+            </w:rPr>
+            <w:id w:val="-1288273885"/>
+            <w:placeholder>
+              <w:docPart w:val="DefaultPlaceholder_-1854013440"/>
+            </w:placeholder>
+            <w15:dataBinding w:prefixMappings="xmlns:ns0='urn:microsoft-dynamics-nav/reports/Standard_Sales_Draft_Invoice/1303/' " w:xpath="/ns0:NavWordReportXmlPart[1]/ns0:Header[1]/ns0:VATPaidOnDebits_Lbl[1]" w:storeItemID="{7028D871-7E4C-483B-A1A4-1C460AE15E78}" w16sdtdh:storeItemChecksum="xR5jmA=="/>
+          </w:sdtPr>
+          <w:sdtContent>
+            <w:tc>
+              <w:tcPr>
+                <w:tcW w:w="3584" w:type="dxa"/>
+                <w:gridSpan w:val="4"/>
+              </w:tcPr>
+              <w:p>
+                <w:pPr>
+                  <w:spacing w:after="160" w:line="259" w:lineRule="auto"/>
+                  <w:rPr>
+                    <w:bCs/>
+                  </w:rPr>
+                </w:pPr>
+                <w:proofErr w:type="spellStart"/>
+                <w:r>
+                  <w:rPr>
+                    <w:b/>
+                  </w:rPr>
+                  <w:t>VATPaidOnDebits_Lbl</w:t>
+                </w:r>
+                <w:proofErr w:type="spellEnd"/>
+              </w:p>
+            </w:tc>
+          </w:sdtContent>
+        </w:sdt>
+      </w:tr>
+      <w:tr>
+        <w:tblPrEx>
+          <w:jc w:val="center"/>
+          <w:tblCellMar>
+            <w:left w:w="108" w:type="dxa"/>
+            <w:right w:w="108" w:type="dxa"/>
+          </w:tblCellMar>
+        </w:tblPrEx>
+        <w:trPr>
+          <w:trHeight w:val="450"/>
+          <w:jc w:val="center"/>
+        </w:trPr>
+        <w:sdt>
+          <w:sdtPr>
+            <w:rPr>
+              <w:bCs/>
+              <w:sz w:val="20"/>
+              <w:szCs w:val="20"/>
+            </w:rPr>
+            <w:id w:val="-1783800079"/>
+            <w:placeholder>
+              <w:docPart w:val="DefaultPlaceholder_-1854013440"/>
+            </w:placeholder>
+            <w:dataBinding w:prefixMappings="xmlns:ns0='urn:microsoft-dynamics-nav/reports/Standard_Sales_Draft_Invoice/1303/'" w:xpath="/ns0:NavWordReportXmlPart[1]/ns0:Header[1]/ns0:AlternativeAddress1[1]" w:storeItemID="{7028D871-7E4C-483B-A1A4-1C460AE15E78}"/>
+            <w:text/>
+            <w:alias w:val="#Nav: /Header/AlternativeAddress1"/>
+            <w:tag w:val="#Nav: Standard_Sales_Draft_Invoice/1303"/>
+          </w:sdtPr>
+          <w:sdtContent>
+            <w:tc>
+              <w:tcPr>
+                <w:tcW w:w="3687" w:type="dxa"/>
+                <w:gridSpan w:val="2"/>
+              </w:tcPr>
+              <w:p>
+                <w:pPr>
+                  <w:spacing w:after="160" w:line="259" w:lineRule="auto"/>
+                  <w:rPr>
+                    <w:bCs/>
+                    <w:sz w:val="20"/>
+                    <w:szCs w:val="20"/>
+                  </w:rPr>
+                </w:pPr>
+                <w:r>
+                  <w:rPr>
+                    <w:bCs/>
+                    <w:sz w:val="20"/>
+                    <w:szCs w:val="20"/>
+                  </w:rPr>
+                  <w:t>AlternativeAddress1</w:t>
+                </w:r>
+              </w:p>
+            </w:tc>
+          </w:sdtContent>
+        </w:sdt>
+        <w:sdt>
+          <w:sdtPr>
+            <w:rPr>
+              <w:bCs/>
+              <w:sz w:val="20"/>
+              <w:szCs w:val="20"/>
+            </w:rPr>
+            <w:id w:val="-1810852602"/>
+            <w:placeholder>
+              <w:docPart w:val="DefaultPlaceholder_-1854013440"/>
+            </w:placeholder>
+            <w:dataBinding w:prefixMappings="xmlns:ns0='urn:microsoft-dynamics-nav/reports/Standard_Sales_Draft_Invoice/1303/'" w:xpath="/ns0:NavWordReportXmlPart[1]/ns0:Header[1]/ns0:AlternativeAddress6[1]" w:storeItemID="{7028D871-7E4C-483B-A1A4-1C460AE15E78}"/>
+            <w:text/>
+            <w:alias w:val="#Nav: /Header/AlternativeAddress6"/>
+            <w:tag w:val="#Nav: Standard_Sales_Draft_Invoice/1303"/>
+          </w:sdtPr>
+          <w:sdtContent>
+            <w:tc>
+              <w:tcPr>
+                <w:tcW w:w="2935" w:type="dxa"/>
+                <w:gridSpan w:val="4"/>
+              </w:tcPr>
+              <w:p>
+                <w:pPr>
+                  <w:spacing w:after="160" w:line="259" w:lineRule="auto"/>
+                  <w:rPr>
+                    <w:bCs/>
+                    <w:sz w:val="20"/>
+                    <w:szCs w:val="20"/>
+                  </w:rPr>
+                </w:pPr>
+                <w:r>
+                  <w:rPr>
+                    <w:bCs/>
+                    <w:sz w:val="20"/>
+                    <w:szCs w:val="20"/>
+                  </w:rPr>
+                  <w:t>AlternativeAddress6</w:t>
+                </w:r>
+              </w:p>
+            </w:tc>
+          </w:sdtContent>
+        </w:sdt>
+        <w:sdt>
+          <w:sdtPr>
+            <w:rPr>
+              <w:bCs/>
+            </w:rPr>
+            <w:id w:val="-160161994"/>
+            <w:placeholder>
+              <w:docPart w:val="DefaultPlaceholder_-1854013440"/>
+            </w:placeholder>
+            <w15:dataBinding w:prefixMappings="xmlns:ns0='urn:microsoft-dynamics-nav/reports/Standard_Sales_Draft_Invoice/1303/' " w:xpath="/ns0:NavWordReportXmlPart[1]/ns0:Header[1]/ns0:GoodsAndServices_Lbl[1]" w:storeItemID="{7028D871-7E4C-483B-A1A4-1C460AE15E78}" w16sdtdh:storeItemChecksum="xR5jmA=="/>
+          </w:sdtPr>
+          <w:sdtContent>
+            <w:tc>
+              <w:tcPr>
+                <w:tcW w:w="3584" w:type="dxa"/>
+                <w:gridSpan w:val="4"/>
+              </w:tcPr>
+              <w:p>
+                <w:pPr>
+                  <w:spacing w:after="160" w:line="259" w:lineRule="auto"/>
+                  <w:rPr>
+                    <w:bCs/>
+                  </w:rPr>
+                </w:pPr>
+                <w:proofErr w:type="spellStart"/>
+                <w:r>
+                  <w:rPr>
+                    <w:b/>
+                  </w:rPr>
+                  <w:t>GoodsAndServices_Lbl</w:t>
+                </w:r>
+                <w:proofErr w:type="spellEnd"/>
+              </w:p>
+            </w:tc>
+          </w:sdtContent>
+        </w:sdt>
+      </w:tr>
+      <w:tr>
+        <w:tblPrEx>
+          <w:jc w:val="center"/>
+          <w:tblCellMar>
+            <w:left w:w="108" w:type="dxa"/>
+            <w:right w:w="108" w:type="dxa"/>
+          </w:tblCellMar>
+        </w:tblPrEx>
+        <w:trPr>
+          <w:trHeight w:val="450"/>
+          <w:jc w:val="center"/>
+        </w:trPr>
+        <w:sdt>
+          <w:sdtPr>
+            <w:rPr>
+              <w:bCs/>
+              <w:sz w:val="20"/>
+              <w:szCs w:val="20"/>
+            </w:rPr>
+            <w:id w:val="-195856669"/>
+            <w:placeholder>
+              <w:docPart w:val="DefaultPlaceholder_-1854013440"/>
+            </w:placeholder>
+            <w:dataBinding w:prefixMappings="xmlns:ns0='urn:microsoft-dynamics-nav/reports/Standard_Sales_Draft_Invoice/1303/'" w:xpath="/ns0:NavWordReportXmlPart[1]/ns0:Header[1]/ns0:AlternativeAddress2[1]" w:storeItemID="{7028D871-7E4C-483B-A1A4-1C460AE15E78}"/>
+            <w:text/>
+            <w:alias w:val="#Nav: /Header/AlternativeAddress2"/>
+            <w:tag w:val="#Nav: Standard_Sales_Draft_Invoice/1303"/>
+          </w:sdtPr>
+          <w:sdtContent>
+            <w:tc>
+              <w:tcPr>
+                <w:tcW w:w="3687" w:type="dxa"/>
+                <w:gridSpan w:val="2"/>
+              </w:tcPr>
+              <w:p>
+                <w:pPr>
+                  <w:spacing w:after="160" w:line="259" w:lineRule="auto"/>
+                  <w:rPr>
+                    <w:bCs/>
+                    <w:sz w:val="20"/>
+                    <w:szCs w:val="20"/>
+                  </w:rPr>
+                </w:pPr>
+                <w:r>
+                  <w:rPr>
+                    <w:bCs/>
+                    <w:sz w:val="20"/>
+                    <w:szCs w:val="20"/>
+                  </w:rPr>
+                  <w:t>AlternativeAddress2</w:t>
+                </w:r>
+              </w:p>
+            </w:tc>
+          </w:sdtContent>
+        </w:sdt>
+        <w:sdt>
+          <w:sdtPr>
+            <w:rPr>
+              <w:bCs/>
+              <w:sz w:val="20"/>
+              <w:szCs w:val="20"/>
+            </w:rPr>
+            <w:id w:val="-1228990646"/>
+            <w:placeholder>
+              <w:docPart w:val="DefaultPlaceholder_-1854013440"/>
+            </w:placeholder>
+            <w:dataBinding w:prefixMappings="xmlns:ns0='urn:microsoft-dynamics-nav/reports/Standard_Sales_Draft_Invoice/1303/'" w:xpath="/ns0:NavWordReportXmlPart[1]/ns0:Header[1]/ns0:AlternativeAddress7[1]" w:storeItemID="{7028D871-7E4C-483B-A1A4-1C460AE15E78}"/>
+            <w:text/>
+            <w:alias w:val="#Nav: /Header/AlternativeAddress7"/>
+            <w:tag w:val="#Nav: Standard_Sales_Draft_Invoice/1303"/>
+          </w:sdtPr>
+          <w:sdtContent>
+            <w:tc>
+              <w:tcPr>
+                <w:tcW w:w="2935" w:type="dxa"/>
+                <w:gridSpan w:val="4"/>
+              </w:tcPr>
+              <w:p>
+                <w:pPr>
+                  <w:spacing w:after="160" w:line="259" w:lineRule="auto"/>
+                  <w:rPr>
+                    <w:bCs/>
+                    <w:sz w:val="20"/>
+                    <w:szCs w:val="20"/>
+                  </w:rPr>
+                </w:pPr>
+                <w:r>
+                  <w:rPr>
+                    <w:bCs/>
+                    <w:sz w:val="20"/>
+                    <w:szCs w:val="20"/>
+                  </w:rPr>
+                  <w:t>AlternativeAddress7</w:t>
+                </w:r>
+              </w:p>
+            </w:tc>
+          </w:sdtContent>
+        </w:sdt>
+        <w:tc>
+          <w:tcPr>
+            <w:tcW w:w="3584" w:type="dxa"/>
+            <w:gridSpan w:val="4"/>
+          </w:tcPr>
+          <w:p>
+            <w:pPr>
+              <w:spacing w:after="160" w:line="259" w:lineRule="auto"/>
+              <w:rPr>
+                <w:bCs/>
+              </w:rPr>
+            </w:pPr>
+          </w:p>
+        </w:tc>
+      </w:tr>
+      <w:tr>
+        <w:tblPrEx>
+          <w:jc w:val="center"/>
+          <w:tblCellMar>
+            <w:left w:w="108" w:type="dxa"/>
+            <w:right w:w="108" w:type="dxa"/>
+          </w:tblCellMar>
+        </w:tblPrEx>
+        <w:trPr>
+          <w:trHeight w:val="450"/>
+          <w:jc w:val="center"/>
+        </w:trPr>
+        <w:sdt>
+          <w:sdtPr>
+            <w:rPr>
+              <w:bCs/>
+              <w:sz w:val="20"/>
+              <w:szCs w:val="20"/>
+            </w:rPr>
+            <w:id w:val="110165688"/>
+            <w:placeholder>
+              <w:docPart w:val="DefaultPlaceholder_-1854013440"/>
+            </w:placeholder>
+            <w:dataBinding w:prefixMappings="xmlns:ns0='urn:microsoft-dynamics-nav/reports/Standard_Sales_Draft_Invoice/1303/'" w:xpath="/ns0:NavWordReportXmlPart[1]/ns0:Header[1]/ns0:AlternativeAddress3[1]" w:storeItemID="{7028D871-7E4C-483B-A1A4-1C460AE15E78}"/>
+            <w:text/>
+            <w:alias w:val="#Nav: /Header/AlternativeAddress3"/>
+            <w:tag w:val="#Nav: Standard_Sales_Draft_Invoice/1303"/>
+          </w:sdtPr>
+          <w:sdtContent>
+            <w:tc>
+              <w:tcPr>
+                <w:tcW w:w="3687" w:type="dxa"/>
+                <w:gridSpan w:val="2"/>
+              </w:tcPr>
+              <w:p>
+                <w:pPr>
+                  <w:spacing w:after="160" w:line="259" w:lineRule="auto"/>
+                  <w:rPr>
+                    <w:bCs/>
+                    <w:sz w:val="20"/>
+                    <w:szCs w:val="20"/>
+                  </w:rPr>
+                </w:pPr>
+                <w:r>
+                  <w:rPr>
+                    <w:bCs/>
+                    <w:sz w:val="20"/>
+                    <w:szCs w:val="20"/>
+                  </w:rPr>
+                  <w:t>AlternativeAddress3</w:t>
+                </w:r>
+              </w:p>
+            </w:tc>
+          </w:sdtContent>
+        </w:sdt>
+        <w:sdt>
+          <w:sdtPr>
+            <w:rPr>
+              <w:bCs/>
+              <w:sz w:val="20"/>
+              <w:szCs w:val="20"/>
+            </w:rPr>
+            <w:id w:val="446357702"/>
+            <w:placeholder>
+              <w:docPart w:val="DefaultPlaceholder_-1854013440"/>
+            </w:placeholder>
+            <w:dataBinding w:prefixMappings="xmlns:ns0='urn:microsoft-dynamics-nav/reports/Standard_Sales_Draft_Invoice/1303/'" w:xpath="/ns0:NavWordReportXmlPart[1]/ns0:Header[1]/ns0:AlternativeAddress8[1]" w:storeItemID="{7028D871-7E4C-483B-A1A4-1C460AE15E78}"/>
+            <w:text/>
+            <w:alias w:val="#Nav: /Header/AlternativeAddress8"/>
+            <w:tag w:val="#Nav: Standard_Sales_Draft_Invoice/1303"/>
+          </w:sdtPr>
+          <w:sdtContent>
+            <w:tc>
+              <w:tcPr>
+                <w:tcW w:w="2935" w:type="dxa"/>
+                <w:gridSpan w:val="4"/>
+              </w:tcPr>
+              <w:p>
+                <w:pPr>
+                  <w:spacing w:after="160" w:line="259" w:lineRule="auto"/>
+                  <w:rPr>
+                    <w:bCs/>
+                    <w:sz w:val="20"/>
+                    <w:szCs w:val="20"/>
+                  </w:rPr>
+                </w:pPr>
+                <w:r>
+                  <w:rPr>
+                    <w:bCs/>
+                    <w:sz w:val="20"/>
+                    <w:szCs w:val="20"/>
+                  </w:rPr>
+                  <w:t>AlternativeAddress8</w:t>
+                </w:r>
+              </w:p>
+            </w:tc>
+          </w:sdtContent>
+        </w:sdt>
+        <w:tc>
+          <w:tcPr>
+            <w:tcW w:w="3584" w:type="dxa"/>
+            <w:gridSpan w:val="4"/>
+          </w:tcPr>
+          <w:p>
+            <w:pPr>
+              <w:spacing w:after="160" w:line="259" w:lineRule="auto"/>
+              <w:rPr>
+                <w:bCs/>
+              </w:rPr>
+            </w:pPr>
+          </w:p>
+        </w:tc>
+      </w:tr>
+      <w:tr>
+        <w:tblPrEx>
+          <w:jc w:val="center"/>
+          <w:tblCellMar>
+            <w:left w:w="108" w:type="dxa"/>
+            <w:right w:w="108" w:type="dxa"/>
+          </w:tblCellMar>
+        </w:tblPrEx>
+        <w:trPr>
+          <w:trHeight w:val="450"/>
+          <w:jc w:val="center"/>
+        </w:trPr>
+        <w:sdt>
+          <w:sdtPr>
+            <w:rPr>
+              <w:bCs/>
+              <w:sz w:val="20"/>
+              <w:szCs w:val="20"/>
+            </w:rPr>
+            <w:id w:val="1310752161"/>
+            <w:placeholder>
+              <w:docPart w:val="DefaultPlaceholder_-1854013440"/>
+            </w:placeholder>
+            <w:dataBinding w:prefixMappings="xmlns:ns0='urn:microsoft-dynamics-nav/reports/Standard_Sales_Draft_Invoice/1303/'" w:xpath="/ns0:NavWordReportXmlPart[1]/ns0:Header[1]/ns0:AlternativeAddress4[1]" w:storeItemID="{7028D871-7E4C-483B-A1A4-1C460AE15E78}"/>
+            <w:text/>
+            <w:alias w:val="#Nav: /Header/AlternativeAddress4"/>
+            <w:tag w:val="#Nav: Standard_Sales_Draft_Invoice/1303"/>
+          </w:sdtPr>
+          <w:sdtContent>
+            <w:tc>
+              <w:tcPr>
+                <w:tcW w:w="3687" w:type="dxa"/>
+                <w:gridSpan w:val="2"/>
+              </w:tcPr>
+              <w:p>
+                <w:pPr>
+                  <w:spacing w:after="160" w:line="259" w:lineRule="auto"/>
+                  <w:rPr>
+                    <w:bCs/>
+                    <w:sz w:val="20"/>
+                    <w:szCs w:val="20"/>
+                  </w:rPr>
+                </w:pPr>
+                <w:r>
+                  <w:rPr>
+                    <w:bCs/>
+                    <w:sz w:val="20"/>
+                    <w:szCs w:val="20"/>
+                  </w:rPr>
+                  <w:t>AlternativeAddress4</w:t>
+                </w:r>
+              </w:p>
+            </w:tc>
+          </w:sdtContent>
+        </w:sdt>
+        <w:tc>
+          <w:tcPr>
+            <w:tcW w:w="2935" w:type="dxa"/>
+            <w:gridSpan w:val="4"/>
+          </w:tcPr>
+          <w:p>
+            <w:pPr>
+              <w:spacing w:after="160" w:line="259" w:lineRule="auto"/>
+              <w:rPr>
+                <w:bCs/>
+                <w:sz w:val="20"/>
+                <w:szCs w:val="20"/>
+              </w:rPr>
+            </w:pPr>
+          </w:p>
+        </w:tc>
+        <w:tc>
+          <w:tcPr>
+            <w:tcW w:w="3584" w:type="dxa"/>
+            <w:gridSpan w:val="4"/>
+          </w:tcPr>
+          <w:p>
+            <w:pPr>
+              <w:spacing w:after="160" w:line="259" w:lineRule="auto"/>
+              <w:rPr>
+                <w:bCs/>
+              </w:rPr>
+            </w:pPr>
+          </w:p>
+        </w:tc>
       </w:tr>
     </w:tbl>
     <w:p>
@@ -1932,6 +2598,7 @@
                     <w:szCs w:val="20"/>
                   </w:rPr>
                 </w:pPr>
+                <w:proofErr w:type="spellStart"/>
                 <w:r>
                   <w:rPr>
                     <w:b/>
@@ -1940,6 +2607,7 @@
                   </w:rPr>
                   <w:t>VATClauses_Lbl</w:t>
                 </w:r>
+                <w:proofErr w:type="spellEnd"/>
               </w:p>
             </w:tc>
           </w:sdtContent>
@@ -2001,6 +2669,7 @@
                     <w:szCs w:val="20"/>
                   </w:rPr>
                 </w:pPr>
+                <w:proofErr w:type="spellStart"/>
                 <w:r>
                   <w:rPr>
                     <w:b/>
@@ -2009,6 +2678,7 @@
                   </w:rPr>
                   <w:t>VATIdentifier_Lbl</w:t>
                 </w:r>
+                <w:proofErr w:type="spellEnd"/>
               </w:p>
             </w:tc>
           </w:sdtContent>
@@ -2110,6 +2780,7 @@
                             <w:szCs w:val="18"/>
                           </w:rPr>
                         </w:pPr>
+                        <w:proofErr w:type="spellStart"/>
                         <w:r>
                           <w:rPr>
                             <w:sz w:val="18"/>
@@ -2117,6 +2788,7 @@
                           </w:rPr>
                           <w:t>VATIdentifier_VATClauseLine</w:t>
                         </w:r>
+                        <w:proofErr w:type="spellEnd"/>
                       </w:p>
                     </w:tc>
                   </w:sdtContent>
@@ -2155,6 +2827,7 @@
                             <w:szCs w:val="18"/>
                           </w:rPr>
                         </w:pPr>
+                        <w:proofErr w:type="spellStart"/>
                         <w:r>
                           <w:rPr>
                             <w:sz w:val="18"/>
@@ -2162,6 +2835,7 @@
                           </w:rPr>
                           <w:t>Description_VATClauseLine</w:t>
                         </w:r>
+                        <w:proofErr w:type="spellEnd"/>
                       </w:p>
                     </w:tc>
                   </w:sdtContent>
@@ -2200,6 +2874,7 @@
                             <w:szCs w:val="18"/>
                           </w:rPr>
                         </w:pPr>
+                        <w:proofErr w:type="spellStart"/>
                         <w:r>
                           <w:rPr>
                             <w:sz w:val="18"/>
@@ -2207,6 +2882,7 @@
                           </w:rPr>
                           <w:t>VATAmount_VATClauseLine</w:t>
                         </w:r>
+                        <w:proofErr w:type="spellEnd"/>
                       </w:p>
                     </w:tc>
                   </w:sdtContent>
@@ -2324,7 +3000,7 @@
 </file>
 
 <file path=word/endnotes.xml><?xml version="1.0" encoding="utf-8"?>
-<w:endnotes xmlns:wpc="http://schemas.microsoft.com/office/word/2010/wordprocessingCanvas" xmlns:cx="http://schemas.microsoft.com/office/drawing/2014/chartex" xmlns:cx1="http://schemas.microsoft.com/office/drawing/2015/9/8/chartex" xmlns:cx2="http://schemas.microsoft.com/office/drawing/2015/10/21/chartex" xmlns:cx3="http://schemas.microsoft.com/office/drawing/2016/5/9/chartex" xmlns:cx4="http://schemas.microsoft.com/office/drawing/2016/5/10/chartex" xmlns:cx5="http://schemas.microsoft.com/office/drawing/2016/5/11/chartex" xmlns:cx6="http://schemas.microsoft.com/office/drawing/2016/5/12/chartex" xmlns:cx7="http://schemas.microsoft.com/office/drawing/2016/5/13/chartex" xmlns:cx8="http://schemas.microsoft.com/office/drawing/2016/5/14/chartex" xmlns:mc="http://schemas.openxmlformats.org/markup-compatibility/2006" xmlns:aink="http://schemas.microsoft.com/office/drawing/2016/ink" xmlns:am3d="http://schemas.microsoft.com/office/drawing/2017/model3d" xmlns:o="urn:schemas-microsoft-com:office:office" xmlns:oel="http://schemas.microsoft.com/office/2019/extlst" xmlns:r="http://schemas.openxmlformats.org/officeDocument/2006/relationships" xmlns:m="http://schemas.openxmlformats.org/officeDocument/2006/math" xmlns:v="urn:schemas-microsoft-com:vml" xmlns:wp14="http://schemas.microsoft.com/office/word/2010/wordprocessingDrawing" xmlns:wp="http://schemas.openxmlformats.org/drawingml/2006/wordprocessingDrawing" xmlns:w10="urn:schemas-microsoft-com:office:word" xmlns:w="http://schemas.openxmlformats.org/wordprocessingml/2006/main" xmlns:w14="http://schemas.microsoft.com/office/word/2010/wordml" xmlns:w15="http://schemas.microsoft.com/office/word/2012/wordml" xmlns:w16cex="http://schemas.microsoft.com/office/word/2018/wordml/cex" xmlns:w16cid="http://schemas.microsoft.com/office/word/2016/wordml/cid" xmlns:w16="http://schemas.microsoft.com/office/word/2018/wordml" xmlns:w16sdtdh="http://schemas.microsoft.com/office/word/2020/wordml/sdtdatahash" xmlns:w16se="http://schemas.microsoft.com/office/word/2015/wordml/symex" xmlns:wpg="http://schemas.microsoft.com/office/word/2010/wordprocessingGroup" xmlns:wpi="http://schemas.microsoft.com/office/word/2010/wordprocessingInk" xmlns:wne="http://schemas.microsoft.com/office/word/2006/wordml" xmlns:wps="http://schemas.microsoft.com/office/word/2010/wordprocessingShape" mc:Ignorable="w14 w15 w16se w16cid w16 w16cex w16sdtdh wp14">
+<w:endnotes xmlns:wpc="http://schemas.microsoft.com/office/word/2010/wordprocessingCanvas" xmlns:cx="http://schemas.microsoft.com/office/drawing/2014/chartex" xmlns:cx1="http://schemas.microsoft.com/office/drawing/2015/9/8/chartex" xmlns:cx2="http://schemas.microsoft.com/office/drawing/2015/10/21/chartex" xmlns:cx3="http://schemas.microsoft.com/office/drawing/2016/5/9/chartex" xmlns:cx4="http://schemas.microsoft.com/office/drawing/2016/5/10/chartex" xmlns:cx5="http://schemas.microsoft.com/office/drawing/2016/5/11/chartex" xmlns:cx6="http://schemas.microsoft.com/office/drawing/2016/5/12/chartex" xmlns:cx7="http://schemas.microsoft.com/office/drawing/2016/5/13/chartex" xmlns:cx8="http://schemas.microsoft.com/office/drawing/2016/5/14/chartex" xmlns:mc="http://schemas.openxmlformats.org/markup-compatibility/2006" xmlns:aink="http://schemas.microsoft.com/office/drawing/2016/ink" xmlns:am3d="http://schemas.microsoft.com/office/drawing/2017/model3d" xmlns:o="urn:schemas-microsoft-com:office:office" xmlns:oel="http://schemas.microsoft.com/office/2019/extlst" xmlns:r="http://schemas.openxmlformats.org/officeDocument/2006/relationships" xmlns:m="http://schemas.openxmlformats.org/officeDocument/2006/math" xmlns:v="urn:schemas-microsoft-com:vml" xmlns:wp14="http://schemas.microsoft.com/office/word/2010/wordprocessingDrawing" xmlns:wp="http://schemas.openxmlformats.org/drawingml/2006/wordprocessingDrawing" xmlns:w10="urn:schemas-microsoft-com:office:word" xmlns:w="http://schemas.openxmlformats.org/wordprocessingml/2006/main" xmlns:w14="http://schemas.microsoft.com/office/word/2010/wordml" xmlns:w15="http://schemas.microsoft.com/office/word/2012/wordml" xmlns:w16cex="http://schemas.microsoft.com/office/word/2018/wordml/cex" xmlns:w16cid="http://schemas.microsoft.com/office/word/2016/wordml/cid" xmlns:w16="http://schemas.microsoft.com/office/word/2018/wordml" xmlns:w16du="http://schemas.microsoft.com/office/word/2023/wordml/word16du" xmlns:w16sdtdh="http://schemas.microsoft.com/office/word/2020/wordml/sdtdatahash" xmlns:w16se="http://schemas.microsoft.com/office/word/2015/wordml/symex" xmlns:wpg="http://schemas.microsoft.com/office/word/2010/wordprocessingGroup" xmlns:wpi="http://schemas.microsoft.com/office/word/2010/wordprocessingInk" xmlns:wne="http://schemas.microsoft.com/office/word/2006/wordml" xmlns:wps="http://schemas.microsoft.com/office/word/2010/wordprocessingShape" mc:Ignorable="w14 w15 w16se w16cid w16 w16cex w16sdtdh wp14">
   <w:endnote w:type="separator" w:id="-1">
     <w:p>
       <w:pPr>
@@ -2349,7 +3025,7 @@
 </file>
 
 <file path=word/footer1.xml><?xml version="1.0" encoding="utf-8"?>
-<w:ftr xmlns:wpc="http://schemas.microsoft.com/office/word/2010/wordprocessingCanvas" xmlns:cx="http://schemas.microsoft.com/office/drawing/2014/chartex" xmlns:cx1="http://schemas.microsoft.com/office/drawing/2015/9/8/chartex" xmlns:cx2="http://schemas.microsoft.com/office/drawing/2015/10/21/chartex" xmlns:cx3="http://schemas.microsoft.com/office/drawing/2016/5/9/chartex" xmlns:cx4="http://schemas.microsoft.com/office/drawing/2016/5/10/chartex" xmlns:cx5="http://schemas.microsoft.com/office/drawing/2016/5/11/chartex" xmlns:cx6="http://schemas.microsoft.com/office/drawing/2016/5/12/chartex" xmlns:cx7="http://schemas.microsoft.com/office/drawing/2016/5/13/chartex" xmlns:cx8="http://schemas.microsoft.com/office/drawing/2016/5/14/chartex" xmlns:mc="http://schemas.openxmlformats.org/markup-compatibility/2006" xmlns:aink="http://schemas.microsoft.com/office/drawing/2016/ink" xmlns:am3d="http://schemas.microsoft.com/office/drawing/2017/model3d" xmlns:o="urn:schemas-microsoft-com:office:office" xmlns:oel="http://schemas.microsoft.com/office/2019/extlst" xmlns:r="http://schemas.openxmlformats.org/officeDocument/2006/relationships" xmlns:m="http://schemas.openxmlformats.org/officeDocument/2006/math" xmlns:v="urn:schemas-microsoft-com:vml" xmlns:wp14="http://schemas.microsoft.com/office/word/2010/wordprocessingDrawing" xmlns:wp="http://schemas.openxmlformats.org/drawingml/2006/wordprocessingDrawing" xmlns:w10="urn:schemas-microsoft-com:office:word" xmlns:w="http://schemas.openxmlformats.org/wordprocessingml/2006/main" xmlns:w14="http://schemas.microsoft.com/office/word/2010/wordml" xmlns:w15="http://schemas.microsoft.com/office/word/2012/wordml" xmlns:w16cex="http://schemas.microsoft.com/office/word/2018/wordml/cex" xmlns:w16cid="http://schemas.microsoft.com/office/word/2016/wordml/cid" xmlns:w16="http://schemas.microsoft.com/office/word/2018/wordml" xmlns:w16sdtdh="http://schemas.microsoft.com/office/word/2020/wordml/sdtdatahash" xmlns:w16se="http://schemas.microsoft.com/office/word/2015/wordml/symex" xmlns:wpg="http://schemas.microsoft.com/office/word/2010/wordprocessingGroup" xmlns:wpi="http://schemas.microsoft.com/office/word/2010/wordprocessingInk" xmlns:wne="http://schemas.microsoft.com/office/word/2006/wordml" xmlns:wps="http://schemas.microsoft.com/office/word/2010/wordprocessingShape" mc:Ignorable="w14 w15 w16se w16cid w16 w16cex w16sdtdh wp14">
+<w:ftr xmlns:wpc="http://schemas.microsoft.com/office/word/2010/wordprocessingCanvas" xmlns:cx="http://schemas.microsoft.com/office/drawing/2014/chartex" xmlns:cx1="http://schemas.microsoft.com/office/drawing/2015/9/8/chartex" xmlns:cx2="http://schemas.microsoft.com/office/drawing/2015/10/21/chartex" xmlns:cx3="http://schemas.microsoft.com/office/drawing/2016/5/9/chartex" xmlns:cx4="http://schemas.microsoft.com/office/drawing/2016/5/10/chartex" xmlns:cx5="http://schemas.microsoft.com/office/drawing/2016/5/11/chartex" xmlns:cx6="http://schemas.microsoft.com/office/drawing/2016/5/12/chartex" xmlns:cx7="http://schemas.microsoft.com/office/drawing/2016/5/13/chartex" xmlns:cx8="http://schemas.microsoft.com/office/drawing/2016/5/14/chartex" xmlns:mc="http://schemas.openxmlformats.org/markup-compatibility/2006" xmlns:aink="http://schemas.microsoft.com/office/drawing/2016/ink" xmlns:am3d="http://schemas.microsoft.com/office/drawing/2017/model3d" xmlns:o="urn:schemas-microsoft-com:office:office" xmlns:oel="http://schemas.microsoft.com/office/2019/extlst" xmlns:r="http://schemas.openxmlformats.org/officeDocument/2006/relationships" xmlns:m="http://schemas.openxmlformats.org/officeDocument/2006/math" xmlns:v="urn:schemas-microsoft-com:vml" xmlns:wp14="http://schemas.microsoft.com/office/word/2010/wordprocessingDrawing" xmlns:wp="http://schemas.openxmlformats.org/drawingml/2006/wordprocessingDrawing" xmlns:w10="urn:schemas-microsoft-com:office:word" xmlns:w="http://schemas.openxmlformats.org/wordprocessingml/2006/main" xmlns:w14="http://schemas.microsoft.com/office/word/2010/wordml" xmlns:w15="http://schemas.microsoft.com/office/word/2012/wordml" xmlns:w16cex="http://schemas.microsoft.com/office/word/2018/wordml/cex" xmlns:w16cid="http://schemas.microsoft.com/office/word/2016/wordml/cid" xmlns:w16="http://schemas.microsoft.com/office/word/2018/wordml" xmlns:w16du="http://schemas.microsoft.com/office/word/2023/wordml/word16du" xmlns:w16sdtdh="http://schemas.microsoft.com/office/word/2020/wordml/sdtdatahash" xmlns:w16se="http://schemas.microsoft.com/office/word/2015/wordml/symex" xmlns:wpg="http://schemas.microsoft.com/office/word/2010/wordprocessingGroup" xmlns:wpi="http://schemas.microsoft.com/office/word/2010/wordprocessingInk" xmlns:wne="http://schemas.microsoft.com/office/word/2006/wordml" xmlns:wps="http://schemas.microsoft.com/office/word/2010/wordprocessingShape" mc:Ignorable="w14 w15 w16se w16cid w16 w16cex w16sdtdh wp14">
   <w:p>
     <w:pPr>
       <w:pStyle w:val="Footer"/>
@@ -2359,7 +3035,7 @@
 </file>
 
 <file path=word/footer2.xml><?xml version="1.0" encoding="utf-8"?>
-<w:ftr xmlns:wpc="http://schemas.microsoft.com/office/word/2010/wordprocessingCanvas" xmlns:cx="http://schemas.microsoft.com/office/drawing/2014/chartex" xmlns:cx1="http://schemas.microsoft.com/office/drawing/2015/9/8/chartex" xmlns:cx2="http://schemas.microsoft.com/office/drawing/2015/10/21/chartex" xmlns:cx3="http://schemas.microsoft.com/office/drawing/2016/5/9/chartex" xmlns:cx4="http://schemas.microsoft.com/office/drawing/2016/5/10/chartex" xmlns:cx5="http://schemas.microsoft.com/office/drawing/2016/5/11/chartex" xmlns:cx6="http://schemas.microsoft.com/office/drawing/2016/5/12/chartex" xmlns:cx7="http://schemas.microsoft.com/office/drawing/2016/5/13/chartex" xmlns:cx8="http://schemas.microsoft.com/office/drawing/2016/5/14/chartex" xmlns:mc="http://schemas.openxmlformats.org/markup-compatibility/2006" xmlns:aink="http://schemas.microsoft.com/office/drawing/2016/ink" xmlns:am3d="http://schemas.microsoft.com/office/drawing/2017/model3d" xmlns:o="urn:schemas-microsoft-com:office:office" xmlns:oel="http://schemas.microsoft.com/office/2019/extlst" xmlns:r="http://schemas.openxmlformats.org/officeDocument/2006/relationships" xmlns:m="http://schemas.openxmlformats.org/officeDocument/2006/math" xmlns:v="urn:schemas-microsoft-com:vml" xmlns:wp14="http://schemas.microsoft.com/office/word/2010/wordprocessingDrawing" xmlns:wp="http://schemas.openxmlformats.org/drawingml/2006/wordprocessingDrawing" xmlns:w10="urn:schemas-microsoft-com:office:word" xmlns:w="http://schemas.openxmlformats.org/wordprocessingml/2006/main" xmlns:w14="http://schemas.microsoft.com/office/word/2010/wordml" xmlns:w15="http://schemas.microsoft.com/office/word/2012/wordml" xmlns:w16cex="http://schemas.microsoft.com/office/word/2018/wordml/cex" xmlns:w16cid="http://schemas.microsoft.com/office/word/2016/wordml/cid" xmlns:w16="http://schemas.microsoft.com/office/word/2018/wordml" xmlns:w16sdtdh="http://schemas.microsoft.com/office/word/2020/wordml/sdtdatahash" xmlns:w16se="http://schemas.microsoft.com/office/word/2015/wordml/symex" xmlns:wpg="http://schemas.microsoft.com/office/word/2010/wordprocessingGroup" xmlns:wpi="http://schemas.microsoft.com/office/word/2010/wordprocessingInk" xmlns:wne="http://schemas.microsoft.com/office/word/2006/wordml" xmlns:wps="http://schemas.microsoft.com/office/word/2010/wordprocessingShape" mc:Ignorable="w14 w15 w16se w16cid w16 w16cex w16sdtdh wp14">
+<w:ftr xmlns:wpc="http://schemas.microsoft.com/office/word/2010/wordprocessingCanvas" xmlns:cx="http://schemas.microsoft.com/office/drawing/2014/chartex" xmlns:cx1="http://schemas.microsoft.com/office/drawing/2015/9/8/chartex" xmlns:cx2="http://schemas.microsoft.com/office/drawing/2015/10/21/chartex" xmlns:cx3="http://schemas.microsoft.com/office/drawing/2016/5/9/chartex" xmlns:cx4="http://schemas.microsoft.com/office/drawing/2016/5/10/chartex" xmlns:cx5="http://schemas.microsoft.com/office/drawing/2016/5/11/chartex" xmlns:cx6="http://schemas.microsoft.com/office/drawing/2016/5/12/chartex" xmlns:cx7="http://schemas.microsoft.com/office/drawing/2016/5/13/chartex" xmlns:cx8="http://schemas.microsoft.com/office/drawing/2016/5/14/chartex" xmlns:mc="http://schemas.openxmlformats.org/markup-compatibility/2006" xmlns:aink="http://schemas.microsoft.com/office/drawing/2016/ink" xmlns:am3d="http://schemas.microsoft.com/office/drawing/2017/model3d" xmlns:o="urn:schemas-microsoft-com:office:office" xmlns:oel="http://schemas.microsoft.com/office/2019/extlst" xmlns:r="http://schemas.openxmlformats.org/officeDocument/2006/relationships" xmlns:m="http://schemas.openxmlformats.org/officeDocument/2006/math" xmlns:v="urn:schemas-microsoft-com:vml" xmlns:wp14="http://schemas.microsoft.com/office/word/2010/wordprocessingDrawing" xmlns:wp="http://schemas.openxmlformats.org/drawingml/2006/wordprocessingDrawing" xmlns:w10="urn:schemas-microsoft-com:office:word" xmlns:w="http://schemas.openxmlformats.org/wordprocessingml/2006/main" xmlns:w14="http://schemas.microsoft.com/office/word/2010/wordml" xmlns:w15="http://schemas.microsoft.com/office/word/2012/wordml" xmlns:w16cex="http://schemas.microsoft.com/office/word/2018/wordml/cex" xmlns:w16cid="http://schemas.microsoft.com/office/word/2016/wordml/cid" xmlns:w16="http://schemas.microsoft.com/office/word/2018/wordml" xmlns:w16du="http://schemas.microsoft.com/office/word/2023/wordml/word16du" xmlns:w16sdtdh="http://schemas.microsoft.com/office/word/2020/wordml/sdtdatahash" xmlns:w16se="http://schemas.microsoft.com/office/word/2015/wordml/symex" xmlns:wpg="http://schemas.microsoft.com/office/word/2010/wordprocessingGroup" xmlns:wpi="http://schemas.microsoft.com/office/word/2010/wordprocessingInk" xmlns:wne="http://schemas.microsoft.com/office/word/2006/wordml" xmlns:wps="http://schemas.microsoft.com/office/word/2010/wordprocessingShape" mc:Ignorable="w14 w15 w16se w16cid w16 w16cex w16sdtdh wp14">
   <w:tbl>
     <w:tblPr>
       <w:tblStyle w:val="TableGrid"/>
@@ -2442,7 +3118,7 @@
 </file>
 
 <file path=word/footer3.xml><?xml version="1.0" encoding="utf-8"?>
-<w:ftr xmlns:wpc="http://schemas.microsoft.com/office/word/2010/wordprocessingCanvas" xmlns:cx="http://schemas.microsoft.com/office/drawing/2014/chartex" xmlns:cx1="http://schemas.microsoft.com/office/drawing/2015/9/8/chartex" xmlns:cx2="http://schemas.microsoft.com/office/drawing/2015/10/21/chartex" xmlns:cx3="http://schemas.microsoft.com/office/drawing/2016/5/9/chartex" xmlns:cx4="http://schemas.microsoft.com/office/drawing/2016/5/10/chartex" xmlns:cx5="http://schemas.microsoft.com/office/drawing/2016/5/11/chartex" xmlns:cx6="http://schemas.microsoft.com/office/drawing/2016/5/12/chartex" xmlns:cx7="http://schemas.microsoft.com/office/drawing/2016/5/13/chartex" xmlns:cx8="http://schemas.microsoft.com/office/drawing/2016/5/14/chartex" xmlns:mc="http://schemas.openxmlformats.org/markup-compatibility/2006" xmlns:aink="http://schemas.microsoft.com/office/drawing/2016/ink" xmlns:am3d="http://schemas.microsoft.com/office/drawing/2017/model3d" xmlns:o="urn:schemas-microsoft-com:office:office" xmlns:oel="http://schemas.microsoft.com/office/2019/extlst" xmlns:r="http://schemas.openxmlformats.org/officeDocument/2006/relationships" xmlns:m="http://schemas.openxmlformats.org/officeDocument/2006/math" xmlns:v="urn:schemas-microsoft-com:vml" xmlns:wp14="http://schemas.microsoft.com/office/word/2010/wordprocessingDrawing" xmlns:wp="http://schemas.openxmlformats.org/drawingml/2006/wordprocessingDrawing" xmlns:w10="urn:schemas-microsoft-com:office:word" xmlns:w="http://schemas.openxmlformats.org/wordprocessingml/2006/main" xmlns:w14="http://schemas.microsoft.com/office/word/2010/wordml" xmlns:w15="http://schemas.microsoft.com/office/word/2012/wordml" xmlns:w16cex="http://schemas.microsoft.com/office/word/2018/wordml/cex" xmlns:w16cid="http://schemas.microsoft.com/office/word/2016/wordml/cid" xmlns:w16="http://schemas.microsoft.com/office/word/2018/wordml" xmlns:w16sdtdh="http://schemas.microsoft.com/office/word/2020/wordml/sdtdatahash" xmlns:w16se="http://schemas.microsoft.com/office/word/2015/wordml/symex" xmlns:wpg="http://schemas.microsoft.com/office/word/2010/wordprocessingGroup" xmlns:wpi="http://schemas.microsoft.com/office/word/2010/wordprocessingInk" xmlns:wne="http://schemas.microsoft.com/office/word/2006/wordml" xmlns:wps="http://schemas.microsoft.com/office/word/2010/wordprocessingShape" mc:Ignorable="w14 w15 w16se w16cid w16 w16cex w16sdtdh wp14">
+<w:ftr xmlns:wpc="http://schemas.microsoft.com/office/word/2010/wordprocessingCanvas" xmlns:cx="http://schemas.microsoft.com/office/drawing/2014/chartex" xmlns:cx1="http://schemas.microsoft.com/office/drawing/2015/9/8/chartex" xmlns:cx2="http://schemas.microsoft.com/office/drawing/2015/10/21/chartex" xmlns:cx3="http://schemas.microsoft.com/office/drawing/2016/5/9/chartex" xmlns:cx4="http://schemas.microsoft.com/office/drawing/2016/5/10/chartex" xmlns:cx5="http://schemas.microsoft.com/office/drawing/2016/5/11/chartex" xmlns:cx6="http://schemas.microsoft.com/office/drawing/2016/5/12/chartex" xmlns:cx7="http://schemas.microsoft.com/office/drawing/2016/5/13/chartex" xmlns:cx8="http://schemas.microsoft.com/office/drawing/2016/5/14/chartex" xmlns:mc="http://schemas.openxmlformats.org/markup-compatibility/2006" xmlns:aink="http://schemas.microsoft.com/office/drawing/2016/ink" xmlns:am3d="http://schemas.microsoft.com/office/drawing/2017/model3d" xmlns:o="urn:schemas-microsoft-com:office:office" xmlns:oel="http://schemas.microsoft.com/office/2019/extlst" xmlns:r="http://schemas.openxmlformats.org/officeDocument/2006/relationships" xmlns:m="http://schemas.openxmlformats.org/officeDocument/2006/math" xmlns:v="urn:schemas-microsoft-com:vml" xmlns:wp14="http://schemas.microsoft.com/office/word/2010/wordprocessingDrawing" xmlns:wp="http://schemas.openxmlformats.org/drawingml/2006/wordprocessingDrawing" xmlns:w10="urn:schemas-microsoft-com:office:word" xmlns:w="http://schemas.openxmlformats.org/wordprocessingml/2006/main" xmlns:w14="http://schemas.microsoft.com/office/word/2010/wordml" xmlns:w15="http://schemas.microsoft.com/office/word/2012/wordml" xmlns:w16cex="http://schemas.microsoft.com/office/word/2018/wordml/cex" xmlns:w16cid="http://schemas.microsoft.com/office/word/2016/wordml/cid" xmlns:w16="http://schemas.microsoft.com/office/word/2018/wordml" xmlns:w16du="http://schemas.microsoft.com/office/word/2023/wordml/word16du" xmlns:w16sdtdh="http://schemas.microsoft.com/office/word/2020/wordml/sdtdatahash" xmlns:w16se="http://schemas.microsoft.com/office/word/2015/wordml/symex" xmlns:wpg="http://schemas.microsoft.com/office/word/2010/wordprocessingGroup" xmlns:wpi="http://schemas.microsoft.com/office/word/2010/wordprocessingInk" xmlns:wne="http://schemas.microsoft.com/office/word/2006/wordml" xmlns:wps="http://schemas.microsoft.com/office/word/2010/wordprocessingShape" mc:Ignorable="w14 w15 w16se w16cid w16 w16cex w16sdtdh wp14">
   <w:tbl>
     <w:tblPr>
       <w:tblStyle w:val="TableGrid"/>
@@ -2538,11 +3214,12 @@
             <w:p>
               <w:pPr>
                 <w:pStyle w:val="Heading2"/>
-                <w:outlineLvl w:val="1"/>
               </w:pPr>
+              <w:proofErr w:type="spellStart"/>
               <w:r>
                 <w:t>CompanyVATRegistrationNo_Lbl</w:t>
               </w:r>
+              <w:proofErr w:type="spellEnd"/>
             </w:p>
           </w:tc>
         </w:sdtContent>
@@ -2566,11 +3243,12 @@
             <w:p>
               <w:pPr>
                 <w:pStyle w:val="Heading2"/>
-                <w:outlineLvl w:val="1"/>
               </w:pPr>
+              <w:proofErr w:type="spellStart"/>
               <w:r>
                 <w:t>HomePage_Lbl</w:t>
               </w:r>
+              <w:proofErr w:type="spellEnd"/>
             </w:p>
           </w:tc>
         </w:sdtContent>
@@ -2594,11 +3272,12 @@
             <w:p>
               <w:pPr>
                 <w:pStyle w:val="Heading2"/>
-                <w:outlineLvl w:val="1"/>
               </w:pPr>
+              <w:proofErr w:type="spellStart"/>
               <w:r>
                 <w:t>CompanyPhoneNo_Lbl</w:t>
               </w:r>
+              <w:proofErr w:type="spellEnd"/>
             </w:p>
           </w:tc>
         </w:sdtContent>
@@ -2625,11 +3304,12 @@
             <w:p>
               <w:pPr>
                 <w:pStyle w:val="Heading2"/>
-                <w:outlineLvl w:val="1"/>
               </w:pPr>
+              <w:proofErr w:type="spellStart"/>
               <w:r>
                 <w:t>EMail_Lbl</w:t>
               </w:r>
+              <w:proofErr w:type="spellEnd"/>
             </w:p>
           </w:tc>
         </w:sdtContent>
@@ -2778,7 +3458,7 @@
 </file>
 
 <file path=word/footnotes.xml><?xml version="1.0" encoding="utf-8"?>
-<w:footnotes xmlns:wpc="http://schemas.microsoft.com/office/word/2010/wordprocessingCanvas" xmlns:cx="http://schemas.microsoft.com/office/drawing/2014/chartex" xmlns:cx1="http://schemas.microsoft.com/office/drawing/2015/9/8/chartex" xmlns:cx2="http://schemas.microsoft.com/office/drawing/2015/10/21/chartex" xmlns:cx3="http://schemas.microsoft.com/office/drawing/2016/5/9/chartex" xmlns:cx4="http://schemas.microsoft.com/office/drawing/2016/5/10/chartex" xmlns:cx5="http://schemas.microsoft.com/office/drawing/2016/5/11/chartex" xmlns:cx6="http://schemas.microsoft.com/office/drawing/2016/5/12/chartex" xmlns:cx7="http://schemas.microsoft.com/office/drawing/2016/5/13/chartex" xmlns:cx8="http://schemas.microsoft.com/office/drawing/2016/5/14/chartex" xmlns:mc="http://schemas.openxmlformats.org/markup-compatibility/2006" xmlns:aink="http://schemas.microsoft.com/office/drawing/2016/ink" xmlns:am3d="http://schemas.microsoft.com/office/drawing/2017/model3d" xmlns:o="urn:schemas-microsoft-com:office:office" xmlns:oel="http://schemas.microsoft.com/office/2019/extlst" xmlns:r="http://schemas.openxmlformats.org/officeDocument/2006/relationships" xmlns:m="http://schemas.openxmlformats.org/officeDocument/2006/math" xmlns:v="urn:schemas-microsoft-com:vml" xmlns:wp14="http://schemas.microsoft.com/office/word/2010/wordprocessingDrawing" xmlns:wp="http://schemas.openxmlformats.org/drawingml/2006/wordprocessingDrawing" xmlns:w10="urn:schemas-microsoft-com:office:word" xmlns:w="http://schemas.openxmlformats.org/wordprocessingml/2006/main" xmlns:w14="http://schemas.microsoft.com/office/word/2010/wordml" xmlns:w15="http://schemas.microsoft.com/office/word/2012/wordml" xmlns:w16cex="http://schemas.microsoft.com/office/word/2018/wordml/cex" xmlns:w16cid="http://schemas.microsoft.com/office/word/2016/wordml/cid" xmlns:w16="http://schemas.microsoft.com/office/word/2018/wordml" xmlns:w16sdtdh="http://schemas.microsoft.com/office/word/2020/wordml/sdtdatahash" xmlns:w16se="http://schemas.microsoft.com/office/word/2015/wordml/symex" xmlns:wpg="http://schemas.microsoft.com/office/word/2010/wordprocessingGroup" xmlns:wpi="http://schemas.microsoft.com/office/word/2010/wordprocessingInk" xmlns:wne="http://schemas.microsoft.com/office/word/2006/wordml" xmlns:wps="http://schemas.microsoft.com/office/word/2010/wordprocessingShape" mc:Ignorable="w14 w15 w16se w16cid w16 w16cex w16sdtdh wp14">
+<w:footnotes xmlns:wpc="http://schemas.microsoft.com/office/word/2010/wordprocessingCanvas" xmlns:cx="http://schemas.microsoft.com/office/drawing/2014/chartex" xmlns:cx1="http://schemas.microsoft.com/office/drawing/2015/9/8/chartex" xmlns:cx2="http://schemas.microsoft.com/office/drawing/2015/10/21/chartex" xmlns:cx3="http://schemas.microsoft.com/office/drawing/2016/5/9/chartex" xmlns:cx4="http://schemas.microsoft.com/office/drawing/2016/5/10/chartex" xmlns:cx5="http://schemas.microsoft.com/office/drawing/2016/5/11/chartex" xmlns:cx6="http://schemas.microsoft.com/office/drawing/2016/5/12/chartex" xmlns:cx7="http://schemas.microsoft.com/office/drawing/2016/5/13/chartex" xmlns:cx8="http://schemas.microsoft.com/office/drawing/2016/5/14/chartex" xmlns:mc="http://schemas.openxmlformats.org/markup-compatibility/2006" xmlns:aink="http://schemas.microsoft.com/office/drawing/2016/ink" xmlns:am3d="http://schemas.microsoft.com/office/drawing/2017/model3d" xmlns:o="urn:schemas-microsoft-com:office:office" xmlns:oel="http://schemas.microsoft.com/office/2019/extlst" xmlns:r="http://schemas.openxmlformats.org/officeDocument/2006/relationships" xmlns:m="http://schemas.openxmlformats.org/officeDocument/2006/math" xmlns:v="urn:schemas-microsoft-com:vml" xmlns:wp14="http://schemas.microsoft.com/office/word/2010/wordprocessingDrawing" xmlns:wp="http://schemas.openxmlformats.org/drawingml/2006/wordprocessingDrawing" xmlns:w10="urn:schemas-microsoft-com:office:word" xmlns:w="http://schemas.openxmlformats.org/wordprocessingml/2006/main" xmlns:w14="http://schemas.microsoft.com/office/word/2010/wordml" xmlns:w15="http://schemas.microsoft.com/office/word/2012/wordml" xmlns:w16cex="http://schemas.microsoft.com/office/word/2018/wordml/cex" xmlns:w16cid="http://schemas.microsoft.com/office/word/2016/wordml/cid" xmlns:w16="http://schemas.microsoft.com/office/word/2018/wordml" xmlns:w16du="http://schemas.microsoft.com/office/word/2023/wordml/word16du" xmlns:w16sdtdh="http://schemas.microsoft.com/office/word/2020/wordml/sdtdatahash" xmlns:w16se="http://schemas.microsoft.com/office/word/2015/wordml/symex" xmlns:wpg="http://schemas.microsoft.com/office/word/2010/wordprocessingGroup" xmlns:wpi="http://schemas.microsoft.com/office/word/2010/wordprocessingInk" xmlns:wne="http://schemas.microsoft.com/office/word/2006/wordml" xmlns:wps="http://schemas.microsoft.com/office/word/2010/wordprocessingShape" mc:Ignorable="w14 w15 w16se w16cid w16 w16cex w16sdtdh wp14">
   <w:footnote w:type="separator" w:id="-1">
     <w:p>
       <w:pPr>
@@ -2803,7 +3483,7 @@
 </file>
 
 <file path=word/header1.xml><?xml version="1.0" encoding="utf-8"?>
-<w:hdr xmlns:wpc="http://schemas.microsoft.com/office/word/2010/wordprocessingCanvas" xmlns:cx="http://schemas.microsoft.com/office/drawing/2014/chartex" xmlns:cx1="http://schemas.microsoft.com/office/drawing/2015/9/8/chartex" xmlns:cx2="http://schemas.microsoft.com/office/drawing/2015/10/21/chartex" xmlns:cx3="http://schemas.microsoft.com/office/drawing/2016/5/9/chartex" xmlns:cx4="http://schemas.microsoft.com/office/drawing/2016/5/10/chartex" xmlns:cx5="http://schemas.microsoft.com/office/drawing/2016/5/11/chartex" xmlns:cx6="http://schemas.microsoft.com/office/drawing/2016/5/12/chartex" xmlns:cx7="http://schemas.microsoft.com/office/drawing/2016/5/13/chartex" xmlns:cx8="http://schemas.microsoft.com/office/drawing/2016/5/14/chartex" xmlns:mc="http://schemas.openxmlformats.org/markup-compatibility/2006" xmlns:aink="http://schemas.microsoft.com/office/drawing/2016/ink" xmlns:am3d="http://schemas.microsoft.com/office/drawing/2017/model3d" xmlns:o="urn:schemas-microsoft-com:office:office" xmlns:oel="http://schemas.microsoft.com/office/2019/extlst" xmlns:r="http://schemas.openxmlformats.org/officeDocument/2006/relationships" xmlns:m="http://schemas.openxmlformats.org/officeDocument/2006/math" xmlns:v="urn:schemas-microsoft-com:vml" xmlns:wp14="http://schemas.microsoft.com/office/word/2010/wordprocessingDrawing" xmlns:wp="http://schemas.openxmlformats.org/drawingml/2006/wordprocessingDrawing" xmlns:w10="urn:schemas-microsoft-com:office:word" xmlns:w="http://schemas.openxmlformats.org/wordprocessingml/2006/main" xmlns:w14="http://schemas.microsoft.com/office/word/2010/wordml" xmlns:w15="http://schemas.microsoft.com/office/word/2012/wordml" xmlns:w16cex="http://schemas.microsoft.com/office/word/2018/wordml/cex" xmlns:w16cid="http://schemas.microsoft.com/office/word/2016/wordml/cid" xmlns:w16="http://schemas.microsoft.com/office/word/2018/wordml" xmlns:w16sdtdh="http://schemas.microsoft.com/office/word/2020/wordml/sdtdatahash" xmlns:w16se="http://schemas.microsoft.com/office/word/2015/wordml/symex" xmlns:wpg="http://schemas.microsoft.com/office/word/2010/wordprocessingGroup" xmlns:wpi="http://schemas.microsoft.com/office/word/2010/wordprocessingInk" xmlns:wne="http://schemas.microsoft.com/office/word/2006/wordml" xmlns:wps="http://schemas.microsoft.com/office/word/2010/wordprocessingShape" mc:Ignorable="w14 w15 w16se w16cid w16 w16cex w16sdtdh wp14">
+<w:hdr xmlns:wpc="http://schemas.microsoft.com/office/word/2010/wordprocessingCanvas" xmlns:cx="http://schemas.microsoft.com/office/drawing/2014/chartex" xmlns:cx1="http://schemas.microsoft.com/office/drawing/2015/9/8/chartex" xmlns:cx2="http://schemas.microsoft.com/office/drawing/2015/10/21/chartex" xmlns:cx3="http://schemas.microsoft.com/office/drawing/2016/5/9/chartex" xmlns:cx4="http://schemas.microsoft.com/office/drawing/2016/5/10/chartex" xmlns:cx5="http://schemas.microsoft.com/office/drawing/2016/5/11/chartex" xmlns:cx6="http://schemas.microsoft.com/office/drawing/2016/5/12/chartex" xmlns:cx7="http://schemas.microsoft.com/office/drawing/2016/5/13/chartex" xmlns:cx8="http://schemas.microsoft.com/office/drawing/2016/5/14/chartex" xmlns:mc="http://schemas.openxmlformats.org/markup-compatibility/2006" xmlns:aink="http://schemas.microsoft.com/office/drawing/2016/ink" xmlns:am3d="http://schemas.microsoft.com/office/drawing/2017/model3d" xmlns:o="urn:schemas-microsoft-com:office:office" xmlns:oel="http://schemas.microsoft.com/office/2019/extlst" xmlns:r="http://schemas.openxmlformats.org/officeDocument/2006/relationships" xmlns:m="http://schemas.openxmlformats.org/officeDocument/2006/math" xmlns:v="urn:schemas-microsoft-com:vml" xmlns:wp14="http://schemas.microsoft.com/office/word/2010/wordprocessingDrawing" xmlns:wp="http://schemas.openxmlformats.org/drawingml/2006/wordprocessingDrawing" xmlns:w10="urn:schemas-microsoft-com:office:word" xmlns:w="http://schemas.openxmlformats.org/wordprocessingml/2006/main" xmlns:w14="http://schemas.microsoft.com/office/word/2010/wordml" xmlns:w15="http://schemas.microsoft.com/office/word/2012/wordml" xmlns:w16cex="http://schemas.microsoft.com/office/word/2018/wordml/cex" xmlns:w16cid="http://schemas.microsoft.com/office/word/2016/wordml/cid" xmlns:w16="http://schemas.microsoft.com/office/word/2018/wordml" xmlns:w16du="http://schemas.microsoft.com/office/word/2023/wordml/word16du" xmlns:w16sdtdh="http://schemas.microsoft.com/office/word/2020/wordml/sdtdatahash" xmlns:w16se="http://schemas.microsoft.com/office/word/2015/wordml/symex" xmlns:wpg="http://schemas.microsoft.com/office/word/2010/wordprocessingGroup" xmlns:wpi="http://schemas.microsoft.com/office/word/2010/wordprocessingInk" xmlns:wne="http://schemas.microsoft.com/office/word/2006/wordml" xmlns:wps="http://schemas.microsoft.com/office/word/2010/wordprocessingShape" mc:Ignorable="w14 w15 w16se w16cid w16 w16cex w16sdtdh wp14">
   <w:p>
     <w:pPr>
       <w:pStyle w:val="Header"/>
@@ -2813,7 +3493,7 @@
 </file>
 
 <file path=word/header2.xml><?xml version="1.0" encoding="utf-8"?>
-<w:hdr xmlns:wpc="http://schemas.microsoft.com/office/word/2010/wordprocessingCanvas" xmlns:cx="http://schemas.microsoft.com/office/drawing/2014/chartex" xmlns:cx1="http://schemas.microsoft.com/office/drawing/2015/9/8/chartex" xmlns:cx2="http://schemas.microsoft.com/office/drawing/2015/10/21/chartex" xmlns:cx3="http://schemas.microsoft.com/office/drawing/2016/5/9/chartex" xmlns:cx4="http://schemas.microsoft.com/office/drawing/2016/5/10/chartex" xmlns:cx5="http://schemas.microsoft.com/office/drawing/2016/5/11/chartex" xmlns:cx6="http://schemas.microsoft.com/office/drawing/2016/5/12/chartex" xmlns:cx7="http://schemas.microsoft.com/office/drawing/2016/5/13/chartex" xmlns:cx8="http://schemas.microsoft.com/office/drawing/2016/5/14/chartex" xmlns:mc="http://schemas.openxmlformats.org/markup-compatibility/2006" xmlns:aink="http://schemas.microsoft.com/office/drawing/2016/ink" xmlns:am3d="http://schemas.microsoft.com/office/drawing/2017/model3d" xmlns:o="urn:schemas-microsoft-com:office:office" xmlns:oel="http://schemas.microsoft.com/office/2019/extlst" xmlns:r="http://schemas.openxmlformats.org/officeDocument/2006/relationships" xmlns:m="http://schemas.openxmlformats.org/officeDocument/2006/math" xmlns:v="urn:schemas-microsoft-com:vml" xmlns:wp14="http://schemas.microsoft.com/office/word/2010/wordprocessingDrawing" xmlns:wp="http://schemas.openxmlformats.org/drawingml/2006/wordprocessingDrawing" xmlns:w10="urn:schemas-microsoft-com:office:word" xmlns:w="http://schemas.openxmlformats.org/wordprocessingml/2006/main" xmlns:w14="http://schemas.microsoft.com/office/word/2010/wordml" xmlns:w15="http://schemas.microsoft.com/office/word/2012/wordml" xmlns:w16cex="http://schemas.microsoft.com/office/word/2018/wordml/cex" xmlns:w16cid="http://schemas.microsoft.com/office/word/2016/wordml/cid" xmlns:w16="http://schemas.microsoft.com/office/word/2018/wordml" xmlns:w16sdtdh="http://schemas.microsoft.com/office/word/2020/wordml/sdtdatahash" xmlns:w16se="http://schemas.microsoft.com/office/word/2015/wordml/symex" xmlns:wpg="http://schemas.microsoft.com/office/word/2010/wordprocessingGroup" xmlns:wpi="http://schemas.microsoft.com/office/word/2010/wordprocessingInk" xmlns:wne="http://schemas.microsoft.com/office/word/2006/wordml" xmlns:wps="http://schemas.microsoft.com/office/word/2010/wordprocessingShape" mc:Ignorable="w14 w15 w16se w16cid w16 w16cex w16sdtdh wp14">
+<w:hdr xmlns:wpc="http://schemas.microsoft.com/office/word/2010/wordprocessingCanvas" xmlns:cx="http://schemas.microsoft.com/office/drawing/2014/chartex" xmlns:cx1="http://schemas.microsoft.com/office/drawing/2015/9/8/chartex" xmlns:cx2="http://schemas.microsoft.com/office/drawing/2015/10/21/chartex" xmlns:cx3="http://schemas.microsoft.com/office/drawing/2016/5/9/chartex" xmlns:cx4="http://schemas.microsoft.com/office/drawing/2016/5/10/chartex" xmlns:cx5="http://schemas.microsoft.com/office/drawing/2016/5/11/chartex" xmlns:cx6="http://schemas.microsoft.com/office/drawing/2016/5/12/chartex" xmlns:cx7="http://schemas.microsoft.com/office/drawing/2016/5/13/chartex" xmlns:cx8="http://schemas.microsoft.com/office/drawing/2016/5/14/chartex" xmlns:mc="http://schemas.openxmlformats.org/markup-compatibility/2006" xmlns:aink="http://schemas.microsoft.com/office/drawing/2016/ink" xmlns:am3d="http://schemas.microsoft.com/office/drawing/2017/model3d" xmlns:o="urn:schemas-microsoft-com:office:office" xmlns:oel="http://schemas.microsoft.com/office/2019/extlst" xmlns:r="http://schemas.openxmlformats.org/officeDocument/2006/relationships" xmlns:m="http://schemas.openxmlformats.org/officeDocument/2006/math" xmlns:v="urn:schemas-microsoft-com:vml" xmlns:wp14="http://schemas.microsoft.com/office/word/2010/wordprocessingDrawing" xmlns:wp="http://schemas.openxmlformats.org/drawingml/2006/wordprocessingDrawing" xmlns:w10="urn:schemas-microsoft-com:office:word" xmlns:w="http://schemas.openxmlformats.org/wordprocessingml/2006/main" xmlns:w14="http://schemas.microsoft.com/office/word/2010/wordml" xmlns:w15="http://schemas.microsoft.com/office/word/2012/wordml" xmlns:w16cex="http://schemas.microsoft.com/office/word/2018/wordml/cex" xmlns:w16cid="http://schemas.microsoft.com/office/word/2016/wordml/cid" xmlns:w16="http://schemas.microsoft.com/office/word/2018/wordml" xmlns:w16du="http://schemas.microsoft.com/office/word/2023/wordml/word16du" xmlns:w16sdtdh="http://schemas.microsoft.com/office/word/2020/wordml/sdtdatahash" xmlns:w16se="http://schemas.microsoft.com/office/word/2015/wordml/symex" xmlns:wpg="http://schemas.microsoft.com/office/word/2010/wordprocessingGroup" xmlns:wpi="http://schemas.microsoft.com/office/word/2010/wordprocessingInk" xmlns:wne="http://schemas.microsoft.com/office/word/2006/wordml" xmlns:wps="http://schemas.microsoft.com/office/word/2010/wordprocessingShape" mc:Ignorable="w14 w15 w16se w16cid w16 w16cex w16sdtdh wp14">
   <w:tbl>
     <w:tblPr>
       <w:tblStyle w:val="TableGrid"/>
@@ -2862,12 +3542,14 @@
               <w:text/>
             </w:sdtPr>
             <w:sdtContent>
+              <w:proofErr w:type="spellStart"/>
               <w:r>
                 <w:rPr>
                   <w:rStyle w:val="Strong"/>
                 </w:rPr>
                 <w:t>DocumentTitle_Lbl</w:t>
               </w:r>
+              <w:proofErr w:type="spellEnd"/>
             </w:sdtContent>
           </w:sdt>
           <w:r>
@@ -2891,12 +3573,14 @@
               <w:text/>
             </w:sdtPr>
             <w:sdtContent>
+              <w:proofErr w:type="spellStart"/>
               <w:r>
                 <w:rPr>
                   <w:rStyle w:val="Strong"/>
                 </w:rPr>
                 <w:t>DocumentNo</w:t>
               </w:r>
+              <w:proofErr w:type="spellEnd"/>
             </w:sdtContent>
           </w:sdt>
         </w:p>
@@ -2919,12 +3603,14 @@
               <w:text/>
             </w:sdtPr>
             <w:sdtContent>
+              <w:proofErr w:type="spellStart"/>
               <w:r>
                 <w:rPr>
                   <w:rStyle w:val="SubtitleChar"/>
                 </w:rPr>
                 <w:t>DocumentDate</w:t>
               </w:r>
+              <w:proofErr w:type="spellEnd"/>
             </w:sdtContent>
           </w:sdt>
         </w:p>
@@ -2947,9 +3633,11 @@
               <w:text/>
             </w:sdtPr>
             <w:sdtContent>
+              <w:proofErr w:type="spellStart"/>
               <w:r>
                 <w:t>Page_Lbl</w:t>
               </w:r>
+              <w:proofErr w:type="spellEnd"/>
             </w:sdtContent>
           </w:sdt>
           <w:r>
@@ -3054,7 +3742,7 @@
 </file>
 
 <file path=word/header3.xml><?xml version="1.0" encoding="utf-8"?>
-<w:hdr xmlns:a="http://schemas.openxmlformats.org/drawingml/2006/main" xmlns:pic="http://schemas.openxmlformats.org/drawingml/2006/picture" xmlns:wpc="http://schemas.microsoft.com/office/word/2010/wordprocessingCanvas" xmlns:cx="http://schemas.microsoft.com/office/drawing/2014/chartex" xmlns:cx1="http://schemas.microsoft.com/office/drawing/2015/9/8/chartex" xmlns:cx2="http://schemas.microsoft.com/office/drawing/2015/10/21/chartex" xmlns:cx3="http://schemas.microsoft.com/office/drawing/2016/5/9/chartex" xmlns:cx4="http://schemas.microsoft.com/office/drawing/2016/5/10/chartex" xmlns:cx5="http://schemas.microsoft.com/office/drawing/2016/5/11/chartex" xmlns:cx6="http://schemas.microsoft.com/office/drawing/2016/5/12/chartex" xmlns:cx7="http://schemas.microsoft.com/office/drawing/2016/5/13/chartex" xmlns:cx8="http://schemas.microsoft.com/office/drawing/2016/5/14/chartex" xmlns:mc="http://schemas.openxmlformats.org/markup-compatibility/2006" xmlns:aink="http://schemas.microsoft.com/office/drawing/2016/ink" xmlns:am3d="http://schemas.microsoft.com/office/drawing/2017/model3d" xmlns:o="urn:schemas-microsoft-com:office:office" xmlns:oel="http://schemas.microsoft.com/office/2019/extlst" xmlns:r="http://schemas.openxmlformats.org/officeDocument/2006/relationships" xmlns:m="http://schemas.openxmlformats.org/officeDocument/2006/math" xmlns:v="urn:schemas-microsoft-com:vml" xmlns:wp14="http://schemas.microsoft.com/office/word/2010/wordprocessingDrawing" xmlns:wp="http://schemas.openxmlformats.org/drawingml/2006/wordprocessingDrawing" xmlns:w10="urn:schemas-microsoft-com:office:word" xmlns:w="http://schemas.openxmlformats.org/wordprocessingml/2006/main" xmlns:w14="http://schemas.microsoft.com/office/word/2010/wordml" xmlns:w15="http://schemas.microsoft.com/office/word/2012/wordml" xmlns:w16cex="http://schemas.microsoft.com/office/word/2018/wordml/cex" xmlns:w16cid="http://schemas.microsoft.com/office/word/2016/wordml/cid" xmlns:w16="http://schemas.microsoft.com/office/word/2018/wordml" xmlns:w16sdtdh="http://schemas.microsoft.com/office/word/2020/wordml/sdtdatahash" xmlns:w16se="http://schemas.microsoft.com/office/word/2015/wordml/symex" xmlns:wpg="http://schemas.microsoft.com/office/word/2010/wordprocessingGroup" xmlns:wpi="http://schemas.microsoft.com/office/word/2010/wordprocessingInk" xmlns:wne="http://schemas.microsoft.com/office/word/2006/wordml" xmlns:wps="http://schemas.microsoft.com/office/word/2010/wordprocessingShape" mc:Ignorable="w14 w15 w16se w16cid w16 w16cex w16sdtdh wp14">
+<w:hdr xmlns:a="http://schemas.openxmlformats.org/drawingml/2006/main" xmlns:pic="http://schemas.openxmlformats.org/drawingml/2006/picture" xmlns:wpc="http://schemas.microsoft.com/office/word/2010/wordprocessingCanvas" xmlns:cx="http://schemas.microsoft.com/office/drawing/2014/chartex" xmlns:cx1="http://schemas.microsoft.com/office/drawing/2015/9/8/chartex" xmlns:cx2="http://schemas.microsoft.com/office/drawing/2015/10/21/chartex" xmlns:cx3="http://schemas.microsoft.com/office/drawing/2016/5/9/chartex" xmlns:cx4="http://schemas.microsoft.com/office/drawing/2016/5/10/chartex" xmlns:cx5="http://schemas.microsoft.com/office/drawing/2016/5/11/chartex" xmlns:cx6="http://schemas.microsoft.com/office/drawing/2016/5/12/chartex" xmlns:cx7="http://schemas.microsoft.com/office/drawing/2016/5/13/chartex" xmlns:cx8="http://schemas.microsoft.com/office/drawing/2016/5/14/chartex" xmlns:mc="http://schemas.openxmlformats.org/markup-compatibility/2006" xmlns:aink="http://schemas.microsoft.com/office/drawing/2016/ink" xmlns:am3d="http://schemas.microsoft.com/office/drawing/2017/model3d" xmlns:o="urn:schemas-microsoft-com:office:office" xmlns:oel="http://schemas.microsoft.com/office/2019/extlst" xmlns:r="http://schemas.openxmlformats.org/officeDocument/2006/relationships" xmlns:m="http://schemas.openxmlformats.org/officeDocument/2006/math" xmlns:v="urn:schemas-microsoft-com:vml" xmlns:wp14="http://schemas.microsoft.com/office/word/2010/wordprocessingDrawing" xmlns:wp="http://schemas.openxmlformats.org/drawingml/2006/wordprocessingDrawing" xmlns:w10="urn:schemas-microsoft-com:office:word" xmlns:w="http://schemas.openxmlformats.org/wordprocessingml/2006/main" xmlns:w14="http://schemas.microsoft.com/office/word/2010/wordml" xmlns:w15="http://schemas.microsoft.com/office/word/2012/wordml" xmlns:w16cex="http://schemas.microsoft.com/office/word/2018/wordml/cex" xmlns:w16cid="http://schemas.microsoft.com/office/word/2016/wordml/cid" xmlns:w16="http://schemas.microsoft.com/office/word/2018/wordml" xmlns:w16du="http://schemas.microsoft.com/office/word/2023/wordml/word16du" xmlns:w16sdtdh="http://schemas.microsoft.com/office/word/2020/wordml/sdtdatahash" xmlns:w16se="http://schemas.microsoft.com/office/word/2015/wordml/symex" xmlns:wpg="http://schemas.microsoft.com/office/word/2010/wordprocessingGroup" xmlns:wpi="http://schemas.microsoft.com/office/word/2010/wordprocessingInk" xmlns:wne="http://schemas.microsoft.com/office/word/2006/wordml" xmlns:wps="http://schemas.microsoft.com/office/word/2010/wordprocessingShape" mc:Ignorable="w14 w15 w16se w16cid w16 w16cex w16sdtdh wp14">
   <w:tbl>
     <w:tblPr>
       <w:tblStyle w:val="TableGrid"/>
@@ -3098,9 +3786,11 @@
               <w:text/>
             </w:sdtPr>
             <w:sdtContent>
+              <w:proofErr w:type="spellStart"/>
               <w:r>
                 <w:t>DocumentTitle_Lbl</w:t>
               </w:r>
+              <w:proofErr w:type="spellEnd"/>
             </w:sdtContent>
           </w:sdt>
           <w:r>
@@ -3121,12 +3811,14 @@
               <w:text/>
             </w:sdtPr>
             <w:sdtContent>
+              <w:proofErr w:type="spellStart"/>
               <w:r>
                 <w:rPr>
                   <w:rStyle w:val="TitleChar"/>
                 </w:rPr>
                 <w:t>DocumentNo</w:t>
               </w:r>
+              <w:proofErr w:type="spellEnd"/>
             </w:sdtContent>
           </w:sdt>
         </w:p>
@@ -3152,12 +3844,14 @@
               <w:text/>
             </w:sdtPr>
             <w:sdtContent>
+              <w:proofErr w:type="spellStart"/>
               <w:r>
                 <w:rPr>
                   <w:rStyle w:val="SubtitleChar"/>
                 </w:rPr>
                 <w:t>DocumentDate</w:t>
               </w:r>
+              <w:proofErr w:type="spellEnd"/>
             </w:sdtContent>
           </w:sdt>
           <w:r>
@@ -3189,12 +3883,28 @@
                   <w:rStyle w:val="SubtitleChar"/>
                 </w:rPr>
               </w:pPr>
+              <w:proofErr w:type="spellStart"/>
               <w:r>
                 <w:rPr>
                   <w:rStyle w:val="SubtitleChar"/>
                 </w:rPr>
-                <w:t>ExternalDocumentNo__Lbl</w:t>
+                <w:t>ExternalDocumentNo</w:t>
               </w:r>
+              <w:proofErr w:type="spellEnd"/>
+              <w:r>
+                <w:rPr>
+                  <w:rStyle w:val="SubtitleChar"/>
+                </w:rPr>
+                <w:t>__</w:t>
+              </w:r>
+              <w:proofErr w:type="spellStart"/>
+              <w:r>
+                <w:rPr>
+                  <w:rStyle w:val="SubtitleChar"/>
+                </w:rPr>
+                <w:t>Lbl</w:t>
+              </w:r>
+              <w:proofErr w:type="spellEnd"/>
             </w:p>
           </w:sdtContent>
         </w:sdt>
@@ -3217,12 +3927,14 @@
               <w:pPr>
                 <w:spacing w:after="0"/>
               </w:pPr>
+              <w:proofErr w:type="spellStart"/>
               <w:r>
                 <w:rPr>
                   <w:rStyle w:val="SubtitleChar"/>
                 </w:rPr>
                 <w:t>ExternalDocumentNo</w:t>
               </w:r>
+              <w:proofErr w:type="spellEnd"/>
             </w:p>
           </w:sdtContent>
         </w:sdt>
@@ -3242,9 +3954,11 @@
               <w:text/>
             </w:sdtPr>
             <w:sdtContent>
+              <w:proofErr w:type="spellStart"/>
               <w:r>
                 <w:t>Page_Lbl</w:t>
               </w:r>
+              <w:proofErr w:type="spellEnd"/>
             </w:sdtContent>
           </w:sdt>
           <w:r>
@@ -3530,6 +4244,7 @@
     <w:lsdException w:name="HTML Sample" w:semiHidden="1" w:unhideWhenUsed="1"/>
     <w:lsdException w:name="HTML Typewriter" w:semiHidden="1" w:unhideWhenUsed="1"/>
     <w:lsdException w:name="HTML Variable" w:semiHidden="1" w:unhideWhenUsed="1"/>
+    <w:lsdException w:name="Normal Table" w:semiHidden="1" w:unhideWhenUsed="1"/>
     <w:lsdException w:name="annotation subject" w:semiHidden="1" w:unhideWhenUsed="1"/>
     <w:lsdException w:name="No List" w:semiHidden="1" w:unhideWhenUsed="1"/>
     <w:lsdException w:name="Outline List 1" w:semiHidden="1" w:unhideWhenUsed="1"/>
@@ -3572,8 +4287,11 @@
     <w:lsdException w:name="Table Contemporary" w:semiHidden="1" w:unhideWhenUsed="1"/>
     <w:lsdException w:name="Table Elegant" w:semiHidden="1" w:unhideWhenUsed="1"/>
     <w:lsdException w:name="Table Professional" w:semiHidden="1" w:unhideWhenUsed="1"/>
+    <w:lsdException w:name="Table Subtle 1" w:semiHidden="1" w:unhideWhenUsed="1"/>
     <w:lsdException w:name="Table Subtle 2" w:semiHidden="1" w:unhideWhenUsed="1"/>
     <w:lsdException w:name="Table Web 1" w:semiHidden="1" w:unhideWhenUsed="1"/>
+    <w:lsdException w:name="Table Web 2" w:semiHidden="1" w:unhideWhenUsed="1"/>
+    <w:lsdException w:name="Table Web 3" w:semiHidden="1" w:unhideWhenUsed="1"/>
     <w:lsdException w:name="Balloon Text" w:semiHidden="1" w:unhideWhenUsed="1"/>
     <w:lsdException w:name="Table Grid" w:uiPriority="39"/>
     <w:lsdException w:name="Table Theme" w:semiHidden="1" w:unhideWhenUsed="1"/>
@@ -4093,7 +4811,7 @@
 </file>
 
 <file path=word/glossary/document.xml><?xml version="1.0" encoding="utf-8"?>
-<w:glossaryDocument xmlns:wpc="http://schemas.microsoft.com/office/word/2010/wordprocessingCanvas" xmlns:cx="http://schemas.microsoft.com/office/drawing/2014/chartex" xmlns:cx1="http://schemas.microsoft.com/office/drawing/2015/9/8/chartex" xmlns:cx2="http://schemas.microsoft.com/office/drawing/2015/10/21/chartex" xmlns:cx3="http://schemas.microsoft.com/office/drawing/2016/5/9/chartex" xmlns:cx4="http://schemas.microsoft.com/office/drawing/2016/5/10/chartex" xmlns:cx5="http://schemas.microsoft.com/office/drawing/2016/5/11/chartex" xmlns:cx6="http://schemas.microsoft.com/office/drawing/2016/5/12/chartex" xmlns:cx7="http://schemas.microsoft.com/office/drawing/2016/5/13/chartex" xmlns:cx8="http://schemas.microsoft.com/office/drawing/2016/5/14/chartex" xmlns:mc="http://schemas.openxmlformats.org/markup-compatibility/2006" xmlns:aink="http://schemas.microsoft.com/office/drawing/2016/ink" xmlns:am3d="http://schemas.microsoft.com/office/drawing/2017/model3d" xmlns:o="urn:schemas-microsoft-com:office:office" xmlns:oel="http://schemas.microsoft.com/office/2019/extlst" xmlns:r="http://schemas.openxmlformats.org/officeDocument/2006/relationships" xmlns:m="http://schemas.openxmlformats.org/officeDocument/2006/math" xmlns:v="urn:schemas-microsoft-com:vml" xmlns:wp14="http://schemas.microsoft.com/office/word/2010/wordprocessingDrawing" xmlns:wp="http://schemas.openxmlformats.org/drawingml/2006/wordprocessingDrawing" xmlns:w10="urn:schemas-microsoft-com:office:word" xmlns:w="http://schemas.openxmlformats.org/wordprocessingml/2006/main" xmlns:w14="http://schemas.microsoft.com/office/word/2010/wordml" xmlns:w15="http://schemas.microsoft.com/office/word/2012/wordml" xmlns:w16cex="http://schemas.microsoft.com/office/word/2018/wordml/cex" xmlns:w16cid="http://schemas.microsoft.com/office/word/2016/wordml/cid" xmlns:w16="http://schemas.microsoft.com/office/word/2018/wordml" xmlns:w16sdtdh="http://schemas.microsoft.com/office/word/2020/wordml/sdtdatahash" xmlns:w16se="http://schemas.microsoft.com/office/word/2015/wordml/symex" xmlns:wpg="http://schemas.microsoft.com/office/word/2010/wordprocessingGroup" xmlns:wpi="http://schemas.microsoft.com/office/word/2010/wordprocessingInk" xmlns:wne="http://schemas.microsoft.com/office/word/2006/wordml" xmlns:wps="http://schemas.microsoft.com/office/word/2010/wordprocessingShape" mc:Ignorable="w14 w15 w16se w16cid w16 w16cex w16sdtdh wp14">
+<w:glossaryDocument xmlns:wpc="http://schemas.microsoft.com/office/word/2010/wordprocessingCanvas" xmlns:cx="http://schemas.microsoft.com/office/drawing/2014/chartex" xmlns:cx1="http://schemas.microsoft.com/office/drawing/2015/9/8/chartex" xmlns:cx2="http://schemas.microsoft.com/office/drawing/2015/10/21/chartex" xmlns:cx3="http://schemas.microsoft.com/office/drawing/2016/5/9/chartex" xmlns:cx4="http://schemas.microsoft.com/office/drawing/2016/5/10/chartex" xmlns:cx5="http://schemas.microsoft.com/office/drawing/2016/5/11/chartex" xmlns:cx6="http://schemas.microsoft.com/office/drawing/2016/5/12/chartex" xmlns:cx7="http://schemas.microsoft.com/office/drawing/2016/5/13/chartex" xmlns:cx8="http://schemas.microsoft.com/office/drawing/2016/5/14/chartex" xmlns:mc="http://schemas.openxmlformats.org/markup-compatibility/2006" xmlns:aink="http://schemas.microsoft.com/office/drawing/2016/ink" xmlns:am3d="http://schemas.microsoft.com/office/drawing/2017/model3d" xmlns:o="urn:schemas-microsoft-com:office:office" xmlns:oel="http://schemas.microsoft.com/office/2019/extlst" xmlns:r="http://schemas.openxmlformats.org/officeDocument/2006/relationships" xmlns:m="http://schemas.openxmlformats.org/officeDocument/2006/math" xmlns:v="urn:schemas-microsoft-com:vml" xmlns:wp14="http://schemas.microsoft.com/office/word/2010/wordprocessingDrawing" xmlns:wp="http://schemas.openxmlformats.org/drawingml/2006/wordprocessingDrawing" xmlns:w10="urn:schemas-microsoft-com:office:word" xmlns:w="http://schemas.openxmlformats.org/wordprocessingml/2006/main" xmlns:w14="http://schemas.microsoft.com/office/word/2010/wordml" xmlns:w15="http://schemas.microsoft.com/office/word/2012/wordml" xmlns:w16cex="http://schemas.microsoft.com/office/word/2018/wordml/cex" xmlns:w16cid="http://schemas.microsoft.com/office/word/2016/wordml/cid" xmlns:w16="http://schemas.microsoft.com/office/word/2018/wordml" xmlns:w16du="http://schemas.microsoft.com/office/word/2023/wordml/word16du" xmlns:w16sdtdh="http://schemas.microsoft.com/office/word/2020/wordml/sdtdatahash" xmlns:w16se="http://schemas.microsoft.com/office/word/2015/wordml/symex" xmlns:wpg="http://schemas.microsoft.com/office/word/2010/wordprocessingGroup" xmlns:wpi="http://schemas.microsoft.com/office/word/2010/wordprocessingInk" xmlns:wne="http://schemas.microsoft.com/office/word/2006/wordml" xmlns:wps="http://schemas.microsoft.com/office/word/2010/wordprocessingShape" mc:Ignorable="w14 w15 w16se w16cid w16 w16cex w16sdtdh wp14">
   <w:docParts>
     <w:docPart>
       <w:docPartPr>
@@ -5463,7 +6181,7 @@
     <w:charset w:val="00"/>
     <w:family w:val="swiss"/>
     <w:pitch w:val="variable"/>
-    <w:sig w:usb0="E4002EFF" w:usb1="C000247B" w:usb2="00000009" w:usb3="00000000" w:csb0="000001FF" w:csb1="00000000"/>
+    <w:sig w:usb0="E4002EFF" w:usb1="C200247B" w:usb2="00000009" w:usb3="00000000" w:csb0="000001FF" w:csb1="00000000"/>
   </w:font>
   <w:font w:name="Times New Roman">
     <w:panose1 w:val="02020603050405020304"/>
@@ -5477,7 +6195,7 @@
     <w:charset w:val="00"/>
     <w:family w:val="swiss"/>
     <w:pitch w:val="variable"/>
-    <w:sig w:usb0="E4002EFF" w:usb1="C000247B" w:usb2="00000009" w:usb3="00000000" w:csb0="000001FF" w:csb1="00000000"/>
+    <w:sig w:usb0="E4002EFF" w:usb1="C200247B" w:usb2="00000009" w:usb3="00000000" w:csb0="000001FF" w:csb1="00000000"/>
   </w:font>
 </w:fonts>
 </file>
@@ -5509,12 +6227,14 @@
     <w:rsid w:val="00401A56"/>
     <w:rsid w:val="00401A72"/>
     <w:rsid w:val="004215D2"/>
+    <w:rsid w:val="00432E93"/>
     <w:rsid w:val="004A4A70"/>
     <w:rsid w:val="007F0EB0"/>
     <w:rsid w:val="008139A2"/>
     <w:rsid w:val="008506F4"/>
     <w:rsid w:val="00985FBF"/>
     <w:rsid w:val="00AA4803"/>
+    <w:rsid w:val="00D23A13"/>
     <w:rsid w:val="00D67D5F"/>
     <w:rsid w:val="00E7673F"/>
     <w:rsid w:val="00ED5325"/>
@@ -5538,8 +6258,8 @@
   </m:mathPr>
   <w:themeFontLang w:val="en-US"/>
   <w:clrSchemeMapping w:bg1="light1" w:t1="dark1" w:bg2="light2" w:t2="dark2" w:accent1="accent1" w:accent2="accent2" w:accent3="accent3" w:accent4="accent4" w:accent5="accent5" w:accent6="accent6" w:hyperlink="hyperlink" w:followedHyperlink="followedHyperlink"/>
-  <w:decimalSymbol w:val=","/>
-  <w:listSeparator w:val=";"/>
+  <w:decimalSymbol w:val="."/>
+  <w:listSeparator w:val=","/>
   <w15:chartTrackingRefBased/>
 </w:settings>
 </file>
@@ -5667,6 +6387,7 @@
     <w:lsdException w:name="HTML Sample" w:semiHidden="1" w:unhideWhenUsed="1"/>
     <w:lsdException w:name="HTML Typewriter" w:semiHidden="1" w:unhideWhenUsed="1"/>
     <w:lsdException w:name="HTML Variable" w:semiHidden="1" w:unhideWhenUsed="1"/>
+    <w:lsdException w:name="Normal Table" w:semiHidden="1" w:unhideWhenUsed="1"/>
     <w:lsdException w:name="annotation subject" w:semiHidden="1" w:unhideWhenUsed="1"/>
     <w:lsdException w:name="No List" w:semiHidden="1" w:unhideWhenUsed="1"/>
     <w:lsdException w:name="Outline List 1" w:semiHidden="1" w:unhideWhenUsed="1"/>
@@ -5709,8 +6430,11 @@
     <w:lsdException w:name="Table Contemporary" w:semiHidden="1" w:unhideWhenUsed="1"/>
     <w:lsdException w:name="Table Elegant" w:semiHidden="1" w:unhideWhenUsed="1"/>
     <w:lsdException w:name="Table Professional" w:semiHidden="1" w:unhideWhenUsed="1"/>
+    <w:lsdException w:name="Table Subtle 1" w:semiHidden="1" w:unhideWhenUsed="1"/>
     <w:lsdException w:name="Table Subtle 2" w:semiHidden="1" w:unhideWhenUsed="1"/>
     <w:lsdException w:name="Table Web 1" w:semiHidden="1" w:unhideWhenUsed="1"/>
+    <w:lsdException w:name="Table Web 2" w:semiHidden="1" w:unhideWhenUsed="1"/>
+    <w:lsdException w:name="Table Web 3" w:semiHidden="1" w:unhideWhenUsed="1"/>
     <w:lsdException w:name="Balloon Text" w:semiHidden="1" w:unhideWhenUsed="1"/>
     <w:lsdException w:name="Table Grid" w:uiPriority="39"/>
     <w:lsdException w:name="Table Theme" w:semiHidden="1" w:unhideWhenUsed="1"/>
@@ -5971,7 +6695,7 @@
     <w:basedOn w:val="DefaultParagraphFont"/>
     <w:uiPriority w:val="99"/>
     <w:semiHidden/>
-    <w:rsid w:val="004A4A70"/>
+    <w:rsid w:val="00D23A13"/>
     <w:rPr>
       <w:color w:val="808080"/>
     </w:rPr>
@@ -6278,6 +7002,14 @@
   <w:style w:type="paragraph" w:customStyle="1" w:styleId="E5E141D5A4AC4D7CAA11E491CDAC5E5A">
     <w:name w:val="E5E141D5A4AC4D7CAA11E491CDAC5E5A"/>
     <w:rsid w:val="004A4A70"/>
+  </w:style>
+  <w:style w:type="paragraph" w:customStyle="1" w:styleId="CC2A7D67B7794129952BC8BC0C97BF4E">
+    <w:name w:val="CC2A7D67B7794129952BC8BC0C97BF4E"/>
+    <w:rsid w:val="00D23A13"/>
+    <w:rPr>
+      <w:kern w:val="2"/>
+      <w14:ligatures w14:val="standardContextual"/>
+    </w:rPr>
   </w:style>
 </w:styles>
 </file>
@@ -6550,505 +7282,529 @@
 </a:theme>
 </file>
 
-<file path=customXml/item1.xml><?xml version="1.0" encoding="utf-8"?>
+<file path=customXml/item1.xml>��< ? x m l   v e r s i o n = " 1 . 0 "   e n c o d i n g = " u t f - 1 6 " ? > + 
+ < N a v W o r d R e p o r t X m l P a r t   x m l n s = " u r n : m i c r o s o f t - d y n a m i c s - n a v / r e p o r t s / S t a n d a r d _ S a l e s _ D r a f t _ I n v o i c e / 1 3 0 3 / " > + 
+     < H e a d e r > + 
+         < A l t e r n a t i v e A d d r e s s 1 > A l t e r n a t i v e A d d r e s s 1 < / A l t e r n a t i v e A d d r e s s 1 > + 
+         < A l t e r n a t i v e A d d r e s s 2 > A l t e r n a t i v e A d d r e s s 2 < / A l t e r n a t i v e A d d r e s s 2 > + 
+         < A l t e r n a t i v e A d d r e s s 3 > A l t e r n a t i v e A d d r e s s 3 < / A l t e r n a t i v e A d d r e s s 3 > + 
+         < A l t e r n a t i v e A d d r e s s 4 > A l t e r n a t i v e A d d r e s s 4 < / A l t e r n a t i v e A d d r e s s 4 > + 
+         < A l t e r n a t i v e A d d r e s s 5 > A l t e r n a t i v e A d d r e s s 5 < / A l t e r n a t i v e A d d r e s s 5 > + 
+         < A l t e r n a t i v e A d d r e s s 6 > A l t e r n a t i v e A d d r e s s 6 < / A l t e r n a t i v e A d d r e s s 6 > + 
+         < A l t e r n a t i v e A d d r e s s 7 > A l t e r n a t i v e A d d r e s s 7 < / A l t e r n a t i v e A d d r e s s 7 > + 
+         < A l t e r n a t i v e A d d r e s s 8 > A l t e r n a t i v e A d d r e s s 8 < / A l t e r n a t i v e A d d r e s s 8 > + 
+         < A l t e r n a t i v e A d d r e s s _ L b l > A l t e r n a t i v e A d d r e s s _ L b l < / A l t e r n a t i v e A d d r e s s _ L b l > + 
+         < B i l l e d T o _ L b l > B i l l e d T o _ L b l < / B i l l e d T o _ L b l > + 
+         < B i l l T o C o n t a c t E m a i l > B i l l T o C o n t a c t E m a i l < / B i l l T o C o n t a c t E m a i l > + 
+         < B i l l T o C o n t a c t E m a i l L b l > B i l l T o C o n t a c t E m a i l L b l < / B i l l T o C o n t a c t E m a i l L b l > + 
+         < B i l l T o C o n t a c t M o b i l e P h o n e N o > B i l l T o C o n t a c t M o b i l e P h o n e N o < / B i l l T o C o n t a c t M o b i l e P h o n e N o > + 
+         < B i l l T o C o n t a c t M o b i l e P h o n e N o L b l > B i l l T o C o n t a c t M o b i l e P h o n e N o L b l < / B i l l T o C o n t a c t M o b i l e P h o n e N o L b l > + 
+         < B i l l T o C o n t a c t P h o n e N o > B i l l T o C o n t a c t P h o n e N o < / B i l l T o C o n t a c t P h o n e N o > + 
+         < B i l l T o C o n t a c t P h o n e N o L b l > B i l l T o C o n t a c t P h o n e N o L b l < / B i l l T o C o n t a c t P h o n e N o L b l > + 
+         < B i l l t o C u s t o m e r N o _ L b l > B i l l t o C u s t o m e r N o _ L b l < / B i l l t o C u s t o m e r N o _ L b l > + 
+         < B i l l t o C u s t u m e r N o > B i l l t o C u s t u m e r N o < / B i l l t o C u s t u m e r N o > + 
+         < C h e c k s P a y a b l e _ L b l > C h e c k s P a y a b l e _ L b l < / C h e c k s P a y a b l e _ L b l > + 
+         < C o m p a n y A d d r e s s 1 > C o m p a n y A d d r e s s 1 < / C o m p a n y A d d r e s s 1 > + 
+         < C o m p a n y A d d r e s s 2 > C o m p a n y A d d r e s s 2 < / C o m p a n y A d d r e s s 2 > + 
+         < C o m p a n y A d d r e s s 3 > C o m p a n y A d d r e s s 3 < / C o m p a n y A d d r e s s 3 > + 
+         < C o m p a n y A d d r e s s 4 > C o m p a n y A d d r e s s 4 < / C o m p a n y A d d r e s s 4 > + 
+         < C o m p a n y A d d r e s s 5 > C o m p a n y A d d r e s s 5 < / C o m p a n y A d d r e s s 5 > + 
+         < C o m p a n y A d d r e s s 6 > C o m p a n y A d d r e s s 6 < / C o m p a n y A d d r e s s 6 > + 
+         < C o m p a n y A d d r e s s 7 > C o m p a n y A d d r e s s 7 < / C o m p a n y A d d r e s s 7 > + 
+         < C o m p a n y A d d r e s s 8 > C o m p a n y A d d r e s s 8 < / C o m p a n y A d d r e s s 8 > + 
+         < C o m p a n y B a n k A c c o u n t N o > C o m p a n y B a n k A c c o u n t N o < / C o m p a n y B a n k A c c o u n t N o > + 
+         < C o m p a n y B a n k A c c o u n t N o _ L b l > C o m p a n y B a n k A c c o u n t N o _ L b l < / C o m p a n y B a n k A c c o u n t N o _ L b l > + 
+         < C o m p a n y B a n k B r a n c h N o > C o m p a n y B a n k B r a n c h N o < / C o m p a n y B a n k B r a n c h N o > + 
+         < C o m p a n y B a n k B r a n c h N o _ L b l > C o m p a n y B a n k B r a n c h N o _ L b l < / C o m p a n y B a n k B r a n c h N o _ L b l > + 
+         < C o m p a n y B a n k N a m e > C o m p a n y B a n k N a m e < / C o m p a n y B a n k N a m e > + 
+         < C o m p a n y B a n k N a m e _ L b l > C o m p a n y B a n k N a m e _ L b l < / C o m p a n y B a n k N a m e _ L b l > + 
+         < C o m p a n y C u s t o m G i r o > C o m p a n y C u s t o m G i r o < / C o m p a n y C u s t o m G i r o > + 
+         < C o m p a n y C u s t o m G i r o _ L b l > C o m p a n y C u s t o m G i r o _ L b l < / C o m p a n y C u s t o m G i r o _ L b l > + 
+         < C o m p a n y E M a i l > C o m p a n y E M a i l < / C o m p a n y E M a i l > + 
+         < C o m p a n y G i r o N o > C o m p a n y G i r o N o < / C o m p a n y G i r o N o > + 
+         < C o m p a n y G i r o N o _ L b l > C o m p a n y G i r o N o _ L b l < / C o m p a n y G i r o N o _ L b l > + 
+         < C o m p a n y H o m e P a g e > C o m p a n y H o m e P a g e < / C o m p a n y H o m e P a g e > + 
+         < C o m p a n y I B A N > C o m p a n y I B A N < / C o m p a n y I B A N > + 
+         < C o m p a n y I B A N _ L b l > C o m p a n y I B A N _ L b l < / C o m p a n y I B A N _ L b l > + 
+         < C o m p a n y L e g a l O f f i c e > C o m p a n y L e g a l O f f i c e < / C o m p a n y L e g a l O f f i c e > + 
+         < C o m p a n y L e g a l O f f i c e _ L b l > C o m p a n y L e g a l O f f i c e _ L b l < / C o m p a n y L e g a l O f f i c e _ L b l > + 
+         < C o m p a n y L e g a l S t a t e m e n t > C o m p a n y L e g a l S t a t e m e n t < / C o m p a n y L e g a l S t a t e m e n t > + 
+         < C o m p a n y L o g o P o s i t i o n > C o m p a n y L o g o P o s i t i o n < / C o m p a n y L o g o P o s i t i o n > + 
+         < C o m p a n y P h o n e N o > C o m p a n y P h o n e N o < / C o m p a n y P h o n e N o > + 
+         < C o m p a n y P h o n e N o _ L b l > C o m p a n y P h o n e N o _ L b l < / C o m p a n y P h o n e N o _ L b l > + 
+         < C o m p a n y P i c t u r e > C o m p a n y P i c t u r e < / C o m p a n y P i c t u r e > + 
+         < C o m p a n y R e g i s t r a t i o n N u m b e r > C o m p a n y R e g i s t r a t i o n N u m b e r < / C o m p a n y R e g i s t r a t i o n N u m b e r > + 
+         < C o m p a n y R e g i s t r a t i o n N u m b e r _ L b l > C o m p a n y R e g i s t r a t i o n N u m b e r _ L b l < / C o m p a n y R e g i s t r a t i o n N u m b e r _ L b l > + 
+         < C o m p a n y S W I F T > C o m p a n y S W I F T < / C o m p a n y S W I F T > + 
+         < C o m p a n y S W I F T _ L b l > C o m p a n y S W I F T _ L b l < / C o m p a n y S W I F T _ L b l > + 
+         < C o m p a n y V A T R e g i s t r a t i o n N o > C o m p a n y V A T R e g i s t r a t i o n N o < / C o m p a n y V A T R e g i s t r a t i o n N o > + 
+         < C o m p a n y V A T R e g i s t r a t i o n N o _ L b l > C o m p a n y V A T R e g i s t r a t i o n N o _ L b l < / C o m p a n y V A T R e g i s t r a t i o n N o _ L b l > + 
+         < C o m p a n y V A T R e g N o > C o m p a n y V A T R e g N o < / C o m p a n y V A T R e g N o > + 
+         < C o m p a n y V A T R e g N o _ L b l > C o m p a n y V A T R e g N o _ L b l < / C o m p a n y V A T R e g N o _ L b l > + 
+         < C o n t a c t _ L b l > C o n t a c t _ L b l < / C o n t a c t _ L b l > + 
+         < C o p y _ L b l > C o p y _ L b l < / C o p y _ L b l > + 
+         < C u s t o m e r A d d r e s s 1 > C u s t o m e r A d d r e s s 1 < / C u s t o m e r A d d r e s s 1 > + 
+         < C u s t o m e r A d d r e s s 2 > C u s t o m e r A d d r e s s 2 < / C u s t o m e r A d d r e s s 2 > + 
+         < C u s t o m e r A d d r e s s 3 > C u s t o m e r A d d r e s s 3 < / C u s t o m e r A d d r e s s 3 > + 
+         < C u s t o m e r A d d r e s s 4 > C u s t o m e r A d d r e s s 4 < / C u s t o m e r A d d r e s s 4 > + 
+         < C u s t o m e r A d d r e s s 5 > C u s t o m e r A d d r e s s 5 < / C u s t o m e r A d d r e s s 5 > + 
+         < C u s t o m e r A d d r e s s 6 > C u s t o m e r A d d r e s s 6 < / C u s t o m e r A d d r e s s 6 > + 
+         < C u s t o m e r A d d r e s s 7 > C u s t o m e r A d d r e s s 7 < / C u s t o m e r A d d r e s s 7 > + 
+         < C u s t o m e r A d d r e s s 8 > C u s t o m e r A d d r e s s 8 < / C u s t o m e r A d d r e s s 8 > + 
+         < C u s t o m e r P o s t a l B a r C o d e > C u s t o m e r P o s t a l B a r C o d e < / C u s t o m e r P o s t a l B a r C o d e > + 
+         < C u s t o m e r S i r e n N o > C u s t o m e r S i r e n N o < / C u s t o m e r S i r e n N o > + 
+         < D o c u m e n t D a t e > D o c u m e n t D a t e < / D o c u m e n t D a t e > + 
+         < D o c u m e n t D a t e _ L b l > D o c u m e n t D a t e _ L b l < / D o c u m e n t D a t e _ L b l > + 
+         < D o c u m e n t N o > D o c u m e n t N o < / D o c u m e n t N o > + 
+         < D o c u m e n t N o _ L b l > D o c u m e n t N o _ L b l < / D o c u m e n t N o _ L b l > + 
+         < D o c u m e n t T i t l e _ L b l > D o c u m e n t T i t l e _ L b l < / D o c u m e n t T i t l e _ L b l > + 
+         < D u e D a t e > D u e D a t e < / D u e D a t e > + 
+         < D u e D a t e _ L b l > D u e D a t e _ L b l < / D u e D a t e _ L b l > + 
+         < E M a i l _ L b l > E M a i l _ L b l < / E M a i l _ L b l > + 
+         < E x c h a n g e R a t e A s T e x t > E x c h a n g e R a t e A s T e x t < / E x c h a n g e R a t e A s T e x t > + 
+         < E x t e r n a l D o c u m e n t N o > E x t e r n a l D o c u m e n t N o < / E x t e r n a l D o c u m e n t N o > + 
+         < E x t e r n a l D o c u m e n t N o _ _ L b l > E x t e r n a l D o c u m e n t N o _ _ L b l < / E x t e r n a l D o c u m e n t N o _ _ L b l > + 
+         < F r o m _ L b l > F r o m _ L b l < / F r o m _ L b l > + 
+         < G l o b a l L o c a t i o n N u m b e r > G l o b a l L o c a t i o n N u m b e r < / G l o b a l L o c a t i o n N u m b e r > + 
+         < G l o b a l L o c a t i o n N u m b e r _ L b l > G l o b a l L o c a t i o n N u m b e r _ L b l < / G l o b a l L o c a t i o n N u m b e r _ L b l > + 
+         < G o o d s A n d S e r v i c e s _ L b l > G o o d s A n d S e r v i c e s _ L b l < / G o o d s A n d S e r v i c e s _ L b l > + 
+         < H o m e P a g e _ L b l > H o m e P a g e _ L b l < / H o m e P a g e _ L b l > + 
+         < I n v o i c e D i s c o u n t A m o u n t _ L b l > I n v o i c e D i s c o u n t A m o u n t _ L b l < / I n v o i c e D i s c o u n t A m o u n t _ L b l > + 
+         < I n v o i c e D i s c o u n t B a s e A m o u n t _ L b l > I n v o i c e D i s c o u n t B a s e A m o u n t _ L b l < / I n v o i c e D i s c o u n t B a s e A m o u n t _ L b l > + 
+         < I n v o i c e N o P o s i t i o n _ L b l > I n v o i c e N o P o s i t i o n _ L b l < / I n v o i c e N o P o s i t i o n _ L b l > + 
+         < L e g a l E n t i t y T y p e > L e g a l E n t i t y T y p e < / L e g a l E n t i t y T y p e > + 
+         < L e g a l E n t i t y T y p e _ L b l > L e g a l E n t i t y T y p e _ L b l < / L e g a l E n t i t y T y p e _ L b l > + 
+         < L i n e A m o u n t A f t e r I n v o i c e D i s c o u n t _ L b l > L i n e A m o u n t A f t e r I n v o i c e D i s c o u n t _ L b l < / L i n e A m o u n t A f t e r I n v o i c e D i s c o u n t _ L b l > + 
+         < L o c a l C u r r e n c y _ L b l > L o c a l C u r r e n c y _ L b l < / L o c a l C u r r e n c y _ L b l > + 
+         < P a g e _ L b l > P a g e _ L b l < / P a g e _ L b l > + 
+         < P a y m e n t I n s t r u c t i o n s _ T x t > P a y m e n t I n s t r u c t i o n s _ T x t < / P a y m e n t I n s t r u c t i o n s _ T x t > + 
+         < P a y m e n t M e t h o d D e s c r i p t i o n > P a y m e n t M e t h o d D e s c r i p t i o n < / P a y m e n t M e t h o d D e s c r i p t i o n > + 
+         < P a y m e n t M e t h o d D e s c r i p t i o n _ L b l > P a y m e n t M e t h o d D e s c r i p t i o n _ L b l < / P a y m e n t M e t h o d D e s c r i p t i o n _ L b l > + 
+         < P a y m e n t T e r m s D e s c r i p t i o n > P a y m e n t T e r m s D e s c r i p t i o n < / P a y m e n t T e r m s D e s c r i p t i o n > + 
+         < P a y m e n t T e r m s D e s c r i p t i o n _ L b l > P a y m e n t T e r m s D e s c r i p t i o n _ L b l < / P a y m e n t T e r m s D e s c r i p t i o n _ L b l > + 
+         < P r i c e s I n c l u d i n g V A T > P r i c e s I n c l u d i n g V A T < / P r i c e s I n c l u d i n g V A T > + 
+         < P r i c e s I n c l u d i n g V A T Y e s N o > P r i c e s I n c l u d i n g V A T Y e s N o < / P r i c e s I n c l u d i n g V A T Y e s N o > + 
+         < P r i c e s I n c l u d i n g V A T _ L b l > P r i c e s I n c l u d i n g V A T _ L b l < / P r i c e s I n c l u d i n g V A T _ L b l > + 
+         < Q u e s t i o n s _ L b l > Q u e s t i o n s _ L b l < / Q u e s t i o n s _ L b l > + 
+         < S a l e s I n v o i c e L i n e D i s c o u n t _ L b l > S a l e s I n v o i c e L i n e D i s c o u n t _ L b l < / S a l e s I n v o i c e L i n e D i s c o u n t _ L b l > + 
+         < S a l e s P e r s o n B l a n k _ L b l > S a l e s P e r s o n B l a n k _ L b l < / S a l e s P e r s o n B l a n k _ L b l > + 
+         < S a l e s P e r s o n N a m e > S a l e s P e r s o n N a m e < / S a l e s P e r s o n N a m e > + 
+         < S a l e s P e r s o n _ L b l > S a l e s P e r s o n _ L b l < / S a l e s P e r s o n _ L b l > + 
+         < S e l l T o C o n t a c t E m a i l > S e l l T o C o n t a c t E m a i l < / S e l l T o C o n t a c t E m a i l > + 
+         < S e l l T o C o n t a c t E m a i l L b l > S e l l T o C o n t a c t E m a i l L b l < / S e l l T o C o n t a c t E m a i l L b l > + 
+         < S e l l T o C o n t a c t M o b i l e P h o n e N o > S e l l T o C o n t a c t M o b i l e P h o n e N o < / S e l l T o C o n t a c t M o b i l e P h o n e N o > + 
+         < S e l l T o C o n t a c t M o b i l e P h o n e N o L b l > S e l l T o C o n t a c t M o b i l e P h o n e N o L b l < / S e l l T o C o n t a c t M o b i l e P h o n e N o L b l > + 
+         < S e l l T o C o n t a c t P h o n e N o > S e l l T o C o n t a c t P h o n e N o < / S e l l T o C o n t a c t P h o n e N o > + 
+         < S e l l T o C o n t a c t P h o n e N o L b l > S e l l T o C o n t a c t P h o n e N o L b l < / S e l l T o C o n t a c t P h o n e N o L b l > + 
+         < S e l l t o C u s t o m e r N o > S e l l t o C u s t o m e r N o < / S e l l t o C u s t o m e r N o > + 
+         < S e l l t o C u s t o m e r N o _ L b l > S e l l t o C u s t o m e r N o _ L b l < / S e l l t o C u s t o m e r N o _ L b l > + 
+         < S h i p m e n t M e t h o d D e s c r i p t i o n > S h i p m e n t M e t h o d D e s c r i p t i o n < / S h i p m e n t M e t h o d D e s c r i p t i o n > + 
+         < S h i p m e n t M e t h o d D e s c r i p t i o n _ L b l > S h i p m e n t M e t h o d D e s c r i p t i o n _ L b l < / S h i p m e n t M e t h o d D e s c r i p t i o n _ L b l > + 
+         < S h i p m e n t _ L b l > S h i p m e n t _ L b l < / S h i p m e n t _ L b l > + 
+         < S h i p T o A d d r e s s 1 > S h i p T o A d d r e s s 1 < / S h i p T o A d d r e s s 1 > + 
+         < S h i p T o A d d r e s s 2 > S h i p T o A d d r e s s 2 < / S h i p T o A d d r e s s 2 > + 
+         < S h i p T o A d d r e s s 3 > S h i p T o A d d r e s s 3 < / S h i p T o A d d r e s s 3 > + 
+         < S h i p T o A d d r e s s 4 > S h i p T o A d d r e s s 4 < / S h i p T o A d d r e s s 4 > + 
+         < S h i p T o A d d r e s s 5 > S h i p T o A d d r e s s 5 < / S h i p T o A d d r e s s 5 > + 
+         < S h i p T o A d d r e s s 6 > S h i p T o A d d r e s s 6 < / S h i p T o A d d r e s s 6 > + 
+         < S h i p T o A d d r e s s 7 > S h i p T o A d d r e s s 7 < / S h i p T o A d d r e s s 7 > + 
+         < S h i p T o A d d r e s s 8 > S h i p T o A d d r e s s 8 < / S h i p T o A d d r e s s 8 > + 
+         < S h i p T o A d d r e s s _ L b l > S h i p T o A d d r e s s _ L b l < / S h i p T o A d d r e s s _ L b l > + 
+         < S h o w S h i p p i n g A d d r e s s > S h o w S h i p p i n g A d d r e s s < / S h o w S h i p p i n g A d d r e s s > + 
+         < S h o w W o r k D e s c r i p t i o n > S h o w W o r k D e s c r i p t i o n < / S h o w W o r k D e s c r i p t i o n > + 
+         < S u b t o t a l _ L b l > S u b t o t a l _ L b l < / S u b t o t a l _ L b l > + 
+         < T h a n k s _ L b l > T h a n k s _ L b l < / T h a n k s _ L b l > + 
+         < T o t a l _ L b l > T o t a l _ L b l < / T o t a l _ L b l > + 
+         < V A T A m o u n t S p e c i f i c a t i o n _ L b l > V A T A m o u n t S p e c i f i c a t i o n _ L b l < / V A T A m o u n t S p e c i f i c a t i o n _ L b l > + 
+         < V A T A m o u n t _ L b l > V A T A m o u n t _ L b l < / V A T A m o u n t _ L b l > + 
+         < V A T B a s e _ L b l > V A T B a s e _ L b l < / V A T B a s e _ L b l > + 
+         < V A T C l a u s e s _ L b l > V A T C l a u s e s _ L b l < / V A T C l a u s e s _ L b l > + 
+         < V A T C l a u s e _ L b l > V A T C l a u s e _ L b l < / V A T C l a u s e _ L b l > + 
+         < V A T I d e n t i f i e r _ L b l > V A T I d e n t i f i e r _ L b l < / V A T I d e n t i f i e r _ L b l > + 
+         < V A T P a i d O n D e b i t s _ L b l > V A T P a i d O n D e b i t s _ L b l < / V A T P a i d O n D e b i t s _ L b l > + 
+         < V A T P e r c e n t a g e _ L b l > V A T P e r c e n t a g e _ L b l < / V A T P e r c e n t a g e _ L b l > + 
+         < V A T R e g i s t r a t i o n N o > V A T R e g i s t r a t i o n N o < / V A T R e g i s t r a t i o n N o > + 
+         < V A T R e g i s t r a t i o n N o _ L b l > V A T R e g i s t r a t i o n N o _ L b l < / V A T R e g i s t r a t i o n N o _ L b l > + 
+         < Y o u r D o c u m e n t T i t l e _ L b l > Y o u r D o c u m e n t T i t l e _ L b l < / Y o u r D o c u m e n t T i t l e _ L b l > + 
+         < Y o u r R e f e r e n c e > Y o u r R e f e r e n c e < / Y o u r R e f e r e n c e > + 
+         < Y o u r R e f e r e n c e _ _ L b l > Y o u r R e f e r e n c e _ _ L b l < / Y o u r R e f e r e n c e _ _ L b l > + 
+         < L i n e > + 
+             < A m o u n t E x c l u d i n g V A T _ L i n e > A m o u n t E x c l u d i n g V A T _ L i n e < / A m o u n t E x c l u d i n g V A T _ L i n e > + 
+             < A m o u n t E x c l u d i n g V A T _ L i n e _ L b l > A m o u n t E x c l u d i n g V A T _ L i n e _ L b l < / A m o u n t E x c l u d i n g V A T _ L i n e _ L b l > + 
+             < A m o u n t I n c l u d i n g V A T _ L i n e > A m o u n t I n c l u d i n g V A T _ L i n e < / A m o u n t I n c l u d i n g V A T _ L i n e > + 
+             < A m o u n t I n c l u d i n g V A T _ L i n e _ L b l > A m o u n t I n c l u d i n g V A T _ L i n e _ L b l < / A m o u n t I n c l u d i n g V A T _ L i n e _ L b l > + 
+             < D e s c r i p t i o n _ L i n e > D e s c r i p t i o n _ L i n e < / D e s c r i p t i o n _ L i n e > + 
+             < D e s c r i p t i o n _ L i n e _ L b l > D e s c r i p t i o n _ L i n e _ L b l < / D e s c r i p t i o n _ L i n e _ L b l > + 
+             < I t e m N o _ L i n e > I t e m N o _ L i n e < / I t e m N o _ L i n e > + 
+             < I t e m N o _ L i n e _ L b l > I t e m N o _ L i n e _ L b l < / I t e m N o _ L i n e _ L b l > + 
+             < I t e m R e f e r e n c e N o _ L i n e > I t e m R e f e r e n c e N o _ L i n e < / I t e m R e f e r e n c e N o _ L i n e > + 
+             < I t e m R e f e r e n c e N o _ L i n e _ L b l > I t e m R e f e r e n c e N o _ L i n e _ L b l < / I t e m R e f e r e n c e N o _ L i n e _ L b l > + 
+             < L i n e A m o u n t _ L i n e > L i n e A m o u n t _ L i n e < / L i n e A m o u n t _ L i n e > + 
+             < L i n e A m o u n t _ L i n e _ L b l > L i n e A m o u n t _ L i n e _ L b l < / L i n e A m o u n t _ L i n e _ L b l > + 
+             < L i n e D i s c o u n t P e r c e n t T e x t _ L i n e > L i n e D i s c o u n t P e r c e n t T e x t _ L i n e < / L i n e D i s c o u n t P e r c e n t T e x t _ L i n e > + 
+             < L i n e D i s c o u n t P e r c e n t _ L i n e > L i n e D i s c o u n t P e r c e n t _ L i n e < / L i n e D i s c o u n t P e r c e n t _ L i n e > + 
+             < L i n e N o _ L i n e > L i n e N o _ L i n e < / L i n e N o _ L i n e > + 
+             < P r i c e P e r _ L b l > P r i c e P e r _ L b l < / P r i c e P e r _ L b l > + 
+             < P r i c e _ L b l > P r i c e _ L b l < / P r i c e _ L b l > + 
+             < Q t y _ L b l > Q t y _ L b l < / Q t y _ L b l > + 
+             < Q u a n t i t y _ L i n e > Q u a n t i t y _ L i n e < / Q u a n t i t y _ L i n e > + 
+             < Q u a n t i t y _ L i n e _ L b l > Q u a n t i t y _ L i n e _ L b l < / Q u a n t i t y _ L i n e _ L b l > + 
+             < S h i p m e n t D a t e _ L b l > S h i p m e n t D a t e _ L b l < / S h i p m e n t D a t e _ L b l > + 
+             < S h i p m e n t D a t e _ L i n e > S h i p m e n t D a t e _ L i n e < / S h i p m e n t D a t e _ L i n e > + 
+             < T r a n s H e a d e r A m o u n t > T r a n s H e a d e r A m o u n t < / T r a n s H e a d e r A m o u n t > + 
+             < T y p e _ L i n e > T y p e _ L i n e < / T y p e _ L i n e > + 
+             < U n i t O f M e a s u r e > U n i t O f M e a s u r e < / U n i t O f M e a s u r e > + 
+             < U n i t O f M e a s u r e _ L b l > U n i t O f M e a s u r e _ L b l < / U n i t O f M e a s u r e _ L b l > + 
+             < U n i t P r i c e > U n i t P r i c e < / U n i t P r i c e > + 
+             < U n i t P r i c e _ L b l > U n i t P r i c e _ L b l < / U n i t P r i c e _ L b l > + 
+             < U n i t _ L b l > U n i t _ L b l < / U n i t _ L b l > + 
+             < V A T I d e n t i f i e r _ L i n e > V A T I d e n t i f i e r _ L i n e < / V A T I d e n t i f i e r _ L i n e > + 
+             < V A T I d e n t i f i e r _ L i n e _ L b l > V A T I d e n t i f i e r _ L i n e _ L b l < / V A T I d e n t i f i e r _ L i n e _ L b l > + 
+             < V A T P c t _ L i n e > V A T P c t _ L i n e < / V A T P c t _ L i n e > + 
+             < V A T P c t _ L i n e _ L b l > V A T P c t _ L i n e _ L b l < / V A T P c t _ L i n e _ L b l > + 
+         < / L i n e > + 
+         < W o r k D e s c r i p t i o n L i n e s > + 
+             < W o r k D e s c r i p t i o n L i n e > W o r k D e s c r i p t i o n L i n e < / W o r k D e s c r i p t i o n L i n e > + 
+             < W o r k D e s c r i p t i o n L i n e N u m b e r > W o r k D e s c r i p t i o n L i n e N u m b e r < / W o r k D e s c r i p t i o n L i n e N u m b e r > + 
+         < / W o r k D e s c r i p t i o n L i n e s > + 
+         < V A T A m o u n t L i n e > + 
+             < I n v o i c e D i s c o u n t A m o u n t _ V A T A m o u n t L i n e > I n v o i c e D i s c o u n t A m o u n t _ V A T A m o u n t L i n e < / I n v o i c e D i s c o u n t A m o u n t _ V A T A m o u n t L i n e > + 
+             < I n v o i c e D i s c o u n t A m o u n t _ V A T A m o u n t L i n e _ L b l > I n v o i c e D i s c o u n t A m o u n t _ V A T A m o u n t L i n e _ L b l < / I n v o i c e D i s c o u n t A m o u n t _ V A T A m o u n t L i n e _ L b l > + 
+             < I n v o i c e D i s c o u n t B a s e A m o u n t _ V A T A m o u n t L i n e > I n v o i c e D i s c o u n t B a s e A m o u n t _ V A T A m o u n t L i n e < / I n v o i c e D i s c o u n t B a s e A m o u n t _ V A T A m o u n t L i n e > + 
+             < I n v o i c e D i s c o u n t B a s e A m o u n t _ V A T A m o u n t L i n e _ L b l > I n v o i c e D i s c o u n t B a s e A m o u n t _ V A T A m o u n t L i n e _ L b l < / I n v o i c e D i s c o u n t B a s e A m o u n t _ V A T A m o u n t L i n e _ L b l > + 
+             < L i n e A m o u n t _ V a t A m o u n t L i n e > L i n e A m o u n t _ V a t A m o u n t L i n e < / L i n e A m o u n t _ V a t A m o u n t L i n e > + 
+             < L i n e A m o u n t _ V a t A m o u n t L i n e _ L b l > L i n e A m o u n t _ V a t A m o u n t L i n e _ L b l < / L i n e A m o u n t _ V a t A m o u n t L i n e _ L b l > + 
+             < N o O f V A T I d e n t i f i e r s > N o O f V A T I d e n t i f i e r s < / N o O f V A T I d e n t i f i e r s > + 
+             < V A T A m o u n t L C Y _ V A T A m o u n t L i n e > V A T A m o u n t L C Y _ V A T A m o u n t L i n e < / V A T A m o u n t L C Y _ V A T A m o u n t L i n e > + 
+             < V A T A m o u n t L C Y _ V A T A m o u n t L i n e _ L b l > V A T A m o u n t L C Y _ V A T A m o u n t L i n e _ L b l < / V A T A m o u n t L C Y _ V A T A m o u n t L i n e _ L b l > + 
+             < V A T A m o u n t _ V a t A m o u n t L i n e > V A T A m o u n t _ V a t A m o u n t L i n e < / V A T A m o u n t _ V a t A m o u n t L i n e > + 
+             < V A T A m o u n t _ V a t A m o u n t L i n e _ L b l > V A T A m o u n t _ V a t A m o u n t L i n e _ L b l < / V A T A m o u n t _ V a t A m o u n t L i n e _ L b l > + 
+             < V A T B a s e L C Y _ V A T A m o u n t L i n e > V A T B a s e L C Y _ V A T A m o u n t L i n e < / V A T B a s e L C Y _ V A T A m o u n t L i n e > + 
+             < V A T B a s e L C Y _ V A T A m o u n t L i n e _ L b l > V A T B a s e L C Y _ V A T A m o u n t L i n e _ L b l < / V A T B a s e L C Y _ V A T A m o u n t L i n e _ L b l > + 
+             < V A T B a s e _ V a t A m o u n t L i n e > V A T B a s e _ V a t A m o u n t L i n e < / V A T B a s e _ V a t A m o u n t L i n e > + 
+             < V A T B a s e _ V a t A m o u n t L i n e _ L b l > V A T B a s e _ V a t A m o u n t L i n e _ L b l < / V A T B a s e _ V a t A m o u n t L i n e _ L b l > + 
+             < V A T I d e n t i f i e r _ V a t A m o u n t L i n e > V A T I d e n t i f i e r _ V a t A m o u n t L i n e < / V A T I d e n t i f i e r _ V a t A m o u n t L i n e > + 
+             < V A T I d e n t i f i e r _ V a t A m o u n t L i n e _ L b l > V A T I d e n t i f i e r _ V a t A m o u n t L i n e _ L b l < / V A T I d e n t i f i e r _ V a t A m o u n t L i n e _ L b l > + 
+             < V A T P c t _ V a t A m o u n t L i n e > V A T P c t _ V a t A m o u n t L i n e < / V A T P c t _ V a t A m o u n t L i n e > + 
+             < V A T P c t _ V a t A m o u n t L i n e _ L b l > V A T P c t _ V a t A m o u n t L i n e _ L b l < / V A T P c t _ V a t A m o u n t L i n e _ L b l > + 
+         < / V A T A m o u n t L i n e > + 
+         < V A T C l a u s e L i n e > + 
+             < C o d e _ V A T C l a u s e L i n e > C o d e _ V A T C l a u s e L i n e < / C o d e _ V A T C l a u s e L i n e > + 
+             < C o d e _ V A T C l a u s e L i n e _ L b l > C o d e _ V A T C l a u s e L i n e _ L b l < / C o d e _ V A T C l a u s e L i n e _ L b l > + 
+             < D e s c r i p t i o n 2 _ V A T C l a u s e L i n e > D e s c r i p t i o n 2 _ V A T C l a u s e L i n e < / D e s c r i p t i o n 2 _ V A T C l a u s e L i n e > + 
+             < D e s c r i p t i o n _ V A T C l a u s e L i n e > D e s c r i p t i o n _ V A T C l a u s e L i n e < / D e s c r i p t i o n _ V A T C l a u s e L i n e > + 
+             < N o O f V A T C l a u s e s > N o O f V A T C l a u s e s < / N o O f V A T C l a u s e s > + 
+             < V A T A m o u n t _ V A T C l a u s e L i n e > V A T A m o u n t _ V A T C l a u s e L i n e < / V A T A m o u n t _ V A T C l a u s e L i n e > + 
+             < V A T C l a u s e s H e a d e r > V A T C l a u s e s H e a d e r < / V A T C l a u s e s H e a d e r > + 
+             < V A T I d e n t i f i e r _ V A T C l a u s e L i n e > V A T I d e n t i f i e r _ V A T C l a u s e L i n e < / V A T I d e n t i f i e r _ V A T C l a u s e L i n e > + 
+         < / V A T C l a u s e L i n e > + 
+         < R e p o r t T o t a l s L i n e > + 
+             < A m o u n t F o r m a t t e d _ R e p o r t T o t a l s L i n e > A m o u n t F o r m a t t e d _ R e p o r t T o t a l s L i n e < / A m o u n t F o r m a t t e d _ R e p o r t T o t a l s L i n e > + 
+             < A m o u n t _ R e p o r t T o t a l s L i n e > A m o u n t _ R e p o r t T o t a l s L i n e < / A m o u n t _ R e p o r t T o t a l s L i n e > + 
+             < D e s c r i p t i o n _ R e p o r t T o t a l s L i n e > D e s c r i p t i o n _ R e p o r t T o t a l s L i n e < / D e s c r i p t i o n _ R e p o r t T o t a l s L i n e > + 
+             < F o n t B o l d _ R e p o r t T o t a l s L i n e > F o n t B o l d _ R e p o r t T o t a l s L i n e < / F o n t B o l d _ R e p o r t T o t a l s L i n e > + 
+             < F o n t U n d e r l i n e _ R e p o r t T o t a l s L i n e > F o n t U n d e r l i n e _ R e p o r t T o t a l s L i n e < / F o n t U n d e r l i n e _ R e p o r t T o t a l s L i n e > + 
+         < / R e p o r t T o t a l s L i n e > + 
+         < P a y m e n t R e p o r t i n g A r g u m e n t > + 
+             < P a y m e n t S e r v i c e L o g o > P a y m e n t S e r v i c e L o g o < / P a y m e n t S e r v i c e L o g o > + 
+             < P a y m e n t S e r v i c e L o g o _ U r l > P a y m e n t S e r v i c e L o g o _ U r l < / P a y m e n t S e r v i c e L o g o _ U r l > + 
+             < P a y m e n t S e r v i c e L o g o _ U r l T e x t > P a y m e n t S e r v i c e L o g o _ U r l T e x t < / P a y m e n t S e r v i c e L o g o _ U r l T e x t > + 
+             < P a y m e n t S e r v i c e T e x t _ U r l > P a y m e n t S e r v i c e T e x t _ U r l < / P a y m e n t S e r v i c e T e x t _ U r l > + 
+             < P a y m e n t S e r v i c e T e x t _ U r l T e x t > P a y m e n t S e r v i c e T e x t _ U r l T e x t < / P a y m e n t S e r v i c e T e x t _ U r l T e x t > + 
+         < / P a y m e n t R e p o r t i n g A r g u m e n t > + 
+         < L e t t e r T e x t > + 
+             < B o d y T e x t > B o d y T e x t < / B o d y T e x t > + 
+             < C l o s i n g T e x t > C l o s i n g T e x t < / C l o s i n g T e x t > + 
+             < G r e e t i n g T e x t > G r e e t i n g T e x t < / G r e e t i n g T e x t > + 
+             < P m t D i s c T e x t > P m t D i s c T e x t < / P m t D i s c T e x t > + 
+         < / L e t t e r T e x t > + 
+         < T o t a l s > + 
+             < T o t a l A m o u n t I n c l u d i n g V A T > T o t a l A m o u n t I n c l u d i n g V A T < / T o t a l A m o u n t I n c l u d i n g V A T > + 
+             < T o t a l E x c l u d i n g V A T T e x t > T o t a l E x c l u d i n g V A T T e x t < / T o t a l E x c l u d i n g V A T T e x t > + 
+             < T o t a l I n c l u d i n g V A T T e x t > T o t a l I n c l u d i n g V A T T e x t < / T o t a l I n c l u d i n g V A T T e x t > + 
+             < T o t a l I n v o i c e D i s c o u n t A m o u n t > T o t a l I n v o i c e D i s c o u n t A m o u n t < / T o t a l I n v o i c e D i s c o u n t A m o u n t > + 
+             < T o t a l N e t A m o u n t > T o t a l N e t A m o u n t < / T o t a l N e t A m o u n t > + 
+             < T o t a l P a y m e n t D i s c o u n t O n V A T > T o t a l P a y m e n t D i s c o u n t O n V A T < / T o t a l P a y m e n t D i s c o u n t O n V A T > + 
+             < T o t a l S u b T o t a l > T o t a l S u b T o t a l < / T o t a l S u b T o t a l > + 
+             < T o t a l S u b T o t a l M i n u s I n v o i c e D i s c o u n t > T o t a l S u b T o t a l M i n u s I n v o i c e D i s c o u n t < / T o t a l S u b T o t a l M i n u s I n v o i c e D i s c o u n t > + 
+             < T o t a l T e x t > T o t a l T e x t < / T o t a l T e x t > + 
+             < T o t a l V A T A m o u n t > T o t a l V A T A m o u n t < / T o t a l V A T A m o u n t > + 
+             < T o t a l V A T A m o u n t L C Y > T o t a l V A T A m o u n t L C Y < / T o t a l V A T A m o u n t L C Y > + 
+             < T o t a l V A T A m o u n t T e x t > T o t a l V A T A m o u n t T e x t < / T o t a l V A T A m o u n t T e x t > + 
+             < T o t a l V A T B a s e L C Y > T o t a l V A T B a s e L C Y < / T o t a l V A T B a s e L C Y > + 
+         < / T o t a l s > + 
+     < / H e a d e r > + 
+ < / N a v W o r d R e p o r t X m l P a r t > 
+</file>
+
+<file path=customXml/item2.xml><?xml version="1.0" encoding="utf-8"?>
 <b:Sources xmlns:b="http://schemas.openxmlformats.org/officeDocument/2006/bibliography" xmlns="http://schemas.openxmlformats.org/officeDocument/2006/bibliography" SelectedStyle="\APASixthEditionOfficeOnline.xsl" StyleName="APA" Version="6"/>
 </file>
 
-<file path=customXml/item2.xml>��< ? x m l   v e r s i o n = " 1 . 0 "   e n c o d i n g = " u t f - 1 6 " ? > - 
- < N a v W o r d R e p o r t X m l P a r t   x m l n s = " u r n : m i c r o s o f t - d y n a m i c s - n a v / r e p o r t s / S t a n d a r d _ S a l e s _ D r a f t _ I n v o i c e / 1 3 0 3 / " > - 
-     < H e a d e r > - 
-         < B i l l e d T o _ L b l > B i l l e d T o _ L b l < / B i l l e d T o _ L b l > - 
-         < B i l l T o C o n t a c t E m a i l > B i l l T o C o n t a c t E m a i l < / B i l l T o C o n t a c t E m a i l > - 
-         < B i l l T o C o n t a c t E m a i l L b l > B i l l T o C o n t a c t E m a i l L b l < / B i l l T o C o n t a c t E m a i l L b l > - 
-         < B i l l T o C o n t a c t M o b i l e P h o n e N o > B i l l T o C o n t a c t M o b i l e P h o n e N o < / B i l l T o C o n t a c t M o b i l e P h o n e N o > - 
-         < B i l l T o C o n t a c t M o b i l e P h o n e N o L b l > B i l l T o C o n t a c t M o b i l e P h o n e N o L b l < / B i l l T o C o n t a c t M o b i l e P h o n e N o L b l > - 
-         < B i l l T o C o n t a c t P h o n e N o > B i l l T o C o n t a c t P h o n e N o < / B i l l T o C o n t a c t P h o n e N o > - 
-         < B i l l T o C o n t a c t P h o n e N o L b l > B i l l T o C o n t a c t P h o n e N o L b l < / B i l l T o C o n t a c t P h o n e N o L b l > - 
-         < B i l l t o C u s t o m e r N o _ L b l > B i l l t o C u s t o m e r N o _ L b l < / B i l l t o C u s t o m e r N o _ L b l > - 
-         < B i l l t o C u s t u m e r N o > B i l l t o C u s t u m e r N o < / B i l l t o C u s t u m e r N o > - 
-         < C h e c k s P a y a b l e _ L b l > C h e c k s P a y a b l e _ L b l < / C h e c k s P a y a b l e _ L b l > - 
-         < C o m p a n y A d d r e s s 1 > C o m p a n y A d d r e s s 1 < / C o m p a n y A d d r e s s 1 > - 
-         < C o m p a n y A d d r e s s 2 > C o m p a n y A d d r e s s 2 < / C o m p a n y A d d r e s s 2 > - 
-         < C o m p a n y A d d r e s s 3 > C o m p a n y A d d r e s s 3 < / C o m p a n y A d d r e s s 3 > - 
-         < C o m p a n y A d d r e s s 4 > C o m p a n y A d d r e s s 4 < / C o m p a n y A d d r e s s 4 > - 
-         < C o m p a n y A d d r e s s 5 > C o m p a n y A d d r e s s 5 < / C o m p a n y A d d r e s s 5 > - 
-         < C o m p a n y A d d r e s s 6 > C o m p a n y A d d r e s s 6 < / C o m p a n y A d d r e s s 6 > - 
-         < C o m p a n y A d d r e s s 7 > C o m p a n y A d d r e s s 7 < / C o m p a n y A d d r e s s 7 > - 
-         < C o m p a n y A d d r e s s 8 > C o m p a n y A d d r e s s 8 < / C o m p a n y A d d r e s s 8 > - 
-         < C o m p a n y B a n k A c c o u n t N o > C o m p a n y B a n k A c c o u n t N o < / C o m p a n y B a n k A c c o u n t N o > - 
-         < C o m p a n y B a n k A c c o u n t N o _ L b l > C o m p a n y B a n k A c c o u n t N o _ L b l < / C o m p a n y B a n k A c c o u n t N o _ L b l > - 
-         < C o m p a n y B a n k B r a n c h N o > C o m p a n y B a n k B r a n c h N o < / C o m p a n y B a n k B r a n c h N o > - 
-         < C o m p a n y B a n k B r a n c h N o _ L b l > C o m p a n y B a n k B r a n c h N o _ L b l < / C o m p a n y B a n k B r a n c h N o _ L b l > - 
-         < C o m p a n y B a n k N a m e > C o m p a n y B a n k N a m e < / C o m p a n y B a n k N a m e > - 
-         < C o m p a n y B a n k N a m e _ L b l > C o m p a n y B a n k N a m e _ L b l < / C o m p a n y B a n k N a m e _ L b l > - 
-         < C o m p a n y C u s t o m G i r o > C o m p a n y C u s t o m G i r o < / C o m p a n y C u s t o m G i r o > - 
-         < C o m p a n y C u s t o m G i r o _ L b l > C o m p a n y C u s t o m G i r o _ L b l < / C o m p a n y C u s t o m G i r o _ L b l > - 
-         < C o m p a n y E M a i l > C o m p a n y E M a i l < / C o m p a n y E M a i l > - 
-         < C o m p a n y G i r o N o > C o m p a n y G i r o N o < / C o m p a n y G i r o N o > - 
-         < C o m p a n y G i r o N o _ L b l > C o m p a n y G i r o N o _ L b l < / C o m p a n y G i r o N o _ L b l > - 
-         < C o m p a n y H o m e P a g e > C o m p a n y H o m e P a g e < / C o m p a n y H o m e P a g e > - 
-         < C o m p a n y I B A N > C o m p a n y I B A N < / C o m p a n y I B A N > - 
-         < C o m p a n y I B A N _ L b l > C o m p a n y I B A N _ L b l < / C o m p a n y I B A N _ L b l > - 
-         < C o m p a n y L e g a l O f f i c e > C o m p a n y L e g a l O f f i c e < / C o m p a n y L e g a l O f f i c e > - 
-         < C o m p a n y L e g a l O f f i c e _ L b l > C o m p a n y L e g a l O f f i c e _ L b l < / C o m p a n y L e g a l O f f i c e _ L b l > - 
-         < C o m p a n y L e g a l S t a t e m e n t > C o m p a n y L e g a l S t a t e m e n t < / C o m p a n y L e g a l S t a t e m e n t > - 
-         < C o m p a n y L o g o P o s i t i o n > C o m p a n y L o g o P o s i t i o n < / C o m p a n y L o g o P o s i t i o n > - 
-         < C o m p a n y P h o n e N o > C o m p a n y P h o n e N o < / C o m p a n y P h o n e N o > - 
-         < C o m p a n y P h o n e N o _ L b l > C o m p a n y P h o n e N o _ L b l < / C o m p a n y P h o n e N o _ L b l > - 
-         < C o m p a n y P i c t u r e > C o m p a n y P i c t u r e < / C o m p a n y P i c t u r e > - 
-         < C o m p a n y R e g i s t r a t i o n N u m b e r > C o m p a n y R e g i s t r a t i o n N u m b e r < / C o m p a n y R e g i s t r a t i o n N u m b e r > - 
-         < C o m p a n y R e g i s t r a t i o n N u m b e r _ L b l > C o m p a n y R e g i s t r a t i o n N u m b e r _ L b l < / C o m p a n y R e g i s t r a t i o n N u m b e r _ L b l > - 
-         < C o m p a n y S W I F T > C o m p a n y S W I F T < / C o m p a n y S W I F T > - 
-         < C o m p a n y S W I F T _ L b l > C o m p a n y S W I F T _ L b l < / C o m p a n y S W I F T _ L b l > - 
-         < C o m p a n y V A T R e g i s t r a t i o n N o > C o m p a n y V A T R e g i s t r a t i o n N o < / C o m p a n y V A T R e g i s t r a t i o n N o > - 
-         < C o m p a n y V A T R e g i s t r a t i o n N o _ L b l > C o m p a n y V A T R e g i s t r a t i o n N o _ L b l < / C o m p a n y V A T R e g i s t r a t i o n N o _ L b l > - 
-         < C o m p a n y V A T R e g N o > C o m p a n y V A T R e g N o < / C o m p a n y V A T R e g N o > - 
-         < C o m p a n y V A T R e g N o _ L b l > C o m p a n y V A T R e g N o _ L b l < / C o m p a n y V A T R e g N o _ L b l > - 
-         < C o n t a c t _ L b l > C o n t a c t _ L b l < / C o n t a c t _ L b l > - 
-         < C o p y _ L b l > C o p y _ L b l < / C o p y _ L b l > - 
-         < C u s t o m e r A d d r e s s 1 > C u s t o m e r A d d r e s s 1 < / C u s t o m e r A d d r e s s 1 > - 
-         < C u s t o m e r A d d r e s s 2 > C u s t o m e r A d d r e s s 2 < / C u s t o m e r A d d r e s s 2 > - 
-         < C u s t o m e r A d d r e s s 3 > C u s t o m e r A d d r e s s 3 < / C u s t o m e r A d d r e s s 3 > - 
-         < C u s t o m e r A d d r e s s 4 > C u s t o m e r A d d r e s s 4 < / C u s t o m e r A d d r e s s 4 > - 
-         < C u s t o m e r A d d r e s s 5 > C u s t o m e r A d d r e s s 5 < / C u s t o m e r A d d r e s s 5 > - 
-         < C u s t o m e r A d d r e s s 6 > C u s t o m e r A d d r e s s 6 < / C u s t o m e r A d d r e s s 6 > - 
-         < C u s t o m e r A d d r e s s 7 > C u s t o m e r A d d r e s s 7 < / C u s t o m e r A d d r e s s 7 > - 
-         < C u s t o m e r A d d r e s s 8 > C u s t o m e r A d d r e s s 8 < / C u s t o m e r A d d r e s s 8 > - 
-         < C u s t o m e r P o s t a l B a r C o d e > C u s t o m e r P o s t a l B a r C o d e < / C u s t o m e r P o s t a l B a r C o d e > - 
-         < D o c u m e n t D a t e > D o c u m e n t D a t e < / D o c u m e n t D a t e > - 
-         < D o c u m e n t D a t e _ L b l > D o c u m e n t D a t e _ L b l < / D o c u m e n t D a t e _ L b l > - 
-         < D o c u m e n t N o > D o c u m e n t N o < / D o c u m e n t N o > - 
-         < D o c u m e n t N o _ L b l > D o c u m e n t N o _ L b l < / D o c u m e n t N o _ L b l > - 
-         < D o c u m e n t T i t l e _ L b l > D o c u m e n t T i t l e _ L b l < / D o c u m e n t T i t l e _ L b l > - 
-         < D u e D a t e > D u e D a t e < / D u e D a t e > - 
-         < D u e D a t e _ L b l > D u e D a t e _ L b l < / D u e D a t e _ L b l > - 
-         < E M a i l _ L b l > E M a i l _ L b l < / E M a i l _ L b l > - 
-         < E x c h a n g e R a t e A s T e x t > E x c h a n g e R a t e A s T e x t < / E x c h a n g e R a t e A s T e x t > - 
-         < E x t e r n a l D o c u m e n t N o > E x t e r n a l D o c u m e n t N o < / E x t e r n a l D o c u m e n t N o > - 
-         < E x t e r n a l D o c u m e n t N o _ _ L b l > E x t e r n a l D o c u m e n t N o _ _ L b l < / E x t e r n a l D o c u m e n t N o _ _ L b l > - 
-         < F r o m _ L b l > F r o m _ L b l < / F r o m _ L b l > - 
-         < G l o b a l L o c a t i o n N u m b e r > G l o b a l L o c a t i o n N u m b e r < / G l o b a l L o c a t i o n N u m b e r > - 
-         < G l o b a l L o c a t i o n N u m b e r _ L b l > G l o b a l L o c a t i o n N u m b e r _ L b l < / G l o b a l L o c a t i o n N u m b e r _ L b l > - 
-         < H o m e P a g e _ L b l > H o m e P a g e _ L b l < / H o m e P a g e _ L b l > - 
-         < I n v o i c e D i s c o u n t A m o u n t _ L b l > I n v o i c e D i s c o u n t A m o u n t _ L b l < / I n v o i c e D i s c o u n t A m o u n t _ L b l > - 
-         < I n v o i c e D i s c o u n t B a s e A m o u n t _ L b l > I n v o i c e D i s c o u n t B a s e A m o u n t _ L b l < / I n v o i c e D i s c o u n t B a s e A m o u n t _ L b l > - 
-         < I n v o i c e N o P o s i t i o n _ L b l > I n v o i c e N o P o s i t i o n _ L b l < / I n v o i c e N o P o s i t i o n _ L b l > - 
-         < L e g a l E n t i t y T y p e > L e g a l E n t i t y T y p e < / L e g a l E n t i t y T y p e > - 
-         < L e g a l E n t i t y T y p e _ L b l > L e g a l E n t i t y T y p e _ L b l < / L e g a l E n t i t y T y p e _ L b l > - 
-         < L i n e A m o u n t A f t e r I n v o i c e D i s c o u n t _ L b l > L i n e A m o u n t A f t e r I n v o i c e D i s c o u n t _ L b l < / L i n e A m o u n t A f t e r I n v o i c e D i s c o u n t _ L b l > - 
-         < L o c a l C u r r e n c y _ L b l > L o c a l C u r r e n c y _ L b l < / L o c a l C u r r e n c y _ L b l > - 
-         < P a g e _ L b l > P a g e _ L b l < / P a g e _ L b l > - 
-         < P a y m e n t I n s t r u c t i o n s _ T x t > P a y m e n t I n s t r u c t i o n s _ T x t < / P a y m e n t I n s t r u c t i o n s _ T x t > - 
-         < P a y m e n t M e t h o d D e s c r i p t i o n > P a y m e n t M e t h o d D e s c r i p t i o n < / P a y m e n t M e t h o d D e s c r i p t i o n > - 
-         < P a y m e n t M e t h o d D e s c r i p t i o n _ L b l > P a y m e n t M e t h o d D e s c r i p t i o n _ L b l < / P a y m e n t M e t h o d D e s c r i p t i o n _ L b l > - 
-         < P a y m e n t T e r m s D e s c r i p t i o n > P a y m e n t T e r m s D e s c r i p t i o n < / P a y m e n t T e r m s D e s c r i p t i o n > - 
-         < P a y m e n t T e r m s D e s c r i p t i o n _ L b l > P a y m e n t T e r m s D e s c r i p t i o n _ L b l < / P a y m e n t T e r m s D e s c r i p t i o n _ L b l > - 
-         < P r i c e s I n c l u d i n g V A T > P r i c e s I n c l u d i n g V A T < / P r i c e s I n c l u d i n g V A T > - 
-         < P r i c e s I n c l u d i n g V A T Y e s N o > P r i c e s I n c l u d i n g V A T Y e s N o < / P r i c e s I n c l u d i n g V A T Y e s N o > - 
-         < P r i c e s I n c l u d i n g V A T _ L b l > P r i c e s I n c l u d i n g V A T _ L b l < / P r i c e s I n c l u d i n g V A T _ L b l > - 
-         < Q u e s t i o n s _ L b l > Q u e s t i o n s _ L b l < / Q u e s t i o n s _ L b l > - 
-         < S a l e s I n v o i c e L i n e D i s c o u n t _ L b l > S a l e s I n v o i c e L i n e D i s c o u n t _ L b l < / S a l e s I n v o i c e L i n e D i s c o u n t _ L b l > - 
-         < S a l e s P e r s o n B l a n k _ L b l > S a l e s P e r s o n B l a n k _ L b l < / S a l e s P e r s o n B l a n k _ L b l > - 
-         < S a l e s P e r s o n N a m e > S a l e s P e r s o n N a m e < / S a l e s P e r s o n N a m e > - 
-         < S a l e s P e r s o n _ L b l > S a l e s P e r s o n _ L b l < / S a l e s P e r s o n _ L b l > - 
-         < S e l l T o C o n t a c t E m a i l > S e l l T o C o n t a c t E m a i l < / S e l l T o C o n t a c t E m a i l > - 
-         < S e l l T o C o n t a c t E m a i l L b l > S e l l T o C o n t a c t E m a i l L b l < / S e l l T o C o n t a c t E m a i l L b l > - 
-         < S e l l T o C o n t a c t M o b i l e P h o n e N o > S e l l T o C o n t a c t M o b i l e P h o n e N o < / S e l l T o C o n t a c t M o b i l e P h o n e N o > - 
-         < S e l l T o C o n t a c t M o b i l e P h o n e N o L b l > S e l l T o C o n t a c t M o b i l e P h o n e N o L b l < / S e l l T o C o n t a c t M o b i l e P h o n e N o L b l > - 
-         < S e l l T o C o n t a c t P h o n e N o > S e l l T o C o n t a c t P h o n e N o < / S e l l T o C o n t a c t P h o n e N o > - 
-         < S e l l T o C o n t a c t P h o n e N o L b l > S e l l T o C o n t a c t P h o n e N o L b l < / S e l l T o C o n t a c t P h o n e N o L b l > - 
-         < S e l l t o C u s t o m e r N o > S e l l t o C u s t o m e r N o < / S e l l t o C u s t o m e r N o > - 
-         < S e l l t o C u s t o m e r N o _ L b l > S e l l t o C u s t o m e r N o _ L b l < / S e l l t o C u s t o m e r N o _ L b l > - 
-         < S h i p m e n t M e t h o d D e s c r i p t i o n > S h i p m e n t M e t h o d D e s c r i p t i o n < / S h i p m e n t M e t h o d D e s c r i p t i o n > - 
-         < S h i p m e n t M e t h o d D e s c r i p t i o n _ L b l > S h i p m e n t M e t h o d D e s c r i p t i o n _ L b l < / S h i p m e n t M e t h o d D e s c r i p t i o n _ L b l > - 
-         < S h i p m e n t _ L b l > S h i p m e n t _ L b l < / S h i p m e n t _ L b l > - 
-         < S h i p T o A d d r e s s 1 > S h i p T o A d d r e s s 1 < / S h i p T o A d d r e s s 1 > - 
-         < S h i p T o A d d r e s s 2 > S h i p T o A d d r e s s 2 < / S h i p T o A d d r e s s 2 > - 
-         < S h i p T o A d d r e s s 3 > S h i p T o A d d r e s s 3 < / S h i p T o A d d r e s s 3 > - 
-         < S h i p T o A d d r e s s 4 > S h i p T o A d d r e s s 4 < / S h i p T o A d d r e s s 4 > - 
-         < S h i p T o A d d r e s s 5 > S h i p T o A d d r e s s 5 < / S h i p T o A d d r e s s 5 > - 
-         < S h i p T o A d d r e s s 6 > S h i p T o A d d r e s s 6 < / S h i p T o A d d r e s s 6 > - 
-         < S h i p T o A d d r e s s 7 > S h i p T o A d d r e s s 7 < / S h i p T o A d d r e s s 7 > - 
-         < S h i p T o A d d r e s s 8 > S h i p T o A d d r e s s 8 < / S h i p T o A d d r e s s 8 > - 
-         < S h i p T o A d d r e s s _ L b l > S h i p T o A d d r e s s _ L b l < / S h i p T o A d d r e s s _ L b l > - 
-         < S h o w S h i p p i n g A d d r e s s > S h o w S h i p p i n g A d d r e s s < / S h o w S h i p p i n g A d d r e s s > - 
-         < S h o w W o r k D e s c r i p t i o n > S h o w W o r k D e s c r i p t i o n < / S h o w W o r k D e s c r i p t i o n > - 
-         < S u b t o t a l _ L b l > S u b t o t a l _ L b l < / S u b t o t a l _ L b l > - 
-         < T h a n k s _ L b l > T h a n k s _ L b l < / T h a n k s _ L b l > - 
-         < T o t a l _ L b l > T o t a l _ L b l < / T o t a l _ L b l > - 
-         < V A T A m o u n t S p e c i f i c a t i o n _ L b l > V A T A m o u n t S p e c i f i c a t i o n _ L b l < / V A T A m o u n t S p e c i f i c a t i o n _ L b l > - 
-         < V A T A m o u n t _ L b l > V A T A m o u n t _ L b l < / V A T A m o u n t _ L b l > - 
-         < V A T B a s e _ L b l > V A T B a s e _ L b l < / V A T B a s e _ L b l > - 
-         < V A T C l a u s e s _ L b l > V A T C l a u s e s _ L b l < / V A T C l a u s e s _ L b l > - 
-         < V A T C l a u s e _ L b l > V A T C l a u s e _ L b l < / V A T C l a u s e _ L b l > - 
-         < V A T I d e n t i f i e r _ L b l > V A T I d e n t i f i e r _ L b l < / V A T I d e n t i f i e r _ L b l > - 
-         < V A T P e r c e n t a g e _ L b l > V A T P e r c e n t a g e _ L b l < / V A T P e r c e n t a g e _ L b l > - 
-         < V A T R e g i s t r a t i o n N o > V A T R e g i s t r a t i o n N o < / V A T R e g i s t r a t i o n N o > - 
-         < V A T R e g i s t r a t i o n N o _ L b l > V A T R e g i s t r a t i o n N o _ L b l < / V A T R e g i s t r a t i o n N o _ L b l > - 
-         < Y o u r D o c u m e n t T i t l e _ L b l > Y o u r D o c u m e n t T i t l e _ L b l < / Y o u r D o c u m e n t T i t l e _ L b l > - 
-         < Y o u r R e f e r e n c e > Y o u r R e f e r e n c e < / Y o u r R e f e r e n c e > - 
-         < Y o u r R e f e r e n c e _ _ L b l > Y o u r R e f e r e n c e _ _ L b l < / Y o u r R e f e r e n c e _ _ L b l > - 
-         < L i n e > - 
-             < A m o u n t E x c l u d i n g V A T _ L i n e > A m o u n t E x c l u d i n g V A T _ L i n e < / A m o u n t E x c l u d i n g V A T _ L i n e > - 
-             < A m o u n t E x c l u d i n g V A T _ L i n e _ L b l > A m o u n t E x c l u d i n g V A T _ L i n e _ L b l < / A m o u n t E x c l u d i n g V A T _ L i n e _ L b l > - 
-             < A m o u n t I n c l u d i n g V A T _ L i n e > A m o u n t I n c l u d i n g V A T _ L i n e < / A m o u n t I n c l u d i n g V A T _ L i n e > - 
-             < A m o u n t I n c l u d i n g V A T _ L i n e _ L b l > A m o u n t I n c l u d i n g V A T _ L i n e _ L b l < / A m o u n t I n c l u d i n g V A T _ L i n e _ L b l > - 
-             < D e s c r i p t i o n _ L i n e > D e s c r i p t i o n _ L i n e < / D e s c r i p t i o n _ L i n e > - 
-             < D e s c r i p t i o n _ L i n e _ L b l > D e s c r i p t i o n _ L i n e _ L b l < / D e s c r i p t i o n _ L i n e _ L b l > - 
-             < I t e m N o _ L i n e > I t e m N o _ L i n e < / I t e m N o _ L i n e > - 
-             < I t e m N o _ L i n e _ L b l > I t e m N o _ L i n e _ L b l < / I t e m N o _ L i n e _ L b l > - 
-             < I t e m R e f e r e n c e N o _ L i n e > I t e m R e f e r e n c e N o _ L i n e < / I t e m R e f e r e n c e N o _ L i n e > - 
-             < I t e m R e f e r e n c e N o _ L i n e _ L b l > I t e m R e f e r e n c e N o _ L i n e _ L b l < / I t e m R e f e r e n c e N o _ L i n e _ L b l > - 
-             < L i n e A m o u n t _ L i n e > L i n e A m o u n t _ L i n e < / L i n e A m o u n t _ L i n e > - 
-             < L i n e A m o u n t _ L i n e _ L b l > L i n e A m o u n t _ L i n e _ L b l < / L i n e A m o u n t _ L i n e _ L b l > - 
-             < L i n e D i s c o u n t P e r c e n t T e x t _ L i n e > L i n e D i s c o u n t P e r c e n t T e x t _ L i n e < / L i n e D i s c o u n t P e r c e n t T e x t _ L i n e > - 
-             < L i n e D i s c o u n t P e r c e n t _ L i n e > L i n e D i s c o u n t P e r c e n t _ L i n e < / L i n e D i s c o u n t P e r c e n t _ L i n e > - 
-             < L i n e N o _ L i n e > L i n e N o _ L i n e < / L i n e N o _ L i n e > - 
-             < P r i c e P e r _ L b l > P r i c e P e r _ L b l < / P r i c e P e r _ L b l > - 
-             < P r i c e _ L b l > P r i c e _ L b l < / P r i c e _ L b l > - 
-             < Q t y _ L b l > Q t y _ L b l < / Q t y _ L b l > - 
-             < Q u a n t i t y _ L i n e > Q u a n t i t y _ L i n e < / Q u a n t i t y _ L i n e > - 
-             < Q u a n t i t y _ L i n e _ L b l > Q u a n t i t y _ L i n e _ L b l < / Q u a n t i t y _ L i n e _ L b l > - 
-             < S h i p m e n t D a t e _ L b l > S h i p m e n t D a t e _ L b l < / S h i p m e n t D a t e _ L b l > - 
-             < S h i p m e n t D a t e _ L i n e > S h i p m e n t D a t e _ L i n e < / S h i p m e n t D a t e _ L i n e > - 
-             < T r a n s H e a d e r A m o u n t > T r a n s H e a d e r A m o u n t < / T r a n s H e a d e r A m o u n t > - 
-             < T y p e _ L i n e > T y p e _ L i n e < / T y p e _ L i n e > - 
-             < U n i t O f M e a s u r e > U n i t O f M e a s u r e < / U n i t O f M e a s u r e > - 
-             < U n i t O f M e a s u r e _ L b l > U n i t O f M e a s u r e _ L b l < / U n i t O f M e a s u r e _ L b l > - 
-             < U n i t P r i c e > U n i t P r i c e < / U n i t P r i c e > - 
-             < U n i t P r i c e _ L b l > U n i t P r i c e _ L b l < / U n i t P r i c e _ L b l > - 
-             < U n i t _ L b l > U n i t _ L b l < / U n i t _ L b l > - 
-             < V A T I d e n t i f i e r _ L i n e > V A T I d e n t i f i e r _ L i n e < / V A T I d e n t i f i e r _ L i n e > - 
-             < V A T I d e n t i f i e r _ L i n e _ L b l > V A T I d e n t i f i e r _ L i n e _ L b l < / V A T I d e n t i f i e r _ L i n e _ L b l > - 
-             < V A T P c t _ L i n e > V A T P c t _ L i n e < / V A T P c t _ L i n e > - 
-             < V A T P c t _ L i n e _ L b l > V A T P c t _ L i n e _ L b l < / V A T P c t _ L i n e _ L b l > - 
-         < / L i n e > - 
-         < W o r k D e s c r i p t i o n L i n e s > - 
-             < W o r k D e s c r i p t i o n L i n e > W o r k D e s c r i p t i o n L i n e < / W o r k D e s c r i p t i o n L i n e > - 
-             < W o r k D e s c r i p t i o n L i n e N u m b e r > W o r k D e s c r i p t i o n L i n e N u m b e r < / W o r k D e s c r i p t i o n L i n e N u m b e r > - 
-         < / W o r k D e s c r i p t i o n L i n e s > - 
-         < V A T A m o u n t L i n e > - 
-             < I n v o i c e D i s c o u n t A m o u n t _ V A T A m o u n t L i n e > I n v o i c e D i s c o u n t A m o u n t _ V A T A m o u n t L i n e < / I n v o i c e D i s c o u n t A m o u n t _ V A T A m o u n t L i n e > - 
-             < I n v o i c e D i s c o u n t A m o u n t _ V A T A m o u n t L i n e _ L b l > I n v o i c e D i s c o u n t A m o u n t _ V A T A m o u n t L i n e _ L b l < / I n v o i c e D i s c o u n t A m o u n t _ V A T A m o u n t L i n e _ L b l > - 
-             < I n v o i c e D i s c o u n t B a s e A m o u n t _ V A T A m o u n t L i n e > I n v o i c e D i s c o u n t B a s e A m o u n t _ V A T A m o u n t L i n e < / I n v o i c e D i s c o u n t B a s e A m o u n t _ V A T A m o u n t L i n e > - 
-             < I n v o i c e D i s c o u n t B a s e A m o u n t _ V A T A m o u n t L i n e _ L b l > I n v o i c e D i s c o u n t B a s e A m o u n t _ V A T A m o u n t L i n e _ L b l < / I n v o i c e D i s c o u n t B a s e A m o u n t _ V A T A m o u n t L i n e _ L b l > - 
-             < L i n e A m o u n t _ V a t A m o u n t L i n e > L i n e A m o u n t _ V a t A m o u n t L i n e < / L i n e A m o u n t _ V a t A m o u n t L i n e > - 
-             < L i n e A m o u n t _ V a t A m o u n t L i n e _ L b l > L i n e A m o u n t _ V a t A m o u n t L i n e _ L b l < / L i n e A m o u n t _ V a t A m o u n t L i n e _ L b l > - 
-             < N o O f V A T I d e n t i f i e r s > N o O f V A T I d e n t i f i e r s < / N o O f V A T I d e n t i f i e r s > - 
-             < V A T A m o u n t L C Y _ V A T A m o u n t L i n e > V A T A m o u n t L C Y _ V A T A m o u n t L i n e < / V A T A m o u n t L C Y _ V A T A m o u n t L i n e > - 
-             < V A T A m o u n t L C Y _ V A T A m o u n t L i n e _ L b l > V A T A m o u n t L C Y _ V A T A m o u n t L i n e _ L b l < / V A T A m o u n t L C Y _ V A T A m o u n t L i n e _ L b l > - 
-             < V A T A m o u n t _ V a t A m o u n t L i n e > V A T A m o u n t _ V a t A m o u n t L i n e < / V A T A m o u n t _ V a t A m o u n t L i n e > - 
-             < V A T A m o u n t _ V a t A m o u n t L i n e _ L b l > V A T A m o u n t _ V a t A m o u n t L i n e _ L b l < / V A T A m o u n t _ V a t A m o u n t L i n e _ L b l > - 
-             < V A T B a s e L C Y _ V A T A m o u n t L i n e > V A T B a s e L C Y _ V A T A m o u n t L i n e < / V A T B a s e L C Y _ V A T A m o u n t L i n e > - 
-             < V A T B a s e L C Y _ V A T A m o u n t L i n e _ L b l > V A T B a s e L C Y _ V A T A m o u n t L i n e _ L b l < / V A T B a s e L C Y _ V A T A m o u n t L i n e _ L b l > - 
-             < V A T B a s e _ V a t A m o u n t L i n e > V A T B a s e _ V a t A m o u n t L i n e < / V A T B a s e _ V a t A m o u n t L i n e > - 
-             < V A T B a s e _ V a t A m o u n t L i n e _ L b l > V A T B a s e _ V a t A m o u n t L i n e _ L b l < / V A T B a s e _ V a t A m o u n t L i n e _ L b l > - 
-             < V A T I d e n t i f i e r _ V a t A m o u n t L i n e > V A T I d e n t i f i e r _ V a t A m o u n t L i n e < / V A T I d e n t i f i e r _ V a t A m o u n t L i n e > - 
-             < V A T I d e n t i f i e r _ V a t A m o u n t L i n e _ L b l > V A T I d e n t i f i e r _ V a t A m o u n t L i n e _ L b l < / V A T I d e n t i f i e r _ V a t A m o u n t L i n e _ L b l > - 
-             < V A T P c t _ V a t A m o u n t L i n e > V A T P c t _ V a t A m o u n t L i n e < / V A T P c t _ V a t A m o u n t L i n e > - 
-             < V A T P c t _ V a t A m o u n t L i n e _ L b l > V A T P c t _ V a t A m o u n t L i n e _ L b l < / V A T P c t _ V a t A m o u n t L i n e _ L b l > - 
-         < / V A T A m o u n t L i n e > - 
-         < V A T C l a u s e L i n e > - 
-             < C o d e _ V A T C l a u s e L i n e > C o d e _ V A T C l a u s e L i n e < / C o d e _ V A T C l a u s e L i n e > - 
-             < C o d e _ V A T C l a u s e L i n e _ L b l > C o d e _ V A T C l a u s e L i n e _ L b l < / C o d e _ V A T C l a u s e L i n e _ L b l > - 
-             < D e s c r i p t i o n 2 _ V A T C l a u s e L i n e > D e s c r i p t i o n 2 _ V A T C l a u s e L i n e < / D e s c r i p t i o n 2 _ V A T C l a u s e L i n e > - 
-             < D e s c r i p t i o n _ V A T C l a u s e L i n e > D e s c r i p t i o n _ V A T C l a u s e L i n e < / D e s c r i p t i o n _ V A T C l a u s e L i n e > - 
-             < N o O f V A T C l a u s e s > N o O f V A T C l a u s e s < / N o O f V A T C l a u s e s > - 
-             < V A T A m o u n t _ V A T C l a u s e L i n e > V A T A m o u n t _ V A T C l a u s e L i n e < / V A T A m o u n t _ V A T C l a u s e L i n e > - 
-             < V A T C l a u s e s H e a d e r > V A T C l a u s e s H e a d e r < / V A T C l a u s e s H e a d e r > - 
-             < V A T I d e n t i f i e r _ V A T C l a u s e L i n e > V A T I d e n t i f i e r _ V A T C l a u s e L i n e < / V A T I d e n t i f i e r _ V A T C l a u s e L i n e > - 
-         < / V A T C l a u s e L i n e > - 
-         < R e p o r t T o t a l s L i n e > - 
-             < A m o u n t F o r m a t t e d _ R e p o r t T o t a l s L i n e > A m o u n t F o r m a t t e d _ R e p o r t T o t a l s L i n e < / A m o u n t F o r m a t t e d _ R e p o r t T o t a l s L i n e > - 
-             < A m o u n t _ R e p o r t T o t a l s L i n e > A m o u n t _ R e p o r t T o t a l s L i n e < / A m o u n t _ R e p o r t T o t a l s L i n e > - 
-             < D e s c r i p t i o n _ R e p o r t T o t a l s L i n e > D e s c r i p t i o n _ R e p o r t T o t a l s L i n e < / D e s c r i p t i o n _ R e p o r t T o t a l s L i n e > - 
-             < F o n t B o l d _ R e p o r t T o t a l s L i n e > F o n t B o l d _ R e p o r t T o t a l s L i n e < / F o n t B o l d _ R e p o r t T o t a l s L i n e > - 
-             < F o n t U n d e r l i n e _ R e p o r t T o t a l s L i n e > F o n t U n d e r l i n e _ R e p o r t T o t a l s L i n e < / F o n t U n d e r l i n e _ R e p o r t T o t a l s L i n e > - 
-         < / R e p o r t T o t a l s L i n e > - 
-         < P a y m e n t R e p o r t i n g A r g u m e n t > - 
-             < P a y m e n t S e r v i c e L o g o > P a y m e n t S e r v i c e L o g o < / P a y m e n t S e r v i c e L o g o > - 
-             < P a y m e n t S e r v i c e L o g o _ U r l > P a y m e n t S e r v i c e L o g o _ U r l < / P a y m e n t S e r v i c e L o g o _ U r l > - 
-             < P a y m e n t S e r v i c e L o g o _ U r l T e x t > P a y m e n t S e r v i c e L o g o _ U r l T e x t < / P a y m e n t S e r v i c e L o g o _ U r l T e x t > - 
-             < P a y m e n t S e r v i c e T e x t _ U r l > P a y m e n t S e r v i c e T e x t _ U r l < / P a y m e n t S e r v i c e T e x t _ U r l > - 
-             < P a y m e n t S e r v i c e T e x t _ U r l T e x t > P a y m e n t S e r v i c e T e x t _ U r l T e x t < / P a y m e n t S e r v i c e T e x t _ U r l T e x t > - 
-         < / P a y m e n t R e p o r t i n g A r g u m e n t > - 
-         < L e t t e r T e x t > - 
-             < B o d y T e x t > B o d y T e x t < / B o d y T e x t > - 
-             < C l o s i n g T e x t > C l o s i n g T e x t < / C l o s i n g T e x t > - 
-             < G r e e t i n g T e x t > G r e e t i n g T e x t < / G r e e t i n g T e x t > - 
-             < P m t D i s c T e x t > P m t D i s c T e x t < / P m t D i s c T e x t > - 
-         < / L e t t e r T e x t > - 
-         < T o t a l s > - 
-             < T o t a l A m o u n t I n c l u d i n g V A T > T o t a l A m o u n t I n c l u d i n g V A T < / T o t a l A m o u n t I n c l u d i n g V A T > - 
-             < T o t a l E x c l u d i n g V A T T e x t > T o t a l E x c l u d i n g V A T T e x t < / T o t a l E x c l u d i n g V A T T e x t > - 
-             < T o t a l I n c l u d i n g V A T T e x t > T o t a l I n c l u d i n g V A T T e x t < / T o t a l I n c l u d i n g V A T T e x t > - 
-             < T o t a l I n v o i c e D i s c o u n t A m o u n t > T o t a l I n v o i c e D i s c o u n t A m o u n t < / T o t a l I n v o i c e D i s c o u n t A m o u n t > - 
-             < T o t a l N e t A m o u n t > T o t a l N e t A m o u n t < / T o t a l N e t A m o u n t > - 
-             < T o t a l P a y m e n t D i s c o u n t O n V A T > T o t a l P a y m e n t D i s c o u n t O n V A T < / T o t a l P a y m e n t D i s c o u n t O n V A T > - 
-             < T o t a l S u b T o t a l > T o t a l S u b T o t a l < / T o t a l S u b T o t a l > - 
-             < T o t a l S u b T o t a l M i n u s I n v o i c e D i s c o u n t > T o t a l S u b T o t a l M i n u s I n v o i c e D i s c o u n t < / T o t a l S u b T o t a l M i n u s I n v o i c e D i s c o u n t > - 
-             < T o t a l T e x t > T o t a l T e x t < / T o t a l T e x t > - 
-             < T o t a l V A T A m o u n t > T o t a l V A T A m o u n t < / T o t a l V A T A m o u n t > - 
-             < T o t a l V A T A m o u n t L C Y > T o t a l V A T A m o u n t L C Y < / T o t a l V A T A m o u n t L C Y > - 
-             < T o t a l V A T A m o u n t T e x t > T o t a l V A T A m o u n t T e x t < / T o t a l V A T A m o u n t T e x t > - 
-             < T o t a l V A T B a s e L C Y > T o t a l V A T B a s e L C Y < / T o t a l V A T B a s e L C Y > - 
-         < / T o t a l s > - 
-     < / H e a d e r > - 
- < / N a v W o r d R e p o r t X m l P a r t > 
-</file>
-
 <file path=customXml/itemProps1.xml><?xml version="1.0" encoding="utf-8"?>
-<ds:datastoreItem xmlns:ds="http://schemas.openxmlformats.org/officeDocument/2006/customXml" ds:itemID="{83550ED9-B04F-45D0-8EA1-3653079C1C65}">
+<ds:datastoreItem xmlns:ds="http://schemas.openxmlformats.org/officeDocument/2006/customXml" ds:itemID="{7028D871-7E4C-483B-A1A4-1C460AE15E78}">
   <ds:schemaRefs>
-    <ds:schemaRef ds:uri="http://schemas.openxmlformats.org/officeDocument/2006/bibliography"/>
+    <ds:schemaRef ds:uri="urn:microsoft-dynamics-nav/reports/Standard_Sales_Draft_Invoice/1303/"/>
   </ds:schemaRefs>
 </ds:datastoreItem>
 </file>
 
 <file path=customXml/itemProps2.xml><?xml version="1.0" encoding="utf-8"?>
-<ds:datastoreItem xmlns:ds="http://schemas.openxmlformats.org/officeDocument/2006/customXml" ds:itemID="{7028D871-7E4C-483B-A1A4-1C460AE15E78}">
+<ds:datastoreItem xmlns:ds="http://schemas.openxmlformats.org/officeDocument/2006/customXml" ds:itemID="{83550ED9-B04F-45D0-8EA1-3653079C1C65}">
   <ds:schemaRefs>
-    <ds:schemaRef ds:uri="urn:microsoft-dynamics-nav/reports/Standard_Sales_Draft_Invoice/1303/"/>
+    <ds:schemaRef ds:uri="http://schemas.openxmlformats.org/officeDocument/2006/bibliography"/>
   </ds:schemaRefs>
 </ds:datastoreItem>
 </file>
